--- a/开发文档.docx
+++ b/开发文档.docx
@@ -5,6 +5,11 @@
     <w:sdt>
       <w:sdtPr>
         <w:rPr>
+          <w:rFonts w:asciiTheme="minorEastAsia" w:eastAsiaTheme="minorEastAsia" w:hAnsiTheme="minorEastAsia" w:cstheme="minorBidi"/>
+          <w:color w:val="auto"/>
+          <w:kern w:val="2"/>
+          <w:sz w:val="24"/>
+          <w:szCs w:val="24"/>
           <w:lang w:val="zh-CN"/>
         </w:rPr>
         <w:id w:val="-1985233070"/>
@@ -15,13 +20,8 @@
       </w:sdtPr>
       <w:sdtEndPr>
         <w:rPr>
-          <w:rFonts w:asciiTheme="minorHAnsi" w:eastAsiaTheme="minorEastAsia" w:hAnsiTheme="minorHAnsi" w:cstheme="minorBidi"/>
           <w:b/>
           <w:bCs/>
-          <w:color w:val="auto"/>
-          <w:kern w:val="2"/>
-          <w:sz w:val="21"/>
-          <w:szCs w:val="22"/>
         </w:rPr>
       </w:sdtEndPr>
       <w:sdtContent>
@@ -30,12 +30,14 @@
             <w:pStyle w:val="TOC"/>
             <w:spacing w:line="360" w:lineRule="auto"/>
             <w:rPr>
+              <w:rFonts w:asciiTheme="minorEastAsia" w:eastAsiaTheme="minorEastAsia" w:hAnsiTheme="minorEastAsia"/>
               <w:sz w:val="24"/>
               <w:szCs w:val="24"/>
             </w:rPr>
           </w:pPr>
           <w:r>
             <w:rPr>
+              <w:rFonts w:asciiTheme="minorEastAsia" w:eastAsiaTheme="minorEastAsia" w:hAnsiTheme="minorEastAsia"/>
               <w:sz w:val="24"/>
               <w:szCs w:val="24"/>
               <w:lang w:val="zh-CN"/>
@@ -51,6 +53,7 @@
             </w:tabs>
             <w:spacing w:line="360" w:lineRule="auto"/>
             <w:rPr>
+              <w:rFonts w:asciiTheme="minorEastAsia" w:hAnsiTheme="minorEastAsia"/>
               <w:noProof/>
               <w:sz w:val="24"/>
               <w:szCs w:val="24"/>
@@ -58,6 +61,7 @@
           </w:pPr>
           <w:r>
             <w:rPr>
+              <w:rFonts w:asciiTheme="minorEastAsia" w:hAnsiTheme="minorEastAsia"/>
               <w:sz w:val="24"/>
               <w:szCs w:val="24"/>
             </w:rPr>
@@ -65,6 +69,7 @@
           </w:r>
           <w:r>
             <w:rPr>
+              <w:rFonts w:asciiTheme="minorEastAsia" w:hAnsiTheme="minorEastAsia"/>
               <w:sz w:val="24"/>
               <w:szCs w:val="24"/>
             </w:rPr>
@@ -72,16 +77,17 @@
           </w:r>
           <w:r>
             <w:rPr>
+              <w:rFonts w:asciiTheme="minorEastAsia" w:hAnsiTheme="minorEastAsia"/>
               <w:sz w:val="24"/>
               <w:szCs w:val="24"/>
             </w:rPr>
             <w:fldChar w:fldCharType="separate"/>
           </w:r>
-          <w:hyperlink w:anchor="_Toc8735416" w:history="1">
+          <w:hyperlink w:anchor="_Toc8742462" w:history="1">
             <w:r>
               <w:rPr>
                 <w:rStyle w:val="a4"/>
-                <w:rFonts w:ascii="黑体" w:eastAsia="黑体" w:hAnsi="黑体"/>
+                <w:rFonts w:asciiTheme="minorEastAsia" w:hAnsiTheme="minorEastAsia"/>
                 <w:noProof/>
                 <w:sz w:val="24"/>
                 <w:szCs w:val="24"/>
@@ -90,6 +96,7 @@
             </w:r>
             <w:r>
               <w:rPr>
+                <w:rFonts w:asciiTheme="minorEastAsia" w:hAnsiTheme="minorEastAsia"/>
                 <w:noProof/>
                 <w:webHidden/>
                 <w:sz w:val="24"/>
@@ -99,6 +106,7 @@
             </w:r>
             <w:r>
               <w:rPr>
+                <w:rFonts w:asciiTheme="minorEastAsia" w:hAnsiTheme="minorEastAsia"/>
                 <w:noProof/>
                 <w:webHidden/>
                 <w:sz w:val="24"/>
@@ -108,15 +116,17 @@
             </w:r>
             <w:r>
               <w:rPr>
+                <w:rFonts w:asciiTheme="minorEastAsia" w:hAnsiTheme="minorEastAsia"/>
                 <w:noProof/>
                 <w:webHidden/>
                 <w:sz w:val="24"/>
                 <w:szCs w:val="24"/>
               </w:rPr>
-              <w:instrText xml:space="preserve"> PAGEREF _Toc8735416 \h </w:instrText>
-            </w:r>
-            <w:r>
-              <w:rPr>
+              <w:instrText xml:space="preserve"> PAGEREF _Toc8742462 \h </w:instrText>
+            </w:r>
+            <w:r>
+              <w:rPr>
+                <w:rFonts w:asciiTheme="minorEastAsia" w:hAnsiTheme="minorEastAsia"/>
                 <w:noProof/>
                 <w:webHidden/>
                 <w:sz w:val="24"/>
@@ -125,6 +135,7 @@
             </w:r>
             <w:r>
               <w:rPr>
+                <w:rFonts w:asciiTheme="minorEastAsia" w:hAnsiTheme="minorEastAsia"/>
                 <w:noProof/>
                 <w:webHidden/>
                 <w:sz w:val="24"/>
@@ -134,15 +145,17 @@
             </w:r>
             <w:r>
               <w:rPr>
+                <w:rFonts w:asciiTheme="minorEastAsia" w:hAnsiTheme="minorEastAsia"/>
                 <w:noProof/>
                 <w:webHidden/>
                 <w:sz w:val="24"/>
                 <w:szCs w:val="24"/>
               </w:rPr>
-              <w:t>2</w:t>
-            </w:r>
-            <w:r>
-              <w:rPr>
+              <w:t>3</w:t>
+            </w:r>
+            <w:r>
+              <w:rPr>
+                <w:rFonts w:asciiTheme="minorEastAsia" w:hAnsiTheme="minorEastAsia"/>
                 <w:noProof/>
                 <w:webHidden/>
                 <w:sz w:val="24"/>
@@ -160,16 +173,17 @@
             </w:tabs>
             <w:spacing w:line="360" w:lineRule="auto"/>
             <w:rPr>
+              <w:rFonts w:asciiTheme="minorEastAsia" w:hAnsiTheme="minorEastAsia"/>
               <w:noProof/>
               <w:sz w:val="24"/>
               <w:szCs w:val="24"/>
             </w:rPr>
           </w:pPr>
-          <w:hyperlink w:anchor="_Toc8735417" w:history="1">
+          <w:hyperlink w:anchor="_Toc8742463" w:history="1">
             <w:r>
               <w:rPr>
                 <w:rStyle w:val="a4"/>
-                <w:rFonts w:ascii="黑体" w:eastAsia="黑体" w:hAnsi="黑体"/>
+                <w:rFonts w:asciiTheme="minorEastAsia" w:hAnsiTheme="minorEastAsia"/>
                 <w:noProof/>
                 <w:sz w:val="24"/>
                 <w:szCs w:val="24"/>
@@ -178,6 +192,7 @@
             </w:r>
             <w:r>
               <w:rPr>
+                <w:rFonts w:asciiTheme="minorEastAsia" w:hAnsiTheme="minorEastAsia"/>
                 <w:noProof/>
                 <w:webHidden/>
                 <w:sz w:val="24"/>
@@ -187,6 +202,7 @@
             </w:r>
             <w:r>
               <w:rPr>
+                <w:rFonts w:asciiTheme="minorEastAsia" w:hAnsiTheme="minorEastAsia"/>
                 <w:noProof/>
                 <w:webHidden/>
                 <w:sz w:val="24"/>
@@ -196,15 +212,17 @@
             </w:r>
             <w:r>
               <w:rPr>
+                <w:rFonts w:asciiTheme="minorEastAsia" w:hAnsiTheme="minorEastAsia"/>
                 <w:noProof/>
                 <w:webHidden/>
                 <w:sz w:val="24"/>
                 <w:szCs w:val="24"/>
               </w:rPr>
-              <w:instrText xml:space="preserve"> PAGEREF _Toc8735417 \h </w:instrText>
-            </w:r>
-            <w:r>
-              <w:rPr>
+              <w:instrText xml:space="preserve"> PAGEREF _Toc8742463 \h </w:instrText>
+            </w:r>
+            <w:r>
+              <w:rPr>
+                <w:rFonts w:asciiTheme="minorEastAsia" w:hAnsiTheme="minorEastAsia"/>
                 <w:noProof/>
                 <w:webHidden/>
                 <w:sz w:val="24"/>
@@ -213,6 +231,7 @@
             </w:r>
             <w:r>
               <w:rPr>
+                <w:rFonts w:asciiTheme="minorEastAsia" w:hAnsiTheme="minorEastAsia"/>
                 <w:noProof/>
                 <w:webHidden/>
                 <w:sz w:val="24"/>
@@ -222,15 +241,17 @@
             </w:r>
             <w:r>
               <w:rPr>
+                <w:rFonts w:asciiTheme="minorEastAsia" w:hAnsiTheme="minorEastAsia"/>
                 <w:noProof/>
                 <w:webHidden/>
                 <w:sz w:val="24"/>
                 <w:szCs w:val="24"/>
               </w:rPr>
-              <w:t>4</w:t>
-            </w:r>
-            <w:r>
-              <w:rPr>
+              <w:t>5</w:t>
+            </w:r>
+            <w:r>
+              <w:rPr>
+                <w:rFonts w:asciiTheme="minorEastAsia" w:hAnsiTheme="minorEastAsia"/>
                 <w:noProof/>
                 <w:webHidden/>
                 <w:sz w:val="24"/>
@@ -248,16 +269,17 @@
             </w:tabs>
             <w:spacing w:line="360" w:lineRule="auto"/>
             <w:rPr>
+              <w:rFonts w:asciiTheme="minorEastAsia" w:hAnsiTheme="minorEastAsia"/>
               <w:noProof/>
               <w:sz w:val="24"/>
               <w:szCs w:val="24"/>
             </w:rPr>
           </w:pPr>
-          <w:hyperlink w:anchor="_Toc8735418" w:history="1">
+          <w:hyperlink w:anchor="_Toc8742464" w:history="1">
             <w:r>
               <w:rPr>
                 <w:rStyle w:val="a4"/>
-                <w:rFonts w:ascii="黑体" w:eastAsia="黑体" w:hAnsi="黑体"/>
+                <w:rFonts w:asciiTheme="minorEastAsia" w:hAnsiTheme="minorEastAsia"/>
                 <w:noProof/>
                 <w:sz w:val="24"/>
                 <w:szCs w:val="24"/>
@@ -266,6 +288,7 @@
             </w:r>
             <w:r>
               <w:rPr>
+                <w:rFonts w:asciiTheme="minorEastAsia" w:hAnsiTheme="minorEastAsia"/>
                 <w:noProof/>
                 <w:webHidden/>
                 <w:sz w:val="24"/>
@@ -275,6 +298,7 @@
             </w:r>
             <w:r>
               <w:rPr>
+                <w:rFonts w:asciiTheme="minorEastAsia" w:hAnsiTheme="minorEastAsia"/>
                 <w:noProof/>
                 <w:webHidden/>
                 <w:sz w:val="24"/>
@@ -284,15 +308,17 @@
             </w:r>
             <w:r>
               <w:rPr>
+                <w:rFonts w:asciiTheme="minorEastAsia" w:hAnsiTheme="minorEastAsia"/>
                 <w:noProof/>
                 <w:webHidden/>
                 <w:sz w:val="24"/>
                 <w:szCs w:val="24"/>
               </w:rPr>
-              <w:instrText xml:space="preserve"> PAGEREF _Toc8735418 \h </w:instrText>
-            </w:r>
-            <w:r>
-              <w:rPr>
+              <w:instrText xml:space="preserve"> PAGEREF _Toc8742464 \h </w:instrText>
+            </w:r>
+            <w:r>
+              <w:rPr>
+                <w:rFonts w:asciiTheme="minorEastAsia" w:hAnsiTheme="minorEastAsia"/>
                 <w:noProof/>
                 <w:webHidden/>
                 <w:sz w:val="24"/>
@@ -301,6 +327,7 @@
             </w:r>
             <w:r>
               <w:rPr>
+                <w:rFonts w:asciiTheme="minorEastAsia" w:hAnsiTheme="minorEastAsia"/>
                 <w:noProof/>
                 <w:webHidden/>
                 <w:sz w:val="24"/>
@@ -310,15 +337,209 @@
             </w:r>
             <w:r>
               <w:rPr>
+                <w:rFonts w:asciiTheme="minorEastAsia" w:hAnsiTheme="minorEastAsia"/>
                 <w:noProof/>
                 <w:webHidden/>
                 <w:sz w:val="24"/>
                 <w:szCs w:val="24"/>
               </w:rPr>
-              <w:t>6</w:t>
-            </w:r>
-            <w:r>
-              <w:rPr>
+              <w:t>7</w:t>
+            </w:r>
+            <w:r>
+              <w:rPr>
+                <w:rFonts w:asciiTheme="minorEastAsia" w:hAnsiTheme="minorEastAsia"/>
+                <w:noProof/>
+                <w:webHidden/>
+                <w:sz w:val="24"/>
+                <w:szCs w:val="24"/>
+              </w:rPr>
+              <w:fldChar w:fldCharType="end"/>
+            </w:r>
+          </w:hyperlink>
+        </w:p>
+        <w:p>
+          <w:pPr>
+            <w:pStyle w:val="TOC1"/>
+            <w:tabs>
+              <w:tab w:val="right" w:leader="dot" w:pos="8296"/>
+            </w:tabs>
+            <w:spacing w:line="360" w:lineRule="auto"/>
+            <w:rPr>
+              <w:rFonts w:asciiTheme="minorEastAsia" w:hAnsiTheme="minorEastAsia"/>
+              <w:noProof/>
+              <w:sz w:val="24"/>
+              <w:szCs w:val="24"/>
+            </w:rPr>
+          </w:pPr>
+          <w:hyperlink w:anchor="_Toc8742465" w:history="1">
+            <w:r>
+              <w:rPr>
+                <w:rStyle w:val="a4"/>
+                <w:rFonts w:asciiTheme="minorEastAsia" w:hAnsiTheme="minorEastAsia"/>
+                <w:noProof/>
+                <w:sz w:val="24"/>
+                <w:szCs w:val="24"/>
+              </w:rPr>
+              <w:t>现有修改</w:t>
+            </w:r>
+            <w:r>
+              <w:rPr>
+                <w:rFonts w:asciiTheme="minorEastAsia" w:hAnsiTheme="minorEastAsia"/>
+                <w:noProof/>
+                <w:webHidden/>
+                <w:sz w:val="24"/>
+                <w:szCs w:val="24"/>
+              </w:rPr>
+              <w:tab/>
+            </w:r>
+            <w:r>
+              <w:rPr>
+                <w:rFonts w:asciiTheme="minorEastAsia" w:hAnsiTheme="minorEastAsia"/>
+                <w:noProof/>
+                <w:webHidden/>
+                <w:sz w:val="24"/>
+                <w:szCs w:val="24"/>
+              </w:rPr>
+              <w:fldChar w:fldCharType="begin"/>
+            </w:r>
+            <w:r>
+              <w:rPr>
+                <w:rFonts w:asciiTheme="minorEastAsia" w:hAnsiTheme="minorEastAsia"/>
+                <w:noProof/>
+                <w:webHidden/>
+                <w:sz w:val="24"/>
+                <w:szCs w:val="24"/>
+              </w:rPr>
+              <w:instrText xml:space="preserve"> PAGEREF _Toc8742465 \h </w:instrText>
+            </w:r>
+            <w:r>
+              <w:rPr>
+                <w:rFonts w:asciiTheme="minorEastAsia" w:hAnsiTheme="minorEastAsia"/>
+                <w:noProof/>
+                <w:webHidden/>
+                <w:sz w:val="24"/>
+                <w:szCs w:val="24"/>
+              </w:rPr>
+            </w:r>
+            <w:r>
+              <w:rPr>
+                <w:rFonts w:asciiTheme="minorEastAsia" w:hAnsiTheme="minorEastAsia"/>
+                <w:noProof/>
+                <w:webHidden/>
+                <w:sz w:val="24"/>
+                <w:szCs w:val="24"/>
+              </w:rPr>
+              <w:fldChar w:fldCharType="separate"/>
+            </w:r>
+            <w:r>
+              <w:rPr>
+                <w:rFonts w:asciiTheme="minorEastAsia" w:hAnsiTheme="minorEastAsia"/>
+                <w:noProof/>
+                <w:webHidden/>
+                <w:sz w:val="24"/>
+                <w:szCs w:val="24"/>
+              </w:rPr>
+              <w:t>9</w:t>
+            </w:r>
+            <w:r>
+              <w:rPr>
+                <w:rFonts w:asciiTheme="minorEastAsia" w:hAnsiTheme="minorEastAsia"/>
+                <w:noProof/>
+                <w:webHidden/>
+                <w:sz w:val="24"/>
+                <w:szCs w:val="24"/>
+              </w:rPr>
+              <w:fldChar w:fldCharType="end"/>
+            </w:r>
+          </w:hyperlink>
+        </w:p>
+        <w:p>
+          <w:pPr>
+            <w:pStyle w:val="TOC1"/>
+            <w:tabs>
+              <w:tab w:val="right" w:leader="dot" w:pos="8296"/>
+            </w:tabs>
+            <w:spacing w:line="360" w:lineRule="auto"/>
+            <w:rPr>
+              <w:rFonts w:asciiTheme="minorEastAsia" w:hAnsiTheme="minorEastAsia"/>
+              <w:noProof/>
+              <w:sz w:val="24"/>
+              <w:szCs w:val="24"/>
+            </w:rPr>
+          </w:pPr>
+          <w:hyperlink w:anchor="_Toc8742466" w:history="1">
+            <w:r>
+              <w:rPr>
+                <w:rStyle w:val="a4"/>
+                <w:rFonts w:asciiTheme="minorEastAsia" w:hAnsiTheme="minorEastAsia"/>
+                <w:noProof/>
+                <w:sz w:val="24"/>
+                <w:szCs w:val="24"/>
+              </w:rPr>
+              <w:t>前端函数库编译手册</w:t>
+            </w:r>
+            <w:r>
+              <w:rPr>
+                <w:rFonts w:asciiTheme="minorEastAsia" w:hAnsiTheme="minorEastAsia"/>
+                <w:noProof/>
+                <w:webHidden/>
+                <w:sz w:val="24"/>
+                <w:szCs w:val="24"/>
+              </w:rPr>
+              <w:tab/>
+            </w:r>
+            <w:r>
+              <w:rPr>
+                <w:rFonts w:asciiTheme="minorEastAsia" w:hAnsiTheme="minorEastAsia"/>
+                <w:noProof/>
+                <w:webHidden/>
+                <w:sz w:val="24"/>
+                <w:szCs w:val="24"/>
+              </w:rPr>
+              <w:fldChar w:fldCharType="begin"/>
+            </w:r>
+            <w:r>
+              <w:rPr>
+                <w:rFonts w:asciiTheme="minorEastAsia" w:hAnsiTheme="minorEastAsia"/>
+                <w:noProof/>
+                <w:webHidden/>
+                <w:sz w:val="24"/>
+                <w:szCs w:val="24"/>
+              </w:rPr>
+              <w:instrText xml:space="preserve"> PAGEREF _Toc8742466 \h </w:instrText>
+            </w:r>
+            <w:r>
+              <w:rPr>
+                <w:rFonts w:asciiTheme="minorEastAsia" w:hAnsiTheme="minorEastAsia"/>
+                <w:noProof/>
+                <w:webHidden/>
+                <w:sz w:val="24"/>
+                <w:szCs w:val="24"/>
+              </w:rPr>
+            </w:r>
+            <w:r>
+              <w:rPr>
+                <w:rFonts w:asciiTheme="minorEastAsia" w:hAnsiTheme="minorEastAsia"/>
+                <w:noProof/>
+                <w:webHidden/>
+                <w:sz w:val="24"/>
+                <w:szCs w:val="24"/>
+              </w:rPr>
+              <w:fldChar w:fldCharType="separate"/>
+            </w:r>
+            <w:r>
+              <w:rPr>
+                <w:rFonts w:asciiTheme="minorEastAsia" w:hAnsiTheme="minorEastAsia"/>
+                <w:noProof/>
+                <w:webHidden/>
+                <w:sz w:val="24"/>
+                <w:szCs w:val="24"/>
+              </w:rPr>
+              <w:t>10</w:t>
+            </w:r>
+            <w:r>
+              <w:rPr>
+                <w:rFonts w:asciiTheme="minorEastAsia" w:hAnsiTheme="minorEastAsia"/>
                 <w:noProof/>
                 <w:webHidden/>
                 <w:sz w:val="24"/>
@@ -331,9 +552,15 @@
         <w:p>
           <w:pPr>
             <w:spacing w:line="360" w:lineRule="auto"/>
+            <w:rPr>
+              <w:rFonts w:asciiTheme="minorEastAsia" w:hAnsiTheme="minorEastAsia"/>
+              <w:sz w:val="24"/>
+              <w:szCs w:val="24"/>
+            </w:rPr>
           </w:pPr>
           <w:r>
             <w:rPr>
+              <w:rFonts w:asciiTheme="minorEastAsia" w:hAnsiTheme="minorEastAsia"/>
               <w:b/>
               <w:bCs/>
               <w:sz w:val="24"/>
@@ -343,6 +570,8 @@
             <w:fldChar w:fldCharType="end"/>
           </w:r>
         </w:p>
+        <w:bookmarkStart w:id="0" w:name="_GoBack" w:displacedByCustomXml="next"/>
+        <w:bookmarkEnd w:id="0" w:displacedByCustomXml="next"/>
       </w:sdtContent>
     </w:sdt>
     <w:p>
@@ -353,12 +582,12 @@
           <w:ilvl w:val="0"/>
           <w:numId w:val="0"/>
         </w:numPr>
-        <w:rPr>
-          <w:rFonts w:ascii="黑体" w:eastAsia="黑体" w:hAnsi="黑体" w:hint="eastAsia"/>
+        <w:spacing w:line="360" w:lineRule="auto"/>
+        <w:rPr>
+          <w:rFonts w:asciiTheme="minorEastAsia" w:eastAsiaTheme="minorEastAsia" w:hAnsiTheme="minorEastAsia"/>
           <w:bCs w:val="0"/>
           <w:kern w:val="2"/>
-          <w:sz w:val="30"/>
-          <w:szCs w:val="30"/>
+          <w:szCs w:val="24"/>
         </w:rPr>
       </w:pPr>
     </w:p>
@@ -370,32 +599,42 @@
           <w:ilvl w:val="0"/>
           <w:numId w:val="0"/>
         </w:numPr>
+        <w:spacing w:line="360" w:lineRule="auto"/>
         <w:jc w:val="center"/>
         <w:rPr>
-          <w:rFonts w:ascii="黑体" w:eastAsia="黑体" w:hAnsi="黑体"/>
+          <w:rFonts w:asciiTheme="minorEastAsia" w:eastAsiaTheme="minorEastAsia" w:hAnsiTheme="minorEastAsia"/>
           <w:bCs w:val="0"/>
           <w:kern w:val="2"/>
-          <w:sz w:val="30"/>
-          <w:szCs w:val="30"/>
-        </w:rPr>
-      </w:pPr>
-      <w:bookmarkStart w:id="0" w:name="_Toc8735416"/>
-      <w:r>
-        <w:rPr>
-          <w:rFonts w:ascii="黑体" w:eastAsia="黑体" w:hAnsi="黑体" w:hint="eastAsia"/>
+          <w:szCs w:val="24"/>
+        </w:rPr>
+      </w:pPr>
+      <w:bookmarkStart w:id="1" w:name="_Toc8742462"/>
+      <w:r>
+        <w:rPr>
+          <w:rFonts w:asciiTheme="minorEastAsia" w:eastAsiaTheme="minorEastAsia" w:hAnsiTheme="minorEastAsia" w:hint="eastAsia"/>
           <w:bCs w:val="0"/>
           <w:kern w:val="2"/>
-          <w:sz w:val="30"/>
-          <w:szCs w:val="30"/>
-        </w:rPr>
+          <w:szCs w:val="24"/>
+        </w:rPr>
+        <w:lastRenderedPageBreak/>
         <w:t>节点编译完整流程</w:t>
       </w:r>
-      <w:bookmarkEnd w:id="0"/>
+      <w:bookmarkEnd w:id="1"/>
     </w:p>
     <w:p>
-      <w:r>
-        <w:rPr>
-          <w:rFonts w:hint="eastAsia"/>
+      <w:pPr>
+        <w:spacing w:line="360" w:lineRule="auto"/>
+        <w:rPr>
+          <w:rFonts w:asciiTheme="minorEastAsia" w:hAnsiTheme="minorEastAsia"/>
+          <w:sz w:val="24"/>
+          <w:szCs w:val="24"/>
+        </w:rPr>
+      </w:pPr>
+      <w:r>
+        <w:rPr>
+          <w:rFonts w:asciiTheme="minorEastAsia" w:hAnsiTheme="minorEastAsia" w:hint="eastAsia"/>
+          <w:sz w:val="24"/>
+          <w:szCs w:val="24"/>
         </w:rPr>
         <w:t>软件包更新</w:t>
       </w:r>
@@ -419,393 +658,454 @@
           </w:tcPr>
           <w:p>
             <w:pPr>
-              <w:ind w:firstLineChars="100" w:firstLine="210"/>
-              <w:rPr>
-                <w:rFonts w:ascii="Times New Roman" w:eastAsia="微软雅黑" w:hAnsi="Times New Roman" w:cs="Times New Roman"/>
-                <w:color w:val="595959" w:themeColor="text1" w:themeTint="A6"/>
-                <w:szCs w:val="21"/>
-              </w:rPr>
-            </w:pPr>
-            <w:bookmarkStart w:id="1" w:name="_Hlk8585552"/>
+              <w:spacing w:line="360" w:lineRule="auto"/>
+              <w:ind w:firstLineChars="100" w:firstLine="240"/>
+              <w:rPr>
+                <w:rFonts w:asciiTheme="minorEastAsia" w:hAnsiTheme="minorEastAsia" w:cs="Times New Roman"/>
+                <w:color w:val="595959" w:themeColor="text1" w:themeTint="A6"/>
+                <w:sz w:val="24"/>
+                <w:szCs w:val="24"/>
+              </w:rPr>
+            </w:pPr>
+            <w:bookmarkStart w:id="2" w:name="_Hlk8585552"/>
             <w:proofErr w:type="spellStart"/>
             <w:r>
               <w:rPr>
-                <w:rFonts w:ascii="Times New Roman" w:eastAsia="微软雅黑" w:hAnsi="Times New Roman" w:cs="Times New Roman"/>
-                <w:color w:val="595959" w:themeColor="text1" w:themeTint="A6"/>
-                <w:szCs w:val="21"/>
+                <w:rFonts w:asciiTheme="minorEastAsia" w:hAnsiTheme="minorEastAsia" w:cs="Times New Roman"/>
+                <w:color w:val="595959" w:themeColor="text1" w:themeTint="A6"/>
+                <w:sz w:val="24"/>
+                <w:szCs w:val="24"/>
               </w:rPr>
               <w:t>sudo</w:t>
             </w:r>
             <w:proofErr w:type="spellEnd"/>
             <w:r>
               <w:rPr>
-                <w:rFonts w:ascii="Times New Roman" w:eastAsia="微软雅黑" w:hAnsi="Times New Roman" w:cs="Times New Roman"/>
-                <w:color w:val="595959" w:themeColor="text1" w:themeTint="A6"/>
-                <w:szCs w:val="21"/>
+                <w:rFonts w:asciiTheme="minorEastAsia" w:hAnsiTheme="minorEastAsia" w:cs="Times New Roman"/>
+                <w:color w:val="595959" w:themeColor="text1" w:themeTint="A6"/>
+                <w:sz w:val="24"/>
+                <w:szCs w:val="24"/>
               </w:rPr>
               <w:t xml:space="preserve"> apt-get update</w:t>
             </w:r>
           </w:p>
           <w:p>
             <w:pPr>
-              <w:ind w:firstLineChars="100" w:firstLine="210"/>
-              <w:rPr>
-                <w:rFonts w:ascii="Times New Roman" w:eastAsia="微软雅黑" w:hAnsi="Times New Roman" w:cs="Times New Roman"/>
-                <w:color w:val="595959" w:themeColor="text1" w:themeTint="A6"/>
-                <w:szCs w:val="21"/>
+              <w:spacing w:line="360" w:lineRule="auto"/>
+              <w:ind w:firstLineChars="100" w:firstLine="240"/>
+              <w:rPr>
+                <w:rFonts w:asciiTheme="minorEastAsia" w:hAnsiTheme="minorEastAsia" w:cs="Times New Roman"/>
+                <w:color w:val="595959" w:themeColor="text1" w:themeTint="A6"/>
+                <w:sz w:val="24"/>
+                <w:szCs w:val="24"/>
               </w:rPr>
             </w:pPr>
             <w:proofErr w:type="spellStart"/>
             <w:r>
               <w:rPr>
-                <w:rFonts w:ascii="Times New Roman" w:eastAsia="微软雅黑" w:hAnsi="Times New Roman" w:cs="Times New Roman"/>
-                <w:color w:val="595959" w:themeColor="text1" w:themeTint="A6"/>
-                <w:szCs w:val="21"/>
+                <w:rFonts w:asciiTheme="minorEastAsia" w:hAnsiTheme="minorEastAsia" w:cs="Times New Roman"/>
+                <w:color w:val="595959" w:themeColor="text1" w:themeTint="A6"/>
+                <w:sz w:val="24"/>
+                <w:szCs w:val="24"/>
               </w:rPr>
               <w:t>sudo</w:t>
             </w:r>
             <w:proofErr w:type="spellEnd"/>
             <w:r>
               <w:rPr>
-                <w:rFonts w:ascii="Times New Roman" w:eastAsia="微软雅黑" w:hAnsi="Times New Roman" w:cs="Times New Roman"/>
-                <w:color w:val="595959" w:themeColor="text1" w:themeTint="A6"/>
-                <w:szCs w:val="21"/>
+                <w:rFonts w:asciiTheme="minorEastAsia" w:hAnsiTheme="minorEastAsia" w:cs="Times New Roman"/>
+                <w:color w:val="595959" w:themeColor="text1" w:themeTint="A6"/>
+                <w:sz w:val="24"/>
+                <w:szCs w:val="24"/>
               </w:rPr>
               <w:t xml:space="preserve"> apt-get install </w:t>
             </w:r>
             <w:proofErr w:type="spellStart"/>
             <w:r>
               <w:rPr>
-                <w:rFonts w:ascii="Times New Roman" w:eastAsia="微软雅黑" w:hAnsi="Times New Roman" w:cs="Times New Roman"/>
-                <w:color w:val="595959" w:themeColor="text1" w:themeTint="A6"/>
-                <w:szCs w:val="21"/>
+                <w:rFonts w:asciiTheme="minorEastAsia" w:hAnsiTheme="minorEastAsia" w:cs="Times New Roman"/>
+                <w:color w:val="595959" w:themeColor="text1" w:themeTint="A6"/>
+                <w:sz w:val="24"/>
+                <w:szCs w:val="24"/>
               </w:rPr>
               <w:t>autoconf</w:t>
             </w:r>
             <w:proofErr w:type="spellEnd"/>
             <w:r>
               <w:rPr>
-                <w:rFonts w:ascii="Times New Roman" w:eastAsia="微软雅黑" w:hAnsi="Times New Roman" w:cs="Times New Roman"/>
-                <w:color w:val="595959" w:themeColor="text1" w:themeTint="A6"/>
-                <w:szCs w:val="21"/>
+                <w:rFonts w:asciiTheme="minorEastAsia" w:hAnsiTheme="minorEastAsia" w:cs="Times New Roman"/>
+                <w:color w:val="595959" w:themeColor="text1" w:themeTint="A6"/>
+                <w:sz w:val="24"/>
+                <w:szCs w:val="24"/>
               </w:rPr>
               <w:t xml:space="preserve"> </w:t>
             </w:r>
             <w:proofErr w:type="spellStart"/>
             <w:r>
               <w:rPr>
-                <w:rFonts w:ascii="Times New Roman" w:eastAsia="微软雅黑" w:hAnsi="Times New Roman" w:cs="Times New Roman"/>
-                <w:color w:val="595959" w:themeColor="text1" w:themeTint="A6"/>
-                <w:szCs w:val="21"/>
+                <w:rFonts w:asciiTheme="minorEastAsia" w:hAnsiTheme="minorEastAsia" w:cs="Times New Roman"/>
+                <w:color w:val="595959" w:themeColor="text1" w:themeTint="A6"/>
+                <w:sz w:val="24"/>
+                <w:szCs w:val="24"/>
               </w:rPr>
               <w:t>automake</w:t>
             </w:r>
             <w:proofErr w:type="spellEnd"/>
             <w:r>
               <w:rPr>
-                <w:rFonts w:ascii="Times New Roman" w:eastAsia="微软雅黑" w:hAnsi="Times New Roman" w:cs="Times New Roman"/>
-                <w:color w:val="595959" w:themeColor="text1" w:themeTint="A6"/>
-                <w:szCs w:val="21"/>
+                <w:rFonts w:asciiTheme="minorEastAsia" w:hAnsiTheme="minorEastAsia" w:cs="Times New Roman"/>
+                <w:color w:val="595959" w:themeColor="text1" w:themeTint="A6"/>
+                <w:sz w:val="24"/>
+                <w:szCs w:val="24"/>
               </w:rPr>
               <w:t xml:space="preserve"> </w:t>
             </w:r>
             <w:proofErr w:type="spellStart"/>
             <w:r>
               <w:rPr>
-                <w:rFonts w:ascii="Times New Roman" w:eastAsia="微软雅黑" w:hAnsi="Times New Roman" w:cs="Times New Roman"/>
-                <w:color w:val="595959" w:themeColor="text1" w:themeTint="A6"/>
-                <w:szCs w:val="21"/>
+                <w:rFonts w:asciiTheme="minorEastAsia" w:hAnsiTheme="minorEastAsia" w:cs="Times New Roman"/>
+                <w:color w:val="595959" w:themeColor="text1" w:themeTint="A6"/>
+                <w:sz w:val="24"/>
+                <w:szCs w:val="24"/>
               </w:rPr>
               <w:t>autotools</w:t>
             </w:r>
             <w:proofErr w:type="spellEnd"/>
             <w:r>
               <w:rPr>
-                <w:rFonts w:ascii="Times New Roman" w:eastAsia="微软雅黑" w:hAnsi="Times New Roman" w:cs="Times New Roman"/>
-                <w:color w:val="595959" w:themeColor="text1" w:themeTint="A6"/>
-                <w:szCs w:val="21"/>
+                <w:rFonts w:asciiTheme="minorEastAsia" w:hAnsiTheme="minorEastAsia" w:cs="Times New Roman"/>
+                <w:color w:val="595959" w:themeColor="text1" w:themeTint="A6"/>
+                <w:sz w:val="24"/>
+                <w:szCs w:val="24"/>
               </w:rPr>
               <w:t xml:space="preserve">-dev </w:t>
             </w:r>
             <w:proofErr w:type="spellStart"/>
             <w:r>
               <w:rPr>
-                <w:rFonts w:ascii="Times New Roman" w:eastAsia="微软雅黑" w:hAnsi="Times New Roman" w:cs="Times New Roman"/>
-                <w:color w:val="595959" w:themeColor="text1" w:themeTint="A6"/>
-                <w:szCs w:val="21"/>
+                <w:rFonts w:asciiTheme="minorEastAsia" w:hAnsiTheme="minorEastAsia" w:cs="Times New Roman"/>
+                <w:color w:val="595959" w:themeColor="text1" w:themeTint="A6"/>
+                <w:sz w:val="24"/>
+                <w:szCs w:val="24"/>
               </w:rPr>
               <w:t>bsdmainutils</w:t>
             </w:r>
             <w:proofErr w:type="spellEnd"/>
             <w:r>
               <w:rPr>
-                <w:rFonts w:ascii="Times New Roman" w:eastAsia="微软雅黑" w:hAnsi="Times New Roman" w:cs="Times New Roman"/>
-                <w:color w:val="595959" w:themeColor="text1" w:themeTint="A6"/>
-                <w:szCs w:val="21"/>
+                <w:rFonts w:asciiTheme="minorEastAsia" w:hAnsiTheme="minorEastAsia" w:cs="Times New Roman"/>
+                <w:color w:val="595959" w:themeColor="text1" w:themeTint="A6"/>
+                <w:sz w:val="24"/>
+                <w:szCs w:val="24"/>
               </w:rPr>
               <w:t xml:space="preserve"> build-essential \</w:t>
             </w:r>
           </w:p>
           <w:p>
             <w:pPr>
-              <w:ind w:firstLineChars="100" w:firstLine="210"/>
-              <w:rPr>
-                <w:rFonts w:ascii="Times New Roman" w:eastAsia="微软雅黑" w:hAnsi="Times New Roman" w:cs="Times New Roman"/>
-                <w:color w:val="595959" w:themeColor="text1" w:themeTint="A6"/>
-                <w:szCs w:val="21"/>
+              <w:spacing w:line="360" w:lineRule="auto"/>
+              <w:ind w:firstLineChars="100" w:firstLine="240"/>
+              <w:rPr>
+                <w:rFonts w:asciiTheme="minorEastAsia" w:hAnsiTheme="minorEastAsia" w:cs="Times New Roman"/>
+                <w:color w:val="595959" w:themeColor="text1" w:themeTint="A6"/>
+                <w:sz w:val="24"/>
+                <w:szCs w:val="24"/>
               </w:rPr>
             </w:pPr>
             <w:proofErr w:type="spellStart"/>
             <w:r>
               <w:rPr>
-                <w:rFonts w:ascii="Times New Roman" w:eastAsia="微软雅黑" w:hAnsi="Times New Roman" w:cs="Times New Roman"/>
-                <w:color w:val="595959" w:themeColor="text1" w:themeTint="A6"/>
-                <w:szCs w:val="21"/>
+                <w:rFonts w:asciiTheme="minorEastAsia" w:hAnsiTheme="minorEastAsia" w:cs="Times New Roman"/>
+                <w:color w:val="595959" w:themeColor="text1" w:themeTint="A6"/>
+                <w:sz w:val="24"/>
+                <w:szCs w:val="24"/>
               </w:rPr>
               <w:t>cmake</w:t>
             </w:r>
             <w:proofErr w:type="spellEnd"/>
             <w:r>
               <w:rPr>
-                <w:rFonts w:ascii="Times New Roman" w:eastAsia="微软雅黑" w:hAnsi="Times New Roman" w:cs="Times New Roman"/>
-                <w:color w:val="595959" w:themeColor="text1" w:themeTint="A6"/>
-                <w:szCs w:val="21"/>
+                <w:rFonts w:asciiTheme="minorEastAsia" w:hAnsiTheme="minorEastAsia" w:cs="Times New Roman"/>
+                <w:color w:val="595959" w:themeColor="text1" w:themeTint="A6"/>
+                <w:sz w:val="24"/>
+                <w:szCs w:val="24"/>
               </w:rPr>
               <w:t xml:space="preserve"> </w:t>
             </w:r>
             <w:proofErr w:type="spellStart"/>
             <w:r>
               <w:rPr>
-                <w:rFonts w:ascii="Times New Roman" w:eastAsia="微软雅黑" w:hAnsi="Times New Roman" w:cs="Times New Roman"/>
-                <w:color w:val="595959" w:themeColor="text1" w:themeTint="A6"/>
-                <w:szCs w:val="21"/>
+                <w:rFonts w:asciiTheme="minorEastAsia" w:hAnsiTheme="minorEastAsia" w:cs="Times New Roman"/>
+                <w:color w:val="595959" w:themeColor="text1" w:themeTint="A6"/>
+                <w:sz w:val="24"/>
+                <w:szCs w:val="24"/>
               </w:rPr>
               <w:t>doxygen</w:t>
             </w:r>
             <w:proofErr w:type="spellEnd"/>
             <w:r>
               <w:rPr>
-                <w:rFonts w:ascii="Times New Roman" w:eastAsia="微软雅黑" w:hAnsi="Times New Roman" w:cs="Times New Roman"/>
-                <w:color w:val="595959" w:themeColor="text1" w:themeTint="A6"/>
-                <w:szCs w:val="21"/>
+                <w:rFonts w:asciiTheme="minorEastAsia" w:hAnsiTheme="minorEastAsia" w:cs="Times New Roman"/>
+                <w:color w:val="595959" w:themeColor="text1" w:themeTint="A6"/>
+                <w:sz w:val="24"/>
+                <w:szCs w:val="24"/>
               </w:rPr>
               <w:t xml:space="preserve"> git </w:t>
             </w:r>
             <w:proofErr w:type="spellStart"/>
             <w:r>
               <w:rPr>
-                <w:rFonts w:ascii="Times New Roman" w:eastAsia="微软雅黑" w:hAnsi="Times New Roman" w:cs="Times New Roman"/>
-                <w:color w:val="595959" w:themeColor="text1" w:themeTint="A6"/>
-                <w:szCs w:val="21"/>
+                <w:rFonts w:asciiTheme="minorEastAsia" w:hAnsiTheme="minorEastAsia" w:cs="Times New Roman"/>
+                <w:color w:val="595959" w:themeColor="text1" w:themeTint="A6"/>
+                <w:sz w:val="24"/>
+                <w:szCs w:val="24"/>
               </w:rPr>
               <w:t>libreadline</w:t>
             </w:r>
             <w:proofErr w:type="spellEnd"/>
             <w:r>
               <w:rPr>
-                <w:rFonts w:ascii="Times New Roman" w:eastAsia="微软雅黑" w:hAnsi="Times New Roman" w:cs="Times New Roman"/>
-                <w:color w:val="595959" w:themeColor="text1" w:themeTint="A6"/>
-                <w:szCs w:val="21"/>
+                <w:rFonts w:asciiTheme="minorEastAsia" w:hAnsiTheme="minorEastAsia" w:cs="Times New Roman"/>
+                <w:color w:val="595959" w:themeColor="text1" w:themeTint="A6"/>
+                <w:sz w:val="24"/>
+                <w:szCs w:val="24"/>
               </w:rPr>
               <w:t xml:space="preserve">-dev libssl1.0-dev </w:t>
             </w:r>
             <w:proofErr w:type="spellStart"/>
             <w:r>
               <w:rPr>
-                <w:rFonts w:ascii="Times New Roman" w:eastAsia="微软雅黑" w:hAnsi="Times New Roman" w:cs="Times New Roman"/>
-                <w:color w:val="595959" w:themeColor="text1" w:themeTint="A6"/>
-                <w:szCs w:val="21"/>
+                <w:rFonts w:asciiTheme="minorEastAsia" w:hAnsiTheme="minorEastAsia" w:cs="Times New Roman"/>
+                <w:color w:val="595959" w:themeColor="text1" w:themeTint="A6"/>
+                <w:sz w:val="24"/>
+                <w:szCs w:val="24"/>
               </w:rPr>
               <w:t>libtool</w:t>
             </w:r>
             <w:proofErr w:type="spellEnd"/>
             <w:r>
               <w:rPr>
-                <w:rFonts w:ascii="Times New Roman" w:eastAsia="微软雅黑" w:hAnsi="Times New Roman" w:cs="Times New Roman"/>
-                <w:color w:val="595959" w:themeColor="text1" w:themeTint="A6"/>
-                <w:szCs w:val="21"/>
+                <w:rFonts w:asciiTheme="minorEastAsia" w:hAnsiTheme="minorEastAsia" w:cs="Times New Roman"/>
+                <w:color w:val="595959" w:themeColor="text1" w:themeTint="A6"/>
+                <w:sz w:val="24"/>
+                <w:szCs w:val="24"/>
               </w:rPr>
               <w:t xml:space="preserve"> </w:t>
             </w:r>
             <w:proofErr w:type="spellStart"/>
             <w:r>
               <w:rPr>
-                <w:rFonts w:ascii="Times New Roman" w:eastAsia="微软雅黑" w:hAnsi="Times New Roman" w:cs="Times New Roman"/>
-                <w:color w:val="595959" w:themeColor="text1" w:themeTint="A6"/>
-                <w:szCs w:val="21"/>
+                <w:rFonts w:asciiTheme="minorEastAsia" w:hAnsiTheme="minorEastAsia" w:cs="Times New Roman"/>
+                <w:color w:val="595959" w:themeColor="text1" w:themeTint="A6"/>
+                <w:sz w:val="24"/>
+                <w:szCs w:val="24"/>
               </w:rPr>
               <w:t>ncurses</w:t>
             </w:r>
             <w:proofErr w:type="spellEnd"/>
             <w:r>
               <w:rPr>
-                <w:rFonts w:ascii="Times New Roman" w:eastAsia="微软雅黑" w:hAnsi="Times New Roman" w:cs="Times New Roman"/>
-                <w:color w:val="595959" w:themeColor="text1" w:themeTint="A6"/>
-                <w:szCs w:val="21"/>
+                <w:rFonts w:asciiTheme="minorEastAsia" w:hAnsiTheme="minorEastAsia" w:cs="Times New Roman"/>
+                <w:color w:val="595959" w:themeColor="text1" w:themeTint="A6"/>
+                <w:sz w:val="24"/>
+                <w:szCs w:val="24"/>
               </w:rPr>
               <w:t>-dev pbzip2 \</w:t>
             </w:r>
           </w:p>
           <w:p>
             <w:pPr>
-              <w:ind w:firstLineChars="100" w:firstLine="210"/>
-              <w:rPr>
-                <w:rFonts w:ascii="Times New Roman" w:eastAsia="微软雅黑" w:hAnsi="Times New Roman" w:cs="Times New Roman"/>
-                <w:color w:val="595959" w:themeColor="text1" w:themeTint="A6"/>
-                <w:szCs w:val="21"/>
-              </w:rPr>
-            </w:pPr>
-            <w:r>
-              <w:rPr>
-                <w:rFonts w:ascii="Times New Roman" w:eastAsia="微软雅黑" w:hAnsi="Times New Roman" w:cs="Times New Roman"/>
-                <w:color w:val="595959" w:themeColor="text1" w:themeTint="A6"/>
-                <w:szCs w:val="21"/>
+              <w:spacing w:line="360" w:lineRule="auto"/>
+              <w:ind w:firstLineChars="100" w:firstLine="240"/>
+              <w:rPr>
+                <w:rFonts w:asciiTheme="minorEastAsia" w:hAnsiTheme="minorEastAsia" w:cs="Times New Roman"/>
+                <w:color w:val="595959" w:themeColor="text1" w:themeTint="A6"/>
+                <w:sz w:val="24"/>
+                <w:szCs w:val="24"/>
+              </w:rPr>
+            </w:pPr>
+            <w:r>
+              <w:rPr>
+                <w:rFonts w:asciiTheme="minorEastAsia" w:hAnsiTheme="minorEastAsia" w:cs="Times New Roman"/>
+                <w:color w:val="595959" w:themeColor="text1" w:themeTint="A6"/>
+                <w:sz w:val="24"/>
+                <w:szCs w:val="24"/>
               </w:rPr>
               <w:t xml:space="preserve">pkg-config python3-dev python3-jinja2 python3-pip libbz2-dev </w:t>
             </w:r>
             <w:proofErr w:type="spellStart"/>
             <w:r>
               <w:rPr>
-                <w:rFonts w:ascii="Times New Roman" w:eastAsia="微软雅黑" w:hAnsi="Times New Roman" w:cs="Times New Roman"/>
-                <w:color w:val="595959" w:themeColor="text1" w:themeTint="A6"/>
-                <w:szCs w:val="21"/>
+                <w:rFonts w:asciiTheme="minorEastAsia" w:hAnsiTheme="minorEastAsia" w:cs="Times New Roman"/>
+                <w:color w:val="595959" w:themeColor="text1" w:themeTint="A6"/>
+                <w:sz w:val="24"/>
+                <w:szCs w:val="24"/>
               </w:rPr>
               <w:t>libsnappy</w:t>
             </w:r>
             <w:proofErr w:type="spellEnd"/>
             <w:r>
               <w:rPr>
-                <w:rFonts w:ascii="Times New Roman" w:eastAsia="微软雅黑" w:hAnsi="Times New Roman" w:cs="Times New Roman"/>
-                <w:color w:val="595959" w:themeColor="text1" w:themeTint="A6"/>
-                <w:szCs w:val="21"/>
+                <w:rFonts w:asciiTheme="minorEastAsia" w:hAnsiTheme="minorEastAsia" w:cs="Times New Roman"/>
+                <w:color w:val="595959" w:themeColor="text1" w:themeTint="A6"/>
+                <w:sz w:val="24"/>
+                <w:szCs w:val="24"/>
               </w:rPr>
               <w:t>-dev \</w:t>
             </w:r>
           </w:p>
           <w:p>
             <w:pPr>
-              <w:ind w:firstLineChars="100" w:firstLine="210"/>
-              <w:rPr>
-                <w:rFonts w:eastAsia="微软雅黑"/>
-                <w:color w:val="595959" w:themeColor="text1" w:themeTint="A6"/>
-                <w:szCs w:val="21"/>
+              <w:spacing w:line="360" w:lineRule="auto"/>
+              <w:ind w:firstLineChars="100" w:firstLine="240"/>
+              <w:rPr>
+                <w:rFonts w:asciiTheme="minorEastAsia" w:hAnsiTheme="minorEastAsia"/>
+                <w:color w:val="595959" w:themeColor="text1" w:themeTint="A6"/>
+                <w:sz w:val="24"/>
+                <w:szCs w:val="24"/>
               </w:rPr>
             </w:pPr>
             <w:proofErr w:type="spellStart"/>
             <w:r>
               <w:rPr>
-                <w:rFonts w:ascii="Times New Roman" w:eastAsia="微软雅黑" w:hAnsi="Times New Roman" w:cs="Times New Roman"/>
-                <w:color w:val="595959" w:themeColor="text1" w:themeTint="A6"/>
-                <w:szCs w:val="21"/>
+                <w:rFonts w:asciiTheme="minorEastAsia" w:hAnsiTheme="minorEastAsia" w:cs="Times New Roman"/>
+                <w:color w:val="595959" w:themeColor="text1" w:themeTint="A6"/>
+                <w:sz w:val="24"/>
+                <w:szCs w:val="24"/>
               </w:rPr>
               <w:t>wget</w:t>
             </w:r>
             <w:proofErr w:type="spellEnd"/>
             <w:r>
               <w:rPr>
-                <w:rFonts w:ascii="Times New Roman" w:eastAsia="微软雅黑" w:hAnsi="Times New Roman" w:cs="Times New Roman"/>
-                <w:color w:val="595959" w:themeColor="text1" w:themeTint="A6"/>
-                <w:szCs w:val="21"/>
+                <w:rFonts w:asciiTheme="minorEastAsia" w:hAnsiTheme="minorEastAsia" w:cs="Times New Roman"/>
+                <w:color w:val="595959" w:themeColor="text1" w:themeTint="A6"/>
+                <w:sz w:val="24"/>
+                <w:szCs w:val="24"/>
               </w:rPr>
               <w:t xml:space="preserve"> curl screen </w:t>
             </w:r>
             <w:proofErr w:type="spellStart"/>
             <w:r>
               <w:rPr>
-                <w:rFonts w:ascii="Times New Roman" w:eastAsia="微软雅黑" w:hAnsi="Times New Roman" w:cs="Times New Roman"/>
-                <w:color w:val="595959" w:themeColor="text1" w:themeTint="A6"/>
-                <w:szCs w:val="21"/>
+                <w:rFonts w:asciiTheme="minorEastAsia" w:hAnsiTheme="minorEastAsia" w:cs="Times New Roman"/>
+                <w:color w:val="595959" w:themeColor="text1" w:themeTint="A6"/>
+                <w:sz w:val="24"/>
+                <w:szCs w:val="24"/>
               </w:rPr>
               <w:t>pv</w:t>
             </w:r>
             <w:proofErr w:type="spellEnd"/>
             <w:r>
               <w:rPr>
-                <w:rFonts w:ascii="Times New Roman" w:eastAsia="微软雅黑" w:hAnsi="Times New Roman" w:cs="Times New Roman"/>
-                <w:color w:val="595959" w:themeColor="text1" w:themeTint="A6"/>
-                <w:szCs w:val="21"/>
+                <w:rFonts w:asciiTheme="minorEastAsia" w:hAnsiTheme="minorEastAsia" w:cs="Times New Roman"/>
+                <w:color w:val="595959" w:themeColor="text1" w:themeTint="A6"/>
+                <w:sz w:val="24"/>
+                <w:szCs w:val="24"/>
               </w:rPr>
               <w:t xml:space="preserve"> </w:t>
             </w:r>
             <w:proofErr w:type="spellStart"/>
             <w:r>
               <w:rPr>
-                <w:rFonts w:ascii="Times New Roman" w:eastAsia="微软雅黑" w:hAnsi="Times New Roman" w:cs="Times New Roman"/>
-                <w:color w:val="595959" w:themeColor="text1" w:themeTint="A6"/>
-                <w:szCs w:val="21"/>
+                <w:rFonts w:asciiTheme="minorEastAsia" w:hAnsiTheme="minorEastAsia" w:cs="Times New Roman"/>
+                <w:color w:val="595959" w:themeColor="text1" w:themeTint="A6"/>
+                <w:sz w:val="24"/>
+                <w:szCs w:val="24"/>
               </w:rPr>
               <w:t>virtualenv</w:t>
             </w:r>
             <w:proofErr w:type="spellEnd"/>
             <w:r>
               <w:rPr>
-                <w:rFonts w:ascii="Times New Roman" w:eastAsia="微软雅黑" w:hAnsi="Times New Roman" w:cs="Times New Roman"/>
-                <w:color w:val="595959" w:themeColor="text1" w:themeTint="A6"/>
-                <w:szCs w:val="21"/>
+                <w:rFonts w:asciiTheme="minorEastAsia" w:hAnsiTheme="minorEastAsia" w:cs="Times New Roman"/>
+                <w:color w:val="595959" w:themeColor="text1" w:themeTint="A6"/>
+                <w:sz w:val="24"/>
+                <w:szCs w:val="24"/>
               </w:rPr>
               <w:t xml:space="preserve"> </w:t>
             </w:r>
             <w:proofErr w:type="spellStart"/>
             <w:r>
               <w:rPr>
-                <w:rFonts w:ascii="Times New Roman" w:eastAsia="微软雅黑" w:hAnsi="Times New Roman" w:cs="Times New Roman"/>
-                <w:color w:val="595959" w:themeColor="text1" w:themeTint="A6"/>
-                <w:szCs w:val="21"/>
+                <w:rFonts w:asciiTheme="minorEastAsia" w:hAnsiTheme="minorEastAsia" w:cs="Times New Roman"/>
+                <w:color w:val="595959" w:themeColor="text1" w:themeTint="A6"/>
+                <w:sz w:val="24"/>
+                <w:szCs w:val="24"/>
               </w:rPr>
               <w:t>nano</w:t>
             </w:r>
             <w:proofErr w:type="spellEnd"/>
             <w:r>
               <w:rPr>
-                <w:rFonts w:ascii="Times New Roman" w:eastAsia="微软雅黑" w:hAnsi="Times New Roman" w:cs="Times New Roman"/>
-                <w:color w:val="595959" w:themeColor="text1" w:themeTint="A6"/>
-                <w:szCs w:val="21"/>
+                <w:rFonts w:asciiTheme="minorEastAsia" w:hAnsiTheme="minorEastAsia" w:cs="Times New Roman"/>
+                <w:color w:val="595959" w:themeColor="text1" w:themeTint="A6"/>
+                <w:sz w:val="24"/>
+                <w:szCs w:val="24"/>
               </w:rPr>
               <w:t xml:space="preserve"> </w:t>
             </w:r>
             <w:proofErr w:type="spellStart"/>
             <w:r>
               <w:rPr>
-                <w:rFonts w:ascii="Times New Roman" w:eastAsia="微软雅黑" w:hAnsi="Times New Roman" w:cs="Times New Roman"/>
-                <w:color w:val="595959" w:themeColor="text1" w:themeTint="A6"/>
-                <w:szCs w:val="21"/>
+                <w:rFonts w:asciiTheme="minorEastAsia" w:hAnsiTheme="minorEastAsia" w:cs="Times New Roman"/>
+                <w:color w:val="595959" w:themeColor="text1" w:themeTint="A6"/>
+                <w:sz w:val="24"/>
+                <w:szCs w:val="24"/>
               </w:rPr>
               <w:t>xz-utils</w:t>
             </w:r>
             <w:proofErr w:type="spellEnd"/>
             <w:r>
               <w:rPr>
-                <w:rFonts w:ascii="Times New Roman" w:eastAsia="微软雅黑" w:hAnsi="Times New Roman" w:cs="Times New Roman"/>
-                <w:color w:val="595959" w:themeColor="text1" w:themeTint="A6"/>
-                <w:szCs w:val="21"/>
+                <w:rFonts w:asciiTheme="minorEastAsia" w:hAnsiTheme="minorEastAsia" w:cs="Times New Roman"/>
+                <w:color w:val="595959" w:themeColor="text1" w:themeTint="A6"/>
+                <w:sz w:val="24"/>
+                <w:szCs w:val="24"/>
               </w:rPr>
               <w:t xml:space="preserve"> gcc-5 g++-5</w:t>
             </w:r>
           </w:p>
         </w:tc>
       </w:tr>
-      <w:bookmarkEnd w:id="1"/>
+      <w:bookmarkEnd w:id="2"/>
     </w:tbl>
-    <w:p/>
-    <w:p/>
     <w:p>
-      <w:r>
-        <w:rPr>
-          <w:rFonts w:hint="eastAsia"/>
-        </w:rPr>
-        <w:t>安装</w:t>
-      </w:r>
-      <w:r>
-        <w:rPr>
-          <w:rFonts w:hint="eastAsia"/>
-        </w:rPr>
-        <w:t>libboost1.60</w:t>
-      </w:r>
-      <w:r>
-        <w:rPr>
-          <w:rFonts w:hint="eastAsia"/>
-        </w:rPr>
-        <w:t>：</w:t>
+      <w:pPr>
+        <w:spacing w:line="360" w:lineRule="auto"/>
+        <w:rPr>
+          <w:rFonts w:asciiTheme="minorEastAsia" w:hAnsiTheme="minorEastAsia"/>
+          <w:sz w:val="24"/>
+          <w:szCs w:val="24"/>
+        </w:rPr>
+      </w:pPr>
+    </w:p>
+    <w:p>
+      <w:pPr>
+        <w:spacing w:line="360" w:lineRule="auto"/>
+        <w:rPr>
+          <w:rFonts w:asciiTheme="minorEastAsia" w:hAnsiTheme="minorEastAsia"/>
+          <w:sz w:val="24"/>
+          <w:szCs w:val="24"/>
+        </w:rPr>
+      </w:pPr>
+    </w:p>
+    <w:p>
+      <w:pPr>
+        <w:spacing w:line="360" w:lineRule="auto"/>
+        <w:rPr>
+          <w:rFonts w:asciiTheme="minorEastAsia" w:hAnsiTheme="minorEastAsia"/>
+          <w:sz w:val="24"/>
+          <w:szCs w:val="24"/>
+        </w:rPr>
+      </w:pPr>
+      <w:r>
+        <w:rPr>
+          <w:rFonts w:asciiTheme="minorEastAsia" w:hAnsiTheme="minorEastAsia" w:hint="eastAsia"/>
+          <w:sz w:val="24"/>
+          <w:szCs w:val="24"/>
+        </w:rPr>
+        <w:t>安装libboost1.60：</w:t>
       </w:r>
     </w:p>
     <w:tbl>
@@ -815,7 +1115,7 @@
         <w:tblLook w:val="04A0" w:firstRow="1" w:lastRow="0" w:firstColumn="1" w:lastColumn="0" w:noHBand="0" w:noVBand="1"/>
       </w:tblPr>
       <w:tblGrid>
-        <w:gridCol w:w="8534"/>
+        <w:gridCol w:w="9696"/>
       </w:tblGrid>
       <w:tr>
         <w:trPr>
@@ -827,166 +1127,190 @@
           </w:tcPr>
           <w:p>
             <w:pPr>
-              <w:ind w:firstLineChars="100" w:firstLine="210"/>
-              <w:rPr>
-                <w:rFonts w:ascii="Times New Roman" w:eastAsia="微软雅黑" w:hAnsi="Times New Roman" w:cs="Times New Roman"/>
-                <w:color w:val="595959" w:themeColor="text1" w:themeTint="A6"/>
-                <w:szCs w:val="21"/>
-              </w:rPr>
-            </w:pPr>
-            <w:r>
-              <w:rPr>
-                <w:rFonts w:ascii="Times New Roman" w:eastAsia="微软雅黑" w:hAnsi="Times New Roman" w:cs="Times New Roman"/>
-                <w:color w:val="595959" w:themeColor="text1" w:themeTint="A6"/>
-                <w:szCs w:val="21"/>
+              <w:spacing w:line="360" w:lineRule="auto"/>
+              <w:ind w:firstLineChars="100" w:firstLine="240"/>
+              <w:rPr>
+                <w:rFonts w:asciiTheme="minorEastAsia" w:hAnsiTheme="minorEastAsia" w:cs="Times New Roman"/>
+                <w:color w:val="595959" w:themeColor="text1" w:themeTint="A6"/>
+                <w:sz w:val="24"/>
+                <w:szCs w:val="24"/>
+              </w:rPr>
+            </w:pPr>
+            <w:r>
+              <w:rPr>
+                <w:rFonts w:asciiTheme="minorEastAsia" w:hAnsiTheme="minorEastAsia" w:cs="Times New Roman"/>
+                <w:color w:val="595959" w:themeColor="text1" w:themeTint="A6"/>
+                <w:sz w:val="24"/>
+                <w:szCs w:val="24"/>
               </w:rPr>
               <w:t>cd ~/</w:t>
             </w:r>
           </w:p>
           <w:p>
             <w:pPr>
-              <w:ind w:firstLineChars="100" w:firstLine="210"/>
-              <w:rPr>
-                <w:rFonts w:ascii="Times New Roman" w:eastAsia="微软雅黑" w:hAnsi="Times New Roman" w:cs="Times New Roman"/>
-                <w:color w:val="595959" w:themeColor="text1" w:themeTint="A6"/>
-                <w:szCs w:val="21"/>
+              <w:spacing w:line="360" w:lineRule="auto"/>
+              <w:ind w:firstLineChars="100" w:firstLine="240"/>
+              <w:rPr>
+                <w:rFonts w:asciiTheme="minorEastAsia" w:hAnsiTheme="minorEastAsia" w:cs="Times New Roman"/>
+                <w:color w:val="595959" w:themeColor="text1" w:themeTint="A6"/>
+                <w:sz w:val="24"/>
+                <w:szCs w:val="24"/>
               </w:rPr>
             </w:pPr>
             <w:proofErr w:type="spellStart"/>
             <w:r>
               <w:rPr>
-                <w:rFonts w:ascii="Times New Roman" w:eastAsia="微软雅黑" w:hAnsi="Times New Roman" w:cs="Times New Roman"/>
-                <w:color w:val="595959" w:themeColor="text1" w:themeTint="A6"/>
-                <w:szCs w:val="21"/>
+                <w:rFonts w:asciiTheme="minorEastAsia" w:hAnsiTheme="minorEastAsia" w:cs="Times New Roman"/>
+                <w:color w:val="595959" w:themeColor="text1" w:themeTint="A6"/>
+                <w:sz w:val="24"/>
+                <w:szCs w:val="24"/>
               </w:rPr>
               <w:t>wget</w:t>
             </w:r>
             <w:proofErr w:type="spellEnd"/>
             <w:r>
               <w:rPr>
-                <w:rFonts w:ascii="Times New Roman" w:eastAsia="微软雅黑" w:hAnsi="Times New Roman" w:cs="Times New Roman"/>
-                <w:color w:val="595959" w:themeColor="text1" w:themeTint="A6"/>
-                <w:szCs w:val="21"/>
+                <w:rFonts w:asciiTheme="minorEastAsia" w:hAnsiTheme="minorEastAsia" w:cs="Times New Roman"/>
+                <w:color w:val="595959" w:themeColor="text1" w:themeTint="A6"/>
+                <w:sz w:val="24"/>
+                <w:szCs w:val="24"/>
               </w:rPr>
               <w:t xml:space="preserve"> 'http://sourceforge.net/projects/boost/files/boost/1.60.0/boost_1_60_0.tar.bz2'</w:t>
             </w:r>
           </w:p>
           <w:p>
             <w:pPr>
-              <w:ind w:firstLineChars="100" w:firstLine="210"/>
-              <w:rPr>
-                <w:rFonts w:ascii="Times New Roman" w:eastAsia="微软雅黑" w:hAnsi="Times New Roman" w:cs="Times New Roman"/>
-                <w:color w:val="595959" w:themeColor="text1" w:themeTint="A6"/>
-                <w:szCs w:val="21"/>
-              </w:rPr>
-            </w:pPr>
-            <w:r>
-              <w:rPr>
-                <w:rFonts w:ascii="Times New Roman" w:eastAsia="微软雅黑" w:hAnsi="Times New Roman" w:cs="Times New Roman"/>
-                <w:color w:val="595959" w:themeColor="text1" w:themeTint="A6"/>
-                <w:szCs w:val="21"/>
+              <w:spacing w:line="360" w:lineRule="auto"/>
+              <w:ind w:firstLineChars="100" w:firstLine="240"/>
+              <w:rPr>
+                <w:rFonts w:asciiTheme="minorEastAsia" w:hAnsiTheme="minorEastAsia" w:cs="Times New Roman"/>
+                <w:color w:val="595959" w:themeColor="text1" w:themeTint="A6"/>
+                <w:sz w:val="24"/>
+                <w:szCs w:val="24"/>
+              </w:rPr>
+            </w:pPr>
+            <w:r>
+              <w:rPr>
+                <w:rFonts w:asciiTheme="minorEastAsia" w:hAnsiTheme="minorEastAsia" w:cs="Times New Roman"/>
+                <w:color w:val="595959" w:themeColor="text1" w:themeTint="A6"/>
+                <w:sz w:val="24"/>
+                <w:szCs w:val="24"/>
               </w:rPr>
               <w:t>tar -</w:t>
             </w:r>
             <w:proofErr w:type="spellStart"/>
             <w:r>
               <w:rPr>
-                <w:rFonts w:ascii="Times New Roman" w:eastAsia="微软雅黑" w:hAnsi="Times New Roman" w:cs="Times New Roman"/>
-                <w:color w:val="595959" w:themeColor="text1" w:themeTint="A6"/>
-                <w:szCs w:val="21"/>
+                <w:rFonts w:asciiTheme="minorEastAsia" w:hAnsiTheme="minorEastAsia" w:cs="Times New Roman"/>
+                <w:color w:val="595959" w:themeColor="text1" w:themeTint="A6"/>
+                <w:sz w:val="24"/>
+                <w:szCs w:val="24"/>
               </w:rPr>
               <w:t>xvf</w:t>
             </w:r>
             <w:proofErr w:type="spellEnd"/>
             <w:r>
               <w:rPr>
-                <w:rFonts w:ascii="Times New Roman" w:eastAsia="微软雅黑" w:hAnsi="Times New Roman" w:cs="Times New Roman"/>
-                <w:color w:val="595959" w:themeColor="text1" w:themeTint="A6"/>
-                <w:szCs w:val="21"/>
+                <w:rFonts w:asciiTheme="minorEastAsia" w:hAnsiTheme="minorEastAsia" w:cs="Times New Roman"/>
+                <w:color w:val="595959" w:themeColor="text1" w:themeTint="A6"/>
+                <w:sz w:val="24"/>
+                <w:szCs w:val="24"/>
               </w:rPr>
               <w:t xml:space="preserve"> boost_1_60_0.tar.bz2</w:t>
             </w:r>
           </w:p>
           <w:p>
             <w:pPr>
-              <w:ind w:firstLineChars="100" w:firstLine="210"/>
-              <w:rPr>
-                <w:rFonts w:ascii="Times New Roman" w:eastAsia="微软雅黑" w:hAnsi="Times New Roman" w:cs="Times New Roman"/>
-                <w:color w:val="595959" w:themeColor="text1" w:themeTint="A6"/>
-                <w:szCs w:val="21"/>
-              </w:rPr>
-            </w:pPr>
-            <w:r>
-              <w:rPr>
-                <w:rFonts w:ascii="Times New Roman" w:eastAsia="微软雅黑" w:hAnsi="Times New Roman" w:cs="Times New Roman"/>
-                <w:color w:val="595959" w:themeColor="text1" w:themeTint="A6"/>
-                <w:szCs w:val="21"/>
+              <w:spacing w:line="360" w:lineRule="auto"/>
+              <w:ind w:firstLineChars="100" w:firstLine="240"/>
+              <w:rPr>
+                <w:rFonts w:asciiTheme="minorEastAsia" w:hAnsiTheme="minorEastAsia" w:cs="Times New Roman"/>
+                <w:color w:val="595959" w:themeColor="text1" w:themeTint="A6"/>
+                <w:sz w:val="24"/>
+                <w:szCs w:val="24"/>
+              </w:rPr>
+            </w:pPr>
+            <w:r>
+              <w:rPr>
+                <w:rFonts w:asciiTheme="minorEastAsia" w:hAnsiTheme="minorEastAsia" w:cs="Times New Roman"/>
+                <w:color w:val="595959" w:themeColor="text1" w:themeTint="A6"/>
+                <w:sz w:val="24"/>
+                <w:szCs w:val="24"/>
               </w:rPr>
               <w:t>cd boost_1_60_0</w:t>
             </w:r>
           </w:p>
           <w:p>
             <w:pPr>
-              <w:ind w:firstLineChars="100" w:firstLine="210"/>
-              <w:rPr>
-                <w:rFonts w:ascii="Times New Roman" w:eastAsia="微软雅黑" w:hAnsi="Times New Roman" w:cs="Times New Roman"/>
-                <w:color w:val="595959" w:themeColor="text1" w:themeTint="A6"/>
-                <w:szCs w:val="21"/>
+              <w:spacing w:line="360" w:lineRule="auto"/>
+              <w:ind w:firstLineChars="100" w:firstLine="240"/>
+              <w:rPr>
+                <w:rFonts w:asciiTheme="minorEastAsia" w:hAnsiTheme="minorEastAsia" w:cs="Times New Roman"/>
+                <w:color w:val="595959" w:themeColor="text1" w:themeTint="A6"/>
+                <w:sz w:val="24"/>
+                <w:szCs w:val="24"/>
               </w:rPr>
             </w:pPr>
             <w:proofErr w:type="spellStart"/>
             <w:r>
               <w:rPr>
-                <w:rFonts w:ascii="Times New Roman" w:eastAsia="微软雅黑" w:hAnsi="Times New Roman" w:cs="Times New Roman"/>
-                <w:color w:val="595959" w:themeColor="text1" w:themeTint="A6"/>
-                <w:szCs w:val="21"/>
+                <w:rFonts w:asciiTheme="minorEastAsia" w:hAnsiTheme="minorEastAsia" w:cs="Times New Roman"/>
+                <w:color w:val="595959" w:themeColor="text1" w:themeTint="A6"/>
+                <w:sz w:val="24"/>
+                <w:szCs w:val="24"/>
               </w:rPr>
               <w:t>sudo</w:t>
             </w:r>
             <w:proofErr w:type="spellEnd"/>
             <w:r>
               <w:rPr>
-                <w:rFonts w:ascii="Times New Roman" w:eastAsia="微软雅黑" w:hAnsi="Times New Roman" w:cs="Times New Roman"/>
-                <w:color w:val="595959" w:themeColor="text1" w:themeTint="A6"/>
-                <w:szCs w:val="21"/>
+                <w:rFonts w:asciiTheme="minorEastAsia" w:hAnsiTheme="minorEastAsia" w:cs="Times New Roman"/>
+                <w:color w:val="595959" w:themeColor="text1" w:themeTint="A6"/>
+                <w:sz w:val="24"/>
+                <w:szCs w:val="24"/>
               </w:rPr>
               <w:t xml:space="preserve"> ./bootstrap.sh</w:t>
             </w:r>
           </w:p>
           <w:p>
             <w:pPr>
-              <w:ind w:firstLineChars="100" w:firstLine="210"/>
-              <w:rPr>
-                <w:rFonts w:eastAsia="微软雅黑"/>
-                <w:color w:val="595959" w:themeColor="text1" w:themeTint="A6"/>
-                <w:szCs w:val="21"/>
+              <w:spacing w:line="360" w:lineRule="auto"/>
+              <w:ind w:firstLineChars="100" w:firstLine="240"/>
+              <w:rPr>
+                <w:rFonts w:asciiTheme="minorEastAsia" w:hAnsiTheme="minorEastAsia"/>
+                <w:color w:val="595959" w:themeColor="text1" w:themeTint="A6"/>
+                <w:sz w:val="24"/>
+                <w:szCs w:val="24"/>
               </w:rPr>
             </w:pPr>
             <w:proofErr w:type="spellStart"/>
             <w:proofErr w:type="gramStart"/>
             <w:r>
               <w:rPr>
-                <w:rFonts w:ascii="Times New Roman" w:eastAsia="微软雅黑" w:hAnsi="Times New Roman" w:cs="Times New Roman"/>
-                <w:color w:val="595959" w:themeColor="text1" w:themeTint="A6"/>
-                <w:szCs w:val="21"/>
+                <w:rFonts w:asciiTheme="minorEastAsia" w:hAnsiTheme="minorEastAsia" w:cs="Times New Roman"/>
+                <w:color w:val="595959" w:themeColor="text1" w:themeTint="A6"/>
+                <w:sz w:val="24"/>
+                <w:szCs w:val="24"/>
               </w:rPr>
               <w:t>sudo</w:t>
             </w:r>
             <w:proofErr w:type="spellEnd"/>
             <w:r>
               <w:rPr>
-                <w:rFonts w:ascii="Times New Roman" w:eastAsia="微软雅黑" w:hAnsi="Times New Roman" w:cs="Times New Roman"/>
-                <w:color w:val="595959" w:themeColor="text1" w:themeTint="A6"/>
-                <w:szCs w:val="21"/>
+                <w:rFonts w:asciiTheme="minorEastAsia" w:hAnsiTheme="minorEastAsia" w:cs="Times New Roman"/>
+                <w:color w:val="595959" w:themeColor="text1" w:themeTint="A6"/>
+                <w:sz w:val="24"/>
+                <w:szCs w:val="24"/>
               </w:rPr>
               <w:t xml:space="preserve"> .</w:t>
             </w:r>
             <w:proofErr w:type="gramEnd"/>
             <w:r>
               <w:rPr>
-                <w:rFonts w:ascii="Times New Roman" w:eastAsia="微软雅黑" w:hAnsi="Times New Roman" w:cs="Times New Roman"/>
-                <w:color w:val="595959" w:themeColor="text1" w:themeTint="A6"/>
-                <w:szCs w:val="21"/>
+                <w:rFonts w:asciiTheme="minorEastAsia" w:hAnsiTheme="minorEastAsia" w:cs="Times New Roman"/>
+                <w:color w:val="595959" w:themeColor="text1" w:themeTint="A6"/>
+                <w:sz w:val="24"/>
+                <w:szCs w:val="24"/>
               </w:rPr>
               <w:t>/b2 install</w:t>
             </w:r>
@@ -994,42 +1318,72 @@
         </w:tc>
       </w:tr>
     </w:tbl>
-    <w:p/>
-    <w:p/>
     <w:p>
-      <w:r>
-        <w:rPr>
-          <w:rFonts w:hint="eastAsia"/>
-        </w:rPr>
-        <w:t>安装加密模块依赖</w:t>
-      </w:r>
-      <w:r>
-        <w:rPr>
-          <w:rFonts w:hint="eastAsia"/>
-        </w:rPr>
-        <w:t>c</w:t>
-      </w:r>
-      <w:r>
+      <w:pPr>
+        <w:spacing w:line="360" w:lineRule="auto"/>
+        <w:rPr>
+          <w:rFonts w:asciiTheme="minorEastAsia" w:hAnsiTheme="minorEastAsia"/>
+          <w:sz w:val="24"/>
+          <w:szCs w:val="24"/>
+        </w:rPr>
+      </w:pPr>
+    </w:p>
+    <w:p>
+      <w:pPr>
+        <w:spacing w:line="360" w:lineRule="auto"/>
+        <w:rPr>
+          <w:rFonts w:asciiTheme="minorEastAsia" w:hAnsiTheme="minorEastAsia"/>
+          <w:sz w:val="24"/>
+          <w:szCs w:val="24"/>
+        </w:rPr>
+      </w:pPr>
+    </w:p>
+    <w:p>
+      <w:pPr>
+        <w:spacing w:line="360" w:lineRule="auto"/>
+        <w:rPr>
+          <w:rFonts w:asciiTheme="minorEastAsia" w:hAnsiTheme="minorEastAsia"/>
+          <w:sz w:val="24"/>
+          <w:szCs w:val="24"/>
+        </w:rPr>
+      </w:pPr>
+      <w:r>
+        <w:rPr>
+          <w:rFonts w:asciiTheme="minorEastAsia" w:hAnsiTheme="minorEastAsia" w:hint="eastAsia"/>
+          <w:sz w:val="24"/>
+          <w:szCs w:val="24"/>
+        </w:rPr>
+        <w:t>安装加密模块依赖c</w:t>
+      </w:r>
+      <w:r>
+        <w:rPr>
+          <w:rFonts w:asciiTheme="minorEastAsia" w:hAnsiTheme="minorEastAsia"/>
+          <w:sz w:val="24"/>
+          <w:szCs w:val="24"/>
+        </w:rPr>
         <w:t>ereal</w:t>
       </w:r>
       <w:r>
         <w:rPr>
-          <w:rFonts w:hint="eastAsia"/>
-        </w:rPr>
-        <w:t>、</w:t>
-      </w:r>
-      <w:r>
-        <w:rPr>
-          <w:rFonts w:hint="eastAsia"/>
-        </w:rPr>
-        <w:t>r</w:t>
-      </w:r>
-      <w:r>
+          <w:rFonts w:asciiTheme="minorEastAsia" w:hAnsiTheme="minorEastAsia" w:hint="eastAsia"/>
+          <w:sz w:val="24"/>
+          <w:szCs w:val="24"/>
+        </w:rPr>
+        <w:t>、r</w:t>
+      </w:r>
+      <w:r>
+        <w:rPr>
+          <w:rFonts w:asciiTheme="minorEastAsia" w:hAnsiTheme="minorEastAsia"/>
+          <w:sz w:val="24"/>
+          <w:szCs w:val="24"/>
+        </w:rPr>
         <w:t>elic</w:t>
       </w:r>
       <w:r>
         <w:rPr>
-          <w:rFonts w:hint="eastAsia"/>
+          <w:rFonts w:asciiTheme="minorEastAsia" w:hAnsiTheme="minorEastAsia" w:hint="eastAsia"/>
+          <w:sz w:val="24"/>
+          <w:szCs w:val="24"/>
         </w:rPr>
         <w:t>：</w:t>
       </w:r>
@@ -1053,237 +1407,210 @@
           </w:tcPr>
           <w:p>
             <w:pPr>
-              <w:ind w:firstLineChars="100" w:firstLine="210"/>
-              <w:rPr>
-                <w:rFonts w:ascii="Times New Roman" w:eastAsia="微软雅黑" w:hAnsi="Times New Roman" w:cs="Times New Roman"/>
-                <w:color w:val="595959" w:themeColor="text1" w:themeTint="A6"/>
-                <w:szCs w:val="21"/>
-              </w:rPr>
-            </w:pPr>
-            <w:r>
-              <w:rPr>
-                <w:rFonts w:ascii="Times New Roman" w:eastAsia="微软雅黑" w:hAnsi="Times New Roman" w:cs="Times New Roman" w:hint="eastAsia"/>
-                <w:color w:val="595959" w:themeColor="text1" w:themeTint="A6"/>
-                <w:szCs w:val="21"/>
+              <w:spacing w:line="360" w:lineRule="auto"/>
+              <w:ind w:firstLineChars="100" w:firstLine="240"/>
+              <w:rPr>
+                <w:rFonts w:asciiTheme="minorEastAsia" w:hAnsiTheme="minorEastAsia" w:cs="Times New Roman"/>
+                <w:color w:val="595959" w:themeColor="text1" w:themeTint="A6"/>
+                <w:sz w:val="24"/>
+                <w:szCs w:val="24"/>
+              </w:rPr>
+            </w:pPr>
+            <w:r>
+              <w:rPr>
+                <w:rFonts w:asciiTheme="minorEastAsia" w:hAnsiTheme="minorEastAsia" w:cs="Times New Roman" w:hint="eastAsia"/>
+                <w:color w:val="595959" w:themeColor="text1" w:themeTint="A6"/>
+                <w:sz w:val="24"/>
+                <w:szCs w:val="24"/>
               </w:rPr>
               <w:t>c</w:t>
             </w:r>
             <w:r>
               <w:rPr>
-                <w:rFonts w:ascii="Times New Roman" w:eastAsia="微软雅黑" w:hAnsi="Times New Roman" w:cs="Times New Roman"/>
-                <w:color w:val="595959" w:themeColor="text1" w:themeTint="A6"/>
-                <w:szCs w:val="21"/>
+                <w:rFonts w:asciiTheme="minorEastAsia" w:hAnsiTheme="minorEastAsia" w:cs="Times New Roman"/>
+                <w:color w:val="595959" w:themeColor="text1" w:themeTint="A6"/>
+                <w:sz w:val="24"/>
+                <w:szCs w:val="24"/>
               </w:rPr>
               <w:t>d ~/</w:t>
             </w:r>
           </w:p>
           <w:p>
             <w:pPr>
-              <w:ind w:firstLineChars="100" w:firstLine="210"/>
-              <w:rPr>
-                <w:rFonts w:ascii="Times New Roman" w:eastAsia="微软雅黑" w:hAnsi="Times New Roman" w:cs="Times New Roman"/>
-                <w:color w:val="595959" w:themeColor="text1" w:themeTint="A6"/>
-                <w:szCs w:val="21"/>
-              </w:rPr>
-            </w:pPr>
-            <w:r>
-              <w:rPr>
-                <w:rFonts w:ascii="Times New Roman" w:eastAsia="微软雅黑" w:hAnsi="Times New Roman" w:cs="Times New Roman"/>
-                <w:color w:val="595959" w:themeColor="text1" w:themeTint="A6"/>
-                <w:szCs w:val="21"/>
+              <w:spacing w:line="360" w:lineRule="auto"/>
+              <w:ind w:firstLineChars="100" w:firstLine="240"/>
+              <w:rPr>
+                <w:rFonts w:asciiTheme="minorEastAsia" w:hAnsiTheme="minorEastAsia" w:cs="Times New Roman"/>
+                <w:color w:val="595959" w:themeColor="text1" w:themeTint="A6"/>
+                <w:sz w:val="24"/>
+                <w:szCs w:val="24"/>
+              </w:rPr>
+            </w:pPr>
+            <w:r>
+              <w:rPr>
+                <w:rFonts w:asciiTheme="minorEastAsia" w:hAnsiTheme="minorEastAsia" w:cs="Times New Roman"/>
+                <w:color w:val="595959" w:themeColor="text1" w:themeTint="A6"/>
+                <w:sz w:val="24"/>
+                <w:szCs w:val="24"/>
               </w:rPr>
               <w:t>git clone https://github.com/USCiLab/cereal</w:t>
             </w:r>
           </w:p>
           <w:p>
             <w:pPr>
-              <w:ind w:firstLineChars="100" w:firstLine="210"/>
-              <w:rPr>
-                <w:rFonts w:ascii="Times New Roman" w:eastAsia="微软雅黑" w:hAnsi="Times New Roman" w:cs="Times New Roman"/>
-                <w:color w:val="595959" w:themeColor="text1" w:themeTint="A6"/>
-                <w:szCs w:val="21"/>
-              </w:rPr>
-            </w:pPr>
-            <w:r>
-              <w:rPr>
-                <w:rFonts w:ascii="Times New Roman" w:eastAsia="微软雅黑" w:hAnsi="Times New Roman" w:cs="Times New Roman" w:hint="eastAsia"/>
-                <w:color w:val="595959" w:themeColor="text1" w:themeTint="A6"/>
-                <w:szCs w:val="21"/>
-              </w:rPr>
-              <w:t>然后把</w:t>
-            </w:r>
-            <w:r>
-              <w:rPr>
-                <w:rFonts w:ascii="Times New Roman" w:eastAsia="微软雅黑" w:hAnsi="Times New Roman" w:cs="Times New Roman" w:hint="eastAsia"/>
-                <w:color w:val="595959" w:themeColor="text1" w:themeTint="A6"/>
-                <w:szCs w:val="21"/>
-              </w:rPr>
-              <w:t>include</w:t>
-            </w:r>
-            <w:r>
-              <w:rPr>
-                <w:rFonts w:ascii="Times New Roman" w:eastAsia="微软雅黑" w:hAnsi="Times New Roman" w:cs="Times New Roman" w:hint="eastAsia"/>
-                <w:color w:val="595959" w:themeColor="text1" w:themeTint="A6"/>
-                <w:szCs w:val="21"/>
-              </w:rPr>
-              <w:t>文件夹里的</w:t>
-            </w:r>
-            <w:r>
-              <w:rPr>
-                <w:rFonts w:ascii="Times New Roman" w:eastAsia="微软雅黑" w:hAnsi="Times New Roman" w:cs="Times New Roman" w:hint="eastAsia"/>
-                <w:color w:val="595959" w:themeColor="text1" w:themeTint="A6"/>
-                <w:szCs w:val="21"/>
-              </w:rPr>
-              <w:t>cereal</w:t>
-            </w:r>
-            <w:r>
-              <w:rPr>
-                <w:rFonts w:ascii="Times New Roman" w:eastAsia="微软雅黑" w:hAnsi="Times New Roman" w:cs="Times New Roman" w:hint="eastAsia"/>
-                <w:color w:val="595959" w:themeColor="text1" w:themeTint="A6"/>
-                <w:szCs w:val="21"/>
-              </w:rPr>
-              <w:t>文件夹放到</w:t>
-            </w:r>
-            <w:r>
-              <w:rPr>
-                <w:rFonts w:ascii="Times New Roman" w:eastAsia="微软雅黑" w:hAnsi="Times New Roman" w:cs="Times New Roman" w:hint="eastAsia"/>
-                <w:color w:val="595959" w:themeColor="text1" w:themeTint="A6"/>
-                <w:szCs w:val="21"/>
-              </w:rPr>
-              <w:t>/</w:t>
+              <w:spacing w:line="360" w:lineRule="auto"/>
+              <w:ind w:firstLineChars="100" w:firstLine="240"/>
+              <w:rPr>
+                <w:rFonts w:asciiTheme="minorEastAsia" w:hAnsiTheme="minorEastAsia" w:cs="Times New Roman"/>
+                <w:color w:val="595959" w:themeColor="text1" w:themeTint="A6"/>
+                <w:sz w:val="24"/>
+                <w:szCs w:val="24"/>
+              </w:rPr>
+            </w:pPr>
+            <w:r>
+              <w:rPr>
+                <w:rFonts w:asciiTheme="minorEastAsia" w:hAnsiTheme="minorEastAsia" w:cs="Times New Roman" w:hint="eastAsia"/>
+                <w:color w:val="595959" w:themeColor="text1" w:themeTint="A6"/>
+                <w:sz w:val="24"/>
+                <w:szCs w:val="24"/>
+              </w:rPr>
+              <w:t>然后把include文件夹里的cereal文件夹放到/</w:t>
             </w:r>
             <w:proofErr w:type="spellStart"/>
             <w:r>
               <w:rPr>
-                <w:rFonts w:ascii="Times New Roman" w:eastAsia="微软雅黑" w:hAnsi="Times New Roman" w:cs="Times New Roman" w:hint="eastAsia"/>
-                <w:color w:val="595959" w:themeColor="text1" w:themeTint="A6"/>
-                <w:szCs w:val="21"/>
+                <w:rFonts w:asciiTheme="minorEastAsia" w:hAnsiTheme="minorEastAsia" w:cs="Times New Roman" w:hint="eastAsia"/>
+                <w:color w:val="595959" w:themeColor="text1" w:themeTint="A6"/>
+                <w:sz w:val="24"/>
+                <w:szCs w:val="24"/>
               </w:rPr>
               <w:t>usr</w:t>
             </w:r>
             <w:proofErr w:type="spellEnd"/>
             <w:r>
               <w:rPr>
-                <w:rFonts w:ascii="Times New Roman" w:eastAsia="微软雅黑" w:hAnsi="Times New Roman" w:cs="Times New Roman" w:hint="eastAsia"/>
-                <w:color w:val="595959" w:themeColor="text1" w:themeTint="A6"/>
-                <w:szCs w:val="21"/>
+                <w:rFonts w:asciiTheme="minorEastAsia" w:hAnsiTheme="minorEastAsia" w:cs="Times New Roman" w:hint="eastAsia"/>
+                <w:color w:val="595959" w:themeColor="text1" w:themeTint="A6"/>
+                <w:sz w:val="24"/>
+                <w:szCs w:val="24"/>
               </w:rPr>
               <w:t>/local/include</w:t>
             </w:r>
           </w:p>
           <w:p>
             <w:pPr>
-              <w:ind w:firstLineChars="100" w:firstLine="210"/>
-              <w:rPr>
-                <w:rFonts w:ascii="Times New Roman" w:eastAsia="微软雅黑" w:hAnsi="Times New Roman" w:cs="Times New Roman"/>
-                <w:color w:val="595959" w:themeColor="text1" w:themeTint="A6"/>
-                <w:szCs w:val="21"/>
-              </w:rPr>
-            </w:pPr>
-          </w:p>
-          <w:p>
-            <w:pPr>
-              <w:ind w:firstLineChars="100" w:firstLine="210"/>
-              <w:rPr>
-                <w:rFonts w:ascii="Times New Roman" w:eastAsia="微软雅黑" w:hAnsi="Times New Roman" w:cs="Times New Roman"/>
-                <w:color w:val="595959" w:themeColor="text1" w:themeTint="A6"/>
-                <w:szCs w:val="21"/>
-              </w:rPr>
-            </w:pPr>
-            <w:r>
-              <w:rPr>
-                <w:rFonts w:ascii="Times New Roman" w:eastAsia="微软雅黑" w:hAnsi="Times New Roman" w:cs="Times New Roman" w:hint="eastAsia"/>
-                <w:color w:val="595959" w:themeColor="text1" w:themeTint="A6"/>
-                <w:szCs w:val="21"/>
+              <w:spacing w:line="360" w:lineRule="auto"/>
+              <w:ind w:firstLineChars="100" w:firstLine="240"/>
+              <w:rPr>
+                <w:rFonts w:asciiTheme="minorEastAsia" w:hAnsiTheme="minorEastAsia" w:cs="Times New Roman"/>
+                <w:color w:val="595959" w:themeColor="text1" w:themeTint="A6"/>
+                <w:sz w:val="24"/>
+                <w:szCs w:val="24"/>
+              </w:rPr>
+            </w:pPr>
+          </w:p>
+          <w:p>
+            <w:pPr>
+              <w:spacing w:line="360" w:lineRule="auto"/>
+              <w:ind w:firstLineChars="100" w:firstLine="240"/>
+              <w:rPr>
+                <w:rFonts w:asciiTheme="minorEastAsia" w:hAnsiTheme="minorEastAsia" w:cs="Times New Roman"/>
+                <w:color w:val="595959" w:themeColor="text1" w:themeTint="A6"/>
+                <w:sz w:val="24"/>
+                <w:szCs w:val="24"/>
+              </w:rPr>
+            </w:pPr>
+            <w:r>
+              <w:rPr>
+                <w:rFonts w:asciiTheme="minorEastAsia" w:hAnsiTheme="minorEastAsia" w:cs="Times New Roman" w:hint="eastAsia"/>
+                <w:color w:val="595959" w:themeColor="text1" w:themeTint="A6"/>
+                <w:sz w:val="24"/>
+                <w:szCs w:val="24"/>
               </w:rPr>
               <w:t>c</w:t>
             </w:r>
             <w:r>
               <w:rPr>
-                <w:rFonts w:ascii="Times New Roman" w:eastAsia="微软雅黑" w:hAnsi="Times New Roman" w:cs="Times New Roman"/>
-                <w:color w:val="595959" w:themeColor="text1" w:themeTint="A6"/>
-                <w:szCs w:val="21"/>
+                <w:rFonts w:asciiTheme="minorEastAsia" w:hAnsiTheme="minorEastAsia" w:cs="Times New Roman"/>
+                <w:color w:val="595959" w:themeColor="text1" w:themeTint="A6"/>
+                <w:sz w:val="24"/>
+                <w:szCs w:val="24"/>
               </w:rPr>
               <w:t>d ~/</w:t>
             </w:r>
           </w:p>
           <w:p>
             <w:pPr>
-              <w:ind w:firstLineChars="100" w:firstLine="210"/>
-              <w:rPr>
-                <w:rFonts w:ascii="Times New Roman" w:eastAsia="微软雅黑" w:hAnsi="Times New Roman" w:cs="Times New Roman"/>
-                <w:color w:val="595959" w:themeColor="text1" w:themeTint="A6"/>
-                <w:szCs w:val="21"/>
-              </w:rPr>
-            </w:pPr>
-            <w:r>
-              <w:rPr>
-                <w:rFonts w:ascii="Times New Roman" w:eastAsia="微软雅黑" w:hAnsi="Times New Roman" w:cs="Times New Roman"/>
-                <w:color w:val="595959" w:themeColor="text1" w:themeTint="A6"/>
-                <w:szCs w:val="21"/>
-              </w:rPr>
-              <w:t>git clone https://github.com/</w:t>
-            </w:r>
-            <w:r>
-              <w:rPr>
-                <w:rFonts w:ascii="Times New Roman" w:eastAsia="微软雅黑" w:hAnsi="Times New Roman" w:cs="Times New Roman"/>
-                <w:color w:val="595959" w:themeColor="text1" w:themeTint="A6"/>
-                <w:szCs w:val="21"/>
-              </w:rPr>
-              <w:t>sityck</w:t>
-            </w:r>
-            <w:r>
-              <w:rPr>
-                <w:rFonts w:ascii="Times New Roman" w:eastAsia="微软雅黑" w:hAnsi="Times New Roman" w:cs="Times New Roman"/>
-                <w:color w:val="595959" w:themeColor="text1" w:themeTint="A6"/>
-                <w:szCs w:val="21"/>
-              </w:rPr>
-              <w:t>/relic</w:t>
-            </w:r>
-          </w:p>
-          <w:p>
-            <w:pPr>
-              <w:ind w:firstLineChars="100" w:firstLine="210"/>
-              <w:rPr>
-                <w:rFonts w:ascii="Times New Roman" w:eastAsia="微软雅黑" w:hAnsi="Times New Roman" w:cs="Times New Roman"/>
-                <w:color w:val="595959" w:themeColor="text1" w:themeTint="A6"/>
-                <w:szCs w:val="21"/>
+              <w:spacing w:line="360" w:lineRule="auto"/>
+              <w:ind w:firstLineChars="100" w:firstLine="240"/>
+              <w:rPr>
+                <w:rFonts w:asciiTheme="minorEastAsia" w:hAnsiTheme="minorEastAsia" w:cs="Times New Roman"/>
+                <w:color w:val="595959" w:themeColor="text1" w:themeTint="A6"/>
+                <w:sz w:val="24"/>
+                <w:szCs w:val="24"/>
+              </w:rPr>
+            </w:pPr>
+            <w:r>
+              <w:rPr>
+                <w:rFonts w:asciiTheme="minorEastAsia" w:hAnsiTheme="minorEastAsia" w:cs="Times New Roman"/>
+                <w:color w:val="595959" w:themeColor="text1" w:themeTint="A6"/>
+                <w:sz w:val="24"/>
+                <w:szCs w:val="24"/>
+              </w:rPr>
+              <w:lastRenderedPageBreak/>
+              <w:t>git clone https://github.com/sityck/relic</w:t>
+            </w:r>
+          </w:p>
+          <w:p>
+            <w:pPr>
+              <w:spacing w:line="360" w:lineRule="auto"/>
+              <w:ind w:firstLineChars="100" w:firstLine="240"/>
+              <w:rPr>
+                <w:rFonts w:asciiTheme="minorEastAsia" w:hAnsiTheme="minorEastAsia" w:cs="Times New Roman"/>
+                <w:color w:val="595959" w:themeColor="text1" w:themeTint="A6"/>
+                <w:sz w:val="24"/>
+                <w:szCs w:val="24"/>
               </w:rPr>
             </w:pPr>
             <w:proofErr w:type="spellStart"/>
             <w:r>
               <w:rPr>
-                <w:rFonts w:ascii="Times New Roman" w:eastAsia="微软雅黑" w:hAnsi="Times New Roman" w:cs="Times New Roman"/>
-                <w:color w:val="595959" w:themeColor="text1" w:themeTint="A6"/>
-                <w:szCs w:val="21"/>
+                <w:rFonts w:asciiTheme="minorEastAsia" w:hAnsiTheme="minorEastAsia" w:cs="Times New Roman"/>
+                <w:color w:val="595959" w:themeColor="text1" w:themeTint="A6"/>
+                <w:sz w:val="24"/>
+                <w:szCs w:val="24"/>
               </w:rPr>
               <w:t>mkdir</w:t>
             </w:r>
             <w:proofErr w:type="spellEnd"/>
             <w:r>
               <w:rPr>
-                <w:rFonts w:ascii="Times New Roman" w:eastAsia="微软雅黑" w:hAnsi="Times New Roman" w:cs="Times New Roman"/>
-                <w:color w:val="595959" w:themeColor="text1" w:themeTint="A6"/>
-                <w:szCs w:val="21"/>
+                <w:rFonts w:asciiTheme="minorEastAsia" w:hAnsiTheme="minorEastAsia" w:cs="Times New Roman"/>
+                <w:color w:val="595959" w:themeColor="text1" w:themeTint="A6"/>
+                <w:sz w:val="24"/>
+                <w:szCs w:val="24"/>
               </w:rPr>
               <w:t xml:space="preserve"> build &amp;&amp; cd build</w:t>
             </w:r>
           </w:p>
           <w:p>
             <w:pPr>
-              <w:ind w:firstLineChars="100" w:firstLine="210"/>
-              <w:rPr>
-                <w:rFonts w:ascii="Times New Roman" w:eastAsia="微软雅黑" w:hAnsi="Times New Roman" w:cs="Times New Roman"/>
-                <w:color w:val="595959" w:themeColor="text1" w:themeTint="A6"/>
-                <w:szCs w:val="21"/>
+              <w:spacing w:line="360" w:lineRule="auto"/>
+              <w:ind w:firstLineChars="100" w:firstLine="240"/>
+              <w:rPr>
+                <w:rFonts w:asciiTheme="minorEastAsia" w:hAnsiTheme="minorEastAsia" w:cs="Times New Roman"/>
+                <w:color w:val="595959" w:themeColor="text1" w:themeTint="A6"/>
+                <w:sz w:val="24"/>
+                <w:szCs w:val="24"/>
               </w:rPr>
             </w:pPr>
             <w:proofErr w:type="spellStart"/>
             <w:r>
               <w:rPr>
-                <w:rFonts w:ascii="Times New Roman" w:eastAsia="微软雅黑" w:hAnsi="Times New Roman" w:cs="Times New Roman"/>
-                <w:color w:val="595959" w:themeColor="text1" w:themeTint="A6"/>
-                <w:szCs w:val="21"/>
+                <w:rFonts w:asciiTheme="minorEastAsia" w:hAnsiTheme="minorEastAsia" w:cs="Times New Roman"/>
+                <w:color w:val="595959" w:themeColor="text1" w:themeTint="A6"/>
+                <w:sz w:val="24"/>
+                <w:szCs w:val="24"/>
               </w:rPr>
               <w:t>cmake</w:t>
             </w:r>
@@ -1291,9 +1618,10 @@
             <w:proofErr w:type="gramStart"/>
             <w:r>
               <w:rPr>
-                <w:rFonts w:ascii="Times New Roman" w:eastAsia="微软雅黑" w:hAnsi="Times New Roman" w:cs="Times New Roman"/>
-                <w:color w:val="595959" w:themeColor="text1" w:themeTint="A6"/>
-                <w:szCs w:val="21"/>
+                <w:rFonts w:asciiTheme="minorEastAsia" w:hAnsiTheme="minorEastAsia" w:cs="Times New Roman"/>
+                <w:color w:val="595959" w:themeColor="text1" w:themeTint="A6"/>
+                <w:sz w:val="24"/>
+                <w:szCs w:val="24"/>
               </w:rPr>
               <w:t xml:space="preserve"> ..</w:t>
             </w:r>
@@ -1301,36 +1629,41 @@
           </w:p>
           <w:p>
             <w:pPr>
-              <w:ind w:firstLineChars="100" w:firstLine="210"/>
-              <w:rPr>
-                <w:rFonts w:eastAsia="微软雅黑"/>
-                <w:color w:val="595959" w:themeColor="text1" w:themeTint="A6"/>
-                <w:szCs w:val="21"/>
-              </w:rPr>
-            </w:pPr>
-            <w:r>
-              <w:rPr>
-                <w:rFonts w:ascii="Times New Roman" w:eastAsia="微软雅黑" w:hAnsi="Times New Roman" w:cs="Times New Roman"/>
-                <w:color w:val="595959" w:themeColor="text1" w:themeTint="A6"/>
-                <w:szCs w:val="21"/>
+              <w:spacing w:line="360" w:lineRule="auto"/>
+              <w:ind w:firstLineChars="100" w:firstLine="240"/>
+              <w:rPr>
+                <w:rFonts w:asciiTheme="minorEastAsia" w:hAnsiTheme="minorEastAsia"/>
+                <w:color w:val="595959" w:themeColor="text1" w:themeTint="A6"/>
+                <w:sz w:val="24"/>
+                <w:szCs w:val="24"/>
+              </w:rPr>
+            </w:pPr>
+            <w:r>
+              <w:rPr>
+                <w:rFonts w:asciiTheme="minorEastAsia" w:hAnsiTheme="minorEastAsia" w:cs="Times New Roman"/>
+                <w:color w:val="595959" w:themeColor="text1" w:themeTint="A6"/>
+                <w:sz w:val="24"/>
+                <w:szCs w:val="24"/>
               </w:rPr>
               <w:t>make &amp;&amp;</w:t>
             </w:r>
             <w:proofErr w:type="spellStart"/>
             <w:r>
               <w:rPr>
-                <w:rFonts w:ascii="Times New Roman" w:eastAsia="微软雅黑" w:hAnsi="Times New Roman" w:cs="Times New Roman"/>
-                <w:color w:val="595959" w:themeColor="text1" w:themeTint="A6"/>
-                <w:szCs w:val="21"/>
+                <w:rFonts w:asciiTheme="minorEastAsia" w:hAnsiTheme="minorEastAsia" w:cs="Times New Roman"/>
+                <w:color w:val="595959" w:themeColor="text1" w:themeTint="A6"/>
+                <w:sz w:val="24"/>
+                <w:szCs w:val="24"/>
               </w:rPr>
               <w:t>sudo</w:t>
             </w:r>
             <w:proofErr w:type="spellEnd"/>
             <w:r>
               <w:rPr>
-                <w:rFonts w:ascii="Times New Roman" w:eastAsia="微软雅黑" w:hAnsi="Times New Roman" w:cs="Times New Roman"/>
-                <w:color w:val="595959" w:themeColor="text1" w:themeTint="A6"/>
-                <w:szCs w:val="21"/>
+                <w:rFonts w:asciiTheme="minorEastAsia" w:hAnsiTheme="minorEastAsia" w:cs="Times New Roman"/>
+                <w:color w:val="595959" w:themeColor="text1" w:themeTint="A6"/>
+                <w:sz w:val="24"/>
+                <w:szCs w:val="24"/>
               </w:rPr>
               <w:t xml:space="preserve"> make install</w:t>
             </w:r>
@@ -1338,52 +1671,60 @@
         </w:tc>
       </w:tr>
     </w:tbl>
-    <w:p/>
-    <w:p/>
     <w:p>
-      <w:r>
-        <w:rPr>
-          <w:rFonts w:hint="eastAsia"/>
+      <w:pPr>
+        <w:spacing w:line="360" w:lineRule="auto"/>
+        <w:rPr>
+          <w:rFonts w:asciiTheme="minorEastAsia" w:hAnsiTheme="minorEastAsia"/>
+          <w:sz w:val="24"/>
+          <w:szCs w:val="24"/>
+        </w:rPr>
+      </w:pPr>
+    </w:p>
+    <w:p>
+      <w:pPr>
+        <w:spacing w:line="360" w:lineRule="auto"/>
+        <w:rPr>
+          <w:rFonts w:asciiTheme="minorEastAsia" w:hAnsiTheme="minorEastAsia"/>
+          <w:sz w:val="24"/>
+          <w:szCs w:val="24"/>
+        </w:rPr>
+      </w:pPr>
+    </w:p>
+    <w:p>
+      <w:pPr>
+        <w:spacing w:line="360" w:lineRule="auto"/>
+        <w:rPr>
+          <w:rFonts w:asciiTheme="minorEastAsia" w:hAnsiTheme="minorEastAsia"/>
+          <w:sz w:val="24"/>
+          <w:szCs w:val="24"/>
+        </w:rPr>
+      </w:pPr>
+      <w:r>
+        <w:rPr>
+          <w:rFonts w:asciiTheme="minorEastAsia" w:hAnsiTheme="minorEastAsia" w:hint="eastAsia"/>
+          <w:sz w:val="24"/>
+          <w:szCs w:val="24"/>
         </w:rPr>
         <w:t>替换</w:t>
       </w:r>
       <w:proofErr w:type="spellStart"/>
       <w:r>
         <w:rPr>
-          <w:rFonts w:hint="eastAsia"/>
+          <w:rFonts w:asciiTheme="minorEastAsia" w:hAnsiTheme="minorEastAsia" w:hint="eastAsia"/>
+          <w:sz w:val="24"/>
+          <w:szCs w:val="24"/>
         </w:rPr>
         <w:t>gcc</w:t>
       </w:r>
       <w:proofErr w:type="spellEnd"/>
       <w:r>
         <w:rPr>
-          <w:rFonts w:hint="eastAsia"/>
-        </w:rPr>
-        <w:t xml:space="preserve"> </w:t>
-      </w:r>
-      <w:r>
-        <w:rPr>
-          <w:rFonts w:hint="eastAsia"/>
-        </w:rPr>
-        <w:t>；</w:t>
-      </w:r>
-      <w:r>
-        <w:rPr>
-          <w:rFonts w:hint="eastAsia"/>
-        </w:rPr>
-        <w:t>g++</w:t>
-      </w:r>
-      <w:r>
-        <w:rPr>
-          <w:rFonts w:hint="eastAsia"/>
-        </w:rPr>
-        <w:t>版本</w:t>
-      </w:r>
-      <w:r>
-        <w:rPr>
-          <w:rFonts w:hint="eastAsia"/>
-        </w:rPr>
-        <w:t>:</w:t>
+          <w:rFonts w:asciiTheme="minorEastAsia" w:hAnsiTheme="minorEastAsia" w:hint="eastAsia"/>
+          <w:sz w:val="24"/>
+          <w:szCs w:val="24"/>
+        </w:rPr>
+        <w:t xml:space="preserve"> ；g++版本:</w:t>
       </w:r>
     </w:p>
     <w:tbl>
@@ -1405,110 +1746,123 @@
           </w:tcPr>
           <w:p>
             <w:pPr>
-              <w:ind w:firstLineChars="100" w:firstLine="210"/>
-              <w:rPr>
-                <w:rFonts w:ascii="Times New Roman" w:eastAsia="微软雅黑" w:hAnsi="Times New Roman" w:cs="Times New Roman"/>
-                <w:color w:val="595959" w:themeColor="text1" w:themeTint="A6"/>
-                <w:szCs w:val="21"/>
-              </w:rPr>
-            </w:pPr>
-            <w:r>
-              <w:rPr>
-                <w:rFonts w:ascii="Times New Roman" w:eastAsia="微软雅黑" w:hAnsi="Times New Roman" w:cs="Times New Roman"/>
-                <w:color w:val="595959" w:themeColor="text1" w:themeTint="A6"/>
-                <w:szCs w:val="21"/>
-              </w:rPr>
-              <w:lastRenderedPageBreak/>
+              <w:spacing w:line="360" w:lineRule="auto"/>
+              <w:ind w:firstLineChars="100" w:firstLine="240"/>
+              <w:rPr>
+                <w:rFonts w:asciiTheme="minorEastAsia" w:hAnsiTheme="minorEastAsia" w:cs="Times New Roman"/>
+                <w:color w:val="595959" w:themeColor="text1" w:themeTint="A6"/>
+                <w:sz w:val="24"/>
+                <w:szCs w:val="24"/>
+              </w:rPr>
+            </w:pPr>
+            <w:r>
+              <w:rPr>
+                <w:rFonts w:asciiTheme="minorEastAsia" w:hAnsiTheme="minorEastAsia" w:cs="Times New Roman"/>
+                <w:color w:val="595959" w:themeColor="text1" w:themeTint="A6"/>
+                <w:sz w:val="24"/>
+                <w:szCs w:val="24"/>
+              </w:rPr>
               <w:t xml:space="preserve">apt remove -y </w:t>
             </w:r>
             <w:proofErr w:type="spellStart"/>
             <w:r>
               <w:rPr>
-                <w:rFonts w:ascii="Times New Roman" w:eastAsia="微软雅黑" w:hAnsi="Times New Roman" w:cs="Times New Roman"/>
-                <w:color w:val="595959" w:themeColor="text1" w:themeTint="A6"/>
-                <w:szCs w:val="21"/>
+                <w:rFonts w:asciiTheme="minorEastAsia" w:hAnsiTheme="minorEastAsia" w:cs="Times New Roman"/>
+                <w:color w:val="595959" w:themeColor="text1" w:themeTint="A6"/>
+                <w:sz w:val="24"/>
+                <w:szCs w:val="24"/>
               </w:rPr>
               <w:t>gcc</w:t>
             </w:r>
             <w:proofErr w:type="spellEnd"/>
             <w:r>
               <w:rPr>
-                <w:rFonts w:ascii="Times New Roman" w:eastAsia="微软雅黑" w:hAnsi="Times New Roman" w:cs="Times New Roman"/>
-                <w:color w:val="595959" w:themeColor="text1" w:themeTint="A6"/>
-                <w:szCs w:val="21"/>
+                <w:rFonts w:asciiTheme="minorEastAsia" w:hAnsiTheme="minorEastAsia" w:cs="Times New Roman"/>
+                <w:color w:val="595959" w:themeColor="text1" w:themeTint="A6"/>
+                <w:sz w:val="24"/>
+                <w:szCs w:val="24"/>
               </w:rPr>
               <w:t xml:space="preserve"> g++</w:t>
             </w:r>
           </w:p>
           <w:p>
             <w:pPr>
-              <w:ind w:firstLineChars="100" w:firstLine="210"/>
-              <w:rPr>
-                <w:rFonts w:ascii="Times New Roman" w:eastAsia="微软雅黑" w:hAnsi="Times New Roman" w:cs="Times New Roman"/>
-                <w:color w:val="595959" w:themeColor="text1" w:themeTint="A6"/>
-                <w:szCs w:val="21"/>
+              <w:spacing w:line="360" w:lineRule="auto"/>
+              <w:ind w:firstLineChars="100" w:firstLine="240"/>
+              <w:rPr>
+                <w:rFonts w:asciiTheme="minorEastAsia" w:hAnsiTheme="minorEastAsia" w:cs="Times New Roman"/>
+                <w:color w:val="595959" w:themeColor="text1" w:themeTint="A6"/>
+                <w:sz w:val="24"/>
+                <w:szCs w:val="24"/>
               </w:rPr>
             </w:pPr>
             <w:proofErr w:type="spellStart"/>
             <w:r>
               <w:rPr>
-                <w:rFonts w:ascii="Times New Roman" w:eastAsia="微软雅黑" w:hAnsi="Times New Roman" w:cs="Times New Roman"/>
-                <w:color w:val="595959" w:themeColor="text1" w:themeTint="A6"/>
-                <w:szCs w:val="21"/>
+                <w:rFonts w:asciiTheme="minorEastAsia" w:hAnsiTheme="minorEastAsia" w:cs="Times New Roman"/>
+                <w:color w:val="595959" w:themeColor="text1" w:themeTint="A6"/>
+                <w:sz w:val="24"/>
+                <w:szCs w:val="24"/>
               </w:rPr>
               <w:t>sudo</w:t>
             </w:r>
             <w:proofErr w:type="spellEnd"/>
             <w:r>
               <w:rPr>
-                <w:rFonts w:ascii="Times New Roman" w:eastAsia="微软雅黑" w:hAnsi="Times New Roman" w:cs="Times New Roman"/>
-                <w:color w:val="595959" w:themeColor="text1" w:themeTint="A6"/>
-                <w:szCs w:val="21"/>
+                <w:rFonts w:asciiTheme="minorEastAsia" w:hAnsiTheme="minorEastAsia" w:cs="Times New Roman"/>
+                <w:color w:val="595959" w:themeColor="text1" w:themeTint="A6"/>
+                <w:sz w:val="24"/>
+                <w:szCs w:val="24"/>
               </w:rPr>
               <w:t xml:space="preserve"> ln -s /</w:t>
             </w:r>
             <w:proofErr w:type="spellStart"/>
             <w:r>
               <w:rPr>
-                <w:rFonts w:ascii="Times New Roman" w:eastAsia="微软雅黑" w:hAnsi="Times New Roman" w:cs="Times New Roman"/>
-                <w:color w:val="595959" w:themeColor="text1" w:themeTint="A6"/>
-                <w:szCs w:val="21"/>
+                <w:rFonts w:asciiTheme="minorEastAsia" w:hAnsiTheme="minorEastAsia" w:cs="Times New Roman"/>
+                <w:color w:val="595959" w:themeColor="text1" w:themeTint="A6"/>
+                <w:sz w:val="24"/>
+                <w:szCs w:val="24"/>
               </w:rPr>
               <w:t>usr</w:t>
             </w:r>
             <w:proofErr w:type="spellEnd"/>
             <w:r>
               <w:rPr>
-                <w:rFonts w:ascii="Times New Roman" w:eastAsia="微软雅黑" w:hAnsi="Times New Roman" w:cs="Times New Roman"/>
-                <w:color w:val="595959" w:themeColor="text1" w:themeTint="A6"/>
-                <w:szCs w:val="21"/>
+                <w:rFonts w:asciiTheme="minorEastAsia" w:hAnsiTheme="minorEastAsia" w:cs="Times New Roman"/>
+                <w:color w:val="595959" w:themeColor="text1" w:themeTint="A6"/>
+                <w:sz w:val="24"/>
+                <w:szCs w:val="24"/>
               </w:rPr>
               <w:t>/bin/gcc-5 /</w:t>
             </w:r>
             <w:proofErr w:type="spellStart"/>
             <w:r>
               <w:rPr>
-                <w:rFonts w:ascii="Times New Roman" w:eastAsia="微软雅黑" w:hAnsi="Times New Roman" w:cs="Times New Roman"/>
-                <w:color w:val="595959" w:themeColor="text1" w:themeTint="A6"/>
-                <w:szCs w:val="21"/>
+                <w:rFonts w:asciiTheme="minorEastAsia" w:hAnsiTheme="minorEastAsia" w:cs="Times New Roman"/>
+                <w:color w:val="595959" w:themeColor="text1" w:themeTint="A6"/>
+                <w:sz w:val="24"/>
+                <w:szCs w:val="24"/>
               </w:rPr>
               <w:t>usr</w:t>
             </w:r>
             <w:proofErr w:type="spellEnd"/>
             <w:r>
               <w:rPr>
-                <w:rFonts w:ascii="Times New Roman" w:eastAsia="微软雅黑" w:hAnsi="Times New Roman" w:cs="Times New Roman"/>
-                <w:color w:val="595959" w:themeColor="text1" w:themeTint="A6"/>
-                <w:szCs w:val="21"/>
+                <w:rFonts w:asciiTheme="minorEastAsia" w:hAnsiTheme="minorEastAsia" w:cs="Times New Roman"/>
+                <w:color w:val="595959" w:themeColor="text1" w:themeTint="A6"/>
+                <w:sz w:val="24"/>
+                <w:szCs w:val="24"/>
               </w:rPr>
               <w:t>/bin/</w:t>
             </w:r>
             <w:proofErr w:type="spellStart"/>
             <w:r>
               <w:rPr>
-                <w:rFonts w:ascii="Times New Roman" w:eastAsia="微软雅黑" w:hAnsi="Times New Roman" w:cs="Times New Roman"/>
-                <w:color w:val="595959" w:themeColor="text1" w:themeTint="A6"/>
-                <w:szCs w:val="21"/>
+                <w:rFonts w:asciiTheme="minorEastAsia" w:hAnsiTheme="minorEastAsia" w:cs="Times New Roman"/>
+                <w:color w:val="595959" w:themeColor="text1" w:themeTint="A6"/>
+                <w:sz w:val="24"/>
+                <w:szCs w:val="24"/>
               </w:rPr>
               <w:t>gcc</w:t>
             </w:r>
@@ -1516,192 +1870,216 @@
           </w:p>
           <w:p>
             <w:pPr>
-              <w:ind w:firstLineChars="100" w:firstLine="210"/>
-              <w:rPr>
-                <w:rFonts w:ascii="Times New Roman" w:eastAsia="微软雅黑" w:hAnsi="Times New Roman" w:cs="Times New Roman"/>
-                <w:color w:val="595959" w:themeColor="text1" w:themeTint="A6"/>
-                <w:szCs w:val="21"/>
+              <w:spacing w:line="360" w:lineRule="auto"/>
+              <w:ind w:firstLineChars="100" w:firstLine="240"/>
+              <w:rPr>
+                <w:rFonts w:asciiTheme="minorEastAsia" w:hAnsiTheme="minorEastAsia" w:cs="Times New Roman"/>
+                <w:color w:val="595959" w:themeColor="text1" w:themeTint="A6"/>
+                <w:sz w:val="24"/>
+                <w:szCs w:val="24"/>
               </w:rPr>
             </w:pPr>
             <w:proofErr w:type="spellStart"/>
             <w:r>
               <w:rPr>
-                <w:rFonts w:ascii="Times New Roman" w:eastAsia="微软雅黑" w:hAnsi="Times New Roman" w:cs="Times New Roman"/>
-                <w:color w:val="595959" w:themeColor="text1" w:themeTint="A6"/>
-                <w:szCs w:val="21"/>
+                <w:rFonts w:asciiTheme="minorEastAsia" w:hAnsiTheme="minorEastAsia" w:cs="Times New Roman"/>
+                <w:color w:val="595959" w:themeColor="text1" w:themeTint="A6"/>
+                <w:sz w:val="24"/>
+                <w:szCs w:val="24"/>
               </w:rPr>
               <w:t>sudo</w:t>
             </w:r>
             <w:proofErr w:type="spellEnd"/>
             <w:r>
               <w:rPr>
-                <w:rFonts w:ascii="Times New Roman" w:eastAsia="微软雅黑" w:hAnsi="Times New Roman" w:cs="Times New Roman"/>
-                <w:color w:val="595959" w:themeColor="text1" w:themeTint="A6"/>
-                <w:szCs w:val="21"/>
+                <w:rFonts w:asciiTheme="minorEastAsia" w:hAnsiTheme="minorEastAsia" w:cs="Times New Roman"/>
+                <w:color w:val="595959" w:themeColor="text1" w:themeTint="A6"/>
+                <w:sz w:val="24"/>
+                <w:szCs w:val="24"/>
               </w:rPr>
               <w:t xml:space="preserve"> ln -s /</w:t>
             </w:r>
             <w:proofErr w:type="spellStart"/>
             <w:r>
               <w:rPr>
-                <w:rFonts w:ascii="Times New Roman" w:eastAsia="微软雅黑" w:hAnsi="Times New Roman" w:cs="Times New Roman"/>
-                <w:color w:val="595959" w:themeColor="text1" w:themeTint="A6"/>
-                <w:szCs w:val="21"/>
+                <w:rFonts w:asciiTheme="minorEastAsia" w:hAnsiTheme="minorEastAsia" w:cs="Times New Roman"/>
+                <w:color w:val="595959" w:themeColor="text1" w:themeTint="A6"/>
+                <w:sz w:val="24"/>
+                <w:szCs w:val="24"/>
               </w:rPr>
               <w:t>usr</w:t>
             </w:r>
             <w:proofErr w:type="spellEnd"/>
             <w:r>
               <w:rPr>
-                <w:rFonts w:ascii="Times New Roman" w:eastAsia="微软雅黑" w:hAnsi="Times New Roman" w:cs="Times New Roman"/>
-                <w:color w:val="595959" w:themeColor="text1" w:themeTint="A6"/>
-                <w:szCs w:val="21"/>
+                <w:rFonts w:asciiTheme="minorEastAsia" w:hAnsiTheme="minorEastAsia" w:cs="Times New Roman"/>
+                <w:color w:val="595959" w:themeColor="text1" w:themeTint="A6"/>
+                <w:sz w:val="24"/>
+                <w:szCs w:val="24"/>
               </w:rPr>
               <w:t>/bin/gcc-5 /</w:t>
             </w:r>
             <w:proofErr w:type="spellStart"/>
             <w:r>
               <w:rPr>
-                <w:rFonts w:ascii="Times New Roman" w:eastAsia="微软雅黑" w:hAnsi="Times New Roman" w:cs="Times New Roman"/>
-                <w:color w:val="595959" w:themeColor="text1" w:themeTint="A6"/>
-                <w:szCs w:val="21"/>
+                <w:rFonts w:asciiTheme="minorEastAsia" w:hAnsiTheme="minorEastAsia" w:cs="Times New Roman"/>
+                <w:color w:val="595959" w:themeColor="text1" w:themeTint="A6"/>
+                <w:sz w:val="24"/>
+                <w:szCs w:val="24"/>
               </w:rPr>
               <w:t>usr</w:t>
             </w:r>
             <w:proofErr w:type="spellEnd"/>
             <w:r>
               <w:rPr>
-                <w:rFonts w:ascii="Times New Roman" w:eastAsia="微软雅黑" w:hAnsi="Times New Roman" w:cs="Times New Roman"/>
-                <w:color w:val="595959" w:themeColor="text1" w:themeTint="A6"/>
-                <w:szCs w:val="21"/>
+                <w:rFonts w:asciiTheme="minorEastAsia" w:hAnsiTheme="minorEastAsia" w:cs="Times New Roman"/>
+                <w:color w:val="595959" w:themeColor="text1" w:themeTint="A6"/>
+                <w:sz w:val="24"/>
+                <w:szCs w:val="24"/>
               </w:rPr>
               <w:t>/bin/cc</w:t>
             </w:r>
           </w:p>
           <w:p>
             <w:pPr>
-              <w:ind w:firstLineChars="100" w:firstLine="210"/>
-              <w:rPr>
-                <w:rFonts w:ascii="Times New Roman" w:eastAsia="微软雅黑" w:hAnsi="Times New Roman" w:cs="Times New Roman"/>
-                <w:color w:val="595959" w:themeColor="text1" w:themeTint="A6"/>
-                <w:szCs w:val="21"/>
+              <w:spacing w:line="360" w:lineRule="auto"/>
+              <w:ind w:firstLineChars="100" w:firstLine="240"/>
+              <w:rPr>
+                <w:rFonts w:asciiTheme="minorEastAsia" w:hAnsiTheme="minorEastAsia" w:cs="Times New Roman"/>
+                <w:color w:val="595959" w:themeColor="text1" w:themeTint="A6"/>
+                <w:sz w:val="24"/>
+                <w:szCs w:val="24"/>
               </w:rPr>
             </w:pPr>
             <w:proofErr w:type="spellStart"/>
             <w:r>
               <w:rPr>
-                <w:rFonts w:ascii="Times New Roman" w:eastAsia="微软雅黑" w:hAnsi="Times New Roman" w:cs="Times New Roman"/>
-                <w:color w:val="595959" w:themeColor="text1" w:themeTint="A6"/>
-                <w:szCs w:val="21"/>
+                <w:rFonts w:asciiTheme="minorEastAsia" w:hAnsiTheme="minorEastAsia" w:cs="Times New Roman"/>
+                <w:color w:val="595959" w:themeColor="text1" w:themeTint="A6"/>
+                <w:sz w:val="24"/>
+                <w:szCs w:val="24"/>
               </w:rPr>
               <w:t>sudo</w:t>
             </w:r>
             <w:proofErr w:type="spellEnd"/>
             <w:r>
               <w:rPr>
-                <w:rFonts w:ascii="Times New Roman" w:eastAsia="微软雅黑" w:hAnsi="Times New Roman" w:cs="Times New Roman"/>
-                <w:color w:val="595959" w:themeColor="text1" w:themeTint="A6"/>
-                <w:szCs w:val="21"/>
+                <w:rFonts w:asciiTheme="minorEastAsia" w:hAnsiTheme="minorEastAsia" w:cs="Times New Roman"/>
+                <w:color w:val="595959" w:themeColor="text1" w:themeTint="A6"/>
+                <w:sz w:val="24"/>
+                <w:szCs w:val="24"/>
               </w:rPr>
               <w:t xml:space="preserve"> ln -s /</w:t>
             </w:r>
             <w:proofErr w:type="spellStart"/>
             <w:r>
               <w:rPr>
-                <w:rFonts w:ascii="Times New Roman" w:eastAsia="微软雅黑" w:hAnsi="Times New Roman" w:cs="Times New Roman"/>
-                <w:color w:val="595959" w:themeColor="text1" w:themeTint="A6"/>
-                <w:szCs w:val="21"/>
+                <w:rFonts w:asciiTheme="minorEastAsia" w:hAnsiTheme="minorEastAsia" w:cs="Times New Roman"/>
+                <w:color w:val="595959" w:themeColor="text1" w:themeTint="A6"/>
+                <w:sz w:val="24"/>
+                <w:szCs w:val="24"/>
               </w:rPr>
               <w:t>usr</w:t>
             </w:r>
             <w:proofErr w:type="spellEnd"/>
             <w:r>
               <w:rPr>
-                <w:rFonts w:ascii="Times New Roman" w:eastAsia="微软雅黑" w:hAnsi="Times New Roman" w:cs="Times New Roman"/>
-                <w:color w:val="595959" w:themeColor="text1" w:themeTint="A6"/>
-                <w:szCs w:val="21"/>
+                <w:rFonts w:asciiTheme="minorEastAsia" w:hAnsiTheme="minorEastAsia" w:cs="Times New Roman"/>
+                <w:color w:val="595959" w:themeColor="text1" w:themeTint="A6"/>
+                <w:sz w:val="24"/>
+                <w:szCs w:val="24"/>
               </w:rPr>
               <w:t>/bin/g++-5 /</w:t>
             </w:r>
             <w:proofErr w:type="spellStart"/>
             <w:r>
               <w:rPr>
-                <w:rFonts w:ascii="Times New Roman" w:eastAsia="微软雅黑" w:hAnsi="Times New Roman" w:cs="Times New Roman"/>
-                <w:color w:val="595959" w:themeColor="text1" w:themeTint="A6"/>
-                <w:szCs w:val="21"/>
+                <w:rFonts w:asciiTheme="minorEastAsia" w:hAnsiTheme="minorEastAsia" w:cs="Times New Roman"/>
+                <w:color w:val="595959" w:themeColor="text1" w:themeTint="A6"/>
+                <w:sz w:val="24"/>
+                <w:szCs w:val="24"/>
               </w:rPr>
               <w:t>usr</w:t>
             </w:r>
             <w:proofErr w:type="spellEnd"/>
             <w:r>
               <w:rPr>
-                <w:rFonts w:ascii="Times New Roman" w:eastAsia="微软雅黑" w:hAnsi="Times New Roman" w:cs="Times New Roman"/>
-                <w:color w:val="595959" w:themeColor="text1" w:themeTint="A6"/>
-                <w:szCs w:val="21"/>
+                <w:rFonts w:asciiTheme="minorEastAsia" w:hAnsiTheme="minorEastAsia" w:cs="Times New Roman"/>
+                <w:color w:val="595959" w:themeColor="text1" w:themeTint="A6"/>
+                <w:sz w:val="24"/>
+                <w:szCs w:val="24"/>
               </w:rPr>
               <w:t>/bin/g++</w:t>
             </w:r>
           </w:p>
           <w:p>
             <w:pPr>
-              <w:ind w:firstLineChars="100" w:firstLine="210"/>
-              <w:rPr>
-                <w:rFonts w:eastAsia="微软雅黑"/>
-                <w:color w:val="595959" w:themeColor="text1" w:themeTint="A6"/>
-                <w:szCs w:val="21"/>
+              <w:spacing w:line="360" w:lineRule="auto"/>
+              <w:ind w:firstLineChars="100" w:firstLine="240"/>
+              <w:rPr>
+                <w:rFonts w:asciiTheme="minorEastAsia" w:hAnsiTheme="minorEastAsia"/>
+                <w:color w:val="595959" w:themeColor="text1" w:themeTint="A6"/>
+                <w:sz w:val="24"/>
+                <w:szCs w:val="24"/>
               </w:rPr>
             </w:pPr>
             <w:proofErr w:type="spellStart"/>
             <w:r>
               <w:rPr>
-                <w:rFonts w:ascii="Times New Roman" w:eastAsia="微软雅黑" w:hAnsi="Times New Roman" w:cs="Times New Roman"/>
-                <w:color w:val="595959" w:themeColor="text1" w:themeTint="A6"/>
-                <w:szCs w:val="21"/>
+                <w:rFonts w:asciiTheme="minorEastAsia" w:hAnsiTheme="minorEastAsia" w:cs="Times New Roman"/>
+                <w:color w:val="595959" w:themeColor="text1" w:themeTint="A6"/>
+                <w:sz w:val="24"/>
+                <w:szCs w:val="24"/>
               </w:rPr>
               <w:t>sudo</w:t>
             </w:r>
             <w:proofErr w:type="spellEnd"/>
             <w:r>
               <w:rPr>
-                <w:rFonts w:ascii="Times New Roman" w:eastAsia="微软雅黑" w:hAnsi="Times New Roman" w:cs="Times New Roman"/>
-                <w:color w:val="595959" w:themeColor="text1" w:themeTint="A6"/>
-                <w:szCs w:val="21"/>
+                <w:rFonts w:asciiTheme="minorEastAsia" w:hAnsiTheme="minorEastAsia" w:cs="Times New Roman"/>
+                <w:color w:val="595959" w:themeColor="text1" w:themeTint="A6"/>
+                <w:sz w:val="24"/>
+                <w:szCs w:val="24"/>
               </w:rPr>
               <w:t xml:space="preserve"> ln -s /</w:t>
             </w:r>
             <w:proofErr w:type="spellStart"/>
             <w:r>
               <w:rPr>
-                <w:rFonts w:ascii="Times New Roman" w:eastAsia="微软雅黑" w:hAnsi="Times New Roman" w:cs="Times New Roman"/>
-                <w:color w:val="595959" w:themeColor="text1" w:themeTint="A6"/>
-                <w:szCs w:val="21"/>
+                <w:rFonts w:asciiTheme="minorEastAsia" w:hAnsiTheme="minorEastAsia" w:cs="Times New Roman"/>
+                <w:color w:val="595959" w:themeColor="text1" w:themeTint="A6"/>
+                <w:sz w:val="24"/>
+                <w:szCs w:val="24"/>
               </w:rPr>
               <w:t>usr</w:t>
             </w:r>
             <w:proofErr w:type="spellEnd"/>
             <w:r>
               <w:rPr>
-                <w:rFonts w:ascii="Times New Roman" w:eastAsia="微软雅黑" w:hAnsi="Times New Roman" w:cs="Times New Roman"/>
-                <w:color w:val="595959" w:themeColor="text1" w:themeTint="A6"/>
-                <w:szCs w:val="21"/>
+                <w:rFonts w:asciiTheme="minorEastAsia" w:hAnsiTheme="minorEastAsia" w:cs="Times New Roman"/>
+                <w:color w:val="595959" w:themeColor="text1" w:themeTint="A6"/>
+                <w:sz w:val="24"/>
+                <w:szCs w:val="24"/>
               </w:rPr>
               <w:t>/bin/g++-5 /</w:t>
             </w:r>
             <w:proofErr w:type="spellStart"/>
             <w:r>
               <w:rPr>
-                <w:rFonts w:ascii="Times New Roman" w:eastAsia="微软雅黑" w:hAnsi="Times New Roman" w:cs="Times New Roman"/>
-                <w:color w:val="595959" w:themeColor="text1" w:themeTint="A6"/>
-                <w:szCs w:val="21"/>
+                <w:rFonts w:asciiTheme="minorEastAsia" w:hAnsiTheme="minorEastAsia" w:cs="Times New Roman"/>
+                <w:color w:val="595959" w:themeColor="text1" w:themeTint="A6"/>
+                <w:sz w:val="24"/>
+                <w:szCs w:val="24"/>
               </w:rPr>
               <w:t>usr</w:t>
             </w:r>
             <w:proofErr w:type="spellEnd"/>
             <w:r>
               <w:rPr>
-                <w:rFonts w:ascii="Times New Roman" w:eastAsia="微软雅黑" w:hAnsi="Times New Roman" w:cs="Times New Roman"/>
-                <w:color w:val="595959" w:themeColor="text1" w:themeTint="A6"/>
-                <w:szCs w:val="21"/>
+                <w:rFonts w:asciiTheme="minorEastAsia" w:hAnsiTheme="minorEastAsia" w:cs="Times New Roman"/>
+                <w:color w:val="595959" w:themeColor="text1" w:themeTint="A6"/>
+                <w:sz w:val="24"/>
+                <w:szCs w:val="24"/>
               </w:rPr>
               <w:t>/bin/cxx</w:t>
             </w:r>
@@ -1709,26 +2087,58 @@
         </w:tc>
       </w:tr>
     </w:tbl>
-    <w:p/>
-    <w:p/>
     <w:p>
-      <w:r>
-        <w:rPr>
-          <w:rFonts w:hint="eastAsia"/>
+      <w:pPr>
+        <w:spacing w:line="360" w:lineRule="auto"/>
+        <w:rPr>
+          <w:rFonts w:asciiTheme="minorEastAsia" w:hAnsiTheme="minorEastAsia"/>
+          <w:sz w:val="24"/>
+          <w:szCs w:val="24"/>
+        </w:rPr>
+      </w:pPr>
+    </w:p>
+    <w:p>
+      <w:pPr>
+        <w:spacing w:line="360" w:lineRule="auto"/>
+        <w:rPr>
+          <w:rFonts w:asciiTheme="minorEastAsia" w:hAnsiTheme="minorEastAsia"/>
+          <w:sz w:val="24"/>
+          <w:szCs w:val="24"/>
+        </w:rPr>
+      </w:pPr>
+    </w:p>
+    <w:p>
+      <w:pPr>
+        <w:spacing w:line="360" w:lineRule="auto"/>
+        <w:rPr>
+          <w:rFonts w:asciiTheme="minorEastAsia" w:hAnsiTheme="minorEastAsia"/>
+          <w:sz w:val="24"/>
+          <w:szCs w:val="24"/>
+        </w:rPr>
+      </w:pPr>
+      <w:r>
+        <w:rPr>
+          <w:rFonts w:asciiTheme="minorEastAsia" w:hAnsiTheme="minorEastAsia" w:hint="eastAsia"/>
+          <w:sz w:val="24"/>
+          <w:szCs w:val="24"/>
         </w:rPr>
         <w:t>进行</w:t>
       </w:r>
       <w:proofErr w:type="spellStart"/>
       <w:r>
         <w:rPr>
-          <w:rFonts w:hint="eastAsia"/>
+          <w:rFonts w:asciiTheme="minorEastAsia" w:hAnsiTheme="minorEastAsia" w:hint="eastAsia"/>
+          <w:sz w:val="24"/>
+          <w:szCs w:val="24"/>
         </w:rPr>
         <w:t>Steemd</w:t>
       </w:r>
       <w:proofErr w:type="spellEnd"/>
       <w:r>
         <w:rPr>
-          <w:rFonts w:hint="eastAsia"/>
+          <w:rFonts w:asciiTheme="minorEastAsia" w:hAnsiTheme="minorEastAsia" w:hint="eastAsia"/>
+          <w:sz w:val="24"/>
+          <w:szCs w:val="24"/>
         </w:rPr>
         <w:t>编译：</w:t>
       </w:r>
@@ -1752,45 +2162,52 @@
           </w:tcPr>
           <w:p>
             <w:pPr>
-              <w:ind w:firstLineChars="100" w:firstLine="210"/>
-              <w:rPr>
-                <w:rFonts w:ascii="Times New Roman" w:eastAsia="微软雅黑" w:hAnsi="Times New Roman" w:cs="Times New Roman"/>
-                <w:color w:val="595959" w:themeColor="text1" w:themeTint="A6"/>
-                <w:szCs w:val="21"/>
-              </w:rPr>
-            </w:pPr>
-            <w:r>
-              <w:rPr>
-                <w:rFonts w:ascii="Times New Roman" w:eastAsia="微软雅黑" w:hAnsi="Times New Roman" w:cs="Times New Roman"/>
-                <w:color w:val="595959" w:themeColor="text1" w:themeTint="A6"/>
-                <w:szCs w:val="21"/>
+              <w:spacing w:line="360" w:lineRule="auto"/>
+              <w:ind w:firstLineChars="100" w:firstLine="240"/>
+              <w:rPr>
+                <w:rFonts w:asciiTheme="minorEastAsia" w:hAnsiTheme="minorEastAsia" w:cs="Times New Roman"/>
+                <w:color w:val="595959" w:themeColor="text1" w:themeTint="A6"/>
+                <w:sz w:val="24"/>
+                <w:szCs w:val="24"/>
+              </w:rPr>
+            </w:pPr>
+            <w:r>
+              <w:rPr>
+                <w:rFonts w:asciiTheme="minorEastAsia" w:hAnsiTheme="minorEastAsia" w:cs="Times New Roman"/>
+                <w:color w:val="595959" w:themeColor="text1" w:themeTint="A6"/>
+                <w:sz w:val="24"/>
+                <w:szCs w:val="24"/>
               </w:rPr>
               <w:t>git clone https://github.com/sityck/steem_paper</w:t>
             </w:r>
           </w:p>
           <w:p>
             <w:pPr>
-              <w:ind w:firstLineChars="100" w:firstLine="210"/>
-              <w:rPr>
-                <w:rFonts w:ascii="Times New Roman" w:eastAsia="微软雅黑" w:hAnsi="Times New Roman" w:cs="Times New Roman"/>
-                <w:color w:val="595959" w:themeColor="text1" w:themeTint="A6"/>
-                <w:szCs w:val="21"/>
-              </w:rPr>
-            </w:pPr>
-            <w:r>
-              <w:rPr>
-                <w:rFonts w:ascii="Times New Roman" w:eastAsia="微软雅黑" w:hAnsi="Times New Roman" w:cs="Times New Roman"/>
-                <w:color w:val="595959" w:themeColor="text1" w:themeTint="A6"/>
-                <w:szCs w:val="21"/>
+              <w:spacing w:line="360" w:lineRule="auto"/>
+              <w:ind w:firstLineChars="100" w:firstLine="240"/>
+              <w:rPr>
+                <w:rFonts w:asciiTheme="minorEastAsia" w:hAnsiTheme="minorEastAsia" w:cs="Times New Roman"/>
+                <w:color w:val="595959" w:themeColor="text1" w:themeTint="A6"/>
+                <w:sz w:val="24"/>
+                <w:szCs w:val="24"/>
+              </w:rPr>
+            </w:pPr>
+            <w:r>
+              <w:rPr>
+                <w:rFonts w:asciiTheme="minorEastAsia" w:hAnsiTheme="minorEastAsia" w:cs="Times New Roman"/>
+                <w:color w:val="595959" w:themeColor="text1" w:themeTint="A6"/>
+                <w:sz w:val="24"/>
+                <w:szCs w:val="24"/>
               </w:rPr>
               <w:t xml:space="preserve">cd </w:t>
             </w:r>
             <w:proofErr w:type="spellStart"/>
             <w:r>
               <w:rPr>
-                <w:rFonts w:ascii="Times New Roman" w:eastAsia="微软雅黑" w:hAnsi="Times New Roman" w:cs="Times New Roman"/>
-                <w:color w:val="595959" w:themeColor="text1" w:themeTint="A6"/>
-                <w:szCs w:val="21"/>
+                <w:rFonts w:asciiTheme="minorEastAsia" w:hAnsiTheme="minorEastAsia" w:cs="Times New Roman"/>
+                <w:color w:val="595959" w:themeColor="text1" w:themeTint="A6"/>
+                <w:sz w:val="24"/>
+                <w:szCs w:val="24"/>
               </w:rPr>
               <w:t>steem</w:t>
             </w:r>
@@ -1798,372 +2215,413 @@
           </w:p>
           <w:p>
             <w:pPr>
-              <w:ind w:firstLineChars="100" w:firstLine="210"/>
-              <w:rPr>
-                <w:rFonts w:ascii="Times New Roman" w:eastAsia="微软雅黑" w:hAnsi="Times New Roman" w:cs="Times New Roman"/>
-                <w:color w:val="595959" w:themeColor="text1" w:themeTint="A6"/>
-                <w:szCs w:val="21"/>
-              </w:rPr>
-            </w:pPr>
-            <w:r>
-              <w:rPr>
-                <w:rFonts w:ascii="Times New Roman" w:eastAsia="微软雅黑" w:hAnsi="Times New Roman" w:cs="Times New Roman"/>
-                <w:color w:val="595959" w:themeColor="text1" w:themeTint="A6"/>
-                <w:szCs w:val="21"/>
+              <w:spacing w:line="360" w:lineRule="auto"/>
+              <w:ind w:firstLineChars="100" w:firstLine="240"/>
+              <w:rPr>
+                <w:rFonts w:asciiTheme="minorEastAsia" w:hAnsiTheme="minorEastAsia" w:cs="Times New Roman"/>
+                <w:color w:val="595959" w:themeColor="text1" w:themeTint="A6"/>
+                <w:sz w:val="24"/>
+                <w:szCs w:val="24"/>
+              </w:rPr>
+            </w:pPr>
+            <w:r>
+              <w:rPr>
+                <w:rFonts w:asciiTheme="minorEastAsia" w:hAnsiTheme="minorEastAsia" w:cs="Times New Roman"/>
+                <w:color w:val="595959" w:themeColor="text1" w:themeTint="A6"/>
+                <w:sz w:val="24"/>
+                <w:szCs w:val="24"/>
               </w:rPr>
               <w:t>git checkout master</w:t>
             </w:r>
           </w:p>
           <w:p>
             <w:pPr>
-              <w:ind w:firstLineChars="100" w:firstLine="210"/>
-              <w:rPr>
-                <w:rFonts w:ascii="Times New Roman" w:eastAsia="微软雅黑" w:hAnsi="Times New Roman" w:cs="Times New Roman"/>
-                <w:color w:val="595959" w:themeColor="text1" w:themeTint="A6"/>
-                <w:szCs w:val="21"/>
-              </w:rPr>
-            </w:pPr>
-            <w:r>
-              <w:rPr>
-                <w:rFonts w:ascii="Times New Roman" w:eastAsia="微软雅黑" w:hAnsi="Times New Roman" w:cs="Times New Roman"/>
-                <w:color w:val="595959" w:themeColor="text1" w:themeTint="A6"/>
-                <w:szCs w:val="21"/>
+              <w:spacing w:line="360" w:lineRule="auto"/>
+              <w:ind w:firstLineChars="100" w:firstLine="240"/>
+              <w:rPr>
+                <w:rFonts w:asciiTheme="minorEastAsia" w:hAnsiTheme="minorEastAsia" w:cs="Times New Roman"/>
+                <w:color w:val="595959" w:themeColor="text1" w:themeTint="A6"/>
+                <w:sz w:val="24"/>
+                <w:szCs w:val="24"/>
+              </w:rPr>
+            </w:pPr>
+            <w:r>
+              <w:rPr>
+                <w:rFonts w:asciiTheme="minorEastAsia" w:hAnsiTheme="minorEastAsia" w:cs="Times New Roman"/>
+                <w:color w:val="595959" w:themeColor="text1" w:themeTint="A6"/>
+                <w:sz w:val="24"/>
+                <w:szCs w:val="24"/>
               </w:rPr>
               <w:t>git submodule update --</w:t>
             </w:r>
             <w:proofErr w:type="spellStart"/>
             <w:r>
               <w:rPr>
-                <w:rFonts w:ascii="Times New Roman" w:eastAsia="微软雅黑" w:hAnsi="Times New Roman" w:cs="Times New Roman"/>
-                <w:color w:val="595959" w:themeColor="text1" w:themeTint="A6"/>
-                <w:szCs w:val="21"/>
+                <w:rFonts w:asciiTheme="minorEastAsia" w:hAnsiTheme="minorEastAsia" w:cs="Times New Roman"/>
+                <w:color w:val="595959" w:themeColor="text1" w:themeTint="A6"/>
+                <w:sz w:val="24"/>
+                <w:szCs w:val="24"/>
               </w:rPr>
               <w:t>init</w:t>
             </w:r>
             <w:proofErr w:type="spellEnd"/>
             <w:r>
               <w:rPr>
-                <w:rFonts w:ascii="Times New Roman" w:eastAsia="微软雅黑" w:hAnsi="Times New Roman" w:cs="Times New Roman"/>
-                <w:color w:val="595959" w:themeColor="text1" w:themeTint="A6"/>
-                <w:szCs w:val="21"/>
+                <w:rFonts w:asciiTheme="minorEastAsia" w:hAnsiTheme="minorEastAsia" w:cs="Times New Roman"/>
+                <w:color w:val="595959" w:themeColor="text1" w:themeTint="A6"/>
+                <w:sz w:val="24"/>
+                <w:szCs w:val="24"/>
               </w:rPr>
               <w:t xml:space="preserve"> --recursive</w:t>
             </w:r>
           </w:p>
           <w:p>
             <w:pPr>
-              <w:ind w:firstLineChars="100" w:firstLine="210"/>
-              <w:rPr>
-                <w:rFonts w:ascii="Times New Roman" w:eastAsia="微软雅黑" w:hAnsi="Times New Roman" w:cs="Times New Roman"/>
-                <w:color w:val="595959" w:themeColor="text1" w:themeTint="A6"/>
-                <w:szCs w:val="21"/>
-              </w:rPr>
-            </w:pPr>
-          </w:p>
-          <w:p>
-            <w:pPr>
-              <w:ind w:firstLineChars="100" w:firstLine="210"/>
-              <w:rPr>
-                <w:rFonts w:ascii="Times New Roman" w:eastAsia="微软雅黑" w:hAnsi="Times New Roman" w:cs="Times New Roman"/>
-                <w:color w:val="595959" w:themeColor="text1" w:themeTint="A6"/>
-                <w:szCs w:val="21"/>
+              <w:spacing w:line="360" w:lineRule="auto"/>
+              <w:ind w:firstLineChars="100" w:firstLine="240"/>
+              <w:rPr>
+                <w:rFonts w:asciiTheme="minorEastAsia" w:hAnsiTheme="minorEastAsia" w:cs="Times New Roman"/>
+                <w:color w:val="595959" w:themeColor="text1" w:themeTint="A6"/>
+                <w:sz w:val="24"/>
+                <w:szCs w:val="24"/>
+              </w:rPr>
+            </w:pPr>
+          </w:p>
+          <w:p>
+            <w:pPr>
+              <w:spacing w:line="360" w:lineRule="auto"/>
+              <w:ind w:firstLineChars="100" w:firstLine="240"/>
+              <w:rPr>
+                <w:rFonts w:asciiTheme="minorEastAsia" w:hAnsiTheme="minorEastAsia" w:cs="Times New Roman"/>
+                <w:color w:val="595959" w:themeColor="text1" w:themeTint="A6"/>
+                <w:sz w:val="24"/>
+                <w:szCs w:val="24"/>
               </w:rPr>
             </w:pPr>
             <w:proofErr w:type="spellStart"/>
             <w:r>
               <w:rPr>
-                <w:rFonts w:ascii="Times New Roman" w:eastAsia="微软雅黑" w:hAnsi="Times New Roman" w:cs="Times New Roman"/>
-                <w:color w:val="595959" w:themeColor="text1" w:themeTint="A6"/>
-                <w:szCs w:val="21"/>
+                <w:rFonts w:asciiTheme="minorEastAsia" w:hAnsiTheme="minorEastAsia" w:cs="Times New Roman"/>
+                <w:color w:val="595959" w:themeColor="text1" w:themeTint="A6"/>
+                <w:sz w:val="24"/>
+                <w:szCs w:val="24"/>
               </w:rPr>
               <w:t>mkdir</w:t>
             </w:r>
             <w:proofErr w:type="spellEnd"/>
             <w:r>
               <w:rPr>
-                <w:rFonts w:ascii="Times New Roman" w:eastAsia="微软雅黑" w:hAnsi="Times New Roman" w:cs="Times New Roman"/>
-                <w:color w:val="595959" w:themeColor="text1" w:themeTint="A6"/>
-                <w:szCs w:val="21"/>
+                <w:rFonts w:asciiTheme="minorEastAsia" w:hAnsiTheme="minorEastAsia" w:cs="Times New Roman"/>
+                <w:color w:val="595959" w:themeColor="text1" w:themeTint="A6"/>
+                <w:sz w:val="24"/>
+                <w:szCs w:val="24"/>
               </w:rPr>
               <w:t xml:space="preserve"> -p build</w:t>
             </w:r>
           </w:p>
           <w:p>
             <w:pPr>
-              <w:ind w:firstLineChars="100" w:firstLine="210"/>
-              <w:rPr>
-                <w:rFonts w:ascii="Times New Roman" w:eastAsia="微软雅黑" w:hAnsi="Times New Roman" w:cs="Times New Roman"/>
-                <w:color w:val="595959" w:themeColor="text1" w:themeTint="A6"/>
-                <w:szCs w:val="21"/>
-              </w:rPr>
-            </w:pPr>
-            <w:r>
-              <w:rPr>
-                <w:rFonts w:ascii="Times New Roman" w:eastAsia="微软雅黑" w:hAnsi="Times New Roman" w:cs="Times New Roman"/>
-                <w:color w:val="595959" w:themeColor="text1" w:themeTint="A6"/>
-                <w:szCs w:val="21"/>
+              <w:spacing w:line="360" w:lineRule="auto"/>
+              <w:ind w:firstLineChars="100" w:firstLine="240"/>
+              <w:rPr>
+                <w:rFonts w:asciiTheme="minorEastAsia" w:hAnsiTheme="minorEastAsia" w:cs="Times New Roman"/>
+                <w:color w:val="595959" w:themeColor="text1" w:themeTint="A6"/>
+                <w:sz w:val="24"/>
+                <w:szCs w:val="24"/>
+              </w:rPr>
+            </w:pPr>
+            <w:r>
+              <w:rPr>
+                <w:rFonts w:asciiTheme="minorEastAsia" w:hAnsiTheme="minorEastAsia" w:cs="Times New Roman"/>
+                <w:color w:val="595959" w:themeColor="text1" w:themeTint="A6"/>
+                <w:sz w:val="24"/>
+                <w:szCs w:val="24"/>
               </w:rPr>
               <w:t>cd build</w:t>
             </w:r>
           </w:p>
           <w:p>
             <w:pPr>
-              <w:ind w:firstLineChars="100" w:firstLine="210"/>
-              <w:rPr>
-                <w:rFonts w:eastAsia="微软雅黑"/>
-                <w:color w:val="595959" w:themeColor="text1" w:themeTint="A6"/>
-                <w:szCs w:val="21"/>
+              <w:spacing w:line="360" w:lineRule="auto"/>
+              <w:ind w:firstLineChars="100" w:firstLine="240"/>
+              <w:rPr>
+                <w:rFonts w:asciiTheme="minorEastAsia" w:hAnsiTheme="minorEastAsia"/>
+                <w:color w:val="595959" w:themeColor="text1" w:themeTint="A6"/>
+                <w:sz w:val="24"/>
+                <w:szCs w:val="24"/>
               </w:rPr>
             </w:pPr>
             <w:proofErr w:type="spellStart"/>
             <w:r>
               <w:rPr>
-                <w:rFonts w:eastAsia="微软雅黑"/>
-                <w:color w:val="595959" w:themeColor="text1" w:themeTint="A6"/>
-                <w:szCs w:val="21"/>
+                <w:rFonts w:asciiTheme="minorEastAsia" w:hAnsiTheme="minorEastAsia"/>
+                <w:color w:val="595959" w:themeColor="text1" w:themeTint="A6"/>
+                <w:sz w:val="24"/>
+                <w:szCs w:val="24"/>
               </w:rPr>
               <w:t>cmake</w:t>
             </w:r>
             <w:proofErr w:type="spellEnd"/>
             <w:r>
               <w:rPr>
-                <w:rFonts w:eastAsia="微软雅黑"/>
-                <w:color w:val="595959" w:themeColor="text1" w:themeTint="A6"/>
-                <w:szCs w:val="21"/>
+                <w:rFonts w:asciiTheme="minorEastAsia" w:hAnsiTheme="minorEastAsia"/>
+                <w:color w:val="595959" w:themeColor="text1" w:themeTint="A6"/>
+                <w:sz w:val="24"/>
+                <w:szCs w:val="24"/>
               </w:rPr>
               <w:t xml:space="preserve"> \</w:t>
             </w:r>
           </w:p>
           <w:p>
             <w:pPr>
-              <w:ind w:firstLineChars="100" w:firstLine="210"/>
-              <w:rPr>
-                <w:rFonts w:eastAsia="微软雅黑"/>
-                <w:color w:val="595959" w:themeColor="text1" w:themeTint="A6"/>
-                <w:szCs w:val="21"/>
-              </w:rPr>
-            </w:pPr>
-            <w:r>
-              <w:rPr>
-                <w:rFonts w:eastAsia="微软雅黑"/>
-                <w:color w:val="595959" w:themeColor="text1" w:themeTint="A6"/>
-                <w:szCs w:val="21"/>
+              <w:spacing w:line="360" w:lineRule="auto"/>
+              <w:ind w:firstLineChars="100" w:firstLine="240"/>
+              <w:rPr>
+                <w:rFonts w:asciiTheme="minorEastAsia" w:hAnsiTheme="minorEastAsia"/>
+                <w:color w:val="595959" w:themeColor="text1" w:themeTint="A6"/>
+                <w:sz w:val="24"/>
+                <w:szCs w:val="24"/>
+              </w:rPr>
+            </w:pPr>
+            <w:r>
+              <w:rPr>
+                <w:rFonts w:asciiTheme="minorEastAsia" w:hAnsiTheme="minorEastAsia"/>
+                <w:color w:val="595959" w:themeColor="text1" w:themeTint="A6"/>
+                <w:sz w:val="24"/>
+                <w:szCs w:val="24"/>
               </w:rPr>
               <w:t xml:space="preserve">   -DCMAKE_BUILD_TYPE=Release \</w:t>
             </w:r>
           </w:p>
           <w:p>
             <w:pPr>
-              <w:ind w:firstLineChars="100" w:firstLine="210"/>
-              <w:rPr>
-                <w:rFonts w:eastAsia="微软雅黑"/>
-                <w:color w:val="595959" w:themeColor="text1" w:themeTint="A6"/>
-                <w:szCs w:val="21"/>
-              </w:rPr>
-            </w:pPr>
-            <w:r>
-              <w:rPr>
-                <w:rFonts w:eastAsia="微软雅黑"/>
-                <w:color w:val="595959" w:themeColor="text1" w:themeTint="A6"/>
-                <w:szCs w:val="21"/>
+              <w:spacing w:line="360" w:lineRule="auto"/>
+              <w:ind w:firstLineChars="100" w:firstLine="240"/>
+              <w:rPr>
+                <w:rFonts w:asciiTheme="minorEastAsia" w:hAnsiTheme="minorEastAsia"/>
+                <w:color w:val="595959" w:themeColor="text1" w:themeTint="A6"/>
+                <w:sz w:val="24"/>
+                <w:szCs w:val="24"/>
+              </w:rPr>
+            </w:pPr>
+            <w:r>
+              <w:rPr>
+                <w:rFonts w:asciiTheme="minorEastAsia" w:hAnsiTheme="minorEastAsia"/>
+                <w:color w:val="595959" w:themeColor="text1" w:themeTint="A6"/>
+                <w:sz w:val="24"/>
+                <w:szCs w:val="24"/>
               </w:rPr>
               <w:t xml:space="preserve">   -DBUILD_STEEM_TESTNET=ON \</w:t>
             </w:r>
           </w:p>
           <w:p>
             <w:pPr>
-              <w:ind w:firstLineChars="100" w:firstLine="210"/>
-              <w:rPr>
-                <w:rFonts w:eastAsia="微软雅黑"/>
-                <w:color w:val="595959" w:themeColor="text1" w:themeTint="A6"/>
-                <w:szCs w:val="21"/>
-              </w:rPr>
-            </w:pPr>
-            <w:r>
-              <w:rPr>
-                <w:rFonts w:eastAsia="微软雅黑"/>
-                <w:color w:val="595959" w:themeColor="text1" w:themeTint="A6"/>
-                <w:szCs w:val="21"/>
+              <w:spacing w:line="360" w:lineRule="auto"/>
+              <w:ind w:firstLineChars="100" w:firstLine="240"/>
+              <w:rPr>
+                <w:rFonts w:asciiTheme="minorEastAsia" w:hAnsiTheme="minorEastAsia"/>
+                <w:color w:val="595959" w:themeColor="text1" w:themeTint="A6"/>
+                <w:sz w:val="24"/>
+                <w:szCs w:val="24"/>
+              </w:rPr>
+            </w:pPr>
+            <w:r>
+              <w:rPr>
+                <w:rFonts w:asciiTheme="minorEastAsia" w:hAnsiTheme="minorEastAsia"/>
+                <w:color w:val="595959" w:themeColor="text1" w:themeTint="A6"/>
+                <w:sz w:val="24"/>
+                <w:szCs w:val="24"/>
               </w:rPr>
               <w:t xml:space="preserve">   -DENABLE_SMT_SUPPORT=ON \</w:t>
             </w:r>
           </w:p>
           <w:p>
             <w:pPr>
-              <w:ind w:firstLineChars="100" w:firstLine="210"/>
-              <w:rPr>
-                <w:rFonts w:eastAsia="微软雅黑"/>
-                <w:color w:val="595959" w:themeColor="text1" w:themeTint="A6"/>
-                <w:szCs w:val="21"/>
-              </w:rPr>
-            </w:pPr>
-            <w:r>
-              <w:rPr>
-                <w:rFonts w:eastAsia="微软雅黑"/>
-                <w:color w:val="595959" w:themeColor="text1" w:themeTint="A6"/>
-                <w:szCs w:val="21"/>
-              </w:rPr>
-              <w:t xml:space="preserve">   -DLOW_MEMORY_NODE=O</w:t>
-            </w:r>
-            <w:r>
-              <w:rPr>
-                <w:rFonts w:eastAsia="微软雅黑"/>
-                <w:color w:val="595959" w:themeColor="text1" w:themeTint="A6"/>
-                <w:szCs w:val="21"/>
-              </w:rPr>
-              <w:t>FF</w:t>
-            </w:r>
-            <w:r>
-              <w:rPr>
-                <w:rFonts w:eastAsia="微软雅黑"/>
-                <w:color w:val="595959" w:themeColor="text1" w:themeTint="A6"/>
-                <w:szCs w:val="21"/>
-              </w:rPr>
-              <w:t xml:space="preserve"> \</w:t>
-            </w:r>
-          </w:p>
-          <w:p>
-            <w:pPr>
-              <w:ind w:firstLineChars="100" w:firstLine="210"/>
-              <w:rPr>
-                <w:rFonts w:eastAsia="微软雅黑"/>
-                <w:color w:val="595959" w:themeColor="text1" w:themeTint="A6"/>
-                <w:szCs w:val="21"/>
-              </w:rPr>
-            </w:pPr>
-            <w:r>
-              <w:rPr>
-                <w:rFonts w:eastAsia="微软雅黑"/>
-                <w:color w:val="595959" w:themeColor="text1" w:themeTint="A6"/>
-                <w:szCs w:val="21"/>
+              <w:spacing w:line="360" w:lineRule="auto"/>
+              <w:ind w:firstLineChars="100" w:firstLine="240"/>
+              <w:rPr>
+                <w:rFonts w:asciiTheme="minorEastAsia" w:hAnsiTheme="minorEastAsia"/>
+                <w:color w:val="595959" w:themeColor="text1" w:themeTint="A6"/>
+                <w:sz w:val="24"/>
+                <w:szCs w:val="24"/>
+              </w:rPr>
+            </w:pPr>
+            <w:r>
+              <w:rPr>
+                <w:rFonts w:asciiTheme="minorEastAsia" w:hAnsiTheme="minorEastAsia"/>
+                <w:color w:val="595959" w:themeColor="text1" w:themeTint="A6"/>
+                <w:sz w:val="24"/>
+                <w:szCs w:val="24"/>
+              </w:rPr>
+              <w:t xml:space="preserve">   -DLOW_MEMORY_NODE=OFF \</w:t>
+            </w:r>
+          </w:p>
+          <w:p>
+            <w:pPr>
+              <w:spacing w:line="360" w:lineRule="auto"/>
+              <w:ind w:firstLineChars="100" w:firstLine="240"/>
+              <w:rPr>
+                <w:rFonts w:asciiTheme="minorEastAsia" w:hAnsiTheme="minorEastAsia"/>
+                <w:color w:val="595959" w:themeColor="text1" w:themeTint="A6"/>
+                <w:sz w:val="24"/>
+                <w:szCs w:val="24"/>
+              </w:rPr>
+            </w:pPr>
+            <w:r>
+              <w:rPr>
+                <w:rFonts w:asciiTheme="minorEastAsia" w:hAnsiTheme="minorEastAsia"/>
+                <w:color w:val="595959" w:themeColor="text1" w:themeTint="A6"/>
+                <w:sz w:val="24"/>
+                <w:szCs w:val="24"/>
               </w:rPr>
               <w:t xml:space="preserve">   -DCHAINBASE_CHECK_LOCKING=ON \</w:t>
             </w:r>
           </w:p>
           <w:p>
             <w:pPr>
-              <w:ind w:firstLineChars="100" w:firstLine="210"/>
-              <w:rPr>
-                <w:rFonts w:eastAsia="微软雅黑"/>
-                <w:color w:val="595959" w:themeColor="text1" w:themeTint="A6"/>
-                <w:szCs w:val="21"/>
-              </w:rPr>
-            </w:pPr>
-            <w:r>
-              <w:rPr>
-                <w:rFonts w:eastAsia="微软雅黑"/>
-                <w:color w:val="595959" w:themeColor="text1" w:themeTint="A6"/>
-                <w:szCs w:val="21"/>
+              <w:spacing w:line="360" w:lineRule="auto"/>
+              <w:ind w:firstLineChars="100" w:firstLine="240"/>
+              <w:rPr>
+                <w:rFonts w:asciiTheme="minorEastAsia" w:hAnsiTheme="minorEastAsia"/>
+                <w:color w:val="595959" w:themeColor="text1" w:themeTint="A6"/>
+                <w:sz w:val="24"/>
+                <w:szCs w:val="24"/>
+              </w:rPr>
+            </w:pPr>
+            <w:r>
+              <w:rPr>
+                <w:rFonts w:asciiTheme="minorEastAsia" w:hAnsiTheme="minorEastAsia"/>
+                <w:color w:val="595959" w:themeColor="text1" w:themeTint="A6"/>
+                <w:sz w:val="24"/>
+                <w:szCs w:val="24"/>
               </w:rPr>
               <w:t xml:space="preserve">   -DCLEAR_VOTES=ON \</w:t>
             </w:r>
           </w:p>
           <w:p>
             <w:pPr>
-              <w:ind w:firstLineChars="100" w:firstLine="210"/>
-              <w:rPr>
-                <w:rFonts w:eastAsia="微软雅黑"/>
-                <w:color w:val="595959" w:themeColor="text1" w:themeTint="A6"/>
-                <w:szCs w:val="21"/>
-              </w:rPr>
-            </w:pPr>
-            <w:r>
-              <w:rPr>
-                <w:rFonts w:eastAsia="微软雅黑"/>
-                <w:color w:val="595959" w:themeColor="text1" w:themeTint="A6"/>
-                <w:szCs w:val="21"/>
-              </w:rPr>
+              <w:spacing w:line="360" w:lineRule="auto"/>
+              <w:ind w:firstLineChars="100" w:firstLine="240"/>
+              <w:rPr>
+                <w:rFonts w:asciiTheme="minorEastAsia" w:hAnsiTheme="minorEastAsia"/>
+                <w:color w:val="595959" w:themeColor="text1" w:themeTint="A6"/>
+                <w:sz w:val="24"/>
+                <w:szCs w:val="24"/>
+              </w:rPr>
+            </w:pPr>
+            <w:r>
+              <w:rPr>
+                <w:rFonts w:asciiTheme="minorEastAsia" w:hAnsiTheme="minorEastAsia"/>
+                <w:color w:val="595959" w:themeColor="text1" w:themeTint="A6"/>
+                <w:sz w:val="24"/>
+                <w:szCs w:val="24"/>
+              </w:rPr>
+              <w:lastRenderedPageBreak/>
               <w:t xml:space="preserve">   -DSKIP_BY_TX_ID=ON \</w:t>
             </w:r>
           </w:p>
           <w:p>
             <w:pPr>
-              <w:ind w:firstLineChars="100" w:firstLine="210"/>
-              <w:rPr>
-                <w:rFonts w:eastAsia="微软雅黑"/>
-                <w:color w:val="595959" w:themeColor="text1" w:themeTint="A6"/>
-                <w:szCs w:val="21"/>
-              </w:rPr>
-            </w:pPr>
-            <w:r>
-              <w:rPr>
-                <w:rFonts w:eastAsia="微软雅黑"/>
-                <w:color w:val="595959" w:themeColor="text1" w:themeTint="A6"/>
-                <w:szCs w:val="21"/>
+              <w:spacing w:line="360" w:lineRule="auto"/>
+              <w:ind w:firstLineChars="100" w:firstLine="240"/>
+              <w:rPr>
+                <w:rFonts w:asciiTheme="minorEastAsia" w:hAnsiTheme="minorEastAsia"/>
+                <w:color w:val="595959" w:themeColor="text1" w:themeTint="A6"/>
+                <w:sz w:val="24"/>
+                <w:szCs w:val="24"/>
+              </w:rPr>
+            </w:pPr>
+            <w:r>
+              <w:rPr>
+                <w:rFonts w:asciiTheme="minorEastAsia" w:hAnsiTheme="minorEastAsia"/>
+                <w:color w:val="595959" w:themeColor="text1" w:themeTint="A6"/>
+                <w:sz w:val="24"/>
+                <w:szCs w:val="24"/>
               </w:rPr>
               <w:t xml:space="preserve">   -DSTEEM_LINT_LEVEL=OFF \</w:t>
             </w:r>
           </w:p>
           <w:p>
             <w:pPr>
-              <w:ind w:firstLineChars="100" w:firstLine="210"/>
-              <w:rPr>
-                <w:rFonts w:eastAsia="微软雅黑"/>
-                <w:color w:val="595959" w:themeColor="text1" w:themeTint="A6"/>
-                <w:szCs w:val="21"/>
-              </w:rPr>
-            </w:pPr>
-            <w:r>
-              <w:rPr>
-                <w:rFonts w:eastAsia="微软雅黑"/>
-                <w:color w:val="595959" w:themeColor="text1" w:themeTint="A6"/>
-                <w:szCs w:val="21"/>
+              <w:spacing w:line="360" w:lineRule="auto"/>
+              <w:ind w:firstLineChars="100" w:firstLine="240"/>
+              <w:rPr>
+                <w:rFonts w:asciiTheme="minorEastAsia" w:hAnsiTheme="minorEastAsia"/>
+                <w:color w:val="595959" w:themeColor="text1" w:themeTint="A6"/>
+                <w:sz w:val="24"/>
+                <w:szCs w:val="24"/>
+              </w:rPr>
+            </w:pPr>
+            <w:r>
+              <w:rPr>
+                <w:rFonts w:asciiTheme="minorEastAsia" w:hAnsiTheme="minorEastAsia"/>
+                <w:color w:val="595959" w:themeColor="text1" w:themeTint="A6"/>
+                <w:sz w:val="24"/>
+                <w:szCs w:val="24"/>
               </w:rPr>
               <w:t xml:space="preserve">   ..</w:t>
             </w:r>
           </w:p>
           <w:p>
             <w:pPr>
-              <w:ind w:firstLineChars="100" w:firstLine="210"/>
-              <w:rPr>
-                <w:rFonts w:eastAsia="微软雅黑"/>
-                <w:color w:val="595959" w:themeColor="text1" w:themeTint="A6"/>
-                <w:szCs w:val="21"/>
-              </w:rPr>
-            </w:pPr>
-          </w:p>
-          <w:p>
-            <w:pPr>
-              <w:ind w:firstLineChars="100" w:firstLine="210"/>
-              <w:rPr>
-                <w:rFonts w:eastAsia="微软雅黑"/>
-                <w:color w:val="595959" w:themeColor="text1" w:themeTint="A6"/>
-                <w:szCs w:val="21"/>
+              <w:spacing w:line="360" w:lineRule="auto"/>
+              <w:ind w:firstLineChars="100" w:firstLine="240"/>
+              <w:rPr>
+                <w:rFonts w:asciiTheme="minorEastAsia" w:hAnsiTheme="minorEastAsia"/>
+                <w:color w:val="595959" w:themeColor="text1" w:themeTint="A6"/>
+                <w:sz w:val="24"/>
+                <w:szCs w:val="24"/>
+              </w:rPr>
+            </w:pPr>
+          </w:p>
+          <w:p>
+            <w:pPr>
+              <w:spacing w:line="360" w:lineRule="auto"/>
+              <w:ind w:firstLineChars="100" w:firstLine="240"/>
+              <w:rPr>
+                <w:rFonts w:asciiTheme="minorEastAsia" w:hAnsiTheme="minorEastAsia"/>
+                <w:color w:val="595959" w:themeColor="text1" w:themeTint="A6"/>
+                <w:sz w:val="24"/>
+                <w:szCs w:val="24"/>
               </w:rPr>
             </w:pPr>
             <w:proofErr w:type="spellStart"/>
             <w:r>
               <w:rPr>
-                <w:rFonts w:eastAsia="微软雅黑"/>
-                <w:color w:val="595959" w:themeColor="text1" w:themeTint="A6"/>
-                <w:szCs w:val="21"/>
+                <w:rFonts w:asciiTheme="minorEastAsia" w:hAnsiTheme="minorEastAsia"/>
+                <w:color w:val="595959" w:themeColor="text1" w:themeTint="A6"/>
+                <w:sz w:val="24"/>
+                <w:szCs w:val="24"/>
               </w:rPr>
               <w:t>sudo</w:t>
             </w:r>
             <w:proofErr w:type="spellEnd"/>
             <w:r>
               <w:rPr>
-                <w:rFonts w:eastAsia="微软雅黑"/>
-                <w:color w:val="595959" w:themeColor="text1" w:themeTint="A6"/>
-                <w:szCs w:val="21"/>
+                <w:rFonts w:asciiTheme="minorEastAsia" w:hAnsiTheme="minorEastAsia"/>
+                <w:color w:val="595959" w:themeColor="text1" w:themeTint="A6"/>
+                <w:sz w:val="24"/>
+                <w:szCs w:val="24"/>
               </w:rPr>
               <w:t xml:space="preserve"> make -j$(</w:t>
             </w:r>
             <w:proofErr w:type="spellStart"/>
             <w:r>
               <w:rPr>
-                <w:rFonts w:eastAsia="微软雅黑"/>
-                <w:color w:val="595959" w:themeColor="text1" w:themeTint="A6"/>
-                <w:szCs w:val="21"/>
+                <w:rFonts w:asciiTheme="minorEastAsia" w:hAnsiTheme="minorEastAsia"/>
+                <w:color w:val="595959" w:themeColor="text1" w:themeTint="A6"/>
+                <w:sz w:val="24"/>
+                <w:szCs w:val="24"/>
               </w:rPr>
               <w:t>nproc</w:t>
             </w:r>
             <w:proofErr w:type="spellEnd"/>
             <w:r>
               <w:rPr>
-                <w:rFonts w:eastAsia="微软雅黑"/>
-                <w:color w:val="595959" w:themeColor="text1" w:themeTint="A6"/>
-                <w:szCs w:val="21"/>
+                <w:rFonts w:asciiTheme="minorEastAsia" w:hAnsiTheme="minorEastAsia"/>
+                <w:color w:val="595959" w:themeColor="text1" w:themeTint="A6"/>
+                <w:sz w:val="24"/>
+                <w:szCs w:val="24"/>
               </w:rPr>
               <w:t>) install</w:t>
             </w:r>
@@ -2171,8 +2629,26 @@
         </w:tc>
       </w:tr>
     </w:tbl>
-    <w:p/>
-    <w:p/>
+    <w:p>
+      <w:pPr>
+        <w:spacing w:line="360" w:lineRule="auto"/>
+        <w:rPr>
+          <w:rFonts w:asciiTheme="minorEastAsia" w:hAnsiTheme="minorEastAsia"/>
+          <w:sz w:val="24"/>
+          <w:szCs w:val="24"/>
+        </w:rPr>
+      </w:pPr>
+    </w:p>
+    <w:p>
+      <w:pPr>
+        <w:spacing w:line="360" w:lineRule="auto"/>
+        <w:rPr>
+          <w:rFonts w:asciiTheme="minorEastAsia" w:hAnsiTheme="minorEastAsia"/>
+          <w:sz w:val="24"/>
+          <w:szCs w:val="24"/>
+        </w:rPr>
+      </w:pPr>
+    </w:p>
     <w:p>
       <w:pPr>
         <w:pStyle w:val="1"/>
@@ -2181,47 +2657,60 @@
           <w:ilvl w:val="0"/>
           <w:numId w:val="0"/>
         </w:numPr>
+        <w:spacing w:line="360" w:lineRule="auto"/>
         <w:jc w:val="center"/>
         <w:rPr>
-          <w:rFonts w:ascii="黑体" w:eastAsia="黑体" w:hAnsi="黑体"/>
+          <w:rFonts w:asciiTheme="minorEastAsia" w:eastAsiaTheme="minorEastAsia" w:hAnsiTheme="minorEastAsia"/>
           <w:bCs w:val="0"/>
           <w:kern w:val="2"/>
-          <w:sz w:val="30"/>
-          <w:szCs w:val="30"/>
-        </w:rPr>
-      </w:pPr>
-      <w:bookmarkStart w:id="2" w:name="_Toc8735417"/>
-      <w:r>
-        <w:rPr>
-          <w:rFonts w:ascii="黑体" w:eastAsia="黑体" w:hAnsi="黑体" w:hint="eastAsia"/>
+          <w:szCs w:val="24"/>
+        </w:rPr>
+      </w:pPr>
+      <w:bookmarkStart w:id="3" w:name="_Toc8742463"/>
+      <w:r>
+        <w:rPr>
+          <w:rFonts w:asciiTheme="minorEastAsia" w:eastAsiaTheme="minorEastAsia" w:hAnsiTheme="minorEastAsia" w:hint="eastAsia"/>
           <w:bCs w:val="0"/>
           <w:kern w:val="2"/>
-          <w:sz w:val="30"/>
-          <w:szCs w:val="30"/>
+          <w:szCs w:val="24"/>
         </w:rPr>
         <w:lastRenderedPageBreak/>
         <w:t>节点运行配置示例</w:t>
       </w:r>
-      <w:bookmarkEnd w:id="2"/>
+      <w:bookmarkEnd w:id="3"/>
     </w:p>
     <w:p>
-      <w:r>
-        <w:rPr>
-          <w:rFonts w:hint="eastAsia"/>
+      <w:pPr>
+        <w:spacing w:line="360" w:lineRule="auto"/>
+        <w:rPr>
+          <w:rFonts w:asciiTheme="minorEastAsia" w:hAnsiTheme="minorEastAsia"/>
+          <w:sz w:val="24"/>
+          <w:szCs w:val="24"/>
+        </w:rPr>
+      </w:pPr>
+      <w:r>
+        <w:rPr>
+          <w:rFonts w:asciiTheme="minorEastAsia" w:hAnsiTheme="minorEastAsia" w:hint="eastAsia"/>
+          <w:sz w:val="24"/>
+          <w:szCs w:val="24"/>
         </w:rPr>
         <w:t>首先在终端中调用命令获取本节点矿工公私</w:t>
       </w:r>
       <w:proofErr w:type="gramStart"/>
       <w:r>
         <w:rPr>
-          <w:rFonts w:hint="eastAsia"/>
+          <w:rFonts w:asciiTheme="minorEastAsia" w:hAnsiTheme="minorEastAsia" w:hint="eastAsia"/>
+          <w:sz w:val="24"/>
+          <w:szCs w:val="24"/>
         </w:rPr>
         <w:t>钥</w:t>
       </w:r>
       <w:proofErr w:type="gramEnd"/>
       <w:r>
         <w:rPr>
-          <w:rFonts w:hint="eastAsia"/>
+          <w:rFonts w:asciiTheme="minorEastAsia" w:hAnsiTheme="minorEastAsia" w:hint="eastAsia"/>
+          <w:sz w:val="24"/>
+          <w:szCs w:val="24"/>
         </w:rPr>
         <w:t>对。</w:t>
       </w:r>
@@ -2245,53 +2734,60 @@
           </w:tcPr>
           <w:p>
             <w:pPr>
-              <w:ind w:firstLineChars="100" w:firstLine="210"/>
-              <w:rPr>
-                <w:rFonts w:eastAsia="微软雅黑"/>
-                <w:color w:val="595959" w:themeColor="text1" w:themeTint="A6"/>
-                <w:szCs w:val="21"/>
+              <w:spacing w:line="360" w:lineRule="auto"/>
+              <w:ind w:firstLineChars="100" w:firstLine="240"/>
+              <w:rPr>
+                <w:rFonts w:asciiTheme="minorEastAsia" w:hAnsiTheme="minorEastAsia"/>
+                <w:color w:val="595959" w:themeColor="text1" w:themeTint="A6"/>
+                <w:sz w:val="24"/>
+                <w:szCs w:val="24"/>
               </w:rPr>
             </w:pPr>
             <w:proofErr w:type="spellStart"/>
             <w:r>
               <w:rPr>
-                <w:rFonts w:ascii="Times New Roman" w:eastAsia="微软雅黑" w:hAnsi="Times New Roman" w:cs="Times New Roman"/>
-                <w:color w:val="595959" w:themeColor="text1" w:themeTint="A6"/>
-                <w:szCs w:val="21"/>
+                <w:rFonts w:asciiTheme="minorEastAsia" w:hAnsiTheme="minorEastAsia" w:cs="Times New Roman"/>
+                <w:color w:val="595959" w:themeColor="text1" w:themeTint="A6"/>
+                <w:sz w:val="24"/>
+                <w:szCs w:val="24"/>
               </w:rPr>
               <w:t>g</w:t>
             </w:r>
             <w:r>
               <w:rPr>
-                <w:rFonts w:ascii="Times New Roman" w:eastAsia="微软雅黑" w:hAnsi="Times New Roman" w:cs="Times New Roman" w:hint="eastAsia"/>
-                <w:color w:val="595959" w:themeColor="text1" w:themeTint="A6"/>
-                <w:szCs w:val="21"/>
+                <w:rFonts w:asciiTheme="minorEastAsia" w:hAnsiTheme="minorEastAsia" w:cs="Times New Roman" w:hint="eastAsia"/>
+                <w:color w:val="595959" w:themeColor="text1" w:themeTint="A6"/>
+                <w:sz w:val="24"/>
+                <w:szCs w:val="24"/>
               </w:rPr>
               <w:t>et</w:t>
             </w:r>
             <w:r>
               <w:rPr>
-                <w:rFonts w:ascii="Times New Roman" w:eastAsia="微软雅黑" w:hAnsi="Times New Roman" w:cs="Times New Roman"/>
-                <w:color w:val="595959" w:themeColor="text1" w:themeTint="A6"/>
-                <w:szCs w:val="21"/>
+                <w:rFonts w:asciiTheme="minorEastAsia" w:hAnsiTheme="minorEastAsia" w:cs="Times New Roman"/>
+                <w:color w:val="595959" w:themeColor="text1" w:themeTint="A6"/>
+                <w:sz w:val="24"/>
+                <w:szCs w:val="24"/>
               </w:rPr>
               <w:t>_dev_key</w:t>
             </w:r>
             <w:proofErr w:type="spellEnd"/>
             <w:r>
               <w:rPr>
-                <w:rFonts w:ascii="Times New Roman" w:eastAsia="微软雅黑" w:hAnsi="Times New Roman" w:cs="Times New Roman"/>
-                <w:color w:val="595959" w:themeColor="text1" w:themeTint="A6"/>
-                <w:szCs w:val="21"/>
+                <w:rFonts w:asciiTheme="minorEastAsia" w:hAnsiTheme="minorEastAsia" w:cs="Times New Roman"/>
+                <w:color w:val="595959" w:themeColor="text1" w:themeTint="A6"/>
+                <w:sz w:val="24"/>
+                <w:szCs w:val="24"/>
               </w:rPr>
               <w:t xml:space="preserve"> “” </w:t>
             </w:r>
             <w:proofErr w:type="spellStart"/>
             <w:r>
               <w:rPr>
-                <w:rFonts w:ascii="Times New Roman" w:eastAsia="微软雅黑" w:hAnsi="Times New Roman" w:cs="Times New Roman"/>
-                <w:color w:val="595959" w:themeColor="text1" w:themeTint="A6"/>
-                <w:szCs w:val="21"/>
+                <w:rFonts w:asciiTheme="minorEastAsia" w:hAnsiTheme="minorEastAsia" w:cs="Times New Roman"/>
+                <w:color w:val="595959" w:themeColor="text1" w:themeTint="A6"/>
+                <w:sz w:val="24"/>
+                <w:szCs w:val="24"/>
               </w:rPr>
               <w:t>initminer</w:t>
             </w:r>
@@ -2300,59 +2796,117 @@
         </w:tc>
       </w:tr>
     </w:tbl>
-    <w:p/>
     <w:p>
-      <w:r>
-        <w:rPr>
-          <w:rFonts w:hint="eastAsia"/>
-        </w:rPr>
-        <w:t>然后依据该公私</w:t>
-      </w:r>
-      <w:proofErr w:type="gramStart"/>
-      <w:r>
-        <w:rPr>
-          <w:rFonts w:hint="eastAsia"/>
-        </w:rPr>
-        <w:t>钥</w:t>
-      </w:r>
-      <w:proofErr w:type="gramEnd"/>
-      <w:r>
-        <w:rPr>
-          <w:rFonts w:hint="eastAsia"/>
-        </w:rPr>
-        <w:t>对修改</w:t>
-      </w:r>
-      <w:r>
-        <w:t>libraries/protocol/include/</w:t>
-      </w:r>
-      <w:proofErr w:type="spellStart"/>
-      <w:r>
-        <w:t>steem</w:t>
-      </w:r>
-      <w:proofErr w:type="spellEnd"/>
-      <w:r>
-        <w:t>/protocol</w:t>
-      </w:r>
-      <w:r>
-        <w:rPr>
-          <w:rFonts w:hint="eastAsia"/>
-        </w:rPr>
-        <w:t>文件夹下的</w:t>
-      </w:r>
-      <w:r>
-        <w:t>config.hpp</w:t>
-      </w:r>
-      <w:r>
-        <w:rPr>
-          <w:rFonts w:hint="eastAsia"/>
-        </w:rPr>
-        <w:t>文件：</w:t>
-      </w:r>
+      <w:pPr>
+        <w:spacing w:line="360" w:lineRule="auto"/>
+        <w:rPr>
+          <w:rFonts w:asciiTheme="minorEastAsia" w:hAnsiTheme="minorEastAsia"/>
+          <w:sz w:val="24"/>
+          <w:szCs w:val="24"/>
+        </w:rPr>
+      </w:pPr>
     </w:p>
     <w:p>
-      <w:r>
-        <w:rPr>
+      <w:pPr>
+        <w:spacing w:line="360" w:lineRule="auto"/>
+        <w:rPr>
+          <w:rFonts w:asciiTheme="minorEastAsia" w:hAnsiTheme="minorEastAsia"/>
+          <w:sz w:val="24"/>
+          <w:szCs w:val="24"/>
+        </w:rPr>
+      </w:pPr>
+      <w:r>
+        <w:rPr>
+          <w:rFonts w:asciiTheme="minorEastAsia" w:hAnsiTheme="minorEastAsia" w:hint="eastAsia"/>
+          <w:sz w:val="24"/>
+          <w:szCs w:val="24"/>
+        </w:rPr>
+        <w:t>然后依据该公私</w:t>
+      </w:r>
+      <w:proofErr w:type="gramStart"/>
+      <w:r>
+        <w:rPr>
+          <w:rFonts w:asciiTheme="minorEastAsia" w:hAnsiTheme="minorEastAsia" w:hint="eastAsia"/>
+          <w:sz w:val="24"/>
+          <w:szCs w:val="24"/>
+        </w:rPr>
+        <w:t>钥</w:t>
+      </w:r>
+      <w:proofErr w:type="gramEnd"/>
+      <w:r>
+        <w:rPr>
+          <w:rFonts w:asciiTheme="minorEastAsia" w:hAnsiTheme="minorEastAsia" w:hint="eastAsia"/>
+          <w:sz w:val="24"/>
+          <w:szCs w:val="24"/>
+        </w:rPr>
+        <w:t>对修改</w:t>
+      </w:r>
+      <w:r>
+        <w:rPr>
+          <w:rFonts w:asciiTheme="minorEastAsia" w:hAnsiTheme="minorEastAsia"/>
+          <w:sz w:val="24"/>
+          <w:szCs w:val="24"/>
+        </w:rPr>
+        <w:t>libraries/protocol/include/</w:t>
+      </w:r>
+      <w:proofErr w:type="spellStart"/>
+      <w:r>
+        <w:rPr>
+          <w:rFonts w:asciiTheme="minorEastAsia" w:hAnsiTheme="minorEastAsia"/>
+          <w:sz w:val="24"/>
+          <w:szCs w:val="24"/>
+        </w:rPr>
+        <w:t>steem</w:t>
+      </w:r>
+      <w:proofErr w:type="spellEnd"/>
+      <w:r>
+        <w:rPr>
+          <w:rFonts w:asciiTheme="minorEastAsia" w:hAnsiTheme="minorEastAsia"/>
+          <w:sz w:val="24"/>
+          <w:szCs w:val="24"/>
+        </w:rPr>
+        <w:t>/protocol</w:t>
+      </w:r>
+      <w:r>
+        <w:rPr>
+          <w:rFonts w:asciiTheme="minorEastAsia" w:hAnsiTheme="minorEastAsia" w:hint="eastAsia"/>
+          <w:sz w:val="24"/>
+          <w:szCs w:val="24"/>
+        </w:rPr>
+        <w:t>文件夹下的</w:t>
+      </w:r>
+      <w:r>
+        <w:rPr>
+          <w:rFonts w:asciiTheme="minorEastAsia" w:hAnsiTheme="minorEastAsia"/>
+          <w:sz w:val="24"/>
+          <w:szCs w:val="24"/>
+        </w:rPr>
+        <w:t>config.hpp</w:t>
+      </w:r>
+      <w:r>
+        <w:rPr>
+          <w:rFonts w:asciiTheme="minorEastAsia" w:hAnsiTheme="minorEastAsia" w:hint="eastAsia"/>
+          <w:sz w:val="24"/>
+          <w:szCs w:val="24"/>
+        </w:rPr>
+        <w:t>文件：</w:t>
+      </w:r>
+    </w:p>
+    <w:p>
+      <w:pPr>
+        <w:spacing w:line="360" w:lineRule="auto"/>
+        <w:rPr>
+          <w:rFonts w:asciiTheme="minorEastAsia" w:hAnsiTheme="minorEastAsia"/>
+          <w:sz w:val="24"/>
+          <w:szCs w:val="24"/>
+        </w:rPr>
+      </w:pPr>
+      <w:r>
+        <w:rPr>
+          <w:rFonts w:asciiTheme="minorEastAsia" w:hAnsiTheme="minorEastAsia"/>
           <w:noProof/>
+          <w:sz w:val="24"/>
+          <w:szCs w:val="24"/>
         </w:rPr>
         <w:drawing>
           <wp:inline distT="0" distB="0" distL="0" distR="0" wp14:anchorId="571F7232" wp14:editId="6C6CCEAA">
@@ -2397,60 +2951,106 @@
         </w:drawing>
       </w:r>
     </w:p>
-    <w:p/>
     <w:p>
-      <w:r>
-        <w:rPr>
-          <w:rFonts w:hint="eastAsia"/>
-        </w:rPr>
-        <w:t>在首次运行</w:t>
-      </w:r>
-      <w:proofErr w:type="spellStart"/>
-      <w:r>
-        <w:rPr>
-          <w:rFonts w:hint="eastAsia"/>
-        </w:rPr>
-        <w:t>Steemd</w:t>
-      </w:r>
-      <w:proofErr w:type="spellEnd"/>
-      <w:r>
-        <w:rPr>
-          <w:rFonts w:hint="eastAsia"/>
-        </w:rPr>
-        <w:t>后，需要修改区块链存放文件夹下的</w:t>
-      </w:r>
-      <w:r>
-        <w:rPr>
-          <w:rFonts w:hint="eastAsia"/>
-        </w:rPr>
-        <w:t>c</w:t>
-      </w:r>
-      <w:r>
-        <w:t>onfig.ini</w:t>
-      </w:r>
-      <w:r>
-        <w:rPr>
-          <w:rFonts w:hint="eastAsia"/>
-        </w:rPr>
-        <w:t>文件。</w:t>
-      </w:r>
+      <w:pPr>
+        <w:spacing w:line="360" w:lineRule="auto"/>
+        <w:rPr>
+          <w:rFonts w:asciiTheme="minorEastAsia" w:hAnsiTheme="minorEastAsia"/>
+          <w:sz w:val="24"/>
+          <w:szCs w:val="24"/>
+        </w:rPr>
+      </w:pPr>
     </w:p>
     <w:p>
-      <w:r>
+      <w:pPr>
+        <w:spacing w:line="360" w:lineRule="auto"/>
+        <w:rPr>
+          <w:rFonts w:asciiTheme="minorEastAsia" w:hAnsiTheme="minorEastAsia"/>
+          <w:sz w:val="24"/>
+          <w:szCs w:val="24"/>
+        </w:rPr>
+      </w:pPr>
+      <w:r>
+        <w:rPr>
+          <w:rFonts w:asciiTheme="minorEastAsia" w:hAnsiTheme="minorEastAsia" w:hint="eastAsia"/>
+          <w:sz w:val="24"/>
+          <w:szCs w:val="24"/>
+        </w:rPr>
+        <w:t>在首次运行</w:t>
+      </w:r>
+      <w:proofErr w:type="spellStart"/>
+      <w:r>
+        <w:rPr>
+          <w:rFonts w:asciiTheme="minorEastAsia" w:hAnsiTheme="minorEastAsia" w:hint="eastAsia"/>
+          <w:sz w:val="24"/>
+          <w:szCs w:val="24"/>
+        </w:rPr>
+        <w:t>Steemd</w:t>
+      </w:r>
+      <w:proofErr w:type="spellEnd"/>
+      <w:r>
+        <w:rPr>
+          <w:rFonts w:asciiTheme="minorEastAsia" w:hAnsiTheme="minorEastAsia" w:hint="eastAsia"/>
+          <w:sz w:val="24"/>
+          <w:szCs w:val="24"/>
+        </w:rPr>
+        <w:t>后，需要修改区块链存放文件夹下的c</w:t>
+      </w:r>
+      <w:r>
+        <w:rPr>
+          <w:rFonts w:asciiTheme="minorEastAsia" w:hAnsiTheme="minorEastAsia"/>
+          <w:sz w:val="24"/>
+          <w:szCs w:val="24"/>
+        </w:rPr>
+        <w:t>onfig.ini</w:t>
+      </w:r>
+      <w:r>
+        <w:rPr>
+          <w:rFonts w:asciiTheme="minorEastAsia" w:hAnsiTheme="minorEastAsia" w:hint="eastAsia"/>
+          <w:sz w:val="24"/>
+          <w:szCs w:val="24"/>
+        </w:rPr>
+        <w:t>文件。</w:t>
+      </w:r>
+    </w:p>
+    <w:p>
+      <w:pPr>
+        <w:spacing w:line="360" w:lineRule="auto"/>
+        <w:rPr>
+          <w:rFonts w:asciiTheme="minorEastAsia" w:hAnsiTheme="minorEastAsia"/>
+          <w:sz w:val="24"/>
+          <w:szCs w:val="24"/>
+        </w:rPr>
+      </w:pPr>
+      <w:r>
+        <w:rPr>
+          <w:rFonts w:asciiTheme="minorEastAsia" w:hAnsiTheme="minorEastAsia"/>
+          <w:sz w:val="24"/>
+          <w:szCs w:val="24"/>
+        </w:rPr>
         <w:t>C</w:t>
       </w:r>
       <w:r>
         <w:rPr>
-          <w:rFonts w:hint="eastAsia"/>
+          <w:rFonts w:asciiTheme="minorEastAsia" w:hAnsiTheme="minorEastAsia" w:hint="eastAsia"/>
+          <w:sz w:val="24"/>
+          <w:szCs w:val="24"/>
         </w:rPr>
         <w:t>onfig</w:t>
       </w:r>
       <w:r>
+        <w:rPr>
+          <w:rFonts w:asciiTheme="minorEastAsia" w:hAnsiTheme="minorEastAsia"/>
+          <w:sz w:val="24"/>
+          <w:szCs w:val="24"/>
+        </w:rPr>
         <w:t>.ini</w:t>
       </w:r>
       <w:r>
         <w:rPr>
-          <w:rFonts w:hint="eastAsia"/>
+          <w:rFonts w:asciiTheme="minorEastAsia" w:hAnsiTheme="minorEastAsia" w:hint="eastAsia"/>
+          <w:sz w:val="24"/>
+          <w:szCs w:val="24"/>
         </w:rPr>
         <w:t>文件需要修改的配置参数：</w:t>
       </w:r>
@@ -2474,243 +3074,272 @@
           </w:tcPr>
           <w:p>
             <w:pPr>
-              <w:ind w:firstLineChars="100" w:firstLine="210"/>
-              <w:rPr>
-                <w:rFonts w:ascii="Times New Roman" w:eastAsia="微软雅黑" w:hAnsi="Times New Roman" w:cs="Times New Roman"/>
-                <w:color w:val="595959" w:themeColor="text1" w:themeTint="A6"/>
-                <w:szCs w:val="21"/>
-              </w:rPr>
-            </w:pPr>
-            <w:r>
-              <w:rPr>
-                <w:rFonts w:ascii="Times New Roman" w:eastAsia="微软雅黑" w:hAnsi="Times New Roman" w:cs="Times New Roman"/>
-                <w:color w:val="595959" w:themeColor="text1" w:themeTint="A6"/>
-                <w:szCs w:val="21"/>
+              <w:spacing w:line="360" w:lineRule="auto"/>
+              <w:ind w:firstLineChars="100" w:firstLine="240"/>
+              <w:rPr>
+                <w:rFonts w:asciiTheme="minorEastAsia" w:hAnsiTheme="minorEastAsia" w:cs="Times New Roman"/>
+                <w:color w:val="595959" w:themeColor="text1" w:themeTint="A6"/>
+                <w:sz w:val="24"/>
+                <w:szCs w:val="24"/>
+              </w:rPr>
+            </w:pPr>
+            <w:r>
+              <w:rPr>
+                <w:rFonts w:asciiTheme="minorEastAsia" w:hAnsiTheme="minorEastAsia" w:cs="Times New Roman"/>
+                <w:color w:val="595959" w:themeColor="text1" w:themeTint="A6"/>
+                <w:sz w:val="24"/>
+                <w:szCs w:val="24"/>
               </w:rPr>
               <w:t># Plugin(s) to enable, may be specified multiple times</w:t>
             </w:r>
           </w:p>
           <w:p>
             <w:pPr>
-              <w:ind w:firstLineChars="100" w:firstLine="210"/>
-              <w:rPr>
-                <w:rFonts w:ascii="Times New Roman" w:eastAsia="微软雅黑" w:hAnsi="Times New Roman" w:cs="Times New Roman"/>
-                <w:color w:val="595959" w:themeColor="text1" w:themeTint="A6"/>
-                <w:szCs w:val="21"/>
-              </w:rPr>
-            </w:pPr>
-            <w:r>
-              <w:rPr>
-                <w:rFonts w:ascii="Times New Roman" w:eastAsia="微软雅黑" w:hAnsi="Times New Roman" w:cs="Times New Roman"/>
-                <w:color w:val="595959" w:themeColor="text1" w:themeTint="A6"/>
-                <w:szCs w:val="21"/>
+              <w:spacing w:line="360" w:lineRule="auto"/>
+              <w:ind w:firstLineChars="100" w:firstLine="240"/>
+              <w:rPr>
+                <w:rFonts w:asciiTheme="minorEastAsia" w:hAnsiTheme="minorEastAsia" w:cs="Times New Roman"/>
+                <w:color w:val="595959" w:themeColor="text1" w:themeTint="A6"/>
+                <w:sz w:val="24"/>
+                <w:szCs w:val="24"/>
+              </w:rPr>
+            </w:pPr>
+            <w:r>
+              <w:rPr>
+                <w:rFonts w:asciiTheme="minorEastAsia" w:hAnsiTheme="minorEastAsia" w:cs="Times New Roman"/>
+                <w:color w:val="595959" w:themeColor="text1" w:themeTint="A6"/>
+                <w:sz w:val="24"/>
+                <w:szCs w:val="24"/>
               </w:rPr>
               <w:t xml:space="preserve">plugin = witness </w:t>
             </w:r>
             <w:proofErr w:type="spellStart"/>
             <w:r>
               <w:rPr>
-                <w:rFonts w:ascii="Times New Roman" w:eastAsia="微软雅黑" w:hAnsi="Times New Roman" w:cs="Times New Roman"/>
-                <w:color w:val="595959" w:themeColor="text1" w:themeTint="A6"/>
-                <w:szCs w:val="21"/>
+                <w:rFonts w:asciiTheme="minorEastAsia" w:hAnsiTheme="minorEastAsia" w:cs="Times New Roman"/>
+                <w:color w:val="595959" w:themeColor="text1" w:themeTint="A6"/>
+                <w:sz w:val="24"/>
+                <w:szCs w:val="24"/>
               </w:rPr>
               <w:t>account_by_key</w:t>
             </w:r>
             <w:proofErr w:type="spellEnd"/>
             <w:r>
               <w:rPr>
-                <w:rFonts w:ascii="Times New Roman" w:eastAsia="微软雅黑" w:hAnsi="Times New Roman" w:cs="Times New Roman"/>
-                <w:color w:val="595959" w:themeColor="text1" w:themeTint="A6"/>
-                <w:szCs w:val="21"/>
+                <w:rFonts w:asciiTheme="minorEastAsia" w:hAnsiTheme="minorEastAsia" w:cs="Times New Roman"/>
+                <w:color w:val="595959" w:themeColor="text1" w:themeTint="A6"/>
+                <w:sz w:val="24"/>
+                <w:szCs w:val="24"/>
               </w:rPr>
               <w:t xml:space="preserve"> </w:t>
             </w:r>
             <w:proofErr w:type="spellStart"/>
             <w:r>
               <w:rPr>
-                <w:rFonts w:ascii="Times New Roman" w:eastAsia="微软雅黑" w:hAnsi="Times New Roman" w:cs="Times New Roman"/>
-                <w:color w:val="595959" w:themeColor="text1" w:themeTint="A6"/>
-                <w:szCs w:val="21"/>
+                <w:rFonts w:asciiTheme="minorEastAsia" w:hAnsiTheme="minorEastAsia" w:cs="Times New Roman"/>
+                <w:color w:val="595959" w:themeColor="text1" w:themeTint="A6"/>
+                <w:sz w:val="24"/>
+                <w:szCs w:val="24"/>
               </w:rPr>
               <w:t>account_by_key_api</w:t>
             </w:r>
             <w:proofErr w:type="spellEnd"/>
             <w:r>
               <w:rPr>
-                <w:rFonts w:ascii="Times New Roman" w:eastAsia="微软雅黑" w:hAnsi="Times New Roman" w:cs="Times New Roman"/>
-                <w:color w:val="595959" w:themeColor="text1" w:themeTint="A6"/>
-                <w:szCs w:val="21"/>
+                <w:rFonts w:asciiTheme="minorEastAsia" w:hAnsiTheme="minorEastAsia" w:cs="Times New Roman"/>
+                <w:color w:val="595959" w:themeColor="text1" w:themeTint="A6"/>
+                <w:sz w:val="24"/>
+                <w:szCs w:val="24"/>
               </w:rPr>
               <w:t xml:space="preserve"> </w:t>
             </w:r>
             <w:proofErr w:type="spellStart"/>
             <w:r>
               <w:rPr>
-                <w:rFonts w:ascii="Times New Roman" w:eastAsia="微软雅黑" w:hAnsi="Times New Roman" w:cs="Times New Roman"/>
-                <w:color w:val="595959" w:themeColor="text1" w:themeTint="A6"/>
-                <w:szCs w:val="21"/>
+                <w:rFonts w:asciiTheme="minorEastAsia" w:hAnsiTheme="minorEastAsia" w:cs="Times New Roman"/>
+                <w:color w:val="595959" w:themeColor="text1" w:themeTint="A6"/>
+                <w:sz w:val="24"/>
+                <w:szCs w:val="24"/>
               </w:rPr>
               <w:t>condenser_api</w:t>
             </w:r>
             <w:proofErr w:type="spellEnd"/>
             <w:r>
               <w:rPr>
-                <w:rFonts w:ascii="Times New Roman" w:eastAsia="微软雅黑" w:hAnsi="Times New Roman" w:cs="Times New Roman"/>
-                <w:color w:val="595959" w:themeColor="text1" w:themeTint="A6"/>
-                <w:szCs w:val="21"/>
+                <w:rFonts w:asciiTheme="minorEastAsia" w:hAnsiTheme="minorEastAsia" w:cs="Times New Roman"/>
+                <w:color w:val="595959" w:themeColor="text1" w:themeTint="A6"/>
+                <w:sz w:val="24"/>
+                <w:szCs w:val="24"/>
               </w:rPr>
               <w:t xml:space="preserve"> </w:t>
             </w:r>
             <w:proofErr w:type="spellStart"/>
             <w:r>
               <w:rPr>
-                <w:rFonts w:ascii="Times New Roman" w:eastAsia="微软雅黑" w:hAnsi="Times New Roman" w:cs="Times New Roman"/>
-                <w:color w:val="595959" w:themeColor="text1" w:themeTint="A6"/>
-                <w:szCs w:val="21"/>
+                <w:rFonts w:asciiTheme="minorEastAsia" w:hAnsiTheme="minorEastAsia" w:cs="Times New Roman"/>
+                <w:color w:val="595959" w:themeColor="text1" w:themeTint="A6"/>
+                <w:sz w:val="24"/>
+                <w:szCs w:val="24"/>
               </w:rPr>
               <w:t>network_broadcast_api</w:t>
             </w:r>
             <w:proofErr w:type="spellEnd"/>
             <w:r>
               <w:rPr>
-                <w:rFonts w:ascii="Times New Roman" w:eastAsia="微软雅黑" w:hAnsi="Times New Roman" w:cs="Times New Roman"/>
-                <w:color w:val="595959" w:themeColor="text1" w:themeTint="A6"/>
-                <w:szCs w:val="21"/>
+                <w:rFonts w:asciiTheme="minorEastAsia" w:hAnsiTheme="minorEastAsia" w:cs="Times New Roman"/>
+                <w:color w:val="595959" w:themeColor="text1" w:themeTint="A6"/>
+                <w:sz w:val="24"/>
+                <w:szCs w:val="24"/>
               </w:rPr>
               <w:t xml:space="preserve"> </w:t>
             </w:r>
             <w:proofErr w:type="spellStart"/>
             <w:r>
               <w:rPr>
-                <w:rFonts w:ascii="Times New Roman" w:eastAsia="微软雅黑" w:hAnsi="Times New Roman" w:cs="Times New Roman"/>
-                <w:color w:val="595959" w:themeColor="text1" w:themeTint="A6"/>
-                <w:szCs w:val="21"/>
+                <w:rFonts w:asciiTheme="minorEastAsia" w:hAnsiTheme="minorEastAsia" w:cs="Times New Roman"/>
+                <w:color w:val="595959" w:themeColor="text1" w:themeTint="A6"/>
+                <w:sz w:val="24"/>
+                <w:szCs w:val="24"/>
               </w:rPr>
               <w:t>account_history</w:t>
             </w:r>
             <w:proofErr w:type="spellEnd"/>
             <w:r>
               <w:rPr>
-                <w:rFonts w:ascii="Times New Roman" w:eastAsia="微软雅黑" w:hAnsi="Times New Roman" w:cs="Times New Roman"/>
-                <w:color w:val="595959" w:themeColor="text1" w:themeTint="A6"/>
-                <w:szCs w:val="21"/>
+                <w:rFonts w:asciiTheme="minorEastAsia" w:hAnsiTheme="minorEastAsia" w:cs="Times New Roman"/>
+                <w:color w:val="595959" w:themeColor="text1" w:themeTint="A6"/>
+                <w:sz w:val="24"/>
+                <w:szCs w:val="24"/>
               </w:rPr>
               <w:t xml:space="preserve"> </w:t>
             </w:r>
             <w:proofErr w:type="spellStart"/>
             <w:r>
               <w:rPr>
-                <w:rFonts w:ascii="Times New Roman" w:eastAsia="微软雅黑" w:hAnsi="Times New Roman" w:cs="Times New Roman"/>
-                <w:color w:val="595959" w:themeColor="text1" w:themeTint="A6"/>
-                <w:szCs w:val="21"/>
+                <w:rFonts w:asciiTheme="minorEastAsia" w:hAnsiTheme="minorEastAsia" w:cs="Times New Roman"/>
+                <w:color w:val="595959" w:themeColor="text1" w:themeTint="A6"/>
+                <w:sz w:val="24"/>
+                <w:szCs w:val="24"/>
               </w:rPr>
               <w:t>account_history_api</w:t>
             </w:r>
             <w:proofErr w:type="spellEnd"/>
             <w:r>
               <w:rPr>
-                <w:rFonts w:ascii="Times New Roman" w:eastAsia="微软雅黑" w:hAnsi="Times New Roman" w:cs="Times New Roman"/>
-                <w:color w:val="595959" w:themeColor="text1" w:themeTint="A6"/>
-                <w:szCs w:val="21"/>
+                <w:rFonts w:asciiTheme="minorEastAsia" w:hAnsiTheme="minorEastAsia" w:cs="Times New Roman"/>
+                <w:color w:val="595959" w:themeColor="text1" w:themeTint="A6"/>
+                <w:sz w:val="24"/>
+                <w:szCs w:val="24"/>
               </w:rPr>
               <w:t xml:space="preserve"> </w:t>
             </w:r>
             <w:proofErr w:type="spellStart"/>
             <w:r>
               <w:rPr>
-                <w:rFonts w:ascii="Times New Roman" w:eastAsia="微软雅黑" w:hAnsi="Times New Roman" w:cs="Times New Roman"/>
-                <w:color w:val="595959" w:themeColor="text1" w:themeTint="A6"/>
-                <w:szCs w:val="21"/>
+                <w:rFonts w:asciiTheme="minorEastAsia" w:hAnsiTheme="minorEastAsia" w:cs="Times New Roman"/>
+                <w:color w:val="595959" w:themeColor="text1" w:themeTint="A6"/>
+                <w:sz w:val="24"/>
+                <w:szCs w:val="24"/>
               </w:rPr>
               <w:t>database_api</w:t>
             </w:r>
             <w:proofErr w:type="spellEnd"/>
             <w:r>
               <w:rPr>
-                <w:rFonts w:ascii="Times New Roman" w:eastAsia="微软雅黑" w:hAnsi="Times New Roman" w:cs="Times New Roman"/>
-                <w:color w:val="595959" w:themeColor="text1" w:themeTint="A6"/>
-                <w:szCs w:val="21"/>
+                <w:rFonts w:asciiTheme="minorEastAsia" w:hAnsiTheme="minorEastAsia" w:cs="Times New Roman"/>
+                <w:color w:val="595959" w:themeColor="text1" w:themeTint="A6"/>
+                <w:sz w:val="24"/>
+                <w:szCs w:val="24"/>
               </w:rPr>
               <w:t xml:space="preserve"> </w:t>
             </w:r>
             <w:proofErr w:type="spellStart"/>
             <w:r>
               <w:rPr>
-                <w:rFonts w:ascii="Times New Roman" w:eastAsia="微软雅黑" w:hAnsi="Times New Roman" w:cs="Times New Roman"/>
-                <w:color w:val="595959" w:themeColor="text1" w:themeTint="A6"/>
-                <w:szCs w:val="21"/>
+                <w:rFonts w:asciiTheme="minorEastAsia" w:hAnsiTheme="minorEastAsia" w:cs="Times New Roman"/>
+                <w:color w:val="595959" w:themeColor="text1" w:themeTint="A6"/>
+                <w:sz w:val="24"/>
+                <w:szCs w:val="24"/>
               </w:rPr>
               <w:t>block_api</w:t>
             </w:r>
             <w:proofErr w:type="spellEnd"/>
             <w:r>
               <w:rPr>
-                <w:rFonts w:ascii="Times New Roman" w:eastAsia="微软雅黑" w:hAnsi="Times New Roman" w:cs="Times New Roman"/>
-                <w:color w:val="595959" w:themeColor="text1" w:themeTint="A6"/>
-                <w:szCs w:val="21"/>
+                <w:rFonts w:asciiTheme="minorEastAsia" w:hAnsiTheme="minorEastAsia" w:cs="Times New Roman"/>
+                <w:color w:val="595959" w:themeColor="text1" w:themeTint="A6"/>
+                <w:sz w:val="24"/>
+                <w:szCs w:val="24"/>
               </w:rPr>
               <w:t xml:space="preserve"> </w:t>
             </w:r>
             <w:proofErr w:type="spellStart"/>
             <w:r>
               <w:rPr>
-                <w:rFonts w:ascii="Times New Roman" w:eastAsia="微软雅黑" w:hAnsi="Times New Roman" w:cs="Times New Roman"/>
-                <w:color w:val="595959" w:themeColor="text1" w:themeTint="A6"/>
-                <w:szCs w:val="21"/>
+                <w:rFonts w:asciiTheme="minorEastAsia" w:hAnsiTheme="minorEastAsia" w:cs="Times New Roman"/>
+                <w:color w:val="595959" w:themeColor="text1" w:themeTint="A6"/>
+                <w:sz w:val="24"/>
+                <w:szCs w:val="24"/>
               </w:rPr>
               <w:t>transaction_status_api</w:t>
             </w:r>
             <w:proofErr w:type="spellEnd"/>
             <w:r>
               <w:rPr>
-                <w:rFonts w:ascii="Times New Roman" w:eastAsia="微软雅黑" w:hAnsi="Times New Roman" w:cs="Times New Roman"/>
-                <w:color w:val="595959" w:themeColor="text1" w:themeTint="A6"/>
-                <w:szCs w:val="21"/>
+                <w:rFonts w:asciiTheme="minorEastAsia" w:hAnsiTheme="minorEastAsia" w:cs="Times New Roman"/>
+                <w:color w:val="595959" w:themeColor="text1" w:themeTint="A6"/>
+                <w:sz w:val="24"/>
+                <w:szCs w:val="24"/>
               </w:rPr>
               <w:t xml:space="preserve"> </w:t>
             </w:r>
             <w:proofErr w:type="spellStart"/>
             <w:r>
               <w:rPr>
-                <w:rFonts w:ascii="Times New Roman" w:eastAsia="微软雅黑" w:hAnsi="Times New Roman" w:cs="Times New Roman"/>
-                <w:color w:val="595959" w:themeColor="text1" w:themeTint="A6"/>
-                <w:szCs w:val="21"/>
+                <w:rFonts w:asciiTheme="minorEastAsia" w:hAnsiTheme="minorEastAsia" w:cs="Times New Roman"/>
+                <w:color w:val="595959" w:themeColor="text1" w:themeTint="A6"/>
+                <w:sz w:val="24"/>
+                <w:szCs w:val="24"/>
               </w:rPr>
               <w:t>debug_node</w:t>
             </w:r>
             <w:proofErr w:type="spellEnd"/>
             <w:r>
               <w:rPr>
-                <w:rFonts w:ascii="Times New Roman" w:eastAsia="微软雅黑" w:hAnsi="Times New Roman" w:cs="Times New Roman"/>
-                <w:color w:val="595959" w:themeColor="text1" w:themeTint="A6"/>
-                <w:szCs w:val="21"/>
+                <w:rFonts w:asciiTheme="minorEastAsia" w:hAnsiTheme="minorEastAsia" w:cs="Times New Roman"/>
+                <w:color w:val="595959" w:themeColor="text1" w:themeTint="A6"/>
+                <w:sz w:val="24"/>
+                <w:szCs w:val="24"/>
               </w:rPr>
               <w:t xml:space="preserve"> </w:t>
             </w:r>
             <w:proofErr w:type="spellStart"/>
             <w:r>
               <w:rPr>
-                <w:rFonts w:ascii="Times New Roman" w:eastAsia="微软雅黑" w:hAnsi="Times New Roman" w:cs="Times New Roman"/>
-                <w:color w:val="595959" w:themeColor="text1" w:themeTint="A6"/>
-                <w:szCs w:val="21"/>
+                <w:rFonts w:asciiTheme="minorEastAsia" w:hAnsiTheme="minorEastAsia" w:cs="Times New Roman"/>
+                <w:color w:val="595959" w:themeColor="text1" w:themeTint="A6"/>
+                <w:sz w:val="24"/>
+                <w:szCs w:val="24"/>
               </w:rPr>
               <w:t>demo_api</w:t>
             </w:r>
             <w:proofErr w:type="spellEnd"/>
             <w:r>
               <w:rPr>
-                <w:rFonts w:ascii="Times New Roman" w:eastAsia="微软雅黑" w:hAnsi="Times New Roman" w:cs="Times New Roman"/>
-                <w:color w:val="595959" w:themeColor="text1" w:themeTint="A6"/>
-                <w:szCs w:val="21"/>
+                <w:rFonts w:asciiTheme="minorEastAsia" w:hAnsiTheme="minorEastAsia" w:cs="Times New Roman"/>
+                <w:color w:val="595959" w:themeColor="text1" w:themeTint="A6"/>
+                <w:sz w:val="24"/>
+                <w:szCs w:val="24"/>
               </w:rPr>
               <w:t xml:space="preserve"> </w:t>
             </w:r>
             <w:proofErr w:type="spellStart"/>
             <w:r>
               <w:rPr>
-                <w:rFonts w:ascii="Times New Roman" w:eastAsia="微软雅黑" w:hAnsi="Times New Roman" w:cs="Times New Roman"/>
-                <w:color w:val="595959" w:themeColor="text1" w:themeTint="A6"/>
-                <w:szCs w:val="21"/>
+                <w:rFonts w:asciiTheme="minorEastAsia" w:hAnsiTheme="minorEastAsia" w:cs="Times New Roman"/>
+                <w:color w:val="595959" w:themeColor="text1" w:themeTint="A6"/>
+                <w:sz w:val="24"/>
+                <w:szCs w:val="24"/>
               </w:rPr>
               <w:t>sig_by_key_api</w:t>
             </w:r>
@@ -2718,340 +3347,401 @@
           </w:p>
           <w:p>
             <w:pPr>
-              <w:rPr>
-                <w:rFonts w:ascii="Times New Roman" w:eastAsia="微软雅黑" w:hAnsi="Times New Roman" w:cs="Times New Roman"/>
-                <w:color w:val="595959" w:themeColor="text1" w:themeTint="A6"/>
-                <w:szCs w:val="21"/>
-              </w:rPr>
-            </w:pPr>
-            <w:r>
-              <w:rPr>
-                <w:rFonts w:ascii="Times New Roman" w:eastAsia="微软雅黑" w:hAnsi="Times New Roman" w:cs="Times New Roman" w:hint="eastAsia"/>
-                <w:color w:val="595959" w:themeColor="text1" w:themeTint="A6"/>
-                <w:szCs w:val="21"/>
+              <w:spacing w:line="360" w:lineRule="auto"/>
+              <w:rPr>
+                <w:rFonts w:asciiTheme="minorEastAsia" w:hAnsiTheme="minorEastAsia" w:cs="Times New Roman"/>
+                <w:color w:val="595959" w:themeColor="text1" w:themeTint="A6"/>
+                <w:sz w:val="24"/>
+                <w:szCs w:val="24"/>
+              </w:rPr>
+            </w:pPr>
+            <w:r>
+              <w:rPr>
+                <w:rFonts w:asciiTheme="minorEastAsia" w:hAnsiTheme="minorEastAsia" w:cs="Times New Roman" w:hint="eastAsia"/>
+                <w:color w:val="595959" w:themeColor="text1" w:themeTint="A6"/>
+                <w:sz w:val="24"/>
+                <w:szCs w:val="24"/>
               </w:rPr>
               <w:t xml:space="preserve"> </w:t>
             </w:r>
             <w:r>
               <w:rPr>
-                <w:rFonts w:ascii="Times New Roman" w:eastAsia="微软雅黑" w:hAnsi="Times New Roman" w:cs="Times New Roman"/>
-                <w:color w:val="595959" w:themeColor="text1" w:themeTint="A6"/>
-                <w:szCs w:val="21"/>
+                <w:rFonts w:asciiTheme="minorEastAsia" w:hAnsiTheme="minorEastAsia" w:cs="Times New Roman"/>
+                <w:color w:val="595959" w:themeColor="text1" w:themeTint="A6"/>
+                <w:sz w:val="24"/>
+                <w:szCs w:val="24"/>
               </w:rPr>
               <w:t xml:space="preserve"> </w:t>
             </w:r>
           </w:p>
           <w:p>
             <w:pPr>
-              <w:ind w:firstLineChars="100" w:firstLine="210"/>
-              <w:rPr>
-                <w:rFonts w:ascii="Times New Roman" w:eastAsia="微软雅黑" w:hAnsi="Times New Roman" w:cs="Times New Roman"/>
-                <w:color w:val="595959" w:themeColor="text1" w:themeTint="A6"/>
-                <w:szCs w:val="21"/>
-              </w:rPr>
-            </w:pPr>
-            <w:r>
-              <w:rPr>
-                <w:rFonts w:ascii="Times New Roman" w:eastAsia="微软雅黑" w:hAnsi="Times New Roman" w:cs="Times New Roman"/>
-                <w:color w:val="595959" w:themeColor="text1" w:themeTint="A6"/>
-                <w:szCs w:val="21"/>
-              </w:rPr>
-              <w:t># Size of the shared memory file. Default: 54G. If running a full node, increase this value to 200G.</w:t>
-            </w:r>
-          </w:p>
-          <w:p>
-            <w:pPr>
-              <w:ind w:firstLineChars="100" w:firstLine="210"/>
-              <w:rPr>
-                <w:rFonts w:ascii="Times New Roman" w:eastAsia="微软雅黑" w:hAnsi="Times New Roman" w:cs="Times New Roman"/>
-                <w:color w:val="595959" w:themeColor="text1" w:themeTint="A6"/>
-                <w:szCs w:val="21"/>
-              </w:rPr>
-            </w:pPr>
-            <w:r>
-              <w:rPr>
-                <w:rFonts w:ascii="Times New Roman" w:eastAsia="微软雅黑" w:hAnsi="Times New Roman" w:cs="Times New Roman"/>
-                <w:color w:val="595959" w:themeColor="text1" w:themeTint="A6"/>
-                <w:szCs w:val="21"/>
+              <w:spacing w:line="360" w:lineRule="auto"/>
+              <w:ind w:firstLineChars="100" w:firstLine="240"/>
+              <w:rPr>
+                <w:rFonts w:asciiTheme="minorEastAsia" w:hAnsiTheme="minorEastAsia" w:cs="Times New Roman"/>
+                <w:color w:val="595959" w:themeColor="text1" w:themeTint="A6"/>
+                <w:sz w:val="24"/>
+                <w:szCs w:val="24"/>
+              </w:rPr>
+            </w:pPr>
+            <w:r>
+              <w:rPr>
+                <w:rFonts w:asciiTheme="minorEastAsia" w:hAnsiTheme="minorEastAsia" w:cs="Times New Roman"/>
+                <w:color w:val="595959" w:themeColor="text1" w:themeTint="A6"/>
+                <w:sz w:val="24"/>
+                <w:szCs w:val="24"/>
+              </w:rPr>
+              <w:t xml:space="preserve"># Size of the shared memory file. Default: 54G. If running a full </w:t>
+            </w:r>
+            <w:r>
+              <w:rPr>
+                <w:rFonts w:asciiTheme="minorEastAsia" w:hAnsiTheme="minorEastAsia" w:cs="Times New Roman"/>
+                <w:color w:val="595959" w:themeColor="text1" w:themeTint="A6"/>
+                <w:sz w:val="24"/>
+                <w:szCs w:val="24"/>
+              </w:rPr>
+              <w:lastRenderedPageBreak/>
+              <w:t>node, increase this value to 200G.</w:t>
+            </w:r>
+          </w:p>
+          <w:p>
+            <w:pPr>
+              <w:spacing w:line="360" w:lineRule="auto"/>
+              <w:ind w:firstLineChars="100" w:firstLine="240"/>
+              <w:rPr>
+                <w:rFonts w:asciiTheme="minorEastAsia" w:hAnsiTheme="minorEastAsia" w:cs="Times New Roman"/>
+                <w:color w:val="595959" w:themeColor="text1" w:themeTint="A6"/>
+                <w:sz w:val="24"/>
+                <w:szCs w:val="24"/>
+              </w:rPr>
+            </w:pPr>
+            <w:r>
+              <w:rPr>
+                <w:rFonts w:asciiTheme="minorEastAsia" w:hAnsiTheme="minorEastAsia" w:cs="Times New Roman"/>
+                <w:color w:val="595959" w:themeColor="text1" w:themeTint="A6"/>
+                <w:sz w:val="24"/>
+                <w:szCs w:val="24"/>
               </w:rPr>
               <w:t>shared-file-size = 12G</w:t>
             </w:r>
           </w:p>
           <w:p>
             <w:pPr>
-              <w:rPr>
-                <w:rFonts w:ascii="Times New Roman" w:eastAsia="微软雅黑" w:hAnsi="Times New Roman" w:cs="Times New Roman"/>
-                <w:color w:val="595959" w:themeColor="text1" w:themeTint="A6"/>
-                <w:szCs w:val="21"/>
-              </w:rPr>
-            </w:pPr>
-            <w:r>
-              <w:rPr>
-                <w:rFonts w:ascii="Times New Roman" w:eastAsia="微软雅黑" w:hAnsi="Times New Roman" w:cs="Times New Roman" w:hint="eastAsia"/>
-                <w:color w:val="595959" w:themeColor="text1" w:themeTint="A6"/>
-                <w:szCs w:val="21"/>
+              <w:spacing w:line="360" w:lineRule="auto"/>
+              <w:rPr>
+                <w:rFonts w:asciiTheme="minorEastAsia" w:hAnsiTheme="minorEastAsia" w:cs="Times New Roman"/>
+                <w:color w:val="595959" w:themeColor="text1" w:themeTint="A6"/>
+                <w:sz w:val="24"/>
+                <w:szCs w:val="24"/>
+              </w:rPr>
+            </w:pPr>
+            <w:r>
+              <w:rPr>
+                <w:rFonts w:asciiTheme="minorEastAsia" w:hAnsiTheme="minorEastAsia" w:cs="Times New Roman" w:hint="eastAsia"/>
+                <w:color w:val="595959" w:themeColor="text1" w:themeTint="A6"/>
+                <w:sz w:val="24"/>
+                <w:szCs w:val="24"/>
               </w:rPr>
               <w:t xml:space="preserve"> </w:t>
             </w:r>
             <w:r>
               <w:rPr>
-                <w:rFonts w:ascii="Times New Roman" w:eastAsia="微软雅黑" w:hAnsi="Times New Roman" w:cs="Times New Roman"/>
-                <w:color w:val="595959" w:themeColor="text1" w:themeTint="A6"/>
-                <w:szCs w:val="21"/>
+                <w:rFonts w:asciiTheme="minorEastAsia" w:hAnsiTheme="minorEastAsia" w:cs="Times New Roman"/>
+                <w:color w:val="595959" w:themeColor="text1" w:themeTint="A6"/>
+                <w:sz w:val="24"/>
+                <w:szCs w:val="24"/>
               </w:rPr>
               <w:t xml:space="preserve"> </w:t>
             </w:r>
           </w:p>
           <w:p>
             <w:pPr>
-              <w:ind w:firstLineChars="100" w:firstLine="210"/>
-              <w:rPr>
-                <w:rFonts w:ascii="Times New Roman" w:eastAsia="微软雅黑" w:hAnsi="Times New Roman" w:cs="Times New Roman"/>
-                <w:color w:val="595959" w:themeColor="text1" w:themeTint="A6"/>
-                <w:szCs w:val="21"/>
-              </w:rPr>
-            </w:pPr>
-            <w:r>
-              <w:rPr>
-                <w:rFonts w:ascii="Times New Roman" w:eastAsia="微软雅黑" w:hAnsi="Times New Roman" w:cs="Times New Roman"/>
-                <w:color w:val="595959" w:themeColor="text1" w:themeTint="A6"/>
-                <w:szCs w:val="21"/>
+              <w:spacing w:line="360" w:lineRule="auto"/>
+              <w:ind w:firstLineChars="100" w:firstLine="240"/>
+              <w:rPr>
+                <w:rFonts w:asciiTheme="minorEastAsia" w:hAnsiTheme="minorEastAsia" w:cs="Times New Roman"/>
+                <w:color w:val="595959" w:themeColor="text1" w:themeTint="A6"/>
+                <w:sz w:val="24"/>
+                <w:szCs w:val="24"/>
+              </w:rPr>
+            </w:pPr>
+            <w:r>
+              <w:rPr>
+                <w:rFonts w:asciiTheme="minorEastAsia" w:hAnsiTheme="minorEastAsia" w:cs="Times New Roman"/>
+                <w:color w:val="595959" w:themeColor="text1" w:themeTint="A6"/>
+                <w:sz w:val="24"/>
+                <w:szCs w:val="24"/>
               </w:rPr>
               <w:t># Local http endpoint for webserver requests.</w:t>
             </w:r>
           </w:p>
           <w:p>
             <w:pPr>
-              <w:ind w:firstLineChars="100" w:firstLine="210"/>
-              <w:rPr>
-                <w:rFonts w:ascii="Times New Roman" w:eastAsia="微软雅黑" w:hAnsi="Times New Roman" w:cs="Times New Roman"/>
-                <w:color w:val="595959" w:themeColor="text1" w:themeTint="A6"/>
-                <w:szCs w:val="21"/>
-              </w:rPr>
-            </w:pPr>
-            <w:r>
-              <w:rPr>
-                <w:rFonts w:ascii="Times New Roman" w:eastAsia="微软雅黑" w:hAnsi="Times New Roman" w:cs="Times New Roman"/>
-                <w:color w:val="595959" w:themeColor="text1" w:themeTint="A6"/>
-                <w:szCs w:val="21"/>
+              <w:spacing w:line="360" w:lineRule="auto"/>
+              <w:ind w:firstLineChars="100" w:firstLine="240"/>
+              <w:rPr>
+                <w:rFonts w:asciiTheme="minorEastAsia" w:hAnsiTheme="minorEastAsia" w:cs="Times New Roman"/>
+                <w:color w:val="595959" w:themeColor="text1" w:themeTint="A6"/>
+                <w:sz w:val="24"/>
+                <w:szCs w:val="24"/>
+              </w:rPr>
+            </w:pPr>
+            <w:r>
+              <w:rPr>
+                <w:rFonts w:asciiTheme="minorEastAsia" w:hAnsiTheme="minorEastAsia" w:cs="Times New Roman"/>
+                <w:color w:val="595959" w:themeColor="text1" w:themeTint="A6"/>
+                <w:sz w:val="24"/>
+                <w:szCs w:val="24"/>
               </w:rPr>
               <w:t xml:space="preserve">webserver-http-endpoint = 127.0.0.1:8091 </w:t>
             </w:r>
           </w:p>
           <w:p>
             <w:pPr>
-              <w:ind w:firstLineChars="100" w:firstLine="210"/>
-              <w:rPr>
-                <w:rFonts w:ascii="Times New Roman" w:eastAsia="微软雅黑" w:hAnsi="Times New Roman" w:cs="Times New Roman"/>
-                <w:color w:val="595959" w:themeColor="text1" w:themeTint="A6"/>
-                <w:szCs w:val="21"/>
-              </w:rPr>
-            </w:pPr>
-          </w:p>
-          <w:p>
-            <w:pPr>
-              <w:ind w:firstLineChars="100" w:firstLine="210"/>
-              <w:rPr>
-                <w:rFonts w:ascii="Times New Roman" w:eastAsia="微软雅黑" w:hAnsi="Times New Roman" w:cs="Times New Roman"/>
-                <w:color w:val="595959" w:themeColor="text1" w:themeTint="A6"/>
-                <w:szCs w:val="21"/>
-              </w:rPr>
-            </w:pPr>
-            <w:r>
-              <w:rPr>
-                <w:rFonts w:ascii="Times New Roman" w:eastAsia="微软雅黑" w:hAnsi="Times New Roman" w:cs="Times New Roman"/>
-                <w:color w:val="595959" w:themeColor="text1" w:themeTint="A6"/>
-                <w:szCs w:val="21"/>
+              <w:spacing w:line="360" w:lineRule="auto"/>
+              <w:ind w:firstLineChars="100" w:firstLine="240"/>
+              <w:rPr>
+                <w:rFonts w:asciiTheme="minorEastAsia" w:hAnsiTheme="minorEastAsia" w:cs="Times New Roman"/>
+                <w:color w:val="595959" w:themeColor="text1" w:themeTint="A6"/>
+                <w:sz w:val="24"/>
+                <w:szCs w:val="24"/>
+              </w:rPr>
+            </w:pPr>
+          </w:p>
+          <w:p>
+            <w:pPr>
+              <w:spacing w:line="360" w:lineRule="auto"/>
+              <w:ind w:firstLineChars="100" w:firstLine="240"/>
+              <w:rPr>
+                <w:rFonts w:asciiTheme="minorEastAsia" w:hAnsiTheme="minorEastAsia" w:cs="Times New Roman"/>
+                <w:color w:val="595959" w:themeColor="text1" w:themeTint="A6"/>
+                <w:sz w:val="24"/>
+                <w:szCs w:val="24"/>
+              </w:rPr>
+            </w:pPr>
+            <w:r>
+              <w:rPr>
+                <w:rFonts w:asciiTheme="minorEastAsia" w:hAnsiTheme="minorEastAsia" w:cs="Times New Roman"/>
+                <w:color w:val="595959" w:themeColor="text1" w:themeTint="A6"/>
+                <w:sz w:val="24"/>
+                <w:szCs w:val="24"/>
               </w:rPr>
               <w:t xml:space="preserve"># Local </w:t>
             </w:r>
             <w:proofErr w:type="spellStart"/>
             <w:r>
               <w:rPr>
-                <w:rFonts w:ascii="Times New Roman" w:eastAsia="微软雅黑" w:hAnsi="Times New Roman" w:cs="Times New Roman"/>
-                <w:color w:val="595959" w:themeColor="text1" w:themeTint="A6"/>
-                <w:szCs w:val="21"/>
+                <w:rFonts w:asciiTheme="minorEastAsia" w:hAnsiTheme="minorEastAsia" w:cs="Times New Roman"/>
+                <w:color w:val="595959" w:themeColor="text1" w:themeTint="A6"/>
+                <w:sz w:val="24"/>
+                <w:szCs w:val="24"/>
               </w:rPr>
               <w:t>websocket</w:t>
             </w:r>
             <w:proofErr w:type="spellEnd"/>
             <w:r>
               <w:rPr>
-                <w:rFonts w:ascii="Times New Roman" w:eastAsia="微软雅黑" w:hAnsi="Times New Roman" w:cs="Times New Roman"/>
-                <w:color w:val="595959" w:themeColor="text1" w:themeTint="A6"/>
-                <w:szCs w:val="21"/>
+                <w:rFonts w:asciiTheme="minorEastAsia" w:hAnsiTheme="minorEastAsia" w:cs="Times New Roman"/>
+                <w:color w:val="595959" w:themeColor="text1" w:themeTint="A6"/>
+                <w:sz w:val="24"/>
+                <w:szCs w:val="24"/>
               </w:rPr>
               <w:t xml:space="preserve"> endpoint for webserver requests.</w:t>
             </w:r>
           </w:p>
           <w:p>
             <w:pPr>
-              <w:ind w:firstLineChars="100" w:firstLine="210"/>
-              <w:rPr>
-                <w:rFonts w:ascii="Times New Roman" w:eastAsia="微软雅黑" w:hAnsi="Times New Roman" w:cs="Times New Roman"/>
-                <w:color w:val="595959" w:themeColor="text1" w:themeTint="A6"/>
-                <w:szCs w:val="21"/>
-              </w:rPr>
-            </w:pPr>
-            <w:r>
-              <w:rPr>
-                <w:rFonts w:ascii="Times New Roman" w:eastAsia="微软雅黑" w:hAnsi="Times New Roman" w:cs="Times New Roman"/>
-                <w:color w:val="595959" w:themeColor="text1" w:themeTint="A6"/>
-                <w:szCs w:val="21"/>
-              </w:rPr>
-              <w:lastRenderedPageBreak/>
+              <w:spacing w:line="360" w:lineRule="auto"/>
+              <w:ind w:firstLineChars="100" w:firstLine="240"/>
+              <w:rPr>
+                <w:rFonts w:asciiTheme="minorEastAsia" w:hAnsiTheme="minorEastAsia" w:cs="Times New Roman"/>
+                <w:color w:val="595959" w:themeColor="text1" w:themeTint="A6"/>
+                <w:sz w:val="24"/>
+                <w:szCs w:val="24"/>
+              </w:rPr>
+            </w:pPr>
+            <w:r>
+              <w:rPr>
+                <w:rFonts w:asciiTheme="minorEastAsia" w:hAnsiTheme="minorEastAsia" w:cs="Times New Roman"/>
+                <w:color w:val="595959" w:themeColor="text1" w:themeTint="A6"/>
+                <w:sz w:val="24"/>
+                <w:szCs w:val="24"/>
+              </w:rPr>
               <w:t>webserver-</w:t>
             </w:r>
             <w:proofErr w:type="spellStart"/>
             <w:r>
               <w:rPr>
-                <w:rFonts w:ascii="Times New Roman" w:eastAsia="微软雅黑" w:hAnsi="Times New Roman" w:cs="Times New Roman"/>
-                <w:color w:val="595959" w:themeColor="text1" w:themeTint="A6"/>
-                <w:szCs w:val="21"/>
+                <w:rFonts w:asciiTheme="minorEastAsia" w:hAnsiTheme="minorEastAsia" w:cs="Times New Roman"/>
+                <w:color w:val="595959" w:themeColor="text1" w:themeTint="A6"/>
+                <w:sz w:val="24"/>
+                <w:szCs w:val="24"/>
               </w:rPr>
               <w:t>ws</w:t>
             </w:r>
             <w:proofErr w:type="spellEnd"/>
             <w:r>
               <w:rPr>
-                <w:rFonts w:ascii="Times New Roman" w:eastAsia="微软雅黑" w:hAnsi="Times New Roman" w:cs="Times New Roman"/>
-                <w:color w:val="595959" w:themeColor="text1" w:themeTint="A6"/>
-                <w:szCs w:val="21"/>
+                <w:rFonts w:asciiTheme="minorEastAsia" w:hAnsiTheme="minorEastAsia" w:cs="Times New Roman"/>
+                <w:color w:val="595959" w:themeColor="text1" w:themeTint="A6"/>
+                <w:sz w:val="24"/>
+                <w:szCs w:val="24"/>
               </w:rPr>
               <w:t xml:space="preserve">-endpoint =127.0.0.1:8090 </w:t>
             </w:r>
           </w:p>
           <w:p>
             <w:pPr>
-              <w:ind w:firstLineChars="100" w:firstLine="210"/>
-              <w:rPr>
-                <w:rFonts w:ascii="Times New Roman" w:eastAsia="微软雅黑" w:hAnsi="Times New Roman" w:cs="Times New Roman"/>
-                <w:color w:val="595959" w:themeColor="text1" w:themeTint="A6"/>
-                <w:szCs w:val="21"/>
-              </w:rPr>
-            </w:pPr>
-          </w:p>
-          <w:p>
-            <w:pPr>
-              <w:ind w:firstLineChars="100" w:firstLine="210"/>
-              <w:rPr>
-                <w:rFonts w:ascii="Times New Roman" w:eastAsia="微软雅黑" w:hAnsi="Times New Roman" w:cs="Times New Roman"/>
-                <w:color w:val="595959" w:themeColor="text1" w:themeTint="A6"/>
-                <w:szCs w:val="21"/>
-              </w:rPr>
-            </w:pPr>
-            <w:r>
-              <w:rPr>
-                <w:rFonts w:ascii="Times New Roman" w:eastAsia="微软雅黑" w:hAnsi="Times New Roman" w:cs="Times New Roman"/>
-                <w:color w:val="595959" w:themeColor="text1" w:themeTint="A6"/>
-                <w:szCs w:val="21"/>
+              <w:spacing w:line="360" w:lineRule="auto"/>
+              <w:ind w:firstLineChars="100" w:firstLine="240"/>
+              <w:rPr>
+                <w:rFonts w:asciiTheme="minorEastAsia" w:hAnsiTheme="minorEastAsia" w:cs="Times New Roman"/>
+                <w:color w:val="595959" w:themeColor="text1" w:themeTint="A6"/>
+                <w:sz w:val="24"/>
+                <w:szCs w:val="24"/>
+              </w:rPr>
+            </w:pPr>
+          </w:p>
+          <w:p>
+            <w:pPr>
+              <w:spacing w:line="360" w:lineRule="auto"/>
+              <w:ind w:firstLineChars="100" w:firstLine="240"/>
+              <w:rPr>
+                <w:rFonts w:asciiTheme="minorEastAsia" w:hAnsiTheme="minorEastAsia" w:cs="Times New Roman"/>
+                <w:color w:val="595959" w:themeColor="text1" w:themeTint="A6"/>
+                <w:sz w:val="24"/>
+                <w:szCs w:val="24"/>
+              </w:rPr>
+            </w:pPr>
+            <w:r>
+              <w:rPr>
+                <w:rFonts w:asciiTheme="minorEastAsia" w:hAnsiTheme="minorEastAsia" w:cs="Times New Roman"/>
+                <w:color w:val="595959" w:themeColor="text1" w:themeTint="A6"/>
+                <w:sz w:val="24"/>
+                <w:szCs w:val="24"/>
               </w:rPr>
               <w:t xml:space="preserve"># Local http and </w:t>
             </w:r>
             <w:proofErr w:type="spellStart"/>
             <w:r>
               <w:rPr>
-                <w:rFonts w:ascii="Times New Roman" w:eastAsia="微软雅黑" w:hAnsi="Times New Roman" w:cs="Times New Roman"/>
-                <w:color w:val="595959" w:themeColor="text1" w:themeTint="A6"/>
-                <w:szCs w:val="21"/>
+                <w:rFonts w:asciiTheme="minorEastAsia" w:hAnsiTheme="minorEastAsia" w:cs="Times New Roman"/>
+                <w:color w:val="595959" w:themeColor="text1" w:themeTint="A6"/>
+                <w:sz w:val="24"/>
+                <w:szCs w:val="24"/>
               </w:rPr>
               <w:t>websocket</w:t>
             </w:r>
             <w:proofErr w:type="spellEnd"/>
             <w:r>
               <w:rPr>
-                <w:rFonts w:ascii="Times New Roman" w:eastAsia="微软雅黑" w:hAnsi="Times New Roman" w:cs="Times New Roman"/>
-                <w:color w:val="595959" w:themeColor="text1" w:themeTint="A6"/>
-                <w:szCs w:val="21"/>
+                <w:rFonts w:asciiTheme="minorEastAsia" w:hAnsiTheme="minorEastAsia" w:cs="Times New Roman"/>
+                <w:color w:val="595959" w:themeColor="text1" w:themeTint="A6"/>
+                <w:sz w:val="24"/>
+                <w:szCs w:val="24"/>
               </w:rPr>
               <w:t xml:space="preserve"> endpoint for webserver requests. Deprecated in favor of webserver-http-endpoint and webserver-</w:t>
             </w:r>
             <w:proofErr w:type="spellStart"/>
             <w:r>
               <w:rPr>
-                <w:rFonts w:ascii="Times New Roman" w:eastAsia="微软雅黑" w:hAnsi="Times New Roman" w:cs="Times New Roman"/>
-                <w:color w:val="595959" w:themeColor="text1" w:themeTint="A6"/>
-                <w:szCs w:val="21"/>
+                <w:rFonts w:asciiTheme="minorEastAsia" w:hAnsiTheme="minorEastAsia" w:cs="Times New Roman"/>
+                <w:color w:val="595959" w:themeColor="text1" w:themeTint="A6"/>
+                <w:sz w:val="24"/>
+                <w:szCs w:val="24"/>
               </w:rPr>
               <w:t>ws</w:t>
             </w:r>
             <w:proofErr w:type="spellEnd"/>
             <w:r>
               <w:rPr>
-                <w:rFonts w:ascii="Times New Roman" w:eastAsia="微软雅黑" w:hAnsi="Times New Roman" w:cs="Times New Roman"/>
-                <w:color w:val="595959" w:themeColor="text1" w:themeTint="A6"/>
-                <w:szCs w:val="21"/>
+                <w:rFonts w:asciiTheme="minorEastAsia" w:hAnsiTheme="minorEastAsia" w:cs="Times New Roman"/>
+                <w:color w:val="595959" w:themeColor="text1" w:themeTint="A6"/>
+                <w:sz w:val="24"/>
+                <w:szCs w:val="24"/>
               </w:rPr>
               <w:t>-endpoint</w:t>
             </w:r>
           </w:p>
           <w:p>
             <w:pPr>
-              <w:ind w:firstLineChars="100" w:firstLine="210"/>
-              <w:rPr>
-                <w:rFonts w:ascii="Times New Roman" w:eastAsia="微软雅黑" w:hAnsi="Times New Roman" w:cs="Times New Roman"/>
-                <w:color w:val="595959" w:themeColor="text1" w:themeTint="A6"/>
-                <w:szCs w:val="21"/>
+              <w:spacing w:line="360" w:lineRule="auto"/>
+              <w:ind w:firstLineChars="100" w:firstLine="240"/>
+              <w:rPr>
+                <w:rFonts w:asciiTheme="minorEastAsia" w:hAnsiTheme="minorEastAsia" w:cs="Times New Roman"/>
+                <w:color w:val="595959" w:themeColor="text1" w:themeTint="A6"/>
+                <w:sz w:val="24"/>
+                <w:szCs w:val="24"/>
               </w:rPr>
             </w:pPr>
             <w:proofErr w:type="spellStart"/>
             <w:r>
               <w:rPr>
-                <w:rFonts w:ascii="Times New Roman" w:eastAsia="微软雅黑" w:hAnsi="Times New Roman" w:cs="Times New Roman"/>
-                <w:color w:val="595959" w:themeColor="text1" w:themeTint="A6"/>
-                <w:szCs w:val="21"/>
+                <w:rFonts w:asciiTheme="minorEastAsia" w:hAnsiTheme="minorEastAsia" w:cs="Times New Roman"/>
+                <w:color w:val="595959" w:themeColor="text1" w:themeTint="A6"/>
+                <w:sz w:val="24"/>
+                <w:szCs w:val="24"/>
               </w:rPr>
               <w:t>rpc</w:t>
             </w:r>
             <w:proofErr w:type="spellEnd"/>
             <w:r>
               <w:rPr>
-                <w:rFonts w:ascii="Times New Roman" w:eastAsia="微软雅黑" w:hAnsi="Times New Roman" w:cs="Times New Roman"/>
-                <w:color w:val="595959" w:themeColor="text1" w:themeTint="A6"/>
-                <w:szCs w:val="21"/>
+                <w:rFonts w:asciiTheme="minorEastAsia" w:hAnsiTheme="minorEastAsia" w:cs="Times New Roman"/>
+                <w:color w:val="595959" w:themeColor="text1" w:themeTint="A6"/>
+                <w:sz w:val="24"/>
+                <w:szCs w:val="24"/>
               </w:rPr>
               <w:t>-endpoint = 127.0.0.1:8090</w:t>
             </w:r>
           </w:p>
           <w:p>
             <w:pPr>
-              <w:rPr>
-                <w:rFonts w:ascii="Times New Roman" w:eastAsia="微软雅黑" w:hAnsi="Times New Roman" w:cs="Times New Roman"/>
-                <w:color w:val="595959" w:themeColor="text1" w:themeTint="A6"/>
-                <w:szCs w:val="21"/>
-              </w:rPr>
-            </w:pPr>
-            <w:r>
-              <w:rPr>
-                <w:rFonts w:ascii="Times New Roman" w:eastAsia="微软雅黑" w:hAnsi="Times New Roman" w:cs="Times New Roman" w:hint="eastAsia"/>
-                <w:color w:val="595959" w:themeColor="text1" w:themeTint="A6"/>
-                <w:szCs w:val="21"/>
+              <w:spacing w:line="360" w:lineRule="auto"/>
+              <w:rPr>
+                <w:rFonts w:asciiTheme="minorEastAsia" w:hAnsiTheme="minorEastAsia" w:cs="Times New Roman"/>
+                <w:color w:val="595959" w:themeColor="text1" w:themeTint="A6"/>
+                <w:sz w:val="24"/>
+                <w:szCs w:val="24"/>
+              </w:rPr>
+            </w:pPr>
+            <w:r>
+              <w:rPr>
+                <w:rFonts w:asciiTheme="minorEastAsia" w:hAnsiTheme="minorEastAsia" w:cs="Times New Roman" w:hint="eastAsia"/>
+                <w:color w:val="595959" w:themeColor="text1" w:themeTint="A6"/>
+                <w:sz w:val="24"/>
+                <w:szCs w:val="24"/>
               </w:rPr>
               <w:t xml:space="preserve"> </w:t>
             </w:r>
             <w:r>
               <w:rPr>
-                <w:rFonts w:ascii="Times New Roman" w:eastAsia="微软雅黑" w:hAnsi="Times New Roman" w:cs="Times New Roman"/>
-                <w:color w:val="595959" w:themeColor="text1" w:themeTint="A6"/>
-                <w:szCs w:val="21"/>
+                <w:rFonts w:asciiTheme="minorEastAsia" w:hAnsiTheme="minorEastAsia" w:cs="Times New Roman"/>
+                <w:color w:val="595959" w:themeColor="text1" w:themeTint="A6"/>
+                <w:sz w:val="24"/>
+                <w:szCs w:val="24"/>
               </w:rPr>
               <w:t xml:space="preserve"> </w:t>
             </w:r>
           </w:p>
           <w:p>
             <w:pPr>
-              <w:ind w:firstLineChars="100" w:firstLine="210"/>
-              <w:rPr>
-                <w:rFonts w:ascii="Times New Roman" w:eastAsia="微软雅黑" w:hAnsi="Times New Roman" w:cs="Times New Roman"/>
-                <w:color w:val="595959" w:themeColor="text1" w:themeTint="A6"/>
-                <w:szCs w:val="21"/>
-              </w:rPr>
-            </w:pPr>
-            <w:r>
-              <w:rPr>
-                <w:rFonts w:ascii="Times New Roman" w:eastAsia="微软雅黑" w:hAnsi="Times New Roman" w:cs="Times New Roman"/>
-                <w:color w:val="595959" w:themeColor="text1" w:themeTint="A6"/>
-                <w:szCs w:val="21"/>
+              <w:spacing w:line="360" w:lineRule="auto"/>
+              <w:ind w:firstLineChars="100" w:firstLine="240"/>
+              <w:rPr>
+                <w:rFonts w:asciiTheme="minorEastAsia" w:hAnsiTheme="minorEastAsia" w:cs="Times New Roman"/>
+                <w:color w:val="595959" w:themeColor="text1" w:themeTint="A6"/>
+                <w:sz w:val="24"/>
+                <w:szCs w:val="24"/>
+              </w:rPr>
+            </w:pPr>
+            <w:r>
+              <w:rPr>
+                <w:rFonts w:asciiTheme="minorEastAsia" w:hAnsiTheme="minorEastAsia" w:cs="Times New Roman"/>
+                <w:color w:val="595959" w:themeColor="text1" w:themeTint="A6"/>
+                <w:sz w:val="24"/>
+                <w:szCs w:val="24"/>
               </w:rPr>
               <w:t xml:space="preserve"># name of witness controlled by this node (e.g. </w:t>
             </w:r>
@@ -3059,18 +3749,20 @@
             <w:proofErr w:type="gramStart"/>
             <w:r>
               <w:rPr>
-                <w:rFonts w:ascii="Times New Roman" w:eastAsia="微软雅黑" w:hAnsi="Times New Roman" w:cs="Times New Roman"/>
-                <w:color w:val="595959" w:themeColor="text1" w:themeTint="A6"/>
-                <w:szCs w:val="21"/>
+                <w:rFonts w:asciiTheme="minorEastAsia" w:hAnsiTheme="minorEastAsia" w:cs="Times New Roman"/>
+                <w:color w:val="595959" w:themeColor="text1" w:themeTint="A6"/>
+                <w:sz w:val="24"/>
+                <w:szCs w:val="24"/>
               </w:rPr>
               <w:t>initwitness</w:t>
             </w:r>
             <w:proofErr w:type="spellEnd"/>
             <w:r>
               <w:rPr>
-                <w:rFonts w:ascii="Times New Roman" w:eastAsia="微软雅黑" w:hAnsi="Times New Roman" w:cs="Times New Roman"/>
-                <w:color w:val="595959" w:themeColor="text1" w:themeTint="A6"/>
-                <w:szCs w:val="21"/>
+                <w:rFonts w:asciiTheme="minorEastAsia" w:hAnsiTheme="minorEastAsia" w:cs="Times New Roman"/>
+                <w:color w:val="595959" w:themeColor="text1" w:themeTint="A6"/>
+                <w:sz w:val="24"/>
+                <w:szCs w:val="24"/>
               </w:rPr>
               <w:t xml:space="preserve"> )</w:t>
             </w:r>
@@ -3078,164 +3770,198 @@
           </w:p>
           <w:p>
             <w:pPr>
-              <w:ind w:firstLineChars="100" w:firstLine="210"/>
-              <w:rPr>
-                <w:rFonts w:ascii="Times New Roman" w:eastAsia="微软雅黑" w:hAnsi="Times New Roman" w:cs="Times New Roman"/>
-                <w:color w:val="595959" w:themeColor="text1" w:themeTint="A6"/>
-                <w:szCs w:val="21"/>
-              </w:rPr>
-            </w:pPr>
-            <w:r>
-              <w:rPr>
-                <w:rFonts w:ascii="Times New Roman" w:eastAsia="微软雅黑" w:hAnsi="Times New Roman" w:cs="Times New Roman"/>
-                <w:color w:val="595959" w:themeColor="text1" w:themeTint="A6"/>
-                <w:szCs w:val="21"/>
+              <w:spacing w:line="360" w:lineRule="auto"/>
+              <w:ind w:firstLineChars="100" w:firstLine="240"/>
+              <w:rPr>
+                <w:rFonts w:asciiTheme="minorEastAsia" w:hAnsiTheme="minorEastAsia" w:cs="Times New Roman"/>
+                <w:color w:val="595959" w:themeColor="text1" w:themeTint="A6"/>
+                <w:sz w:val="24"/>
+                <w:szCs w:val="24"/>
+              </w:rPr>
+            </w:pPr>
+            <w:r>
+              <w:rPr>
+                <w:rFonts w:asciiTheme="minorEastAsia" w:hAnsiTheme="minorEastAsia" w:cs="Times New Roman"/>
+                <w:color w:val="595959" w:themeColor="text1" w:themeTint="A6"/>
+                <w:sz w:val="24"/>
+                <w:szCs w:val="24"/>
               </w:rPr>
               <w:t>witness = "</w:t>
             </w:r>
             <w:proofErr w:type="spellStart"/>
             <w:r>
               <w:rPr>
-                <w:rFonts w:ascii="Times New Roman" w:eastAsia="微软雅黑" w:hAnsi="Times New Roman" w:cs="Times New Roman"/>
-                <w:color w:val="595959" w:themeColor="text1" w:themeTint="A6"/>
-                <w:szCs w:val="21"/>
+                <w:rFonts w:asciiTheme="minorEastAsia" w:hAnsiTheme="minorEastAsia" w:cs="Times New Roman"/>
+                <w:color w:val="595959" w:themeColor="text1" w:themeTint="A6"/>
+                <w:sz w:val="24"/>
+                <w:szCs w:val="24"/>
               </w:rPr>
               <w:t>initminer</w:t>
             </w:r>
             <w:proofErr w:type="spellEnd"/>
             <w:r>
               <w:rPr>
-                <w:rFonts w:ascii="Times New Roman" w:eastAsia="微软雅黑" w:hAnsi="Times New Roman" w:cs="Times New Roman"/>
-                <w:color w:val="595959" w:themeColor="text1" w:themeTint="A6"/>
-                <w:szCs w:val="21"/>
+                <w:rFonts w:asciiTheme="minorEastAsia" w:hAnsiTheme="minorEastAsia" w:cs="Times New Roman"/>
+                <w:color w:val="595959" w:themeColor="text1" w:themeTint="A6"/>
+                <w:sz w:val="24"/>
+                <w:szCs w:val="24"/>
               </w:rPr>
               <w:t>"</w:t>
             </w:r>
           </w:p>
           <w:p>
             <w:pPr>
-              <w:ind w:firstLineChars="100" w:firstLine="210"/>
-              <w:rPr>
-                <w:rFonts w:ascii="Times New Roman" w:eastAsia="微软雅黑" w:hAnsi="Times New Roman" w:cs="Times New Roman"/>
-                <w:color w:val="595959" w:themeColor="text1" w:themeTint="A6"/>
-                <w:szCs w:val="21"/>
-              </w:rPr>
-            </w:pPr>
-          </w:p>
-          <w:p>
-            <w:pPr>
-              <w:ind w:firstLineChars="100" w:firstLine="210"/>
-              <w:rPr>
-                <w:rFonts w:ascii="Times New Roman" w:eastAsia="微软雅黑" w:hAnsi="Times New Roman" w:cs="Times New Roman"/>
-                <w:color w:val="595959" w:themeColor="text1" w:themeTint="A6"/>
-                <w:szCs w:val="21"/>
-              </w:rPr>
-            </w:pPr>
-            <w:r>
-              <w:rPr>
-                <w:rFonts w:ascii="Times New Roman" w:eastAsia="微软雅黑" w:hAnsi="Times New Roman" w:cs="Times New Roman"/>
-                <w:color w:val="595959" w:themeColor="text1" w:themeTint="A6"/>
-                <w:szCs w:val="21"/>
+              <w:spacing w:line="360" w:lineRule="auto"/>
+              <w:ind w:firstLineChars="100" w:firstLine="240"/>
+              <w:rPr>
+                <w:rFonts w:asciiTheme="minorEastAsia" w:hAnsiTheme="minorEastAsia" w:cs="Times New Roman"/>
+                <w:color w:val="595959" w:themeColor="text1" w:themeTint="A6"/>
+                <w:sz w:val="24"/>
+                <w:szCs w:val="24"/>
+              </w:rPr>
+            </w:pPr>
+          </w:p>
+          <w:p>
+            <w:pPr>
+              <w:spacing w:line="360" w:lineRule="auto"/>
+              <w:ind w:firstLineChars="100" w:firstLine="240"/>
+              <w:rPr>
+                <w:rFonts w:asciiTheme="minorEastAsia" w:hAnsiTheme="minorEastAsia" w:cs="Times New Roman"/>
+                <w:color w:val="595959" w:themeColor="text1" w:themeTint="A6"/>
+                <w:sz w:val="24"/>
+                <w:szCs w:val="24"/>
+              </w:rPr>
+            </w:pPr>
+            <w:r>
+              <w:rPr>
+                <w:rFonts w:asciiTheme="minorEastAsia" w:hAnsiTheme="minorEastAsia" w:cs="Times New Roman"/>
+                <w:color w:val="595959" w:themeColor="text1" w:themeTint="A6"/>
+                <w:sz w:val="24"/>
+                <w:szCs w:val="24"/>
               </w:rPr>
               <w:t># WIF PRIVATE KEY to be used by one or more witnesses or miners</w:t>
             </w:r>
           </w:p>
           <w:p>
             <w:pPr>
-              <w:ind w:firstLineChars="100" w:firstLine="210"/>
-              <w:rPr>
-                <w:rFonts w:ascii="Times New Roman" w:eastAsia="微软雅黑" w:hAnsi="Times New Roman" w:cs="Times New Roman"/>
-                <w:color w:val="595959" w:themeColor="text1" w:themeTint="A6"/>
-                <w:szCs w:val="21"/>
-              </w:rPr>
-            </w:pPr>
-            <w:r>
-              <w:rPr>
-                <w:rFonts w:ascii="Times New Roman" w:eastAsia="微软雅黑" w:hAnsi="Times New Roman" w:cs="Times New Roman"/>
-                <w:color w:val="595959" w:themeColor="text1" w:themeTint="A6"/>
-                <w:szCs w:val="21"/>
+              <w:spacing w:line="360" w:lineRule="auto"/>
+              <w:ind w:firstLineChars="100" w:firstLine="240"/>
+              <w:rPr>
+                <w:rFonts w:asciiTheme="minorEastAsia" w:hAnsiTheme="minorEastAsia" w:cs="Times New Roman"/>
+                <w:color w:val="595959" w:themeColor="text1" w:themeTint="A6"/>
+                <w:sz w:val="24"/>
+                <w:szCs w:val="24"/>
+              </w:rPr>
+            </w:pPr>
+            <w:r>
+              <w:rPr>
+                <w:rFonts w:asciiTheme="minorEastAsia" w:hAnsiTheme="minorEastAsia" w:cs="Times New Roman"/>
+                <w:color w:val="595959" w:themeColor="text1" w:themeTint="A6"/>
+                <w:sz w:val="24"/>
+                <w:szCs w:val="24"/>
               </w:rPr>
               <w:t>private-key = 5J3yMruND2TADZ7cZc6Cnp4VePrnehei2wvGdnLgf3aEj2nDGhc</w:t>
             </w:r>
           </w:p>
           <w:p>
             <w:pPr>
-              <w:ind w:firstLineChars="100" w:firstLine="210"/>
-              <w:rPr>
-                <w:rFonts w:ascii="Times New Roman" w:eastAsia="微软雅黑" w:hAnsi="Times New Roman" w:cs="Times New Roman"/>
-                <w:color w:val="595959" w:themeColor="text1" w:themeTint="A6"/>
-                <w:szCs w:val="21"/>
-              </w:rPr>
-            </w:pPr>
-          </w:p>
-          <w:p>
-            <w:pPr>
-              <w:ind w:firstLineChars="100" w:firstLine="210"/>
-              <w:rPr>
-                <w:rFonts w:ascii="Times New Roman" w:eastAsia="微软雅黑" w:hAnsi="Times New Roman" w:cs="Times New Roman"/>
-                <w:color w:val="595959" w:themeColor="text1" w:themeTint="A6"/>
-                <w:szCs w:val="21"/>
-              </w:rPr>
-            </w:pPr>
-            <w:r>
-              <w:rPr>
-                <w:rFonts w:ascii="Times New Roman" w:eastAsia="微软雅黑" w:hAnsi="Times New Roman" w:cs="Times New Roman"/>
-                <w:color w:val="595959" w:themeColor="text1" w:themeTint="A6"/>
-                <w:szCs w:val="21"/>
+              <w:spacing w:line="360" w:lineRule="auto"/>
+              <w:ind w:firstLineChars="100" w:firstLine="240"/>
+              <w:rPr>
+                <w:rFonts w:asciiTheme="minorEastAsia" w:hAnsiTheme="minorEastAsia" w:cs="Times New Roman"/>
+                <w:color w:val="595959" w:themeColor="text1" w:themeTint="A6"/>
+                <w:sz w:val="24"/>
+                <w:szCs w:val="24"/>
+              </w:rPr>
+            </w:pPr>
+          </w:p>
+          <w:p>
+            <w:pPr>
+              <w:spacing w:line="360" w:lineRule="auto"/>
+              <w:ind w:firstLineChars="100" w:firstLine="240"/>
+              <w:rPr>
+                <w:rFonts w:asciiTheme="minorEastAsia" w:hAnsiTheme="minorEastAsia" w:cs="Times New Roman"/>
+                <w:color w:val="595959" w:themeColor="text1" w:themeTint="A6"/>
+                <w:sz w:val="24"/>
+                <w:szCs w:val="24"/>
+              </w:rPr>
+            </w:pPr>
+            <w:r>
+              <w:rPr>
+                <w:rFonts w:asciiTheme="minorEastAsia" w:hAnsiTheme="minorEastAsia" w:cs="Times New Roman"/>
+                <w:color w:val="595959" w:themeColor="text1" w:themeTint="A6"/>
+                <w:sz w:val="24"/>
+                <w:szCs w:val="24"/>
               </w:rPr>
               <w:t xml:space="preserve"># Skip enforcing bandwidth restrictions. Default is true in favor of </w:t>
             </w:r>
             <w:proofErr w:type="spellStart"/>
             <w:r>
               <w:rPr>
-                <w:rFonts w:ascii="Times New Roman" w:eastAsia="微软雅黑" w:hAnsi="Times New Roman" w:cs="Times New Roman"/>
-                <w:color w:val="595959" w:themeColor="text1" w:themeTint="A6"/>
-                <w:szCs w:val="21"/>
+                <w:rFonts w:asciiTheme="minorEastAsia" w:hAnsiTheme="minorEastAsia" w:cs="Times New Roman"/>
+                <w:color w:val="595959" w:themeColor="text1" w:themeTint="A6"/>
+                <w:sz w:val="24"/>
+                <w:szCs w:val="24"/>
               </w:rPr>
               <w:t>rc_plugin</w:t>
             </w:r>
             <w:proofErr w:type="spellEnd"/>
             <w:r>
               <w:rPr>
-                <w:rFonts w:ascii="Times New Roman" w:eastAsia="微软雅黑" w:hAnsi="Times New Roman" w:cs="Times New Roman"/>
-                <w:color w:val="595959" w:themeColor="text1" w:themeTint="A6"/>
-                <w:szCs w:val="21"/>
+                <w:rFonts w:asciiTheme="minorEastAsia" w:hAnsiTheme="minorEastAsia" w:cs="Times New Roman"/>
+                <w:color w:val="595959" w:themeColor="text1" w:themeTint="A6"/>
+                <w:sz w:val="24"/>
+                <w:szCs w:val="24"/>
               </w:rPr>
               <w:t>.</w:t>
             </w:r>
           </w:p>
           <w:p>
             <w:pPr>
-              <w:ind w:firstLineChars="100" w:firstLine="210"/>
-              <w:rPr>
-                <w:rFonts w:ascii="Times New Roman" w:eastAsia="微软雅黑" w:hAnsi="Times New Roman" w:cs="Times New Roman"/>
-                <w:color w:val="595959" w:themeColor="text1" w:themeTint="A6"/>
-                <w:szCs w:val="21"/>
-              </w:rPr>
-            </w:pPr>
-            <w:r>
-              <w:rPr>
-                <w:rFonts w:ascii="Times New Roman" w:eastAsia="微软雅黑" w:hAnsi="Times New Roman" w:cs="Times New Roman"/>
-                <w:color w:val="595959" w:themeColor="text1" w:themeTint="A6"/>
-                <w:szCs w:val="21"/>
+              <w:spacing w:line="360" w:lineRule="auto"/>
+              <w:ind w:firstLineChars="100" w:firstLine="240"/>
+              <w:rPr>
+                <w:rFonts w:asciiTheme="minorEastAsia" w:hAnsiTheme="minorEastAsia" w:cs="Times New Roman"/>
+                <w:color w:val="595959" w:themeColor="text1" w:themeTint="A6"/>
+                <w:sz w:val="24"/>
+                <w:szCs w:val="24"/>
+              </w:rPr>
+            </w:pPr>
+            <w:r>
+              <w:rPr>
+                <w:rFonts w:asciiTheme="minorEastAsia" w:hAnsiTheme="minorEastAsia" w:cs="Times New Roman"/>
+                <w:color w:val="595959" w:themeColor="text1" w:themeTint="A6"/>
+                <w:sz w:val="24"/>
+                <w:szCs w:val="24"/>
               </w:rPr>
               <w:t>witness-skip-enforce-bandwidth = 1</w:t>
             </w:r>
           </w:p>
           <w:p>
             <w:pPr>
-              <w:ind w:firstLineChars="100" w:firstLine="210"/>
-              <w:rPr>
-                <w:rFonts w:eastAsia="微软雅黑"/>
-                <w:color w:val="595959" w:themeColor="text1" w:themeTint="A6"/>
-                <w:szCs w:val="21"/>
+              <w:spacing w:line="360" w:lineRule="auto"/>
+              <w:ind w:firstLineChars="100" w:firstLine="240"/>
+              <w:rPr>
+                <w:rFonts w:asciiTheme="minorEastAsia" w:hAnsiTheme="minorEastAsia"/>
+                <w:color w:val="595959" w:themeColor="text1" w:themeTint="A6"/>
+                <w:sz w:val="24"/>
+                <w:szCs w:val="24"/>
               </w:rPr>
             </w:pPr>
           </w:p>
         </w:tc>
       </w:tr>
     </w:tbl>
-    <w:p/>
+    <w:p>
+      <w:pPr>
+        <w:spacing w:line="360" w:lineRule="auto"/>
+        <w:rPr>
+          <w:rFonts w:asciiTheme="minorEastAsia" w:hAnsiTheme="minorEastAsia"/>
+          <w:sz w:val="24"/>
+          <w:szCs w:val="24"/>
+        </w:rPr>
+      </w:pPr>
+    </w:p>
     <w:p>
       <w:pPr>
         <w:pStyle w:val="1"/>
@@ -3244,28 +3970,27 @@
           <w:ilvl w:val="0"/>
           <w:numId w:val="0"/>
         </w:numPr>
+        <w:spacing w:line="360" w:lineRule="auto"/>
         <w:jc w:val="center"/>
         <w:rPr>
-          <w:rFonts w:ascii="黑体" w:eastAsia="黑体" w:hAnsi="黑体"/>
+          <w:rFonts w:asciiTheme="minorEastAsia" w:eastAsiaTheme="minorEastAsia" w:hAnsiTheme="minorEastAsia"/>
           <w:bCs w:val="0"/>
           <w:kern w:val="2"/>
-          <w:sz w:val="30"/>
-          <w:szCs w:val="30"/>
-        </w:rPr>
-      </w:pPr>
-      <w:bookmarkStart w:id="3" w:name="_Toc8735418"/>
-      <w:r>
-        <w:rPr>
-          <w:rFonts w:ascii="黑体" w:eastAsia="黑体" w:hAnsi="黑体" w:hint="eastAsia"/>
+          <w:szCs w:val="24"/>
+        </w:rPr>
+      </w:pPr>
+      <w:bookmarkStart w:id="4" w:name="_Toc8742464"/>
+      <w:r>
+        <w:rPr>
+          <w:rFonts w:asciiTheme="minorEastAsia" w:eastAsiaTheme="minorEastAsia" w:hAnsiTheme="minorEastAsia" w:hint="eastAsia"/>
           <w:bCs w:val="0"/>
           <w:kern w:val="2"/>
-          <w:sz w:val="30"/>
-          <w:szCs w:val="30"/>
+          <w:szCs w:val="24"/>
         </w:rPr>
         <w:lastRenderedPageBreak/>
         <w:t>开发总结</w:t>
       </w:r>
-      <w:bookmarkEnd w:id="3"/>
+      <w:bookmarkEnd w:id="4"/>
     </w:p>
     <w:p>
       <w:pPr>
@@ -3274,15 +3999,17 @@
           <w:ilvl w:val="0"/>
           <w:numId w:val="2"/>
         </w:numPr>
+        <w:spacing w:line="360" w:lineRule="auto"/>
         <w:ind w:firstLineChars="0"/>
         <w:rPr>
-          <w:sz w:val="24"/>
-          <w:szCs w:val="24"/>
-        </w:rPr>
-      </w:pPr>
-      <w:r>
-        <w:rPr>
-          <w:rFonts w:hint="eastAsia"/>
+          <w:rFonts w:asciiTheme="minorEastAsia" w:hAnsiTheme="minorEastAsia"/>
+          <w:sz w:val="24"/>
+          <w:szCs w:val="24"/>
+        </w:rPr>
+      </w:pPr>
+      <w:r>
+        <w:rPr>
+          <w:rFonts w:asciiTheme="minorEastAsia" w:hAnsiTheme="minorEastAsia" w:hint="eastAsia"/>
           <w:sz w:val="24"/>
           <w:szCs w:val="24"/>
         </w:rPr>
@@ -3290,6 +4017,7 @@
       </w:r>
       <w:r>
         <w:rPr>
+          <w:rFonts w:asciiTheme="minorEastAsia" w:hAnsiTheme="minorEastAsia"/>
           <w:sz w:val="24"/>
           <w:szCs w:val="24"/>
         </w:rPr>
@@ -3297,7 +4025,7 @@
       </w:r>
       <w:r>
         <w:rPr>
-          <w:rFonts w:hint="eastAsia"/>
+          <w:rFonts w:asciiTheme="minorEastAsia" w:hAnsiTheme="minorEastAsia" w:hint="eastAsia"/>
           <w:sz w:val="24"/>
           <w:szCs w:val="24"/>
         </w:rPr>
@@ -3306,7 +4034,7 @@
       <w:proofErr w:type="spellStart"/>
       <w:r>
         <w:rPr>
-          <w:rFonts w:hint="eastAsia"/>
+          <w:rFonts w:asciiTheme="minorEastAsia" w:hAnsiTheme="minorEastAsia" w:hint="eastAsia"/>
           <w:sz w:val="24"/>
           <w:szCs w:val="24"/>
         </w:rPr>
@@ -3314,6 +4042,7 @@
       </w:r>
       <w:r>
         <w:rPr>
+          <w:rFonts w:asciiTheme="minorEastAsia" w:hAnsiTheme="minorEastAsia"/>
           <w:sz w:val="24"/>
           <w:szCs w:val="24"/>
         </w:rPr>
@@ -3322,7 +4051,7 @@
       <w:proofErr w:type="spellEnd"/>
       <w:r>
         <w:rPr>
-          <w:rFonts w:hint="eastAsia"/>
+          <w:rFonts w:asciiTheme="minorEastAsia" w:hAnsiTheme="minorEastAsia" w:hint="eastAsia"/>
           <w:sz w:val="24"/>
           <w:szCs w:val="24"/>
         </w:rPr>
@@ -3331,7 +4060,7 @@
       <w:proofErr w:type="spellStart"/>
       <w:r>
         <w:rPr>
-          <w:rFonts w:hint="eastAsia"/>
+          <w:rFonts w:asciiTheme="minorEastAsia" w:hAnsiTheme="minorEastAsia" w:hint="eastAsia"/>
           <w:sz w:val="24"/>
           <w:szCs w:val="24"/>
         </w:rPr>
@@ -3339,6 +4068,7 @@
       </w:r>
       <w:r>
         <w:rPr>
+          <w:rFonts w:asciiTheme="minorEastAsia" w:hAnsiTheme="minorEastAsia"/>
           <w:sz w:val="24"/>
           <w:szCs w:val="24"/>
         </w:rPr>
@@ -3347,7 +4077,7 @@
       <w:proofErr w:type="spellEnd"/>
       <w:r>
         <w:rPr>
-          <w:rFonts w:hint="eastAsia"/>
+          <w:rFonts w:asciiTheme="minorEastAsia" w:hAnsiTheme="minorEastAsia" w:hint="eastAsia"/>
           <w:sz w:val="24"/>
           <w:szCs w:val="24"/>
         </w:rPr>
@@ -3356,15 +4086,16 @@
     </w:p>
     <w:p>
       <w:pPr>
-        <w:rPr>
-          <w:rFonts w:hint="eastAsia"/>
-          <w:sz w:val="24"/>
-          <w:szCs w:val="24"/>
-        </w:rPr>
-      </w:pPr>
-      <w:r>
-        <w:rPr>
-          <w:rFonts w:hint="eastAsia"/>
+        <w:spacing w:line="360" w:lineRule="auto"/>
+        <w:rPr>
+          <w:rFonts w:asciiTheme="minorEastAsia" w:hAnsiTheme="minorEastAsia"/>
+          <w:sz w:val="24"/>
+          <w:szCs w:val="24"/>
+        </w:rPr>
+      </w:pPr>
+      <w:r>
+        <w:rPr>
+          <w:rFonts w:asciiTheme="minorEastAsia" w:hAnsiTheme="minorEastAsia" w:hint="eastAsia"/>
           <w:sz w:val="24"/>
           <w:szCs w:val="24"/>
         </w:rPr>
@@ -3372,6 +4103,7 @@
       </w:r>
       <w:r>
         <w:rPr>
+          <w:rFonts w:asciiTheme="minorEastAsia" w:hAnsiTheme="minorEastAsia"/>
           <w:sz w:val="24"/>
           <w:szCs w:val="24"/>
         </w:rPr>
@@ -3379,6 +4111,7 @@
       </w:r>
       <w:r>
         <w:rPr>
+          <w:rFonts w:asciiTheme="minorEastAsia" w:hAnsiTheme="minorEastAsia"/>
           <w:sz w:val="24"/>
           <w:szCs w:val="24"/>
         </w:rPr>
@@ -3386,6 +4119,7 @@
       </w:r>
       <w:r>
         <w:rPr>
+          <w:rFonts w:asciiTheme="minorEastAsia" w:hAnsiTheme="minorEastAsia"/>
           <w:sz w:val="24"/>
           <w:szCs w:val="24"/>
         </w:rPr>
@@ -3394,6 +4128,7 @@
       <w:r>
         <w:rPr>
           <w:rStyle w:val="a4"/>
+          <w:rFonts w:asciiTheme="minorEastAsia" w:hAnsiTheme="minorEastAsia"/>
           <w:sz w:val="24"/>
           <w:szCs w:val="24"/>
         </w:rPr>
@@ -3401,6 +4136,7 @@
       </w:r>
       <w:r>
         <w:rPr>
+          <w:rFonts w:asciiTheme="minorEastAsia" w:hAnsiTheme="minorEastAsia"/>
           <w:sz w:val="24"/>
           <w:szCs w:val="24"/>
         </w:rPr>
@@ -3409,7 +4145,9 @@
     </w:p>
     <w:p>
       <w:pPr>
-        <w:rPr>
+        <w:spacing w:line="360" w:lineRule="auto"/>
+        <w:rPr>
+          <w:rFonts w:asciiTheme="minorEastAsia" w:hAnsiTheme="minorEastAsia"/>
           <w:sz w:val="24"/>
           <w:szCs w:val="24"/>
         </w:rPr>
@@ -3417,14 +4155,16 @@
     </w:p>
     <w:p>
       <w:pPr>
-        <w:rPr>
-          <w:sz w:val="24"/>
-          <w:szCs w:val="24"/>
-        </w:rPr>
-      </w:pPr>
-      <w:r>
-        <w:rPr>
-          <w:rFonts w:hint="eastAsia"/>
+        <w:spacing w:line="360" w:lineRule="auto"/>
+        <w:rPr>
+          <w:rFonts w:asciiTheme="minorEastAsia" w:hAnsiTheme="minorEastAsia"/>
+          <w:sz w:val="24"/>
+          <w:szCs w:val="24"/>
+        </w:rPr>
+      </w:pPr>
+      <w:r>
+        <w:rPr>
+          <w:rFonts w:asciiTheme="minorEastAsia" w:hAnsiTheme="minorEastAsia" w:hint="eastAsia"/>
           <w:sz w:val="24"/>
           <w:szCs w:val="24"/>
         </w:rPr>
@@ -3432,6 +4172,7 @@
       </w:r>
       <w:r>
         <w:rPr>
+          <w:rFonts w:asciiTheme="minorEastAsia" w:hAnsiTheme="minorEastAsia"/>
           <w:sz w:val="24"/>
           <w:szCs w:val="24"/>
         </w:rPr>
@@ -3439,22 +4180,15 @@
       </w:r>
       <w:r>
         <w:rPr>
-          <w:rFonts w:hint="eastAsia"/>
-          <w:sz w:val="24"/>
-          <w:szCs w:val="24"/>
-        </w:rPr>
-        <w:t>中通常作数据的读取，在</w:t>
-      </w:r>
-      <w:r>
-        <w:rPr>
-          <w:rFonts w:hint="eastAsia"/>
-          <w:sz w:val="24"/>
-          <w:szCs w:val="24"/>
-        </w:rPr>
-        <w:t>S</w:t>
-      </w:r>
-      <w:r>
-        <w:rPr>
+          <w:rFonts w:asciiTheme="minorEastAsia" w:hAnsiTheme="minorEastAsia" w:hint="eastAsia"/>
+          <w:sz w:val="24"/>
+          <w:szCs w:val="24"/>
+        </w:rPr>
+        <w:t>中通常作数据的读取，在S</w:t>
+      </w:r>
+      <w:r>
+        <w:rPr>
+          <w:rFonts w:asciiTheme="minorEastAsia" w:hAnsiTheme="minorEastAsia"/>
           <w:sz w:val="24"/>
           <w:szCs w:val="24"/>
         </w:rPr>
@@ -3462,7 +4196,7 @@
       </w:r>
       <w:r>
         <w:rPr>
-          <w:rFonts w:hint="eastAsia"/>
+          <w:rFonts w:asciiTheme="minorEastAsia" w:hAnsiTheme="minorEastAsia" w:hint="eastAsia"/>
           <w:sz w:val="24"/>
           <w:szCs w:val="24"/>
         </w:rPr>
@@ -3471,14 +4205,16 @@
     </w:p>
     <w:p>
       <w:pPr>
-        <w:rPr>
-          <w:sz w:val="24"/>
-          <w:szCs w:val="24"/>
-        </w:rPr>
-      </w:pPr>
-      <w:r>
-        <w:rPr>
-          <w:rFonts w:hint="eastAsia"/>
+        <w:spacing w:line="360" w:lineRule="auto"/>
+        <w:rPr>
+          <w:rFonts w:asciiTheme="minorEastAsia" w:hAnsiTheme="minorEastAsia"/>
+          <w:sz w:val="24"/>
+          <w:szCs w:val="24"/>
+        </w:rPr>
+      </w:pPr>
+      <w:r>
+        <w:rPr>
+          <w:rFonts w:asciiTheme="minorEastAsia" w:hAnsiTheme="minorEastAsia" w:hint="eastAsia"/>
           <w:sz w:val="24"/>
           <w:szCs w:val="24"/>
         </w:rPr>
@@ -3486,30 +4222,15 @@
       </w:r>
       <w:r>
         <w:rPr>
-          <w:rFonts w:hint="eastAsia"/>
-          <w:sz w:val="24"/>
-          <w:szCs w:val="24"/>
-        </w:rPr>
-        <w:t>从多维容器中（基于</w:t>
-      </w:r>
-      <w:r>
-        <w:rPr>
-          <w:rFonts w:hint="eastAsia"/>
-          <w:sz w:val="24"/>
-          <w:szCs w:val="24"/>
-        </w:rPr>
-        <w:t>boost</w:t>
-      </w:r>
-      <w:r>
-        <w:rPr>
-          <w:rFonts w:hint="eastAsia"/>
-          <w:sz w:val="24"/>
-          <w:szCs w:val="24"/>
-        </w:rPr>
-        <w:t>，</w:t>
-      </w:r>
-      <w:r>
-        <w:rPr>
+          <w:rFonts w:asciiTheme="minorEastAsia" w:hAnsiTheme="minorEastAsia" w:hint="eastAsia"/>
+          <w:sz w:val="24"/>
+          <w:szCs w:val="24"/>
+        </w:rPr>
+        <w:t>从多维容器中（基于boost，</w:t>
+      </w:r>
+      <w:r>
+        <w:rPr>
+          <w:rFonts w:asciiTheme="minorEastAsia" w:hAnsiTheme="minorEastAsia"/>
           <w:sz w:val="24"/>
           <w:szCs w:val="24"/>
         </w:rPr>
@@ -3517,6 +4238,7 @@
       </w:r>
       <w:r>
         <w:rPr>
+          <w:rFonts w:asciiTheme="minorEastAsia" w:hAnsiTheme="minorEastAsia"/>
           <w:sz w:val="24"/>
           <w:szCs w:val="24"/>
         </w:rPr>
@@ -3524,6 +4246,7 @@
       </w:r>
       <w:r>
         <w:rPr>
+          <w:rFonts w:asciiTheme="minorEastAsia" w:hAnsiTheme="minorEastAsia"/>
           <w:sz w:val="24"/>
           <w:szCs w:val="24"/>
         </w:rPr>
@@ -3532,6 +4255,7 @@
       <w:r>
         <w:rPr>
           <w:rStyle w:val="a4"/>
+          <w:rFonts w:asciiTheme="minorEastAsia" w:hAnsiTheme="minorEastAsia"/>
           <w:sz w:val="24"/>
           <w:szCs w:val="24"/>
         </w:rPr>
@@ -3539,6 +4263,7 @@
       </w:r>
       <w:r>
         <w:rPr>
+          <w:rFonts w:asciiTheme="minorEastAsia" w:hAnsiTheme="minorEastAsia"/>
           <w:sz w:val="24"/>
           <w:szCs w:val="24"/>
         </w:rPr>
@@ -3546,7 +4271,7 @@
       </w:r>
       <w:r>
         <w:rPr>
-          <w:rFonts w:hint="eastAsia"/>
+          <w:rFonts w:asciiTheme="minorEastAsia" w:hAnsiTheme="minorEastAsia" w:hint="eastAsia"/>
           <w:sz w:val="24"/>
           <w:szCs w:val="24"/>
         </w:rPr>
@@ -3555,13 +4280,16 @@
     </w:p>
     <w:p>
       <w:pPr>
-        <w:rPr>
-          <w:sz w:val="24"/>
-          <w:szCs w:val="24"/>
-        </w:rPr>
-      </w:pPr>
-      <w:r>
-        <w:rPr>
+        <w:spacing w:line="360" w:lineRule="auto"/>
+        <w:rPr>
+          <w:rFonts w:asciiTheme="minorEastAsia" w:hAnsiTheme="minorEastAsia"/>
+          <w:sz w:val="24"/>
+          <w:szCs w:val="24"/>
+        </w:rPr>
+      </w:pPr>
+      <w:r>
+        <w:rPr>
+          <w:rFonts w:asciiTheme="minorEastAsia" w:hAnsiTheme="minorEastAsia"/>
           <w:sz w:val="24"/>
           <w:szCs w:val="24"/>
         </w:rPr>
@@ -3570,6 +4298,7 @@
       <w:proofErr w:type="spellStart"/>
       <w:r>
         <w:rPr>
+          <w:rFonts w:asciiTheme="minorEastAsia" w:hAnsiTheme="minorEastAsia"/>
           <w:sz w:val="24"/>
           <w:szCs w:val="24"/>
         </w:rPr>
@@ -3578,6 +4307,7 @@
       <w:proofErr w:type="spellEnd"/>
       <w:r>
         <w:rPr>
+          <w:rFonts w:asciiTheme="minorEastAsia" w:hAnsiTheme="minorEastAsia"/>
           <w:sz w:val="24"/>
           <w:szCs w:val="24"/>
         </w:rPr>
@@ -3586,6 +4316,7 @@
       <w:proofErr w:type="spellStart"/>
       <w:r>
         <w:rPr>
+          <w:rFonts w:asciiTheme="minorEastAsia" w:hAnsiTheme="minorEastAsia"/>
           <w:sz w:val="24"/>
           <w:szCs w:val="24"/>
         </w:rPr>
@@ -3594,6 +4325,7 @@
       <w:proofErr w:type="spellEnd"/>
       <w:r>
         <w:rPr>
+          <w:rFonts w:asciiTheme="minorEastAsia" w:hAnsiTheme="minorEastAsia"/>
           <w:sz w:val="24"/>
           <w:szCs w:val="24"/>
         </w:rPr>
@@ -3602,6 +4334,7 @@
       <w:proofErr w:type="gramStart"/>
       <w:r>
         <w:rPr>
+          <w:rFonts w:asciiTheme="minorEastAsia" w:hAnsiTheme="minorEastAsia"/>
           <w:sz w:val="24"/>
           <w:szCs w:val="24"/>
         </w:rPr>
@@ -3611,6 +4344,7 @@
       <w:proofErr w:type="gramEnd"/>
       <w:r>
         <w:rPr>
+          <w:rFonts w:asciiTheme="minorEastAsia" w:hAnsiTheme="minorEastAsia"/>
           <w:sz w:val="24"/>
           <w:szCs w:val="24"/>
         </w:rPr>
@@ -3619,6 +4353,7 @@
       <w:proofErr w:type="spellEnd"/>
       <w:r>
         <w:rPr>
+          <w:rFonts w:asciiTheme="minorEastAsia" w:hAnsiTheme="minorEastAsia"/>
           <w:sz w:val="24"/>
           <w:szCs w:val="24"/>
         </w:rPr>
@@ -3627,6 +4362,7 @@
       <w:proofErr w:type="spellStart"/>
       <w:r>
         <w:rPr>
+          <w:rFonts w:asciiTheme="minorEastAsia" w:hAnsiTheme="minorEastAsia"/>
           <w:sz w:val="24"/>
           <w:szCs w:val="24"/>
         </w:rPr>
@@ -3635,6 +4371,7 @@
       <w:proofErr w:type="spellEnd"/>
       <w:r>
         <w:rPr>
+          <w:rFonts w:asciiTheme="minorEastAsia" w:hAnsiTheme="minorEastAsia"/>
           <w:sz w:val="24"/>
           <w:szCs w:val="24"/>
         </w:rPr>
@@ -3643,13 +4380,16 @@
     </w:p>
     <w:p>
       <w:pPr>
-        <w:rPr>
-          <w:sz w:val="24"/>
-          <w:szCs w:val="24"/>
-        </w:rPr>
-      </w:pPr>
-      <w:r>
-        <w:rPr>
+        <w:spacing w:line="360" w:lineRule="auto"/>
+        <w:rPr>
+          <w:rFonts w:asciiTheme="minorEastAsia" w:hAnsiTheme="minorEastAsia"/>
+          <w:sz w:val="24"/>
+          <w:szCs w:val="24"/>
+        </w:rPr>
+      </w:pPr>
+      <w:r>
+        <w:rPr>
+          <w:rFonts w:asciiTheme="minorEastAsia" w:hAnsiTheme="minorEastAsia"/>
           <w:sz w:val="24"/>
           <w:szCs w:val="24"/>
         </w:rPr>
@@ -3658,6 +4398,7 @@
       <w:proofErr w:type="spellStart"/>
       <w:r>
         <w:rPr>
+          <w:rFonts w:asciiTheme="minorEastAsia" w:hAnsiTheme="minorEastAsia"/>
           <w:sz w:val="24"/>
           <w:szCs w:val="24"/>
         </w:rPr>
@@ -3666,6 +4407,7 @@
       <w:proofErr w:type="spellEnd"/>
       <w:r>
         <w:rPr>
+          <w:rFonts w:asciiTheme="minorEastAsia" w:hAnsiTheme="minorEastAsia"/>
           <w:sz w:val="24"/>
           <w:szCs w:val="24"/>
         </w:rPr>
@@ -3674,6 +4416,7 @@
       <w:proofErr w:type="spellStart"/>
       <w:r>
         <w:rPr>
+          <w:rFonts w:asciiTheme="minorEastAsia" w:hAnsiTheme="minorEastAsia"/>
           <w:sz w:val="24"/>
           <w:szCs w:val="24"/>
         </w:rPr>
@@ -3682,6 +4425,7 @@
       <w:proofErr w:type="gramStart"/>
       <w:r>
         <w:rPr>
+          <w:rFonts w:asciiTheme="minorEastAsia" w:hAnsiTheme="minorEastAsia"/>
           <w:sz w:val="24"/>
           <w:szCs w:val="24"/>
         </w:rPr>
@@ -3690,6 +4434,7 @@
       <w:proofErr w:type="gramEnd"/>
       <w:r>
         <w:rPr>
+          <w:rFonts w:asciiTheme="minorEastAsia" w:hAnsiTheme="minorEastAsia"/>
           <w:sz w:val="24"/>
           <w:szCs w:val="24"/>
         </w:rPr>
@@ -3698,6 +4443,7 @@
       <w:proofErr w:type="spellEnd"/>
       <w:r>
         <w:rPr>
+          <w:rFonts w:asciiTheme="minorEastAsia" w:hAnsiTheme="minorEastAsia"/>
           <w:sz w:val="24"/>
           <w:szCs w:val="24"/>
         </w:rPr>
@@ -3706,6 +4452,7 @@
       <w:proofErr w:type="spellStart"/>
       <w:r>
         <w:rPr>
+          <w:rFonts w:asciiTheme="minorEastAsia" w:hAnsiTheme="minorEastAsia"/>
           <w:sz w:val="24"/>
           <w:szCs w:val="24"/>
         </w:rPr>
@@ -3714,6 +4461,7 @@
       <w:proofErr w:type="spellEnd"/>
       <w:r>
         <w:rPr>
+          <w:rFonts w:asciiTheme="minorEastAsia" w:hAnsiTheme="minorEastAsia"/>
           <w:sz w:val="24"/>
           <w:szCs w:val="24"/>
         </w:rPr>
@@ -3722,6 +4470,7 @@
       <w:proofErr w:type="spellStart"/>
       <w:r>
         <w:rPr>
+          <w:rFonts w:asciiTheme="minorEastAsia" w:hAnsiTheme="minorEastAsia"/>
           <w:sz w:val="24"/>
           <w:szCs w:val="24"/>
         </w:rPr>
@@ -3730,6 +4479,7 @@
       <w:proofErr w:type="spellEnd"/>
       <w:r>
         <w:rPr>
+          <w:rFonts w:asciiTheme="minorEastAsia" w:hAnsiTheme="minorEastAsia"/>
           <w:sz w:val="24"/>
           <w:szCs w:val="24"/>
         </w:rPr>
@@ -3738,6 +4488,7 @@
       <w:proofErr w:type="spellStart"/>
       <w:r>
         <w:rPr>
+          <w:rFonts w:asciiTheme="minorEastAsia" w:hAnsiTheme="minorEastAsia"/>
           <w:sz w:val="24"/>
           <w:szCs w:val="24"/>
         </w:rPr>
@@ -3746,6 +4497,7 @@
       <w:proofErr w:type="spellEnd"/>
       <w:r>
         <w:rPr>
+          <w:rFonts w:asciiTheme="minorEastAsia" w:hAnsiTheme="minorEastAsia"/>
           <w:sz w:val="24"/>
           <w:szCs w:val="24"/>
         </w:rPr>
@@ -3754,7 +4506,9 @@
     </w:p>
     <w:p>
       <w:pPr>
-        <w:rPr>
+        <w:spacing w:line="360" w:lineRule="auto"/>
+        <w:rPr>
+          <w:rFonts w:asciiTheme="minorEastAsia" w:hAnsiTheme="minorEastAsia"/>
           <w:sz w:val="24"/>
           <w:szCs w:val="24"/>
         </w:rPr>
@@ -3762,14 +4516,16 @@
     </w:p>
     <w:p>
       <w:pPr>
-        <w:rPr>
-          <w:sz w:val="24"/>
-          <w:szCs w:val="24"/>
-        </w:rPr>
-      </w:pPr>
-      <w:r>
-        <w:rPr>
-          <w:rFonts w:hint="eastAsia"/>
+        <w:spacing w:line="360" w:lineRule="auto"/>
+        <w:rPr>
+          <w:rFonts w:asciiTheme="minorEastAsia" w:hAnsiTheme="minorEastAsia"/>
+          <w:sz w:val="24"/>
+          <w:szCs w:val="24"/>
+        </w:rPr>
+      </w:pPr>
+      <w:r>
+        <w:rPr>
+          <w:rFonts w:asciiTheme="minorEastAsia" w:hAnsiTheme="minorEastAsia" w:hint="eastAsia"/>
           <w:sz w:val="24"/>
           <w:szCs w:val="24"/>
         </w:rPr>
@@ -3778,14 +4534,16 @@
     </w:p>
     <w:p>
       <w:pPr>
-        <w:rPr>
-          <w:sz w:val="24"/>
-          <w:szCs w:val="24"/>
-        </w:rPr>
-      </w:pPr>
-      <w:r>
-        <w:rPr>
-          <w:rFonts w:hint="eastAsia"/>
+        <w:spacing w:line="360" w:lineRule="auto"/>
+        <w:rPr>
+          <w:rFonts w:asciiTheme="minorEastAsia" w:hAnsiTheme="minorEastAsia"/>
+          <w:sz w:val="24"/>
+          <w:szCs w:val="24"/>
+        </w:rPr>
+      </w:pPr>
+      <w:r>
+        <w:rPr>
+          <w:rFonts w:asciiTheme="minorEastAsia" w:hAnsiTheme="minorEastAsia" w:hint="eastAsia"/>
           <w:sz w:val="24"/>
           <w:szCs w:val="24"/>
         </w:rPr>
@@ -3794,8 +4552,9 @@
     </w:p>
     <w:p>
       <w:pPr>
-        <w:rPr>
-          <w:rFonts w:ascii="Times New Roman" w:hAnsi="Times New Roman" w:cs="Times New Roman"/>
+        <w:spacing w:line="360" w:lineRule="auto"/>
+        <w:rPr>
+          <w:rFonts w:asciiTheme="minorEastAsia" w:hAnsiTheme="minorEastAsia" w:cs="Times New Roman"/>
           <w:color w:val="24292E"/>
           <w:sz w:val="24"/>
           <w:szCs w:val="24"/>
@@ -3805,7 +4564,7 @@
       <w:r>
         <w:rPr>
           <w:rStyle w:val="pl-k"/>
-          <w:rFonts w:ascii="Times New Roman" w:hAnsi="Times New Roman" w:cs="Times New Roman"/>
+          <w:rFonts w:asciiTheme="minorEastAsia" w:hAnsiTheme="minorEastAsia" w:cs="Times New Roman"/>
           <w:color w:val="D73A49"/>
           <w:sz w:val="24"/>
           <w:szCs w:val="24"/>
@@ -3815,7 +4574,7 @@
       </w:r>
       <w:r>
         <w:rPr>
-          <w:rFonts w:ascii="Times New Roman" w:hAnsi="Times New Roman" w:cs="Times New Roman"/>
+          <w:rFonts w:asciiTheme="minorEastAsia" w:hAnsiTheme="minorEastAsia" w:cs="Times New Roman"/>
           <w:color w:val="24292E"/>
           <w:sz w:val="24"/>
           <w:szCs w:val="24"/>
@@ -3826,7 +4585,7 @@
       <w:proofErr w:type="spellStart"/>
       <w:r>
         <w:rPr>
-          <w:rFonts w:ascii="Times New Roman" w:hAnsi="Times New Roman" w:cs="Times New Roman"/>
+          <w:rFonts w:asciiTheme="minorEastAsia" w:hAnsiTheme="minorEastAsia" w:cs="Times New Roman"/>
           <w:color w:val="24292E"/>
           <w:sz w:val="24"/>
           <w:szCs w:val="24"/>
@@ -3837,7 +4596,7 @@
       <w:proofErr w:type="spellEnd"/>
       <w:r>
         <w:rPr>
-          <w:rFonts w:ascii="Times New Roman" w:hAnsi="Times New Roman" w:cs="Times New Roman"/>
+          <w:rFonts w:asciiTheme="minorEastAsia" w:hAnsiTheme="minorEastAsia" w:cs="Times New Roman"/>
           <w:color w:val="24292E"/>
           <w:sz w:val="24"/>
           <w:szCs w:val="24"/>
@@ -3848,7 +4607,7 @@
       <w:proofErr w:type="spellStart"/>
       <w:r>
         <w:rPr>
-          <w:rFonts w:ascii="Times New Roman" w:hAnsi="Times New Roman" w:cs="Times New Roman"/>
+          <w:rFonts w:asciiTheme="minorEastAsia" w:hAnsiTheme="minorEastAsia" w:cs="Times New Roman"/>
           <w:color w:val="24292E"/>
           <w:sz w:val="24"/>
           <w:szCs w:val="24"/>
@@ -3859,7 +4618,7 @@
       <w:r>
         <w:rPr>
           <w:rStyle w:val="pl-smi"/>
-          <w:rFonts w:ascii="Times New Roman" w:hAnsi="Times New Roman" w:cs="Times New Roman"/>
+          <w:rFonts w:asciiTheme="minorEastAsia" w:hAnsiTheme="minorEastAsia" w:cs="Times New Roman"/>
           <w:color w:val="24292E"/>
           <w:sz w:val="24"/>
           <w:szCs w:val="24"/>
@@ -3870,7 +4629,7 @@
       <w:proofErr w:type="spellEnd"/>
       <w:r>
         <w:rPr>
-          <w:rFonts w:ascii="Times New Roman" w:hAnsi="Times New Roman" w:cs="Times New Roman"/>
+          <w:rFonts w:asciiTheme="minorEastAsia" w:hAnsiTheme="minorEastAsia" w:cs="Times New Roman"/>
           <w:color w:val="24292E"/>
           <w:sz w:val="24"/>
           <w:szCs w:val="24"/>
@@ -3881,7 +4640,7 @@
       <w:proofErr w:type="gramStart"/>
       <w:r>
         <w:rPr>
-          <w:rFonts w:ascii="Times New Roman" w:hAnsi="Times New Roman" w:cs="Times New Roman"/>
+          <w:rFonts w:asciiTheme="minorEastAsia" w:hAnsiTheme="minorEastAsia" w:cs="Times New Roman"/>
           <w:color w:val="24292E"/>
           <w:sz w:val="24"/>
           <w:szCs w:val="24"/>
@@ -3893,7 +4652,7 @@
       <w:proofErr w:type="gramEnd"/>
       <w:r>
         <w:rPr>
-          <w:rFonts w:ascii="Times New Roman" w:hAnsi="Times New Roman" w:cs="Times New Roman"/>
+          <w:rFonts w:asciiTheme="minorEastAsia" w:hAnsiTheme="minorEastAsia" w:cs="Times New Roman"/>
           <w:color w:val="24292E"/>
           <w:sz w:val="24"/>
           <w:szCs w:val="24"/>
@@ -3904,7 +4663,7 @@
       <w:proofErr w:type="spellEnd"/>
       <w:r>
         <w:rPr>
-          <w:rFonts w:ascii="Times New Roman" w:hAnsi="Times New Roman" w:cs="Times New Roman"/>
+          <w:rFonts w:asciiTheme="minorEastAsia" w:hAnsiTheme="minorEastAsia" w:cs="Times New Roman"/>
           <w:color w:val="24292E"/>
           <w:sz w:val="24"/>
           <w:szCs w:val="24"/>
@@ -3915,7 +4674,7 @@
       <w:proofErr w:type="spellStart"/>
       <w:r>
         <w:rPr>
-          <w:rFonts w:ascii="Times New Roman" w:hAnsi="Times New Roman" w:cs="Times New Roman"/>
+          <w:rFonts w:asciiTheme="minorEastAsia" w:hAnsiTheme="minorEastAsia" w:cs="Times New Roman"/>
           <w:color w:val="24292E"/>
           <w:sz w:val="24"/>
           <w:szCs w:val="24"/>
@@ -3926,7 +4685,7 @@
       <w:proofErr w:type="spellEnd"/>
       <w:r>
         <w:rPr>
-          <w:rFonts w:ascii="Times New Roman" w:hAnsi="Times New Roman" w:cs="Times New Roman"/>
+          <w:rFonts w:asciiTheme="minorEastAsia" w:hAnsiTheme="minorEastAsia" w:cs="Times New Roman"/>
           <w:color w:val="24292E"/>
           <w:sz w:val="24"/>
           <w:szCs w:val="24"/>
@@ -3937,7 +4696,7 @@
       <w:proofErr w:type="spellStart"/>
       <w:r>
         <w:rPr>
-          <w:rFonts w:ascii="Times New Roman" w:hAnsi="Times New Roman" w:cs="Times New Roman"/>
+          <w:rFonts w:asciiTheme="minorEastAsia" w:hAnsiTheme="minorEastAsia" w:cs="Times New Roman"/>
           <w:color w:val="24292E"/>
           <w:sz w:val="24"/>
           <w:szCs w:val="24"/>
@@ -3948,7 +4707,7 @@
       <w:r>
         <w:rPr>
           <w:rStyle w:val="pl-smi"/>
-          <w:rFonts w:ascii="Times New Roman" w:hAnsi="Times New Roman" w:cs="Times New Roman"/>
+          <w:rFonts w:asciiTheme="minorEastAsia" w:hAnsiTheme="minorEastAsia" w:cs="Times New Roman"/>
           <w:color w:val="24292E"/>
           <w:sz w:val="24"/>
           <w:szCs w:val="24"/>
@@ -3959,7 +4718,7 @@
       <w:proofErr w:type="spellEnd"/>
       <w:r>
         <w:rPr>
-          <w:rFonts w:ascii="Times New Roman" w:hAnsi="Times New Roman" w:cs="Times New Roman"/>
+          <w:rFonts w:asciiTheme="minorEastAsia" w:hAnsiTheme="minorEastAsia" w:cs="Times New Roman"/>
           <w:color w:val="24292E"/>
           <w:sz w:val="24"/>
           <w:szCs w:val="24"/>
@@ -3970,7 +4729,7 @@
       <w:r>
         <w:rPr>
           <w:rStyle w:val="pl-smi"/>
-          <w:rFonts w:ascii="Times New Roman" w:hAnsi="Times New Roman" w:cs="Times New Roman"/>
+          <w:rFonts w:asciiTheme="minorEastAsia" w:hAnsiTheme="minorEastAsia" w:cs="Times New Roman"/>
           <w:color w:val="24292E"/>
           <w:sz w:val="24"/>
           <w:szCs w:val="24"/>
@@ -3980,7 +4739,7 @@
       </w:r>
       <w:r>
         <w:rPr>
-          <w:rFonts w:ascii="Times New Roman" w:hAnsi="Times New Roman" w:cs="Times New Roman"/>
+          <w:rFonts w:asciiTheme="minorEastAsia" w:hAnsiTheme="minorEastAsia" w:cs="Times New Roman"/>
           <w:color w:val="24292E"/>
           <w:sz w:val="24"/>
           <w:szCs w:val="24"/>
@@ -3991,8 +4750,9 @@
     </w:p>
     <w:p>
       <w:pPr>
-        <w:rPr>
-          <w:rFonts w:ascii="Consolas" w:hAnsi="Consolas"/>
+        <w:spacing w:line="360" w:lineRule="auto"/>
+        <w:rPr>
+          <w:rFonts w:asciiTheme="minorEastAsia" w:hAnsiTheme="minorEastAsia"/>
           <w:color w:val="24292E"/>
           <w:sz w:val="24"/>
           <w:szCs w:val="24"/>
@@ -4002,8 +4762,9 @@
     </w:p>
     <w:p>
       <w:pPr>
-        <w:rPr>
-          <w:rFonts w:ascii="Consolas" w:hAnsi="Consolas"/>
+        <w:spacing w:line="360" w:lineRule="auto"/>
+        <w:rPr>
+          <w:rFonts w:asciiTheme="minorEastAsia" w:hAnsiTheme="minorEastAsia"/>
           <w:color w:val="24292E"/>
           <w:sz w:val="24"/>
           <w:szCs w:val="24"/>
@@ -4012,47 +4773,27 @@
       </w:pPr>
       <w:r>
         <w:rPr>
-          <w:rFonts w:ascii="Consolas" w:hAnsi="Consolas" w:hint="eastAsia"/>
+          <w:rFonts w:asciiTheme="minorEastAsia" w:hAnsiTheme="minorEastAsia" w:hint="eastAsia"/>
           <w:color w:val="24292E"/>
           <w:sz w:val="24"/>
           <w:szCs w:val="24"/>
           <w:shd w:val="clear" w:color="auto" w:fill="FFFFFF"/>
         </w:rPr>
-        <w:t>建议</w:t>
-      </w:r>
-      <w:r>
-        <w:rPr>
-          <w:rFonts w:ascii="Consolas" w:hAnsi="Consolas" w:hint="eastAsia"/>
+        <w:t>建议先参考原有A</w:t>
+      </w:r>
+      <w:r>
+        <w:rPr>
+          <w:rFonts w:asciiTheme="minorEastAsia" w:hAnsiTheme="minorEastAsia"/>
           <w:color w:val="24292E"/>
           <w:sz w:val="24"/>
           <w:szCs w:val="24"/>
           <w:shd w:val="clear" w:color="auto" w:fill="FFFFFF"/>
         </w:rPr>
-        <w:t>先参考原有</w:t>
-      </w:r>
-      <w:r>
-        <w:rPr>
-          <w:rFonts w:ascii="Consolas" w:hAnsi="Consolas" w:hint="eastAsia"/>
-          <w:color w:val="24292E"/>
-          <w:sz w:val="24"/>
-          <w:szCs w:val="24"/>
-          <w:shd w:val="clear" w:color="auto" w:fill="FFFFFF"/>
-        </w:rPr>
-        <w:t>A</w:t>
-      </w:r>
-      <w:r>
-        <w:rPr>
-          <w:rFonts w:ascii="Consolas" w:hAnsi="Consolas"/>
-          <w:color w:val="24292E"/>
-          <w:sz w:val="24"/>
-          <w:szCs w:val="24"/>
-          <w:shd w:val="clear" w:color="auto" w:fill="FFFFFF"/>
-        </w:rPr>
         <w:t>PI</w:t>
       </w:r>
       <w:r>
         <w:rPr>
-          <w:rFonts w:ascii="Consolas" w:hAnsi="Consolas" w:hint="eastAsia"/>
+          <w:rFonts w:asciiTheme="minorEastAsia" w:hAnsiTheme="minorEastAsia" w:hint="eastAsia"/>
           <w:color w:val="24292E"/>
           <w:sz w:val="24"/>
           <w:szCs w:val="24"/>
@@ -4063,8 +4804,9 @@
     </w:p>
     <w:p>
       <w:pPr>
-        <w:rPr>
-          <w:rFonts w:ascii="Consolas" w:hAnsi="Consolas"/>
+        <w:spacing w:line="360" w:lineRule="auto"/>
+        <w:rPr>
+          <w:rFonts w:asciiTheme="minorEastAsia" w:hAnsiTheme="minorEastAsia"/>
           <w:color w:val="24292E"/>
           <w:sz w:val="24"/>
           <w:szCs w:val="24"/>
@@ -4079,9 +4821,10 @@
           <w:ilvl w:val="0"/>
           <w:numId w:val="2"/>
         </w:numPr>
+        <w:spacing w:line="360" w:lineRule="auto"/>
         <w:ind w:firstLineChars="0"/>
         <w:rPr>
-          <w:rFonts w:ascii="Consolas" w:hAnsi="Consolas"/>
+          <w:rFonts w:asciiTheme="minorEastAsia" w:hAnsiTheme="minorEastAsia"/>
           <w:color w:val="24292E"/>
           <w:sz w:val="24"/>
           <w:szCs w:val="24"/>
@@ -4090,7 +4833,7 @@
       </w:pPr>
       <w:r>
         <w:rPr>
-          <w:rFonts w:ascii="Consolas" w:hAnsi="Consolas" w:hint="eastAsia"/>
+          <w:rFonts w:asciiTheme="minorEastAsia" w:hAnsiTheme="minorEastAsia" w:hint="eastAsia"/>
           <w:color w:val="24292E"/>
           <w:sz w:val="24"/>
           <w:szCs w:val="24"/>
@@ -4101,32 +4844,26 @@
     </w:p>
     <w:p>
       <w:pPr>
-        <w:rPr>
-          <w:rFonts w:ascii="Consolas" w:hAnsi="Consolas"/>
+        <w:spacing w:line="360" w:lineRule="auto"/>
+        <w:rPr>
+          <w:rFonts w:asciiTheme="minorEastAsia" w:hAnsiTheme="minorEastAsia"/>
           <w:color w:val="24292E"/>
-          <w:sz w:val="18"/>
-          <w:szCs w:val="18"/>
+          <w:sz w:val="24"/>
+          <w:szCs w:val="24"/>
           <w:shd w:val="clear" w:color="auto" w:fill="FFEEF0"/>
         </w:rPr>
       </w:pPr>
       <w:r>
         <w:rPr>
-          <w:rFonts w:hint="eastAsia"/>
-          <w:sz w:val="24"/>
-          <w:szCs w:val="24"/>
-        </w:rPr>
-        <w:t>定义数据结构的代码通常编写在</w:t>
-      </w:r>
-      <w:r>
-        <w:rPr>
-          <w:rFonts w:hint="eastAsia"/>
-          <w:sz w:val="24"/>
-          <w:szCs w:val="24"/>
-        </w:rPr>
-        <w:t>xxx_</w:t>
-      </w:r>
-      <w:r>
-        <w:rPr>
+          <w:rFonts w:asciiTheme="minorEastAsia" w:hAnsiTheme="minorEastAsia" w:hint="eastAsia"/>
+          <w:sz w:val="24"/>
+          <w:szCs w:val="24"/>
+        </w:rPr>
+        <w:t>定义数据结构的代码通常编写在xxx_</w:t>
+      </w:r>
+      <w:r>
+        <w:rPr>
+          <w:rFonts w:asciiTheme="minorEastAsia" w:hAnsiTheme="minorEastAsia"/>
           <w:sz w:val="24"/>
           <w:szCs w:val="24"/>
         </w:rPr>
@@ -4134,7 +4871,7 @@
       </w:r>
       <w:r>
         <w:rPr>
-          <w:rFonts w:hint="eastAsia"/>
+          <w:rFonts w:asciiTheme="minorEastAsia" w:hAnsiTheme="minorEastAsia" w:hint="eastAsia"/>
           <w:sz w:val="24"/>
           <w:szCs w:val="24"/>
         </w:rPr>
@@ -4142,6 +4879,7 @@
       </w:r>
       <w:r>
         <w:rPr>
+          <w:rFonts w:asciiTheme="minorEastAsia" w:hAnsiTheme="minorEastAsia"/>
           <w:sz w:val="24"/>
           <w:szCs w:val="24"/>
         </w:rPr>
@@ -4149,7 +4887,7 @@
       </w:r>
       <w:r>
         <w:rPr>
-          <w:rFonts w:hint="eastAsia"/>
+          <w:rFonts w:asciiTheme="minorEastAsia" w:hAnsiTheme="minorEastAsia" w:hint="eastAsia"/>
           <w:sz w:val="24"/>
           <w:szCs w:val="24"/>
         </w:rPr>
@@ -4157,26 +4895,35 @@
       </w:r>
       <w:r>
         <w:rPr>
-          <w:rFonts w:ascii="Consolas" w:hAnsi="Consolas"/>
+          <w:rFonts w:asciiTheme="minorEastAsia" w:hAnsiTheme="minorEastAsia"/>
           <w:color w:val="24292E"/>
-          <w:sz w:val="18"/>
-          <w:szCs w:val="18"/>
+          <w:sz w:val="24"/>
+          <w:szCs w:val="24"/>
           <w:shd w:val="clear" w:color="auto" w:fill="FFEEF0"/>
         </w:rPr>
         <w:t>FC_REFLECT</w:t>
       </w:r>
       <w:r>
         <w:rPr>
-          <w:rFonts w:ascii="Consolas" w:hAnsi="Consolas" w:hint="eastAsia"/>
+          <w:rFonts w:asciiTheme="minorEastAsia" w:hAnsiTheme="minorEastAsia" w:hint="eastAsia"/>
           <w:color w:val="24292E"/>
-          <w:sz w:val="18"/>
-          <w:szCs w:val="18"/>
+          <w:sz w:val="24"/>
+          <w:szCs w:val="24"/>
           <w:shd w:val="clear" w:color="auto" w:fill="FFEEF0"/>
         </w:rPr>
         <w:t>。</w:t>
       </w:r>
     </w:p>
-    <w:p/>
+    <w:p>
+      <w:pPr>
+        <w:spacing w:line="360" w:lineRule="auto"/>
+        <w:rPr>
+          <w:rFonts w:asciiTheme="minorEastAsia" w:hAnsiTheme="minorEastAsia"/>
+          <w:sz w:val="24"/>
+          <w:szCs w:val="24"/>
+        </w:rPr>
+      </w:pPr>
+    </w:p>
     <w:p>
       <w:pPr>
         <w:pStyle w:val="a5"/>
@@ -4184,19 +4931,37 @@
           <w:ilvl w:val="0"/>
           <w:numId w:val="2"/>
         </w:numPr>
+        <w:spacing w:line="360" w:lineRule="auto"/>
         <w:ind w:firstLineChars="0"/>
-      </w:pPr>
-      <w:r>
-        <w:rPr>
-          <w:rFonts w:hint="eastAsia"/>
+        <w:rPr>
+          <w:rFonts w:asciiTheme="minorEastAsia" w:hAnsiTheme="minorEastAsia"/>
+          <w:sz w:val="24"/>
+          <w:szCs w:val="24"/>
+        </w:rPr>
+      </w:pPr>
+      <w:r>
+        <w:rPr>
+          <w:rFonts w:asciiTheme="minorEastAsia" w:hAnsiTheme="minorEastAsia" w:hint="eastAsia"/>
+          <w:sz w:val="24"/>
+          <w:szCs w:val="24"/>
         </w:rPr>
         <w:t>交易的修改与增加</w:t>
       </w:r>
     </w:p>
     <w:p>
-      <w:r>
-        <w:rPr>
-          <w:rFonts w:hint="eastAsia"/>
+      <w:pPr>
+        <w:spacing w:line="360" w:lineRule="auto"/>
+        <w:rPr>
+          <w:rFonts w:asciiTheme="minorEastAsia" w:hAnsiTheme="minorEastAsia"/>
+          <w:sz w:val="24"/>
+          <w:szCs w:val="24"/>
+        </w:rPr>
+      </w:pPr>
+      <w:r>
+        <w:rPr>
+          <w:rFonts w:asciiTheme="minorEastAsia" w:hAnsiTheme="minorEastAsia" w:hint="eastAsia"/>
+          <w:sz w:val="24"/>
+          <w:szCs w:val="24"/>
         </w:rPr>
         <w:t>参考文档</w:t>
       </w:r>
@@ -4204,194 +4969,334 @@
         <w:r>
           <w:rPr>
             <w:rStyle w:val="a4"/>
+            <w:rFonts w:asciiTheme="minorEastAsia" w:hAnsiTheme="minorEastAsia"/>
+            <w:sz w:val="24"/>
+            <w:szCs w:val="24"/>
           </w:rPr>
           <w:t>https://lrita.github.io/2018/06/24/steemd-source-3/</w:t>
         </w:r>
       </w:hyperlink>
     </w:p>
     <w:p>
-      <w:r>
-        <w:rPr>
-          <w:rFonts w:hint="eastAsia"/>
-        </w:rPr>
-        <w:t>示例文档</w:t>
-      </w:r>
-      <w:r>
-        <w:rPr>
-          <w:rFonts w:hint="eastAsia"/>
-        </w:rPr>
-        <w:t xml:space="preserve"> </w:t>
+      <w:pPr>
+        <w:spacing w:line="360" w:lineRule="auto"/>
+        <w:rPr>
+          <w:rFonts w:asciiTheme="minorEastAsia" w:hAnsiTheme="minorEastAsia"/>
+          <w:sz w:val="24"/>
+          <w:szCs w:val="24"/>
+        </w:rPr>
+      </w:pPr>
+      <w:r>
+        <w:rPr>
+          <w:rFonts w:asciiTheme="minorEastAsia" w:hAnsiTheme="minorEastAsia" w:hint="eastAsia"/>
+          <w:sz w:val="24"/>
+          <w:szCs w:val="24"/>
+        </w:rPr>
+        <w:t xml:space="preserve">示例文档 </w:t>
       </w:r>
       <w:hyperlink r:id="rId8" w:history="1">
         <w:r>
           <w:rPr>
             <w:rStyle w:val="a4"/>
+            <w:rFonts w:asciiTheme="minorEastAsia" w:hAnsiTheme="minorEastAsia"/>
+            <w:sz w:val="24"/>
+            <w:szCs w:val="24"/>
           </w:rPr>
           <w:t>https://github.com/steemit/steem/issues/1457</w:t>
         </w:r>
       </w:hyperlink>
     </w:p>
     <w:p>
-      <w:r>
-        <w:rPr>
-          <w:rFonts w:hint="eastAsia"/>
+      <w:pPr>
+        <w:spacing w:line="360" w:lineRule="auto"/>
+        <w:rPr>
+          <w:rFonts w:asciiTheme="minorEastAsia" w:hAnsiTheme="minorEastAsia"/>
+          <w:sz w:val="24"/>
+          <w:szCs w:val="24"/>
+        </w:rPr>
+      </w:pPr>
+      <w:r>
+        <w:rPr>
+          <w:rFonts w:asciiTheme="minorEastAsia" w:hAnsiTheme="minorEastAsia" w:hint="eastAsia"/>
+          <w:sz w:val="24"/>
+          <w:szCs w:val="24"/>
         </w:rPr>
         <w:t>增加交易示例</w:t>
       </w:r>
     </w:p>
     <w:p>
+      <w:pPr>
+        <w:spacing w:line="360" w:lineRule="auto"/>
+        <w:rPr>
+          <w:rFonts w:asciiTheme="minorEastAsia" w:hAnsiTheme="minorEastAsia"/>
+          <w:sz w:val="24"/>
+          <w:szCs w:val="24"/>
+        </w:rPr>
+      </w:pPr>
       <w:hyperlink r:id="rId9" w:history="1">
         <w:r>
           <w:rPr>
             <w:rStyle w:val="a4"/>
+            <w:rFonts w:asciiTheme="minorEastAsia" w:hAnsiTheme="minorEastAsia"/>
+            <w:sz w:val="24"/>
+            <w:szCs w:val="24"/>
           </w:rPr>
           <w:t>https://github.com/sityck/steem_paper/commit/086555b3610a77ae66a2cd5858dae49aafd405bd</w:t>
         </w:r>
       </w:hyperlink>
     </w:p>
-    <w:p/>
     <w:p>
-      <w:r>
-        <w:rPr>
-          <w:rFonts w:hint="eastAsia"/>
-        </w:rPr>
-        <w:t>交易的类型在</w:t>
-      </w:r>
-      <w:r>
-        <w:t>libraries/protocol/include/</w:t>
-      </w:r>
-      <w:proofErr w:type="spellStart"/>
-      <w:r>
-        <w:t>steem</w:t>
-      </w:r>
-      <w:proofErr w:type="spellEnd"/>
-      <w:r>
-        <w:t>/protocol/operations.hpp</w:t>
-      </w:r>
-      <w:r>
-        <w:rPr>
-          <w:rFonts w:hint="eastAsia"/>
-        </w:rPr>
-        <w:t>、</w:t>
-      </w:r>
-      <w:r>
-        <w:t>libraries/chain/include/</w:t>
-      </w:r>
-      <w:proofErr w:type="spellStart"/>
-      <w:r>
-        <w:t>steem</w:t>
-      </w:r>
-      <w:proofErr w:type="spellEnd"/>
-      <w:r>
-        <w:t>/chain/steem_evaluator.hpp</w:t>
-      </w:r>
-      <w:r>
-        <w:rPr>
-          <w:rFonts w:hint="eastAsia"/>
-        </w:rPr>
-        <w:t>两个地方定义。尽量不要修改现有交易类型的顺序。</w:t>
-      </w:r>
+      <w:pPr>
+        <w:spacing w:line="360" w:lineRule="auto"/>
+        <w:rPr>
+          <w:rFonts w:asciiTheme="minorEastAsia" w:hAnsiTheme="minorEastAsia"/>
+          <w:sz w:val="24"/>
+          <w:szCs w:val="24"/>
+        </w:rPr>
+      </w:pPr>
     </w:p>
     <w:p>
-      <w:r>
-        <w:rPr>
-          <w:rFonts w:hint="eastAsia"/>
-        </w:rPr>
-        <w:t>交易的具体处理机制被定义在</w:t>
-      </w:r>
-      <w:r>
-        <w:t>libraries/chain/steem_evaluator.cpp</w:t>
-      </w:r>
-      <w:r>
-        <w:rPr>
-          <w:rFonts w:hint="eastAsia"/>
-        </w:rPr>
-        <w:t>文件中，为各自的</w:t>
+      <w:pPr>
+        <w:spacing w:line="360" w:lineRule="auto"/>
+        <w:rPr>
+          <w:rFonts w:asciiTheme="minorEastAsia" w:hAnsiTheme="minorEastAsia"/>
+          <w:sz w:val="24"/>
+          <w:szCs w:val="24"/>
+        </w:rPr>
+      </w:pPr>
+      <w:r>
+        <w:rPr>
+          <w:rFonts w:asciiTheme="minorEastAsia" w:hAnsiTheme="minorEastAsia" w:hint="eastAsia"/>
+          <w:sz w:val="24"/>
+          <w:szCs w:val="24"/>
+        </w:rPr>
+        <w:t>交易的类型在</w:t>
+      </w:r>
+      <w:r>
+        <w:rPr>
+          <w:rFonts w:asciiTheme="minorEastAsia" w:hAnsiTheme="minorEastAsia"/>
+          <w:sz w:val="24"/>
+          <w:szCs w:val="24"/>
+        </w:rPr>
+        <w:t>libraries/protocol/include/</w:t>
       </w:r>
       <w:proofErr w:type="spellStart"/>
       <w:r>
         <w:rPr>
-          <w:rFonts w:hint="eastAsia"/>
-        </w:rPr>
-        <w:t>do</w:t>
-      </w:r>
-      <w:r>
-        <w:t>_apply</w:t>
+          <w:rFonts w:asciiTheme="minorEastAsia" w:hAnsiTheme="minorEastAsia"/>
+          <w:sz w:val="24"/>
+          <w:szCs w:val="24"/>
+        </w:rPr>
+        <w:t>steem</w:t>
       </w:r>
       <w:proofErr w:type="spellEnd"/>
       <w:r>
         <w:rPr>
-          <w:rFonts w:hint="eastAsia"/>
-        </w:rPr>
-        <w:t>函数，</w:t>
-      </w:r>
-      <w:r>
-        <w:rPr>
-          <w:rFonts w:hint="eastAsia"/>
-        </w:rPr>
-        <w:t>函数的相关参数被定义在</w:t>
-      </w:r>
-      <w:r>
-        <w:t>libraries/protocol/include/</w:t>
+          <w:rFonts w:asciiTheme="minorEastAsia" w:hAnsiTheme="minorEastAsia"/>
+          <w:sz w:val="24"/>
+          <w:szCs w:val="24"/>
+        </w:rPr>
+        <w:t>/protocol/operations.hpp</w:t>
+      </w:r>
+      <w:r>
+        <w:rPr>
+          <w:rFonts w:asciiTheme="minorEastAsia" w:hAnsiTheme="minorEastAsia" w:hint="eastAsia"/>
+          <w:sz w:val="24"/>
+          <w:szCs w:val="24"/>
+        </w:rPr>
+        <w:t>、</w:t>
+      </w:r>
+      <w:r>
+        <w:rPr>
+          <w:rFonts w:asciiTheme="minorEastAsia" w:hAnsiTheme="minorEastAsia"/>
+          <w:sz w:val="24"/>
+          <w:szCs w:val="24"/>
+        </w:rPr>
+        <w:t>libraries/chain/include/</w:t>
       </w:r>
       <w:proofErr w:type="spellStart"/>
       <w:r>
+        <w:rPr>
+          <w:rFonts w:asciiTheme="minorEastAsia" w:hAnsiTheme="minorEastAsia"/>
+          <w:sz w:val="24"/>
+          <w:szCs w:val="24"/>
+        </w:rPr>
         <w:t>steem</w:t>
       </w:r>
       <w:proofErr w:type="spellEnd"/>
       <w:r>
-        <w:t>/protocol/steem_operations.hpp</w:t>
-      </w:r>
-      <w:r>
-        <w:rPr>
-          <w:rFonts w:hint="eastAsia"/>
-        </w:rPr>
-        <w:t>中。</w:t>
+        <w:rPr>
+          <w:rFonts w:asciiTheme="minorEastAsia" w:hAnsiTheme="minorEastAsia"/>
+          <w:sz w:val="24"/>
+          <w:szCs w:val="24"/>
+        </w:rPr>
+        <w:t>/chain/steem_evaluator.hpp</w:t>
+      </w:r>
+      <w:r>
+        <w:rPr>
+          <w:rFonts w:asciiTheme="minorEastAsia" w:hAnsiTheme="minorEastAsia" w:hint="eastAsia"/>
+          <w:sz w:val="24"/>
+          <w:szCs w:val="24"/>
+        </w:rPr>
+        <w:t>两个地方定义。尽量不要修改现有交易类型的顺序。</w:t>
       </w:r>
     </w:p>
     <w:p>
-      <w:r>
-        <w:rPr>
-          <w:rFonts w:hint="eastAsia"/>
-        </w:rPr>
-        <w:t>其他零碎的定义在示例中皆有展示，主要是</w:t>
-      </w:r>
-      <w:r>
-        <w:rPr>
-          <w:rFonts w:hint="eastAsia"/>
-        </w:rPr>
-        <w:t>A</w:t>
-      </w:r>
-      <w:r>
-        <w:t>PI</w:t>
-      </w:r>
-      <w:r>
-        <w:rPr>
-          <w:rFonts w:hint="eastAsia"/>
-        </w:rPr>
-        <w:t>处要针对交易的参数作相应的修改，以及</w:t>
-      </w:r>
-      <w:r>
-        <w:rPr>
-          <w:rFonts w:hint="eastAsia"/>
-        </w:rPr>
-        <w:t>database</w:t>
-      </w:r>
-      <w:r>
-        <w:rPr>
-          <w:rFonts w:hint="eastAsia"/>
-        </w:rPr>
-        <w:t>中对交易的处理进行注册。</w:t>
+      <w:pPr>
+        <w:spacing w:line="360" w:lineRule="auto"/>
+        <w:rPr>
+          <w:rFonts w:asciiTheme="minorEastAsia" w:hAnsiTheme="minorEastAsia"/>
+          <w:sz w:val="24"/>
+          <w:szCs w:val="24"/>
+        </w:rPr>
+      </w:pPr>
+      <w:r>
+        <w:rPr>
+          <w:rFonts w:asciiTheme="minorEastAsia" w:hAnsiTheme="minorEastAsia" w:hint="eastAsia"/>
+          <w:sz w:val="24"/>
+          <w:szCs w:val="24"/>
+        </w:rPr>
+        <w:t>交易的具体处理机制被定义在</w:t>
+      </w:r>
+      <w:r>
+        <w:rPr>
+          <w:rFonts w:asciiTheme="minorEastAsia" w:hAnsiTheme="minorEastAsia"/>
+          <w:sz w:val="24"/>
+          <w:szCs w:val="24"/>
+        </w:rPr>
+        <w:t>libraries/chain/steem_evaluator.cpp</w:t>
+      </w:r>
+      <w:r>
+        <w:rPr>
+          <w:rFonts w:asciiTheme="minorEastAsia" w:hAnsiTheme="minorEastAsia" w:hint="eastAsia"/>
+          <w:sz w:val="24"/>
+          <w:szCs w:val="24"/>
+        </w:rPr>
+        <w:t>文件中，为各自的</w:t>
+      </w:r>
+      <w:proofErr w:type="spellStart"/>
+      <w:r>
+        <w:rPr>
+          <w:rFonts w:asciiTheme="minorEastAsia" w:hAnsiTheme="minorEastAsia" w:hint="eastAsia"/>
+          <w:sz w:val="24"/>
+          <w:szCs w:val="24"/>
+        </w:rPr>
+        <w:t>do</w:t>
+      </w:r>
+      <w:r>
+        <w:rPr>
+          <w:rFonts w:asciiTheme="minorEastAsia" w:hAnsiTheme="minorEastAsia"/>
+          <w:sz w:val="24"/>
+          <w:szCs w:val="24"/>
+        </w:rPr>
+        <w:t>_apply</w:t>
+      </w:r>
+      <w:proofErr w:type="spellEnd"/>
+      <w:r>
+        <w:rPr>
+          <w:rFonts w:asciiTheme="minorEastAsia" w:hAnsiTheme="minorEastAsia" w:hint="eastAsia"/>
+          <w:sz w:val="24"/>
+          <w:szCs w:val="24"/>
+        </w:rPr>
+        <w:t>函数，</w:t>
+      </w:r>
+      <w:r>
+        <w:rPr>
+          <w:rFonts w:asciiTheme="minorEastAsia" w:hAnsiTheme="minorEastAsia" w:hint="eastAsia"/>
+          <w:sz w:val="24"/>
+          <w:szCs w:val="24"/>
+        </w:rPr>
+        <w:t>函数的相关参数被定义在</w:t>
+      </w:r>
+      <w:r>
+        <w:rPr>
+          <w:rFonts w:asciiTheme="minorEastAsia" w:hAnsiTheme="minorEastAsia"/>
+          <w:sz w:val="24"/>
+          <w:szCs w:val="24"/>
+        </w:rPr>
+        <w:t>libraries/protocol/include/</w:t>
+      </w:r>
+      <w:proofErr w:type="spellStart"/>
+      <w:r>
+        <w:rPr>
+          <w:rFonts w:asciiTheme="minorEastAsia" w:hAnsiTheme="minorEastAsia"/>
+          <w:sz w:val="24"/>
+          <w:szCs w:val="24"/>
+        </w:rPr>
+        <w:t>steem</w:t>
+      </w:r>
+      <w:proofErr w:type="spellEnd"/>
+      <w:r>
+        <w:rPr>
+          <w:rFonts w:asciiTheme="minorEastAsia" w:hAnsiTheme="minorEastAsia"/>
+          <w:sz w:val="24"/>
+          <w:szCs w:val="24"/>
+        </w:rPr>
+        <w:t>/protocol/steem_operations.hpp</w:t>
+      </w:r>
+      <w:r>
+        <w:rPr>
+          <w:rFonts w:asciiTheme="minorEastAsia" w:hAnsiTheme="minorEastAsia" w:hint="eastAsia"/>
+          <w:sz w:val="24"/>
+          <w:szCs w:val="24"/>
+        </w:rPr>
+        <w:t>中。</w:t>
       </w:r>
     </w:p>
     <w:p>
       <w:pPr>
-        <w:rPr>
-          <w:rFonts w:hint="eastAsia"/>
-        </w:rPr>
-      </w:pPr>
+        <w:spacing w:line="360" w:lineRule="auto"/>
+        <w:rPr>
+          <w:rFonts w:asciiTheme="minorEastAsia" w:hAnsiTheme="minorEastAsia"/>
+          <w:sz w:val="24"/>
+          <w:szCs w:val="24"/>
+        </w:rPr>
+      </w:pPr>
+      <w:r>
+        <w:rPr>
+          <w:rFonts w:asciiTheme="minorEastAsia" w:hAnsiTheme="minorEastAsia" w:hint="eastAsia"/>
+          <w:sz w:val="24"/>
+          <w:szCs w:val="24"/>
+        </w:rPr>
+        <w:t>其他零碎的定义在示例中皆有展示，主要是A</w:t>
+      </w:r>
+      <w:r>
+        <w:rPr>
+          <w:rFonts w:asciiTheme="minorEastAsia" w:hAnsiTheme="minorEastAsia"/>
+          <w:sz w:val="24"/>
+          <w:szCs w:val="24"/>
+        </w:rPr>
+        <w:t>PI</w:t>
+      </w:r>
+      <w:r>
+        <w:rPr>
+          <w:rFonts w:asciiTheme="minorEastAsia" w:hAnsiTheme="minorEastAsia" w:hint="eastAsia"/>
+          <w:sz w:val="24"/>
+          <w:szCs w:val="24"/>
+        </w:rPr>
+        <w:t>处要针对交易的参数作相应的修改，以及database中对交易的处理进行注册。</w:t>
+      </w:r>
     </w:p>
-    <w:p/>
+    <w:p>
+      <w:pPr>
+        <w:spacing w:line="360" w:lineRule="auto"/>
+        <w:rPr>
+          <w:rFonts w:asciiTheme="minorEastAsia" w:hAnsiTheme="minorEastAsia"/>
+          <w:sz w:val="24"/>
+          <w:szCs w:val="24"/>
+        </w:rPr>
+      </w:pPr>
+    </w:p>
+    <w:p>
+      <w:pPr>
+        <w:spacing w:line="360" w:lineRule="auto"/>
+        <w:rPr>
+          <w:rFonts w:asciiTheme="minorEastAsia" w:hAnsiTheme="minorEastAsia"/>
+          <w:sz w:val="24"/>
+          <w:szCs w:val="24"/>
+        </w:rPr>
+      </w:pPr>
+    </w:p>
     <w:p>
       <w:pPr>
         <w:pStyle w:val="a5"/>
@@ -4399,34 +5304,72 @@
           <w:ilvl w:val="0"/>
           <w:numId w:val="2"/>
         </w:numPr>
+        <w:spacing w:line="360" w:lineRule="auto"/>
         <w:ind w:firstLineChars="0"/>
-      </w:pPr>
-      <w:r>
-        <w:rPr>
-          <w:rFonts w:hint="eastAsia"/>
+        <w:rPr>
+          <w:rFonts w:asciiTheme="minorEastAsia" w:hAnsiTheme="minorEastAsia"/>
+          <w:sz w:val="24"/>
+          <w:szCs w:val="24"/>
+        </w:rPr>
+      </w:pPr>
+      <w:r>
+        <w:rPr>
+          <w:rFonts w:asciiTheme="minorEastAsia" w:hAnsiTheme="minorEastAsia" w:hint="eastAsia"/>
+          <w:sz w:val="24"/>
+          <w:szCs w:val="24"/>
         </w:rPr>
         <w:t>关于交易签名</w:t>
       </w:r>
     </w:p>
     <w:p>
-      <w:r>
-        <w:rPr>
-          <w:rFonts w:hint="eastAsia"/>
+      <w:pPr>
+        <w:spacing w:line="360" w:lineRule="auto"/>
+        <w:rPr>
+          <w:rFonts w:asciiTheme="minorEastAsia" w:hAnsiTheme="minorEastAsia"/>
+          <w:sz w:val="24"/>
+          <w:szCs w:val="24"/>
+        </w:rPr>
+      </w:pPr>
+      <w:r>
+        <w:rPr>
+          <w:rFonts w:asciiTheme="minorEastAsia" w:hAnsiTheme="minorEastAsia" w:hint="eastAsia"/>
+          <w:sz w:val="24"/>
+          <w:szCs w:val="24"/>
         </w:rPr>
         <w:t>本程序目前跳过了交易签名验证，如果要对这一模块进行开发，请复原以下代码修改：</w:t>
       </w:r>
     </w:p>
     <w:p>
+      <w:pPr>
+        <w:spacing w:line="360" w:lineRule="auto"/>
+        <w:rPr>
+          <w:rFonts w:asciiTheme="minorEastAsia" w:hAnsiTheme="minorEastAsia"/>
+          <w:sz w:val="24"/>
+          <w:szCs w:val="24"/>
+        </w:rPr>
+      </w:pPr>
       <w:hyperlink r:id="rId10" w:history="1">
         <w:r>
           <w:rPr>
             <w:rStyle w:val="a4"/>
+            <w:rFonts w:asciiTheme="minorEastAsia" w:hAnsiTheme="minorEastAsia"/>
+            <w:sz w:val="24"/>
+            <w:szCs w:val="24"/>
           </w:rPr>
           <w:t>https://github.com/sityck/steem_paper/commit/bf5c0a6db2f042255fd63acc92037beaff81cb5a</w:t>
         </w:r>
       </w:hyperlink>
     </w:p>
-    <w:p/>
+    <w:p>
+      <w:pPr>
+        <w:spacing w:line="360" w:lineRule="auto"/>
+        <w:rPr>
+          <w:rFonts w:asciiTheme="minorEastAsia" w:hAnsiTheme="minorEastAsia"/>
+          <w:sz w:val="24"/>
+          <w:szCs w:val="24"/>
+        </w:rPr>
+      </w:pPr>
+    </w:p>
     <w:p>
       <w:pPr>
         <w:pStyle w:val="a5"/>
@@ -4434,80 +5377,127 @@
           <w:ilvl w:val="0"/>
           <w:numId w:val="2"/>
         </w:numPr>
+        <w:spacing w:line="360" w:lineRule="auto"/>
         <w:ind w:firstLineChars="0"/>
-      </w:pPr>
-      <w:r>
-        <w:rPr>
-          <w:rFonts w:hint="eastAsia"/>
+        <w:rPr>
+          <w:rFonts w:asciiTheme="minorEastAsia" w:hAnsiTheme="minorEastAsia"/>
+          <w:sz w:val="24"/>
+          <w:szCs w:val="24"/>
+        </w:rPr>
+      </w:pPr>
+      <w:r>
+        <w:rPr>
+          <w:rFonts w:asciiTheme="minorEastAsia" w:hAnsiTheme="minorEastAsia" w:hint="eastAsia"/>
+          <w:sz w:val="24"/>
+          <w:szCs w:val="24"/>
         </w:rPr>
         <w:t>关于数据库（多维容器）</w:t>
       </w:r>
     </w:p>
     <w:p>
-      <w:r>
-        <w:rPr>
-          <w:rFonts w:hint="eastAsia"/>
+      <w:pPr>
+        <w:spacing w:line="360" w:lineRule="auto"/>
+        <w:rPr>
+          <w:rFonts w:asciiTheme="minorEastAsia" w:hAnsiTheme="minorEastAsia"/>
+          <w:sz w:val="24"/>
+          <w:szCs w:val="24"/>
+        </w:rPr>
+      </w:pPr>
+      <w:r>
+        <w:rPr>
+          <w:rFonts w:asciiTheme="minorEastAsia" w:hAnsiTheme="minorEastAsia" w:hint="eastAsia"/>
+          <w:sz w:val="24"/>
+          <w:szCs w:val="24"/>
         </w:rPr>
         <w:t>本程序中，简单修改了</w:t>
       </w:r>
       <w:r>
+        <w:rPr>
+          <w:rFonts w:asciiTheme="minorEastAsia" w:hAnsiTheme="minorEastAsia"/>
+          <w:sz w:val="24"/>
+          <w:szCs w:val="24"/>
+        </w:rPr>
         <w:t>libraries/plugins/follow/include/steem/plugins/follow/follow_objects.hpp</w:t>
       </w:r>
       <w:r>
         <w:rPr>
-          <w:rFonts w:hint="eastAsia"/>
-        </w:rPr>
-        <w:lastRenderedPageBreak/>
+          <w:rFonts w:asciiTheme="minorEastAsia" w:hAnsiTheme="minorEastAsia" w:hint="eastAsia"/>
+          <w:sz w:val="24"/>
+          <w:szCs w:val="24"/>
+        </w:rPr>
         <w:t>中的</w:t>
       </w:r>
       <w:proofErr w:type="spellStart"/>
       <w:r>
         <w:rPr>
-          <w:rFonts w:hint="eastAsia"/>
+          <w:rFonts w:asciiTheme="minorEastAsia" w:hAnsiTheme="minorEastAsia" w:hint="eastAsia"/>
+          <w:sz w:val="24"/>
+          <w:szCs w:val="24"/>
         </w:rPr>
         <w:t>follow</w:t>
       </w:r>
       <w:r>
+        <w:rPr>
+          <w:rFonts w:asciiTheme="minorEastAsia" w:hAnsiTheme="minorEastAsia"/>
+          <w:sz w:val="24"/>
+          <w:szCs w:val="24"/>
+        </w:rPr>
         <w:t>_count_object</w:t>
       </w:r>
       <w:proofErr w:type="spellEnd"/>
       <w:r>
         <w:rPr>
-          <w:rFonts w:hint="eastAsia"/>
-        </w:rPr>
-        <w:t>容器，如要进行进一步修改，可以参见该</w:t>
-      </w:r>
-      <w:r>
-        <w:rPr>
-          <w:rFonts w:hint="eastAsia"/>
-        </w:rPr>
-        <w:t>follow</w:t>
-      </w:r>
-      <w:r>
-        <w:rPr>
-          <w:rFonts w:hint="eastAsia"/>
-        </w:rPr>
-        <w:t>插件中的容器编写</w:t>
-      </w:r>
-      <w:r>
+          <w:rFonts w:asciiTheme="minorEastAsia" w:hAnsiTheme="minorEastAsia" w:hint="eastAsia"/>
+          <w:sz w:val="24"/>
+          <w:szCs w:val="24"/>
+        </w:rPr>
+        <w:t>容器，如要进行进一步修改，可以参见该follow插件中的容器编写</w:t>
+      </w:r>
+      <w:r>
+        <w:rPr>
+          <w:rFonts w:asciiTheme="minorEastAsia" w:hAnsiTheme="minorEastAsia"/>
+          <w:sz w:val="24"/>
+          <w:szCs w:val="24"/>
+        </w:rPr>
         <w:t>libraries/plugins/follow/include/</w:t>
       </w:r>
       <w:proofErr w:type="spellStart"/>
       <w:r>
+        <w:rPr>
+          <w:rFonts w:asciiTheme="minorEastAsia" w:hAnsiTheme="minorEastAsia"/>
+          <w:sz w:val="24"/>
+          <w:szCs w:val="24"/>
+        </w:rPr>
         <w:t>steem</w:t>
       </w:r>
       <w:proofErr w:type="spellEnd"/>
       <w:r>
+        <w:rPr>
+          <w:rFonts w:asciiTheme="minorEastAsia" w:hAnsiTheme="minorEastAsia"/>
+          <w:sz w:val="24"/>
+          <w:szCs w:val="24"/>
+        </w:rPr>
         <w:t>/plugins/follow</w:t>
       </w:r>
       <w:r>
         <w:rPr>
-          <w:rFonts w:hint="eastAsia"/>
+          <w:rFonts w:asciiTheme="minorEastAsia" w:hAnsiTheme="minorEastAsia" w:hint="eastAsia"/>
+          <w:sz w:val="24"/>
+          <w:szCs w:val="24"/>
         </w:rPr>
         <w:t>。该插件相对独立，可以比较清晰地解析其整体机制。</w:t>
       </w:r>
     </w:p>
-    <w:p/>
+    <w:p>
+      <w:pPr>
+        <w:spacing w:line="360" w:lineRule="auto"/>
+        <w:rPr>
+          <w:rFonts w:asciiTheme="minorEastAsia" w:hAnsiTheme="minorEastAsia"/>
+          <w:sz w:val="24"/>
+          <w:szCs w:val="24"/>
+        </w:rPr>
+      </w:pPr>
+    </w:p>
     <w:p>
       <w:pPr>
         <w:pStyle w:val="a5"/>
@@ -4515,62 +5505,83 @@
           <w:ilvl w:val="0"/>
           <w:numId w:val="2"/>
         </w:numPr>
+        <w:spacing w:line="360" w:lineRule="auto"/>
         <w:ind w:firstLineChars="0"/>
-      </w:pPr>
-      <w:r>
-        <w:rPr>
-          <w:rFonts w:hint="eastAsia"/>
+        <w:rPr>
+          <w:rFonts w:asciiTheme="minorEastAsia" w:hAnsiTheme="minorEastAsia"/>
+          <w:sz w:val="24"/>
+          <w:szCs w:val="24"/>
+        </w:rPr>
+      </w:pPr>
+      <w:r>
+        <w:rPr>
+          <w:rFonts w:asciiTheme="minorEastAsia" w:hAnsiTheme="minorEastAsia" w:hint="eastAsia"/>
+          <w:sz w:val="24"/>
+          <w:szCs w:val="24"/>
         </w:rPr>
         <w:t>关于自定义交易</w:t>
       </w:r>
     </w:p>
     <w:p>
-      <w:r>
-        <w:rPr>
-          <w:rFonts w:hint="eastAsia"/>
-        </w:rPr>
-        <w:t>站内信和</w:t>
-      </w:r>
-      <w:r>
-        <w:rPr>
-          <w:rFonts w:hint="eastAsia"/>
-        </w:rPr>
-        <w:t>follow</w:t>
-      </w:r>
-      <w:r>
-        <w:rPr>
-          <w:rFonts w:hint="eastAsia"/>
-        </w:rPr>
-        <w:t>都使用的自定义交易（</w:t>
+      <w:pPr>
+        <w:spacing w:line="360" w:lineRule="auto"/>
+        <w:rPr>
+          <w:rFonts w:asciiTheme="minorEastAsia" w:hAnsiTheme="minorEastAsia"/>
+          <w:sz w:val="24"/>
+          <w:szCs w:val="24"/>
+        </w:rPr>
+      </w:pPr>
+      <w:r>
+        <w:rPr>
+          <w:rFonts w:asciiTheme="minorEastAsia" w:hAnsiTheme="minorEastAsia" w:hint="eastAsia"/>
+          <w:sz w:val="24"/>
+          <w:szCs w:val="24"/>
+        </w:rPr>
+        <w:t>站内信和follow都使用的自定义交易（</w:t>
       </w:r>
       <w:proofErr w:type="spellStart"/>
       <w:r>
         <w:rPr>
-          <w:rFonts w:hint="eastAsia"/>
+          <w:rFonts w:asciiTheme="minorEastAsia" w:hAnsiTheme="minorEastAsia" w:hint="eastAsia"/>
+          <w:sz w:val="24"/>
+          <w:szCs w:val="24"/>
         </w:rPr>
         <w:t>c</w:t>
       </w:r>
       <w:r>
+        <w:rPr>
+          <w:rFonts w:asciiTheme="minorEastAsia" w:hAnsiTheme="minorEastAsia"/>
+          <w:sz w:val="24"/>
+          <w:szCs w:val="24"/>
+        </w:rPr>
         <w:t>ustom_json</w:t>
       </w:r>
       <w:proofErr w:type="spellEnd"/>
       <w:r>
         <w:rPr>
-          <w:rFonts w:hint="eastAsia"/>
+          <w:rFonts w:asciiTheme="minorEastAsia" w:hAnsiTheme="minorEastAsia" w:hint="eastAsia"/>
+          <w:sz w:val="24"/>
+          <w:szCs w:val="24"/>
         </w:rPr>
         <w:t>）作为载体。</w:t>
       </w:r>
     </w:p>
     <w:p>
       <w:pPr>
-        <w:rPr>
-          <w:rFonts w:hint="eastAsia"/>
+        <w:spacing w:line="360" w:lineRule="auto"/>
+        <w:rPr>
+          <w:rFonts w:asciiTheme="minorEastAsia" w:hAnsiTheme="minorEastAsia"/>
+          <w:sz w:val="24"/>
+          <w:szCs w:val="24"/>
         </w:rPr>
       </w:pPr>
       <w:hyperlink r:id="rId11" w:history="1">
         <w:r>
           <w:rPr>
             <w:rStyle w:val="a4"/>
+            <w:rFonts w:asciiTheme="minorEastAsia" w:hAnsiTheme="minorEastAsia"/>
+            <w:sz w:val="24"/>
+            <w:szCs w:val="24"/>
           </w:rPr>
           <w:t>https://steemit.com/steem/@emrebeyler/broadcasting-custom-operations-into-steem-blockchain</w:t>
         </w:r>
@@ -4584,342 +5595,552 @@
           <w:ilvl w:val="0"/>
           <w:numId w:val="0"/>
         </w:numPr>
+        <w:spacing w:line="360" w:lineRule="auto"/>
         <w:jc w:val="center"/>
         <w:rPr>
-          <w:rFonts w:ascii="黑体" w:eastAsia="黑体" w:hAnsi="黑体"/>
+          <w:rFonts w:asciiTheme="minorEastAsia" w:eastAsiaTheme="minorEastAsia" w:hAnsiTheme="minorEastAsia"/>
           <w:bCs w:val="0"/>
           <w:kern w:val="2"/>
-          <w:sz w:val="30"/>
-          <w:szCs w:val="30"/>
-        </w:rPr>
-      </w:pPr>
-      <w:r>
-        <w:rPr>
-          <w:rFonts w:ascii="黑体" w:eastAsia="黑体" w:hAnsi="黑体" w:hint="eastAsia"/>
+          <w:szCs w:val="24"/>
+        </w:rPr>
+      </w:pPr>
+      <w:bookmarkStart w:id="5" w:name="_Toc8742465"/>
+      <w:r>
+        <w:rPr>
+          <w:rFonts w:asciiTheme="minorEastAsia" w:eastAsiaTheme="minorEastAsia" w:hAnsiTheme="minorEastAsia" w:hint="eastAsia"/>
           <w:bCs w:val="0"/>
           <w:kern w:val="2"/>
-          <w:sz w:val="30"/>
-          <w:szCs w:val="30"/>
+          <w:szCs w:val="24"/>
         </w:rPr>
         <w:lastRenderedPageBreak/>
         <w:t>现有修改</w:t>
       </w:r>
+      <w:bookmarkEnd w:id="5"/>
     </w:p>
     <w:p>
-      <w:r>
-        <w:rPr>
-          <w:rFonts w:hint="eastAsia"/>
-        </w:rPr>
-        <w:t>可参考程序的</w:t>
-      </w:r>
-      <w:r>
-        <w:rPr>
-          <w:rFonts w:hint="eastAsia"/>
-        </w:rPr>
-        <w:t>commit</w:t>
-      </w:r>
-      <w:r>
-        <w:rPr>
-          <w:rFonts w:hint="eastAsia"/>
-        </w:rPr>
-        <w:t>记录</w:t>
-      </w:r>
-    </w:p>
-    <w:p/>
-    <w:p>
-      <w:r>
-        <w:rPr>
-          <w:rFonts w:hint="eastAsia"/>
-        </w:rPr>
-        <w:t>1</w:t>
-      </w:r>
-      <w:r>
-        <w:rPr>
-          <w:rFonts w:hint="eastAsia"/>
-        </w:rPr>
-        <w:t>、交易：</w:t>
+      <w:pPr>
+        <w:spacing w:line="360" w:lineRule="auto"/>
+        <w:rPr>
+          <w:rFonts w:asciiTheme="minorEastAsia" w:hAnsiTheme="minorEastAsia"/>
+          <w:sz w:val="24"/>
+          <w:szCs w:val="24"/>
+        </w:rPr>
+      </w:pPr>
+      <w:r>
+        <w:rPr>
+          <w:rFonts w:asciiTheme="minorEastAsia" w:hAnsiTheme="minorEastAsia" w:hint="eastAsia"/>
+          <w:sz w:val="24"/>
+          <w:szCs w:val="24"/>
+        </w:rPr>
+        <w:t>可参考程序的commit记录</w:t>
       </w:r>
     </w:p>
     <w:p>
-      <w:r>
-        <w:rPr>
-          <w:rFonts w:hint="eastAsia"/>
-        </w:rPr>
-        <w:t>增加了两种交易类型：论文投票以及论文认领。</w:t>
-      </w:r>
+      <w:pPr>
+        <w:spacing w:line="360" w:lineRule="auto"/>
+        <w:rPr>
+          <w:rFonts w:asciiTheme="minorEastAsia" w:hAnsiTheme="minorEastAsia"/>
+          <w:sz w:val="24"/>
+          <w:szCs w:val="24"/>
+        </w:rPr>
+      </w:pPr>
     </w:p>
     <w:p>
-      <w:r>
-        <w:rPr>
-          <w:rFonts w:hint="eastAsia"/>
+      <w:pPr>
+        <w:spacing w:line="360" w:lineRule="auto"/>
+        <w:rPr>
+          <w:rFonts w:asciiTheme="minorEastAsia" w:hAnsiTheme="minorEastAsia"/>
+          <w:sz w:val="24"/>
+          <w:szCs w:val="24"/>
+        </w:rPr>
+      </w:pPr>
+      <w:r>
+        <w:rPr>
+          <w:rFonts w:asciiTheme="minorEastAsia" w:hAnsiTheme="minorEastAsia" w:hint="eastAsia"/>
+          <w:sz w:val="24"/>
+          <w:szCs w:val="24"/>
+        </w:rPr>
+        <w:t>1、交易：</w:t>
+      </w:r>
+    </w:p>
+    <w:p>
+      <w:pPr>
+        <w:spacing w:line="360" w:lineRule="auto"/>
+        <w:rPr>
+          <w:rFonts w:asciiTheme="minorEastAsia" w:hAnsiTheme="minorEastAsia"/>
+          <w:sz w:val="24"/>
+          <w:szCs w:val="24"/>
+        </w:rPr>
+      </w:pPr>
+      <w:r>
+        <w:rPr>
+          <w:rFonts w:asciiTheme="minorEastAsia" w:hAnsiTheme="minorEastAsia" w:hint="eastAsia"/>
+          <w:sz w:val="24"/>
+          <w:szCs w:val="24"/>
+        </w:rPr>
+        <w:t>增加了两种交易类型：论文投票以及论文认领。</w:t>
+      </w:r>
+    </w:p>
+    <w:p>
+      <w:pPr>
+        <w:spacing w:line="360" w:lineRule="auto"/>
+        <w:rPr>
+          <w:rFonts w:asciiTheme="minorEastAsia" w:hAnsiTheme="minorEastAsia"/>
+          <w:sz w:val="24"/>
+          <w:szCs w:val="24"/>
+        </w:rPr>
+      </w:pPr>
+      <w:r>
+        <w:rPr>
+          <w:rFonts w:asciiTheme="minorEastAsia" w:hAnsiTheme="minorEastAsia" w:hint="eastAsia"/>
+          <w:sz w:val="24"/>
+          <w:szCs w:val="24"/>
         </w:rPr>
         <w:t>修改了论文的数据结构</w:t>
       </w:r>
       <w:r>
+        <w:rPr>
+          <w:rFonts w:asciiTheme="minorEastAsia" w:hAnsiTheme="minorEastAsia"/>
+          <w:sz w:val="24"/>
+          <w:szCs w:val="24"/>
+        </w:rPr>
         <w:t>libraries/chain/include/</w:t>
       </w:r>
       <w:proofErr w:type="spellStart"/>
       <w:r>
+        <w:rPr>
+          <w:rFonts w:asciiTheme="minorEastAsia" w:hAnsiTheme="minorEastAsia"/>
+          <w:sz w:val="24"/>
+          <w:szCs w:val="24"/>
+        </w:rPr>
         <w:t>steem</w:t>
       </w:r>
       <w:proofErr w:type="spellEnd"/>
       <w:r>
+        <w:rPr>
+          <w:rFonts w:asciiTheme="minorEastAsia" w:hAnsiTheme="minorEastAsia"/>
+          <w:sz w:val="24"/>
+          <w:szCs w:val="24"/>
+        </w:rPr>
         <w:t>/chain/comment_object.hpp</w:t>
       </w:r>
       <w:r>
         <w:rPr>
-          <w:rFonts w:hint="eastAsia"/>
+          <w:rFonts w:asciiTheme="minorEastAsia" w:hAnsiTheme="minorEastAsia" w:hint="eastAsia"/>
+          <w:sz w:val="24"/>
+          <w:szCs w:val="24"/>
         </w:rPr>
         <w:t>，并对其相应的逻辑代码进行了修改</w:t>
       </w:r>
       <w:r>
+        <w:rPr>
+          <w:rFonts w:asciiTheme="minorEastAsia" w:hAnsiTheme="minorEastAsia"/>
+          <w:sz w:val="24"/>
+          <w:szCs w:val="24"/>
+        </w:rPr>
         <w:t>libraries/chain/steem_evaluator.cpp</w:t>
       </w:r>
       <w:r>
         <w:rPr>
-          <w:rFonts w:hint="eastAsia"/>
+          <w:rFonts w:asciiTheme="minorEastAsia" w:hAnsiTheme="minorEastAsia" w:hint="eastAsia"/>
+          <w:sz w:val="24"/>
+          <w:szCs w:val="24"/>
         </w:rPr>
         <w:t>：：</w:t>
       </w:r>
       <w:proofErr w:type="spellStart"/>
       <w:r>
+        <w:rPr>
+          <w:rFonts w:asciiTheme="minorEastAsia" w:hAnsiTheme="minorEastAsia"/>
+          <w:sz w:val="24"/>
+          <w:szCs w:val="24"/>
+        </w:rPr>
         <w:t>comment_</w:t>
       </w:r>
       <w:proofErr w:type="gramStart"/>
       <w:r>
+        <w:rPr>
+          <w:rFonts w:asciiTheme="minorEastAsia" w:hAnsiTheme="minorEastAsia"/>
+          <w:sz w:val="24"/>
+          <w:szCs w:val="24"/>
+        </w:rPr>
         <w:t>evaluator</w:t>
       </w:r>
       <w:proofErr w:type="spellEnd"/>
       <w:r>
+        <w:rPr>
+          <w:rFonts w:asciiTheme="minorEastAsia" w:hAnsiTheme="minorEastAsia"/>
+          <w:sz w:val="24"/>
+          <w:szCs w:val="24"/>
+        </w:rPr>
         <w:t>::</w:t>
       </w:r>
       <w:proofErr w:type="spellStart"/>
       <w:proofErr w:type="gramEnd"/>
       <w:r>
+        <w:rPr>
+          <w:rFonts w:asciiTheme="minorEastAsia" w:hAnsiTheme="minorEastAsia"/>
+          <w:sz w:val="24"/>
+          <w:szCs w:val="24"/>
+        </w:rPr>
         <w:t>do_apply</w:t>
       </w:r>
       <w:proofErr w:type="spellEnd"/>
       <w:r>
+        <w:rPr>
+          <w:rFonts w:asciiTheme="minorEastAsia" w:hAnsiTheme="minorEastAsia"/>
+          <w:sz w:val="24"/>
+          <w:szCs w:val="24"/>
+        </w:rPr>
         <w:t xml:space="preserve">( const </w:t>
       </w:r>
       <w:proofErr w:type="spellStart"/>
       <w:r>
+        <w:rPr>
+          <w:rFonts w:asciiTheme="minorEastAsia" w:hAnsiTheme="minorEastAsia"/>
+          <w:sz w:val="24"/>
+          <w:szCs w:val="24"/>
+        </w:rPr>
         <w:t>comment_operation</w:t>
       </w:r>
       <w:proofErr w:type="spellEnd"/>
       <w:r>
+        <w:rPr>
+          <w:rFonts w:asciiTheme="minorEastAsia" w:hAnsiTheme="minorEastAsia"/>
+          <w:sz w:val="24"/>
+          <w:szCs w:val="24"/>
+        </w:rPr>
         <w:t>&amp; o )</w:t>
       </w:r>
     </w:p>
     <w:p>
       <w:pPr>
-        <w:rPr>
-          <w:rFonts w:hint="eastAsia"/>
+        <w:spacing w:line="360" w:lineRule="auto"/>
+        <w:rPr>
+          <w:rFonts w:asciiTheme="minorEastAsia" w:hAnsiTheme="minorEastAsia"/>
+          <w:sz w:val="24"/>
+          <w:szCs w:val="24"/>
         </w:rPr>
       </w:pPr>
     </w:p>
     <w:p>
-      <w:r>
-        <w:rPr>
-          <w:rFonts w:hint="eastAsia"/>
-        </w:rPr>
-        <w:t>2</w:t>
-      </w:r>
-      <w:r>
-        <w:rPr>
-          <w:rFonts w:hint="eastAsia"/>
-        </w:rPr>
-        <w:t>、钱包，注意钱包的论文格式也被修改兼容当前交易参数，</w:t>
-      </w:r>
-      <w:r>
+      <w:pPr>
+        <w:spacing w:line="360" w:lineRule="auto"/>
+        <w:rPr>
+          <w:rFonts w:asciiTheme="minorEastAsia" w:hAnsiTheme="minorEastAsia"/>
+          <w:sz w:val="24"/>
+          <w:szCs w:val="24"/>
+        </w:rPr>
+      </w:pPr>
+      <w:r>
+        <w:rPr>
+          <w:rFonts w:asciiTheme="minorEastAsia" w:hAnsiTheme="minorEastAsia" w:hint="eastAsia"/>
+          <w:sz w:val="24"/>
+          <w:szCs w:val="24"/>
+        </w:rPr>
+        <w:t>2、钱包，注意钱包的论文格式也被修改兼容当前交易参数，</w:t>
+      </w:r>
+      <w:r>
+        <w:rPr>
+          <w:rFonts w:asciiTheme="minorEastAsia" w:hAnsiTheme="minorEastAsia"/>
+          <w:sz w:val="24"/>
+          <w:szCs w:val="24"/>
+        </w:rPr>
         <w:t>libraries/wallet/wallet.cpp</w:t>
       </w:r>
     </w:p>
     <w:p>
+      <w:pPr>
+        <w:spacing w:line="360" w:lineRule="auto"/>
+        <w:rPr>
+          <w:rFonts w:asciiTheme="minorEastAsia" w:hAnsiTheme="minorEastAsia"/>
+          <w:sz w:val="24"/>
+          <w:szCs w:val="24"/>
+        </w:rPr>
+      </w:pPr>
       <w:hyperlink r:id="rId12" w:history="1">
         <w:r>
           <w:rPr>
             <w:rStyle w:val="a4"/>
+            <w:rFonts w:asciiTheme="minorEastAsia" w:hAnsiTheme="minorEastAsia"/>
+            <w:sz w:val="24"/>
+            <w:szCs w:val="24"/>
           </w:rPr>
           <w:t>https://github.com/sityck/steem_paper/commit/18fdbc2151ca09e68cb6c2c53bb305d0862e7552</w:t>
         </w:r>
       </w:hyperlink>
     </w:p>
-    <w:p/>
     <w:p>
-      <w:r>
-        <w:rPr>
-          <w:rFonts w:hint="eastAsia"/>
-        </w:rPr>
-        <w:t>3</w:t>
-      </w:r>
-      <w:r>
-        <w:rPr>
-          <w:rFonts w:hint="eastAsia"/>
-        </w:rPr>
-        <w:t>、</w:t>
-      </w:r>
-      <w:r>
-        <w:t>libraries/plugins/follow/include/</w:t>
-      </w:r>
-      <w:proofErr w:type="spellStart"/>
-      <w:r>
-        <w:t>steem</w:t>
-      </w:r>
-      <w:proofErr w:type="spellEnd"/>
-      <w:r>
-        <w:t>/plugins/follow</w:t>
-      </w:r>
-      <w:r>
-        <w:rPr>
-          <w:rFonts w:hint="eastAsia"/>
-        </w:rPr>
-        <w:t>，</w:t>
-      </w:r>
-      <w:r>
-        <w:rPr>
-          <w:rFonts w:hint="eastAsia"/>
-        </w:rPr>
-        <w:t>follow</w:t>
-      </w:r>
-      <w:r>
-        <w:rPr>
-          <w:rFonts w:hint="eastAsia"/>
-        </w:rPr>
-        <w:t>插件已被修改</w:t>
-      </w:r>
+      <w:pPr>
+        <w:spacing w:line="360" w:lineRule="auto"/>
+        <w:rPr>
+          <w:rFonts w:asciiTheme="minorEastAsia" w:hAnsiTheme="minorEastAsia"/>
+          <w:sz w:val="24"/>
+          <w:szCs w:val="24"/>
+        </w:rPr>
+      </w:pPr>
     </w:p>
     <w:p>
+      <w:pPr>
+        <w:spacing w:line="360" w:lineRule="auto"/>
+        <w:rPr>
+          <w:rFonts w:asciiTheme="minorEastAsia" w:hAnsiTheme="minorEastAsia"/>
+          <w:sz w:val="24"/>
+          <w:szCs w:val="24"/>
+        </w:rPr>
+      </w:pPr>
+      <w:r>
+        <w:rPr>
+          <w:rFonts w:asciiTheme="minorEastAsia" w:hAnsiTheme="minorEastAsia" w:hint="eastAsia"/>
+          <w:sz w:val="24"/>
+          <w:szCs w:val="24"/>
+        </w:rPr>
+        <w:t>3、</w:t>
+      </w:r>
+      <w:r>
+        <w:rPr>
+          <w:rFonts w:asciiTheme="minorEastAsia" w:hAnsiTheme="minorEastAsia"/>
+          <w:sz w:val="24"/>
+          <w:szCs w:val="24"/>
+        </w:rPr>
+        <w:t>libraries/plugins/follow/include/</w:t>
+      </w:r>
+      <w:proofErr w:type="spellStart"/>
+      <w:r>
+        <w:rPr>
+          <w:rFonts w:asciiTheme="minorEastAsia" w:hAnsiTheme="minorEastAsia"/>
+          <w:sz w:val="24"/>
+          <w:szCs w:val="24"/>
+        </w:rPr>
+        <w:t>steem</w:t>
+      </w:r>
+      <w:proofErr w:type="spellEnd"/>
+      <w:r>
+        <w:rPr>
+          <w:rFonts w:asciiTheme="minorEastAsia" w:hAnsiTheme="minorEastAsia"/>
+          <w:sz w:val="24"/>
+          <w:szCs w:val="24"/>
+        </w:rPr>
+        <w:t>/plugins/follow</w:t>
+      </w:r>
+      <w:r>
+        <w:rPr>
+          <w:rFonts w:asciiTheme="minorEastAsia" w:hAnsiTheme="minorEastAsia" w:hint="eastAsia"/>
+          <w:sz w:val="24"/>
+          <w:szCs w:val="24"/>
+        </w:rPr>
+        <w:t>，follow插件已被修改</w:t>
+      </w:r>
+    </w:p>
+    <w:p>
+      <w:pPr>
+        <w:spacing w:line="360" w:lineRule="auto"/>
+        <w:rPr>
+          <w:rFonts w:asciiTheme="minorEastAsia" w:hAnsiTheme="minorEastAsia"/>
+          <w:sz w:val="24"/>
+          <w:szCs w:val="24"/>
+        </w:rPr>
+      </w:pPr>
       <w:hyperlink r:id="rId13" w:history="1">
         <w:r>
           <w:rPr>
             <w:rStyle w:val="a4"/>
+            <w:rFonts w:asciiTheme="minorEastAsia" w:hAnsiTheme="minorEastAsia"/>
+            <w:sz w:val="24"/>
+            <w:szCs w:val="24"/>
           </w:rPr>
           <w:t>https://github.com/sityck/steem_paper/commit/18fdbc2151ca09e68cb6c2c53bb305d0862e7552</w:t>
         </w:r>
       </w:hyperlink>
       <w:r>
         <w:rPr>
-          <w:rFonts w:hint="eastAsia"/>
+          <w:rFonts w:asciiTheme="minorEastAsia" w:hAnsiTheme="minorEastAsia" w:hint="eastAsia"/>
+          <w:sz w:val="24"/>
+          <w:szCs w:val="24"/>
         </w:rPr>
         <w:t>。使其具有用户影响因子功能。</w:t>
-      </w:r>
-    </w:p>
-    <w:p/>
-    <w:p>
-      <w:r>
-        <w:rPr>
-          <w:rFonts w:hint="eastAsia"/>
-        </w:rPr>
-        <w:t>另外，</w:t>
-      </w:r>
-      <w:proofErr w:type="spellStart"/>
-      <w:r>
-        <w:t>D</w:t>
-      </w:r>
-      <w:r>
-        <w:rPr>
-          <w:rFonts w:hint="eastAsia"/>
-        </w:rPr>
-        <w:t>emo_api</w:t>
-      </w:r>
-      <w:proofErr w:type="spellEnd"/>
-      <w:r>
-        <w:t xml:space="preserve"> </w:t>
-      </w:r>
-      <w:r>
-        <w:rPr>
-          <w:rFonts w:hint="eastAsia"/>
-        </w:rPr>
-        <w:t>、</w:t>
-      </w:r>
-      <w:proofErr w:type="spellStart"/>
-      <w:r>
-        <w:rPr>
-          <w:rFonts w:hint="eastAsia"/>
-        </w:rPr>
-        <w:t>get_api</w:t>
-      </w:r>
-      <w:proofErr w:type="spellEnd"/>
-      <w:r>
-        <w:t xml:space="preserve"> </w:t>
-      </w:r>
-      <w:r>
-        <w:rPr>
-          <w:rFonts w:hint="eastAsia"/>
-        </w:rPr>
-        <w:t>两个</w:t>
-      </w:r>
-      <w:proofErr w:type="spellStart"/>
-      <w:r>
-        <w:rPr>
-          <w:rFonts w:hint="eastAsia"/>
-        </w:rPr>
-        <w:t>api</w:t>
-      </w:r>
-      <w:proofErr w:type="spellEnd"/>
-      <w:r>
-        <w:rPr>
-          <w:rFonts w:hint="eastAsia"/>
-        </w:rPr>
-        <w:t>为新增</w:t>
-      </w:r>
-      <w:proofErr w:type="spellStart"/>
-      <w:r>
-        <w:rPr>
-          <w:rFonts w:hint="eastAsia"/>
-        </w:rPr>
-        <w:t>api</w:t>
-      </w:r>
-      <w:proofErr w:type="spellEnd"/>
-      <w:r>
-        <w:rPr>
-          <w:rFonts w:hint="eastAsia"/>
-        </w:rPr>
-        <w:t>，可以在其中写入新的</w:t>
-      </w:r>
-      <w:r>
-        <w:rPr>
-          <w:rFonts w:hint="eastAsia"/>
-        </w:rPr>
-        <w:t>R</w:t>
-      </w:r>
-      <w:r>
-        <w:t>PC</w:t>
-      </w:r>
-      <w:r>
-        <w:rPr>
-          <w:rFonts w:hint="eastAsia"/>
-        </w:rPr>
-        <w:t>调用函数。</w:t>
       </w:r>
     </w:p>
     <w:p>
-      <w:r>
-        <w:rPr>
-          <w:rFonts w:hint="eastAsia"/>
-        </w:rPr>
-        <w:t>其他</w:t>
-      </w:r>
-      <w:r>
-        <w:rPr>
-          <w:rFonts w:hint="eastAsia"/>
-        </w:rPr>
-        <w:t>A</w:t>
-      </w:r>
-      <w:r>
+      <w:pPr>
+        <w:spacing w:line="360" w:lineRule="auto"/>
+        <w:rPr>
+          <w:rFonts w:asciiTheme="minorEastAsia" w:hAnsiTheme="minorEastAsia"/>
+          <w:sz w:val="24"/>
+          <w:szCs w:val="24"/>
+        </w:rPr>
+      </w:pPr>
+    </w:p>
+    <w:p>
+      <w:pPr>
+        <w:spacing w:line="360" w:lineRule="auto"/>
+        <w:rPr>
+          <w:rFonts w:asciiTheme="minorEastAsia" w:hAnsiTheme="minorEastAsia"/>
+          <w:sz w:val="24"/>
+          <w:szCs w:val="24"/>
+        </w:rPr>
+      </w:pPr>
+      <w:r>
+        <w:rPr>
+          <w:rFonts w:asciiTheme="minorEastAsia" w:hAnsiTheme="minorEastAsia" w:hint="eastAsia"/>
+          <w:sz w:val="24"/>
+          <w:szCs w:val="24"/>
+        </w:rPr>
+        <w:t>另外，</w:t>
+      </w:r>
+      <w:proofErr w:type="spellStart"/>
+      <w:r>
+        <w:rPr>
+          <w:rFonts w:asciiTheme="minorEastAsia" w:hAnsiTheme="minorEastAsia"/>
+          <w:sz w:val="24"/>
+          <w:szCs w:val="24"/>
+        </w:rPr>
+        <w:t>D</w:t>
+      </w:r>
+      <w:r>
+        <w:rPr>
+          <w:rFonts w:asciiTheme="minorEastAsia" w:hAnsiTheme="minorEastAsia" w:hint="eastAsia"/>
+          <w:sz w:val="24"/>
+          <w:szCs w:val="24"/>
+        </w:rPr>
+        <w:t>emo_api</w:t>
+      </w:r>
+      <w:proofErr w:type="spellEnd"/>
+      <w:r>
+        <w:rPr>
+          <w:rFonts w:asciiTheme="minorEastAsia" w:hAnsiTheme="minorEastAsia"/>
+          <w:sz w:val="24"/>
+          <w:szCs w:val="24"/>
+        </w:rPr>
+        <w:t xml:space="preserve"> </w:t>
+      </w:r>
+      <w:r>
+        <w:rPr>
+          <w:rFonts w:asciiTheme="minorEastAsia" w:hAnsiTheme="minorEastAsia" w:hint="eastAsia"/>
+          <w:sz w:val="24"/>
+          <w:szCs w:val="24"/>
+        </w:rPr>
+        <w:t>、</w:t>
+      </w:r>
+      <w:proofErr w:type="spellStart"/>
+      <w:r>
+        <w:rPr>
+          <w:rFonts w:asciiTheme="minorEastAsia" w:hAnsiTheme="minorEastAsia" w:hint="eastAsia"/>
+          <w:sz w:val="24"/>
+          <w:szCs w:val="24"/>
+        </w:rPr>
+        <w:t>get_api</w:t>
+      </w:r>
+      <w:proofErr w:type="spellEnd"/>
+      <w:r>
+        <w:rPr>
+          <w:rFonts w:asciiTheme="minorEastAsia" w:hAnsiTheme="minorEastAsia"/>
+          <w:sz w:val="24"/>
+          <w:szCs w:val="24"/>
+        </w:rPr>
+        <w:t xml:space="preserve"> </w:t>
+      </w:r>
+      <w:r>
+        <w:rPr>
+          <w:rFonts w:asciiTheme="minorEastAsia" w:hAnsiTheme="minorEastAsia" w:hint="eastAsia"/>
+          <w:sz w:val="24"/>
+          <w:szCs w:val="24"/>
+        </w:rPr>
+        <w:t>两个</w:t>
+      </w:r>
+      <w:proofErr w:type="spellStart"/>
+      <w:r>
+        <w:rPr>
+          <w:rFonts w:asciiTheme="minorEastAsia" w:hAnsiTheme="minorEastAsia" w:hint="eastAsia"/>
+          <w:sz w:val="24"/>
+          <w:szCs w:val="24"/>
+        </w:rPr>
+        <w:t>api</w:t>
+      </w:r>
+      <w:proofErr w:type="spellEnd"/>
+      <w:r>
+        <w:rPr>
+          <w:rFonts w:asciiTheme="minorEastAsia" w:hAnsiTheme="minorEastAsia" w:hint="eastAsia"/>
+          <w:sz w:val="24"/>
+          <w:szCs w:val="24"/>
+        </w:rPr>
+        <w:t>为新增</w:t>
+      </w:r>
+      <w:proofErr w:type="spellStart"/>
+      <w:r>
+        <w:rPr>
+          <w:rFonts w:asciiTheme="minorEastAsia" w:hAnsiTheme="minorEastAsia" w:hint="eastAsia"/>
+          <w:sz w:val="24"/>
+          <w:szCs w:val="24"/>
+        </w:rPr>
+        <w:t>api</w:t>
+      </w:r>
+      <w:proofErr w:type="spellEnd"/>
+      <w:r>
+        <w:rPr>
+          <w:rFonts w:asciiTheme="minorEastAsia" w:hAnsiTheme="minorEastAsia" w:hint="eastAsia"/>
+          <w:sz w:val="24"/>
+          <w:szCs w:val="24"/>
+        </w:rPr>
+        <w:t>，可以在其中写入新的R</w:t>
+      </w:r>
+      <w:r>
+        <w:rPr>
+          <w:rFonts w:asciiTheme="minorEastAsia" w:hAnsiTheme="minorEastAsia"/>
+          <w:sz w:val="24"/>
+          <w:szCs w:val="24"/>
+        </w:rPr>
+        <w:t>PC</w:t>
+      </w:r>
+      <w:r>
+        <w:rPr>
+          <w:rFonts w:asciiTheme="minorEastAsia" w:hAnsiTheme="minorEastAsia" w:hint="eastAsia"/>
+          <w:sz w:val="24"/>
+          <w:szCs w:val="24"/>
+        </w:rPr>
+        <w:t>调用函数。</w:t>
+      </w:r>
+    </w:p>
+    <w:p>
+      <w:pPr>
+        <w:spacing w:line="360" w:lineRule="auto"/>
+        <w:rPr>
+          <w:rFonts w:asciiTheme="minorEastAsia" w:hAnsiTheme="minorEastAsia"/>
+          <w:sz w:val="24"/>
+          <w:szCs w:val="24"/>
+        </w:rPr>
+      </w:pPr>
+      <w:r>
+        <w:rPr>
+          <w:rFonts w:asciiTheme="minorEastAsia" w:hAnsiTheme="minorEastAsia" w:hint="eastAsia"/>
+          <w:sz w:val="24"/>
+          <w:szCs w:val="24"/>
+        </w:rPr>
+        <w:t>其他A</w:t>
+      </w:r>
+      <w:r>
+        <w:rPr>
+          <w:rFonts w:asciiTheme="minorEastAsia" w:hAnsiTheme="minorEastAsia"/>
+          <w:sz w:val="24"/>
+          <w:szCs w:val="24"/>
+        </w:rPr>
         <w:t>PI</w:t>
       </w:r>
       <w:r>
         <w:rPr>
-          <w:rFonts w:hint="eastAsia"/>
+          <w:rFonts w:asciiTheme="minorEastAsia" w:hAnsiTheme="minorEastAsia" w:hint="eastAsia"/>
+          <w:sz w:val="24"/>
+          <w:szCs w:val="24"/>
         </w:rPr>
         <w:t>请参考：</w:t>
       </w:r>
-      <w:hyperlink r:id="rId14" w:history="1">
+      <w:hyperlink r:id="rId14" w:anchor="apidefinitions-condenser-api" w:history="1">
         <w:r>
           <w:rPr>
             <w:rStyle w:val="a4"/>
+            <w:rFonts w:asciiTheme="minorEastAsia" w:hAnsiTheme="minorEastAsia"/>
+            <w:sz w:val="24"/>
+            <w:szCs w:val="24"/>
           </w:rPr>
           <w:t>https://developers.steem.io/apidefinitions/#apidefinitions-condenser-api</w:t>
         </w:r>
@@ -4927,82 +6148,1830 @@
     </w:p>
     <w:p>
       <w:pPr>
-        <w:rPr>
-          <w:rFonts w:hint="eastAsia"/>
-        </w:rPr>
-      </w:pPr>
-      <w:r>
-        <w:rPr>
-          <w:rFonts w:hint="eastAsia"/>
+        <w:spacing w:line="360" w:lineRule="auto"/>
+        <w:rPr>
+          <w:rFonts w:asciiTheme="minorEastAsia" w:hAnsiTheme="minorEastAsia"/>
+          <w:sz w:val="24"/>
+          <w:szCs w:val="24"/>
+        </w:rPr>
+      </w:pPr>
+      <w:r>
+        <w:rPr>
+          <w:rFonts w:asciiTheme="minorEastAsia" w:hAnsiTheme="minorEastAsia" w:hint="eastAsia"/>
+          <w:sz w:val="24"/>
+          <w:szCs w:val="24"/>
         </w:rPr>
         <w:t>其中</w:t>
       </w:r>
       <w:proofErr w:type="spellStart"/>
       <w:r>
         <w:rPr>
-          <w:rFonts w:hint="eastAsia"/>
+          <w:rFonts w:asciiTheme="minorEastAsia" w:hAnsiTheme="minorEastAsia" w:hint="eastAsia"/>
+          <w:sz w:val="24"/>
+          <w:szCs w:val="24"/>
         </w:rPr>
         <w:t>condenser_</w:t>
       </w:r>
       <w:r>
+        <w:rPr>
+          <w:rFonts w:asciiTheme="minorEastAsia" w:hAnsiTheme="minorEastAsia"/>
+          <w:sz w:val="24"/>
+          <w:szCs w:val="24"/>
+        </w:rPr>
         <w:t>api</w:t>
       </w:r>
       <w:proofErr w:type="spellEnd"/>
       <w:r>
         <w:rPr>
-          <w:rFonts w:hint="eastAsia"/>
-        </w:rPr>
-        <w:t>为</w:t>
-      </w:r>
-      <w:r>
-        <w:rPr>
-          <w:rFonts w:hint="eastAsia"/>
-        </w:rPr>
-        <w:t>A</w:t>
-      </w:r>
-      <w:r>
+          <w:rFonts w:asciiTheme="minorEastAsia" w:hAnsiTheme="minorEastAsia" w:hint="eastAsia"/>
+          <w:sz w:val="24"/>
+          <w:szCs w:val="24"/>
+        </w:rPr>
+        <w:t>为A</w:t>
+      </w:r>
+      <w:r>
+        <w:rPr>
+          <w:rFonts w:asciiTheme="minorEastAsia" w:hAnsiTheme="minorEastAsia"/>
+          <w:sz w:val="24"/>
+          <w:szCs w:val="24"/>
+        </w:rPr>
         <w:t>PI</w:t>
       </w:r>
       <w:r>
         <w:rPr>
-          <w:rFonts w:hint="eastAsia"/>
-        </w:rPr>
-        <w:t>的整合体，大部分其他</w:t>
-      </w:r>
-      <w:r>
-        <w:rPr>
-          <w:rFonts w:hint="eastAsia"/>
-        </w:rPr>
-        <w:t>A</w:t>
-      </w:r>
-      <w:r>
+          <w:rFonts w:asciiTheme="minorEastAsia" w:hAnsiTheme="minorEastAsia" w:hint="eastAsia"/>
+          <w:sz w:val="24"/>
+          <w:szCs w:val="24"/>
+        </w:rPr>
+        <w:t>的整合体，大部分其他A</w:t>
+      </w:r>
+      <w:r>
+        <w:rPr>
+          <w:rFonts w:asciiTheme="minorEastAsia" w:hAnsiTheme="minorEastAsia"/>
+          <w:sz w:val="24"/>
+          <w:szCs w:val="24"/>
+        </w:rPr>
         <w:t>PI</w:t>
       </w:r>
       <w:r>
         <w:rPr>
-          <w:rFonts w:hint="eastAsia"/>
+          <w:rFonts w:asciiTheme="minorEastAsia" w:hAnsiTheme="minorEastAsia" w:hint="eastAsia"/>
+          <w:sz w:val="24"/>
+          <w:szCs w:val="24"/>
         </w:rPr>
         <w:t>的函数都可以在此处调用，在公网上，其</w:t>
       </w:r>
       <w:proofErr w:type="spellStart"/>
       <w:r>
         <w:rPr>
-          <w:rFonts w:hint="eastAsia"/>
+          <w:rFonts w:asciiTheme="minorEastAsia" w:hAnsiTheme="minorEastAsia" w:hint="eastAsia"/>
+          <w:sz w:val="24"/>
+          <w:szCs w:val="24"/>
         </w:rPr>
         <w:t>get</w:t>
       </w:r>
       <w:r>
+        <w:rPr>
+          <w:rFonts w:asciiTheme="minorEastAsia" w:hAnsiTheme="minorEastAsia"/>
+          <w:sz w:val="24"/>
+          <w:szCs w:val="24"/>
+        </w:rPr>
         <w:t>_state</w:t>
       </w:r>
       <w:proofErr w:type="spellEnd"/>
       <w:r>
         <w:rPr>
-          <w:rFonts w:hint="eastAsia"/>
+          <w:rFonts w:asciiTheme="minorEastAsia" w:hAnsiTheme="minorEastAsia" w:hint="eastAsia"/>
+          <w:sz w:val="24"/>
+          <w:szCs w:val="24"/>
         </w:rPr>
         <w:t>函数被大量使用。</w:t>
       </w:r>
-      <w:bookmarkStart w:id="4" w:name="_GoBack"/>
-      <w:bookmarkEnd w:id="4"/>
+    </w:p>
+    <w:p>
+      <w:pPr>
+        <w:spacing w:line="360" w:lineRule="auto"/>
+        <w:rPr>
+          <w:rFonts w:asciiTheme="minorEastAsia" w:hAnsiTheme="minorEastAsia"/>
+          <w:sz w:val="24"/>
+          <w:szCs w:val="24"/>
+        </w:rPr>
+      </w:pPr>
+    </w:p>
+    <w:p>
+      <w:pPr>
+        <w:spacing w:line="360" w:lineRule="auto"/>
+        <w:rPr>
+          <w:rFonts w:asciiTheme="minorEastAsia" w:hAnsiTheme="minorEastAsia"/>
+          <w:sz w:val="24"/>
+          <w:szCs w:val="24"/>
+        </w:rPr>
+      </w:pPr>
+    </w:p>
+    <w:p>
+      <w:pPr>
+        <w:pStyle w:val="1"/>
+        <w:pageBreakBefore/>
+        <w:numPr>
+          <w:ilvl w:val="0"/>
+          <w:numId w:val="0"/>
+        </w:numPr>
+        <w:spacing w:line="360" w:lineRule="auto"/>
+        <w:jc w:val="center"/>
+        <w:rPr>
+          <w:rFonts w:asciiTheme="minorEastAsia" w:eastAsiaTheme="minorEastAsia" w:hAnsiTheme="minorEastAsia"/>
+          <w:bCs w:val="0"/>
+          <w:kern w:val="2"/>
+          <w:szCs w:val="24"/>
+        </w:rPr>
+      </w:pPr>
+      <w:bookmarkStart w:id="6" w:name="_Toc8742466"/>
+      <w:r>
+        <w:rPr>
+          <w:rFonts w:asciiTheme="minorEastAsia" w:eastAsiaTheme="minorEastAsia" w:hAnsiTheme="minorEastAsia" w:hint="eastAsia"/>
+          <w:bCs w:val="0"/>
+          <w:kern w:val="2"/>
+          <w:szCs w:val="24"/>
+        </w:rPr>
+        <w:lastRenderedPageBreak/>
+        <w:t>前端函数库编译手册</w:t>
+      </w:r>
+      <w:bookmarkEnd w:id="6"/>
+    </w:p>
+    <w:p>
+      <w:pPr>
+        <w:spacing w:line="360" w:lineRule="auto"/>
+        <w:rPr>
+          <w:rFonts w:asciiTheme="minorEastAsia" w:hAnsiTheme="minorEastAsia"/>
+          <w:sz w:val="24"/>
+          <w:szCs w:val="24"/>
+        </w:rPr>
+      </w:pPr>
+      <w:r>
+        <w:rPr>
+          <w:rFonts w:asciiTheme="minorEastAsia" w:hAnsiTheme="minorEastAsia" w:hint="eastAsia"/>
+          <w:sz w:val="24"/>
+          <w:szCs w:val="24"/>
+        </w:rPr>
+        <w:t>前端函数库基于</w:t>
+      </w:r>
+      <w:r>
+        <w:rPr>
+          <w:rFonts w:asciiTheme="minorEastAsia" w:hAnsiTheme="minorEastAsia"/>
+          <w:sz w:val="24"/>
+          <w:szCs w:val="24"/>
+        </w:rPr>
+        <w:t>T</w:t>
+      </w:r>
+      <w:r>
+        <w:rPr>
+          <w:rFonts w:asciiTheme="minorEastAsia" w:hAnsiTheme="minorEastAsia" w:hint="eastAsia"/>
+          <w:sz w:val="24"/>
+          <w:szCs w:val="24"/>
+        </w:rPr>
+        <w:t>ypescript语言编写，建议在</w:t>
+      </w:r>
+      <w:proofErr w:type="spellStart"/>
+      <w:r>
+        <w:rPr>
+          <w:rFonts w:asciiTheme="minorEastAsia" w:hAnsiTheme="minorEastAsia" w:hint="eastAsia"/>
+          <w:sz w:val="24"/>
+          <w:szCs w:val="24"/>
+        </w:rPr>
+        <w:t>nodejs</w:t>
+      </w:r>
+      <w:proofErr w:type="spellEnd"/>
+      <w:r>
+        <w:rPr>
+          <w:rFonts w:asciiTheme="minorEastAsia" w:hAnsiTheme="minorEastAsia" w:hint="eastAsia"/>
+          <w:sz w:val="24"/>
+          <w:szCs w:val="24"/>
+        </w:rPr>
+        <w:t>环境下通过</w:t>
+      </w:r>
+      <w:proofErr w:type="spellStart"/>
+      <w:r>
+        <w:rPr>
+          <w:rFonts w:asciiTheme="minorEastAsia" w:hAnsiTheme="minorEastAsia" w:hint="eastAsia"/>
+          <w:sz w:val="24"/>
+          <w:szCs w:val="24"/>
+        </w:rPr>
+        <w:t>npm</w:t>
+      </w:r>
+      <w:proofErr w:type="spellEnd"/>
+      <w:r>
+        <w:rPr>
+          <w:rFonts w:asciiTheme="minorEastAsia" w:hAnsiTheme="minorEastAsia" w:hint="eastAsia"/>
+          <w:sz w:val="24"/>
+          <w:szCs w:val="24"/>
+        </w:rPr>
+        <w:t>管理</w:t>
+      </w:r>
+      <w:proofErr w:type="gramStart"/>
+      <w:r>
+        <w:rPr>
+          <w:rFonts w:asciiTheme="minorEastAsia" w:hAnsiTheme="minorEastAsia" w:hint="eastAsia"/>
+          <w:sz w:val="24"/>
+          <w:szCs w:val="24"/>
+        </w:rPr>
+        <w:t>依赖包并进行</w:t>
+      </w:r>
+      <w:proofErr w:type="gramEnd"/>
+      <w:r>
+        <w:rPr>
+          <w:rFonts w:asciiTheme="minorEastAsia" w:hAnsiTheme="minorEastAsia" w:hint="eastAsia"/>
+          <w:sz w:val="24"/>
+          <w:szCs w:val="24"/>
+        </w:rPr>
+        <w:t>编译。</w:t>
+      </w:r>
+    </w:p>
+    <w:p>
+      <w:pPr>
+        <w:spacing w:line="360" w:lineRule="auto"/>
+        <w:rPr>
+          <w:rFonts w:asciiTheme="minorEastAsia" w:hAnsiTheme="minorEastAsia"/>
+          <w:sz w:val="24"/>
+          <w:szCs w:val="24"/>
+        </w:rPr>
+      </w:pPr>
+      <w:r>
+        <w:rPr>
+          <w:rFonts w:asciiTheme="minorEastAsia" w:hAnsiTheme="minorEastAsia" w:hint="eastAsia"/>
+          <w:sz w:val="24"/>
+          <w:szCs w:val="24"/>
+        </w:rPr>
+        <w:t>编译前先从</w:t>
+      </w:r>
+      <w:proofErr w:type="spellStart"/>
+      <w:r>
+        <w:rPr>
+          <w:rFonts w:asciiTheme="minorEastAsia" w:hAnsiTheme="minorEastAsia" w:hint="eastAsia"/>
+          <w:sz w:val="24"/>
+          <w:szCs w:val="24"/>
+        </w:rPr>
+        <w:t>github</w:t>
+      </w:r>
+      <w:proofErr w:type="spellEnd"/>
+      <w:r>
+        <w:rPr>
+          <w:rFonts w:asciiTheme="minorEastAsia" w:hAnsiTheme="minorEastAsia" w:hint="eastAsia"/>
+          <w:sz w:val="24"/>
+          <w:szCs w:val="24"/>
+        </w:rPr>
+        <w:t>上拷贝代码：</w:t>
+      </w:r>
+      <w:r>
+        <w:rPr>
+          <w:rFonts w:asciiTheme="minorEastAsia" w:hAnsiTheme="minorEastAsia"/>
+          <w:sz w:val="24"/>
+          <w:szCs w:val="24"/>
+        </w:rPr>
+        <w:t xml:space="preserve"> </w:t>
+      </w:r>
+    </w:p>
+    <w:tbl>
+      <w:tblPr>
+        <w:tblStyle w:val="a3"/>
+        <w:tblW w:w="8655" w:type="dxa"/>
+        <w:tblLook w:val="04A0" w:firstRow="1" w:lastRow="0" w:firstColumn="1" w:lastColumn="0" w:noHBand="0" w:noVBand="1"/>
+      </w:tblPr>
+      <w:tblGrid>
+        <w:gridCol w:w="8655"/>
+      </w:tblGrid>
+      <w:tr>
+        <w:trPr>
+          <w:trHeight w:val="419"/>
+        </w:trPr>
+        <w:tc>
+          <w:tcPr>
+            <w:tcW w:w="8655" w:type="dxa"/>
+          </w:tcPr>
+          <w:p>
+            <w:pPr>
+              <w:spacing w:line="360" w:lineRule="auto"/>
+              <w:ind w:firstLineChars="100" w:firstLine="240"/>
+              <w:rPr>
+                <w:rFonts w:asciiTheme="minorEastAsia" w:hAnsiTheme="minorEastAsia"/>
+                <w:color w:val="595959" w:themeColor="text1" w:themeTint="A6"/>
+                <w:sz w:val="24"/>
+                <w:szCs w:val="24"/>
+              </w:rPr>
+            </w:pPr>
+            <w:r>
+              <w:rPr>
+                <w:rFonts w:asciiTheme="minorEastAsia" w:hAnsiTheme="minorEastAsia" w:cs="Times New Roman"/>
+                <w:color w:val="595959" w:themeColor="text1" w:themeTint="A6"/>
+                <w:sz w:val="24"/>
+                <w:szCs w:val="24"/>
+              </w:rPr>
+              <w:t>G</w:t>
+            </w:r>
+            <w:r>
+              <w:rPr>
+                <w:rFonts w:asciiTheme="minorEastAsia" w:hAnsiTheme="minorEastAsia" w:cs="Times New Roman" w:hint="eastAsia"/>
+                <w:color w:val="595959" w:themeColor="text1" w:themeTint="A6"/>
+                <w:sz w:val="24"/>
+                <w:szCs w:val="24"/>
+              </w:rPr>
+              <w:t>it</w:t>
+            </w:r>
+            <w:r>
+              <w:rPr>
+                <w:rFonts w:asciiTheme="minorEastAsia" w:hAnsiTheme="minorEastAsia" w:cs="Times New Roman"/>
+                <w:color w:val="595959" w:themeColor="text1" w:themeTint="A6"/>
+                <w:sz w:val="24"/>
+                <w:szCs w:val="24"/>
+              </w:rPr>
+              <w:t xml:space="preserve"> </w:t>
+            </w:r>
+            <w:r>
+              <w:rPr>
+                <w:rFonts w:asciiTheme="minorEastAsia" w:hAnsiTheme="minorEastAsia" w:cs="Times New Roman" w:hint="eastAsia"/>
+                <w:color w:val="595959" w:themeColor="text1" w:themeTint="A6"/>
+                <w:sz w:val="24"/>
+                <w:szCs w:val="24"/>
+              </w:rPr>
+              <w:t>clone</w:t>
+            </w:r>
+            <w:r>
+              <w:rPr>
+                <w:rFonts w:asciiTheme="minorEastAsia" w:hAnsiTheme="minorEastAsia" w:cs="Times New Roman"/>
+                <w:color w:val="595959" w:themeColor="text1" w:themeTint="A6"/>
+                <w:sz w:val="24"/>
+                <w:szCs w:val="24"/>
+              </w:rPr>
+              <w:t xml:space="preserve"> https://github.com/sityck/dsteem</w:t>
+            </w:r>
+          </w:p>
+        </w:tc>
+      </w:tr>
+    </w:tbl>
+    <w:p>
+      <w:pPr>
+        <w:spacing w:line="360" w:lineRule="auto"/>
+        <w:rPr>
+          <w:rFonts w:asciiTheme="minorEastAsia" w:hAnsiTheme="minorEastAsia"/>
+          <w:sz w:val="24"/>
+          <w:szCs w:val="24"/>
+        </w:rPr>
+      </w:pPr>
+    </w:p>
+    <w:p>
+      <w:pPr>
+        <w:spacing w:line="360" w:lineRule="auto"/>
+        <w:rPr>
+          <w:rFonts w:asciiTheme="minorEastAsia" w:hAnsiTheme="minorEastAsia"/>
+          <w:sz w:val="24"/>
+          <w:szCs w:val="24"/>
+        </w:rPr>
+      </w:pPr>
+      <w:r>
+        <w:rPr>
+          <w:rFonts w:asciiTheme="minorEastAsia" w:hAnsiTheme="minorEastAsia" w:hint="eastAsia"/>
+          <w:sz w:val="24"/>
+          <w:szCs w:val="24"/>
+        </w:rPr>
+        <w:t>然后进入主目录，安装依赖包，依赖如下：</w:t>
+      </w:r>
+    </w:p>
+    <w:tbl>
+      <w:tblPr>
+        <w:tblStyle w:val="a3"/>
+        <w:tblW w:w="8681" w:type="dxa"/>
+        <w:tblLook w:val="04A0" w:firstRow="1" w:lastRow="0" w:firstColumn="1" w:lastColumn="0" w:noHBand="0" w:noVBand="1"/>
+      </w:tblPr>
+      <w:tblGrid>
+        <w:gridCol w:w="8681"/>
+      </w:tblGrid>
+      <w:tr>
+        <w:trPr>
+          <w:trHeight w:val="323"/>
+        </w:trPr>
+        <w:tc>
+          <w:tcPr>
+            <w:tcW w:w="8681" w:type="dxa"/>
+            <w:tcBorders>
+              <w:bottom w:val="single" w:sz="4" w:space="0" w:color="auto"/>
+            </w:tcBorders>
+          </w:tcPr>
+          <w:p>
+            <w:pPr>
+              <w:spacing w:line="360" w:lineRule="auto"/>
+              <w:ind w:firstLineChars="100" w:firstLine="240"/>
+              <w:rPr>
+                <w:rFonts w:asciiTheme="minorEastAsia" w:hAnsiTheme="minorEastAsia" w:cs="Times New Roman"/>
+                <w:color w:val="595959" w:themeColor="text1" w:themeTint="A6"/>
+                <w:sz w:val="24"/>
+                <w:szCs w:val="24"/>
+              </w:rPr>
+            </w:pPr>
+            <w:r>
+              <w:rPr>
+                <w:rFonts w:asciiTheme="minorEastAsia" w:hAnsiTheme="minorEastAsia" w:cs="Times New Roman"/>
+                <w:color w:val="595959" w:themeColor="text1" w:themeTint="A6"/>
+                <w:sz w:val="24"/>
+                <w:szCs w:val="24"/>
+              </w:rPr>
+              <w:t>"dependencies": {</w:t>
+            </w:r>
+          </w:p>
+          <w:p>
+            <w:pPr>
+              <w:spacing w:line="360" w:lineRule="auto"/>
+              <w:ind w:firstLineChars="100" w:firstLine="240"/>
+              <w:rPr>
+                <w:rFonts w:asciiTheme="minorEastAsia" w:hAnsiTheme="minorEastAsia" w:cs="Times New Roman"/>
+                <w:color w:val="595959" w:themeColor="text1" w:themeTint="A6"/>
+                <w:sz w:val="24"/>
+                <w:szCs w:val="24"/>
+              </w:rPr>
+            </w:pPr>
+            <w:r>
+              <w:rPr>
+                <w:rFonts w:asciiTheme="minorEastAsia" w:hAnsiTheme="minorEastAsia" w:cs="Times New Roman"/>
+                <w:color w:val="595959" w:themeColor="text1" w:themeTint="A6"/>
+                <w:sz w:val="24"/>
+                <w:szCs w:val="24"/>
+              </w:rPr>
+              <w:t xml:space="preserve">    "babel-preset-es2015": "^6.22.0",</w:t>
+            </w:r>
+          </w:p>
+          <w:p>
+            <w:pPr>
+              <w:spacing w:line="360" w:lineRule="auto"/>
+              <w:ind w:firstLineChars="100" w:firstLine="240"/>
+              <w:rPr>
+                <w:rFonts w:asciiTheme="minorEastAsia" w:hAnsiTheme="minorEastAsia" w:cs="Times New Roman"/>
+                <w:color w:val="595959" w:themeColor="text1" w:themeTint="A6"/>
+                <w:sz w:val="24"/>
+                <w:szCs w:val="24"/>
+              </w:rPr>
+            </w:pPr>
+            <w:r>
+              <w:rPr>
+                <w:rFonts w:asciiTheme="minorEastAsia" w:hAnsiTheme="minorEastAsia" w:cs="Times New Roman"/>
+                <w:color w:val="595959" w:themeColor="text1" w:themeTint="A6"/>
+                <w:sz w:val="24"/>
+                <w:szCs w:val="24"/>
+              </w:rPr>
+              <w:t xml:space="preserve">    "bs58": "^4.0.1",</w:t>
+            </w:r>
+          </w:p>
+          <w:p>
+            <w:pPr>
+              <w:spacing w:line="360" w:lineRule="auto"/>
+              <w:ind w:firstLineChars="100" w:firstLine="240"/>
+              <w:rPr>
+                <w:rFonts w:asciiTheme="minorEastAsia" w:hAnsiTheme="minorEastAsia" w:cs="Times New Roman"/>
+                <w:color w:val="595959" w:themeColor="text1" w:themeTint="A6"/>
+                <w:sz w:val="24"/>
+                <w:szCs w:val="24"/>
+              </w:rPr>
+            </w:pPr>
+            <w:r>
+              <w:rPr>
+                <w:rFonts w:asciiTheme="minorEastAsia" w:hAnsiTheme="minorEastAsia" w:cs="Times New Roman"/>
+                <w:color w:val="595959" w:themeColor="text1" w:themeTint="A6"/>
+                <w:sz w:val="24"/>
+                <w:szCs w:val="24"/>
+              </w:rPr>
+              <w:t xml:space="preserve">    "</w:t>
+            </w:r>
+            <w:proofErr w:type="spellStart"/>
+            <w:r>
+              <w:rPr>
+                <w:rFonts w:asciiTheme="minorEastAsia" w:hAnsiTheme="minorEastAsia" w:cs="Times New Roman"/>
+                <w:color w:val="595959" w:themeColor="text1" w:themeTint="A6"/>
+                <w:sz w:val="24"/>
+                <w:szCs w:val="24"/>
+              </w:rPr>
+              <w:t>bytebuffer</w:t>
+            </w:r>
+            <w:proofErr w:type="spellEnd"/>
+            <w:r>
+              <w:rPr>
+                <w:rFonts w:asciiTheme="minorEastAsia" w:hAnsiTheme="minorEastAsia" w:cs="Times New Roman"/>
+                <w:color w:val="595959" w:themeColor="text1" w:themeTint="A6"/>
+                <w:sz w:val="24"/>
+                <w:szCs w:val="24"/>
+              </w:rPr>
+              <w:t>": "^5.0.1",</w:t>
+            </w:r>
+          </w:p>
+          <w:p>
+            <w:pPr>
+              <w:spacing w:line="360" w:lineRule="auto"/>
+              <w:ind w:firstLineChars="100" w:firstLine="240"/>
+              <w:rPr>
+                <w:rFonts w:asciiTheme="minorEastAsia" w:hAnsiTheme="minorEastAsia" w:cs="Times New Roman"/>
+                <w:color w:val="595959" w:themeColor="text1" w:themeTint="A6"/>
+                <w:sz w:val="24"/>
+                <w:szCs w:val="24"/>
+              </w:rPr>
+            </w:pPr>
+            <w:r>
+              <w:rPr>
+                <w:rFonts w:asciiTheme="minorEastAsia" w:hAnsiTheme="minorEastAsia" w:cs="Times New Roman"/>
+                <w:color w:val="595959" w:themeColor="text1" w:themeTint="A6"/>
+                <w:sz w:val="24"/>
+                <w:szCs w:val="24"/>
+              </w:rPr>
+              <w:t xml:space="preserve">    "core-</w:t>
+            </w:r>
+            <w:proofErr w:type="spellStart"/>
+            <w:r>
+              <w:rPr>
+                <w:rFonts w:asciiTheme="minorEastAsia" w:hAnsiTheme="minorEastAsia" w:cs="Times New Roman"/>
+                <w:color w:val="595959" w:themeColor="text1" w:themeTint="A6"/>
+                <w:sz w:val="24"/>
+                <w:szCs w:val="24"/>
+              </w:rPr>
+              <w:t>js</w:t>
+            </w:r>
+            <w:proofErr w:type="spellEnd"/>
+            <w:r>
+              <w:rPr>
+                <w:rFonts w:asciiTheme="minorEastAsia" w:hAnsiTheme="minorEastAsia" w:cs="Times New Roman"/>
+                <w:color w:val="595959" w:themeColor="text1" w:themeTint="A6"/>
+                <w:sz w:val="24"/>
+                <w:szCs w:val="24"/>
+              </w:rPr>
+              <w:t>": "^2.5.0",</w:t>
+            </w:r>
+          </w:p>
+          <w:p>
+            <w:pPr>
+              <w:spacing w:line="360" w:lineRule="auto"/>
+              <w:ind w:firstLineChars="100" w:firstLine="240"/>
+              <w:rPr>
+                <w:rFonts w:asciiTheme="minorEastAsia" w:hAnsiTheme="minorEastAsia" w:cs="Times New Roman"/>
+                <w:color w:val="595959" w:themeColor="text1" w:themeTint="A6"/>
+                <w:sz w:val="24"/>
+                <w:szCs w:val="24"/>
+              </w:rPr>
+            </w:pPr>
+            <w:r>
+              <w:rPr>
+                <w:rFonts w:asciiTheme="minorEastAsia" w:hAnsiTheme="minorEastAsia" w:cs="Times New Roman"/>
+                <w:color w:val="595959" w:themeColor="text1" w:themeTint="A6"/>
+                <w:sz w:val="24"/>
+                <w:szCs w:val="24"/>
+              </w:rPr>
+              <w:t xml:space="preserve">    "node-fetch": "^2.1.2",</w:t>
+            </w:r>
+          </w:p>
+          <w:p>
+            <w:pPr>
+              <w:spacing w:line="360" w:lineRule="auto"/>
+              <w:ind w:firstLineChars="100" w:firstLine="240"/>
+              <w:rPr>
+                <w:rFonts w:asciiTheme="minorEastAsia" w:hAnsiTheme="minorEastAsia" w:cs="Times New Roman"/>
+                <w:color w:val="595959" w:themeColor="text1" w:themeTint="A6"/>
+                <w:sz w:val="24"/>
+                <w:szCs w:val="24"/>
+              </w:rPr>
+            </w:pPr>
+            <w:r>
+              <w:rPr>
+                <w:rFonts w:asciiTheme="minorEastAsia" w:hAnsiTheme="minorEastAsia" w:cs="Times New Roman"/>
+                <w:color w:val="595959" w:themeColor="text1" w:themeTint="A6"/>
+                <w:sz w:val="24"/>
+                <w:szCs w:val="24"/>
+              </w:rPr>
+              <w:t xml:space="preserve">    "secp256k1": "^3.3.1",</w:t>
+            </w:r>
+          </w:p>
+          <w:p>
+            <w:pPr>
+              <w:spacing w:line="360" w:lineRule="auto"/>
+              <w:ind w:firstLineChars="100" w:firstLine="240"/>
+              <w:rPr>
+                <w:rFonts w:asciiTheme="minorEastAsia" w:hAnsiTheme="minorEastAsia" w:cs="Times New Roman"/>
+                <w:color w:val="595959" w:themeColor="text1" w:themeTint="A6"/>
+                <w:sz w:val="24"/>
+                <w:szCs w:val="24"/>
+              </w:rPr>
+            </w:pPr>
+            <w:r>
+              <w:rPr>
+                <w:rFonts w:asciiTheme="minorEastAsia" w:hAnsiTheme="minorEastAsia" w:cs="Times New Roman"/>
+                <w:color w:val="595959" w:themeColor="text1" w:themeTint="A6"/>
+                <w:sz w:val="24"/>
+                <w:szCs w:val="24"/>
+              </w:rPr>
+              <w:t xml:space="preserve">    "</w:t>
+            </w:r>
+            <w:proofErr w:type="spellStart"/>
+            <w:r>
+              <w:rPr>
+                <w:rFonts w:asciiTheme="minorEastAsia" w:hAnsiTheme="minorEastAsia" w:cs="Times New Roman"/>
+                <w:color w:val="595959" w:themeColor="text1" w:themeTint="A6"/>
+                <w:sz w:val="24"/>
+                <w:szCs w:val="24"/>
+              </w:rPr>
+              <w:t>verror</w:t>
+            </w:r>
+            <w:proofErr w:type="spellEnd"/>
+            <w:r>
+              <w:rPr>
+                <w:rFonts w:asciiTheme="minorEastAsia" w:hAnsiTheme="minorEastAsia" w:cs="Times New Roman"/>
+                <w:color w:val="595959" w:themeColor="text1" w:themeTint="A6"/>
+                <w:sz w:val="24"/>
+                <w:szCs w:val="24"/>
+              </w:rPr>
+              <w:t>": "^1.10.0",</w:t>
+            </w:r>
+          </w:p>
+          <w:p>
+            <w:pPr>
+              <w:spacing w:line="360" w:lineRule="auto"/>
+              <w:ind w:firstLineChars="100" w:firstLine="240"/>
+              <w:rPr>
+                <w:rFonts w:asciiTheme="minorEastAsia" w:hAnsiTheme="minorEastAsia" w:cs="Times New Roman"/>
+                <w:color w:val="595959" w:themeColor="text1" w:themeTint="A6"/>
+                <w:sz w:val="24"/>
+                <w:szCs w:val="24"/>
+              </w:rPr>
+            </w:pPr>
+            <w:r>
+              <w:rPr>
+                <w:rFonts w:asciiTheme="minorEastAsia" w:hAnsiTheme="minorEastAsia" w:cs="Times New Roman"/>
+                <w:color w:val="595959" w:themeColor="text1" w:themeTint="A6"/>
+                <w:sz w:val="24"/>
+                <w:szCs w:val="24"/>
+              </w:rPr>
+              <w:t xml:space="preserve">    "</w:t>
+            </w:r>
+            <w:proofErr w:type="spellStart"/>
+            <w:r>
+              <w:rPr>
+                <w:rFonts w:asciiTheme="minorEastAsia" w:hAnsiTheme="minorEastAsia" w:cs="Times New Roman"/>
+                <w:color w:val="595959" w:themeColor="text1" w:themeTint="A6"/>
+                <w:sz w:val="24"/>
+                <w:szCs w:val="24"/>
+              </w:rPr>
+              <w:t>whatwg</w:t>
+            </w:r>
+            <w:proofErr w:type="spellEnd"/>
+            <w:r>
+              <w:rPr>
+                <w:rFonts w:asciiTheme="minorEastAsia" w:hAnsiTheme="minorEastAsia" w:cs="Times New Roman"/>
+                <w:color w:val="595959" w:themeColor="text1" w:themeTint="A6"/>
+                <w:sz w:val="24"/>
+                <w:szCs w:val="24"/>
+              </w:rPr>
+              <w:t>-fetch": "^2.0.3"</w:t>
+            </w:r>
+          </w:p>
+          <w:p>
+            <w:pPr>
+              <w:spacing w:line="360" w:lineRule="auto"/>
+              <w:ind w:firstLineChars="100" w:firstLine="240"/>
+              <w:rPr>
+                <w:rFonts w:asciiTheme="minorEastAsia" w:hAnsiTheme="minorEastAsia"/>
+                <w:color w:val="595959" w:themeColor="text1" w:themeTint="A6"/>
+                <w:sz w:val="24"/>
+                <w:szCs w:val="24"/>
+              </w:rPr>
+            </w:pPr>
+            <w:r>
+              <w:rPr>
+                <w:rFonts w:asciiTheme="minorEastAsia" w:hAnsiTheme="minorEastAsia" w:cs="Times New Roman"/>
+                <w:color w:val="595959" w:themeColor="text1" w:themeTint="A6"/>
+                <w:sz w:val="24"/>
+                <w:szCs w:val="24"/>
+              </w:rPr>
+              <w:t xml:space="preserve">  },</w:t>
+            </w:r>
+          </w:p>
+        </w:tc>
+      </w:tr>
+      <w:tr>
+        <w:trPr>
+          <w:trHeight w:val="323"/>
+        </w:trPr>
+        <w:tc>
+          <w:tcPr>
+            <w:tcW w:w="8681" w:type="dxa"/>
+            <w:tcBorders>
+              <w:bottom w:val="single" w:sz="4" w:space="0" w:color="auto"/>
+            </w:tcBorders>
+          </w:tcPr>
+          <w:p>
+            <w:pPr>
+              <w:spacing w:line="360" w:lineRule="auto"/>
+              <w:ind w:firstLineChars="100" w:firstLine="240"/>
+              <w:rPr>
+                <w:rFonts w:asciiTheme="minorEastAsia" w:hAnsiTheme="minorEastAsia" w:cs="Times New Roman"/>
+                <w:color w:val="595959" w:themeColor="text1" w:themeTint="A6"/>
+                <w:sz w:val="24"/>
+                <w:szCs w:val="24"/>
+              </w:rPr>
+            </w:pPr>
+            <w:r>
+              <w:rPr>
+                <w:rFonts w:asciiTheme="minorEastAsia" w:hAnsiTheme="minorEastAsia" w:cs="Times New Roman"/>
+                <w:color w:val="595959" w:themeColor="text1" w:themeTint="A6"/>
+                <w:sz w:val="24"/>
+                <w:szCs w:val="24"/>
+              </w:rPr>
+              <w:t>"</w:t>
+            </w:r>
+            <w:proofErr w:type="spellStart"/>
+            <w:r>
+              <w:rPr>
+                <w:rFonts w:asciiTheme="minorEastAsia" w:hAnsiTheme="minorEastAsia" w:cs="Times New Roman"/>
+                <w:color w:val="595959" w:themeColor="text1" w:themeTint="A6"/>
+                <w:sz w:val="24"/>
+                <w:szCs w:val="24"/>
+              </w:rPr>
+              <w:t>devDependencies</w:t>
+            </w:r>
+            <w:proofErr w:type="spellEnd"/>
+            <w:r>
+              <w:rPr>
+                <w:rFonts w:asciiTheme="minorEastAsia" w:hAnsiTheme="minorEastAsia" w:cs="Times New Roman"/>
+                <w:color w:val="595959" w:themeColor="text1" w:themeTint="A6"/>
+                <w:sz w:val="24"/>
+                <w:szCs w:val="24"/>
+              </w:rPr>
+              <w:t>": {</w:t>
+            </w:r>
+          </w:p>
+          <w:p>
+            <w:pPr>
+              <w:spacing w:line="360" w:lineRule="auto"/>
+              <w:ind w:firstLineChars="100" w:firstLine="240"/>
+              <w:rPr>
+                <w:rFonts w:asciiTheme="minorEastAsia" w:hAnsiTheme="minorEastAsia" w:cs="Times New Roman"/>
+                <w:color w:val="595959" w:themeColor="text1" w:themeTint="A6"/>
+                <w:sz w:val="24"/>
+                <w:szCs w:val="24"/>
+              </w:rPr>
+            </w:pPr>
+            <w:r>
+              <w:rPr>
+                <w:rFonts w:asciiTheme="minorEastAsia" w:hAnsiTheme="minorEastAsia" w:cs="Times New Roman"/>
+                <w:color w:val="595959" w:themeColor="text1" w:themeTint="A6"/>
+                <w:sz w:val="24"/>
+                <w:szCs w:val="24"/>
+              </w:rPr>
+              <w:t xml:space="preserve">    "@types/</w:t>
+            </w:r>
+            <w:proofErr w:type="spellStart"/>
+            <w:r>
+              <w:rPr>
+                <w:rFonts w:asciiTheme="minorEastAsia" w:hAnsiTheme="minorEastAsia" w:cs="Times New Roman"/>
+                <w:color w:val="595959" w:themeColor="text1" w:themeTint="A6"/>
+                <w:sz w:val="24"/>
+                <w:szCs w:val="24"/>
+              </w:rPr>
+              <w:t>bytebuffer</w:t>
+            </w:r>
+            <w:proofErr w:type="spellEnd"/>
+            <w:r>
+              <w:rPr>
+                <w:rFonts w:asciiTheme="minorEastAsia" w:hAnsiTheme="minorEastAsia" w:cs="Times New Roman"/>
+                <w:color w:val="595959" w:themeColor="text1" w:themeTint="A6"/>
+                <w:sz w:val="24"/>
+                <w:szCs w:val="24"/>
+              </w:rPr>
+              <w:t>": "^5.0.33",</w:t>
+            </w:r>
+          </w:p>
+          <w:p>
+            <w:pPr>
+              <w:spacing w:line="360" w:lineRule="auto"/>
+              <w:ind w:firstLineChars="100" w:firstLine="240"/>
+              <w:rPr>
+                <w:rFonts w:asciiTheme="minorEastAsia" w:hAnsiTheme="minorEastAsia" w:cs="Times New Roman"/>
+                <w:color w:val="595959" w:themeColor="text1" w:themeTint="A6"/>
+                <w:sz w:val="24"/>
+                <w:szCs w:val="24"/>
+              </w:rPr>
+            </w:pPr>
+            <w:r>
+              <w:rPr>
+                <w:rFonts w:asciiTheme="minorEastAsia" w:hAnsiTheme="minorEastAsia" w:cs="Times New Roman"/>
+                <w:color w:val="595959" w:themeColor="text1" w:themeTint="A6"/>
+                <w:sz w:val="24"/>
+                <w:szCs w:val="24"/>
+              </w:rPr>
+              <w:t xml:space="preserve">    "@types/mocha": "^5.2.2",</w:t>
+            </w:r>
+          </w:p>
+          <w:p>
+            <w:pPr>
+              <w:spacing w:line="360" w:lineRule="auto"/>
+              <w:ind w:firstLineChars="100" w:firstLine="240"/>
+              <w:rPr>
+                <w:rFonts w:asciiTheme="minorEastAsia" w:hAnsiTheme="minorEastAsia" w:cs="Times New Roman"/>
+                <w:color w:val="595959" w:themeColor="text1" w:themeTint="A6"/>
+                <w:sz w:val="24"/>
+                <w:szCs w:val="24"/>
+              </w:rPr>
+            </w:pPr>
+            <w:r>
+              <w:rPr>
+                <w:rFonts w:asciiTheme="minorEastAsia" w:hAnsiTheme="minorEastAsia" w:cs="Times New Roman"/>
+                <w:color w:val="595959" w:themeColor="text1" w:themeTint="A6"/>
+                <w:sz w:val="24"/>
+                <w:szCs w:val="24"/>
+              </w:rPr>
+              <w:t xml:space="preserve">    "@types/node": "^10.3.2",</w:t>
+            </w:r>
+          </w:p>
+          <w:p>
+            <w:pPr>
+              <w:spacing w:line="360" w:lineRule="auto"/>
+              <w:ind w:firstLineChars="100" w:firstLine="240"/>
+              <w:rPr>
+                <w:rFonts w:asciiTheme="minorEastAsia" w:hAnsiTheme="minorEastAsia" w:cs="Times New Roman"/>
+                <w:color w:val="595959" w:themeColor="text1" w:themeTint="A6"/>
+                <w:sz w:val="24"/>
+                <w:szCs w:val="24"/>
+              </w:rPr>
+            </w:pPr>
+            <w:r>
+              <w:rPr>
+                <w:rFonts w:asciiTheme="minorEastAsia" w:hAnsiTheme="minorEastAsia" w:cs="Times New Roman"/>
+                <w:color w:val="595959" w:themeColor="text1" w:themeTint="A6"/>
+                <w:sz w:val="24"/>
+                <w:szCs w:val="24"/>
+              </w:rPr>
+              <w:t xml:space="preserve">    "@types/</w:t>
+            </w:r>
+            <w:proofErr w:type="spellStart"/>
+            <w:r>
+              <w:rPr>
+                <w:rFonts w:asciiTheme="minorEastAsia" w:hAnsiTheme="minorEastAsia" w:cs="Times New Roman"/>
+                <w:color w:val="595959" w:themeColor="text1" w:themeTint="A6"/>
+                <w:sz w:val="24"/>
+                <w:szCs w:val="24"/>
+              </w:rPr>
+              <w:t>verror</w:t>
+            </w:r>
+            <w:proofErr w:type="spellEnd"/>
+            <w:r>
+              <w:rPr>
+                <w:rFonts w:asciiTheme="minorEastAsia" w:hAnsiTheme="minorEastAsia" w:cs="Times New Roman"/>
+                <w:color w:val="595959" w:themeColor="text1" w:themeTint="A6"/>
+                <w:sz w:val="24"/>
+                <w:szCs w:val="24"/>
+              </w:rPr>
+              <w:t>": "^1.10.3",</w:t>
+            </w:r>
+          </w:p>
+          <w:p>
+            <w:pPr>
+              <w:spacing w:line="360" w:lineRule="auto"/>
+              <w:ind w:firstLineChars="100" w:firstLine="240"/>
+              <w:rPr>
+                <w:rFonts w:asciiTheme="minorEastAsia" w:hAnsiTheme="minorEastAsia" w:cs="Times New Roman"/>
+                <w:color w:val="595959" w:themeColor="text1" w:themeTint="A6"/>
+                <w:sz w:val="24"/>
+                <w:szCs w:val="24"/>
+              </w:rPr>
+            </w:pPr>
+            <w:r>
+              <w:rPr>
+                <w:rFonts w:asciiTheme="minorEastAsia" w:hAnsiTheme="minorEastAsia" w:cs="Times New Roman"/>
+                <w:color w:val="595959" w:themeColor="text1" w:themeTint="A6"/>
+                <w:sz w:val="24"/>
+                <w:szCs w:val="24"/>
+              </w:rPr>
+              <w:t xml:space="preserve">    "babel-core": "^6.26.0",</w:t>
+            </w:r>
+          </w:p>
+          <w:p>
+            <w:pPr>
+              <w:spacing w:line="360" w:lineRule="auto"/>
+              <w:ind w:firstLineChars="100" w:firstLine="240"/>
+              <w:rPr>
+                <w:rFonts w:asciiTheme="minorEastAsia" w:hAnsiTheme="minorEastAsia" w:cs="Times New Roman"/>
+                <w:color w:val="595959" w:themeColor="text1" w:themeTint="A6"/>
+                <w:sz w:val="24"/>
+                <w:szCs w:val="24"/>
+              </w:rPr>
+            </w:pPr>
+            <w:r>
+              <w:rPr>
+                <w:rFonts w:asciiTheme="minorEastAsia" w:hAnsiTheme="minorEastAsia" w:cs="Times New Roman"/>
+                <w:color w:val="595959" w:themeColor="text1" w:themeTint="A6"/>
+                <w:sz w:val="24"/>
+                <w:szCs w:val="24"/>
+              </w:rPr>
+              <w:t xml:space="preserve">    "babel-preset-env": "^1.6.1",</w:t>
+            </w:r>
+          </w:p>
+          <w:p>
+            <w:pPr>
+              <w:spacing w:line="360" w:lineRule="auto"/>
+              <w:ind w:firstLineChars="100" w:firstLine="240"/>
+              <w:rPr>
+                <w:rFonts w:asciiTheme="minorEastAsia" w:hAnsiTheme="minorEastAsia" w:cs="Times New Roman"/>
+                <w:color w:val="595959" w:themeColor="text1" w:themeTint="A6"/>
+                <w:sz w:val="24"/>
+                <w:szCs w:val="24"/>
+              </w:rPr>
+            </w:pPr>
+            <w:r>
+              <w:rPr>
+                <w:rFonts w:asciiTheme="minorEastAsia" w:hAnsiTheme="minorEastAsia" w:cs="Times New Roman"/>
+                <w:color w:val="595959" w:themeColor="text1" w:themeTint="A6"/>
+                <w:sz w:val="24"/>
+                <w:szCs w:val="24"/>
+              </w:rPr>
+              <w:t xml:space="preserve">    "</w:t>
+            </w:r>
+            <w:proofErr w:type="spellStart"/>
+            <w:r>
+              <w:rPr>
+                <w:rFonts w:asciiTheme="minorEastAsia" w:hAnsiTheme="minorEastAsia" w:cs="Times New Roman"/>
+                <w:color w:val="595959" w:themeColor="text1" w:themeTint="A6"/>
+                <w:sz w:val="24"/>
+                <w:szCs w:val="24"/>
+              </w:rPr>
+              <w:t>babelify</w:t>
+            </w:r>
+            <w:proofErr w:type="spellEnd"/>
+            <w:r>
+              <w:rPr>
+                <w:rFonts w:asciiTheme="minorEastAsia" w:hAnsiTheme="minorEastAsia" w:cs="Times New Roman"/>
+                <w:color w:val="595959" w:themeColor="text1" w:themeTint="A6"/>
+                <w:sz w:val="24"/>
+                <w:szCs w:val="24"/>
+              </w:rPr>
+              <w:t>": "^8.0.0",</w:t>
+            </w:r>
+          </w:p>
+          <w:p>
+            <w:pPr>
+              <w:spacing w:line="360" w:lineRule="auto"/>
+              <w:ind w:firstLineChars="100" w:firstLine="240"/>
+              <w:rPr>
+                <w:rFonts w:asciiTheme="minorEastAsia" w:hAnsiTheme="minorEastAsia" w:cs="Times New Roman"/>
+                <w:color w:val="595959" w:themeColor="text1" w:themeTint="A6"/>
+                <w:sz w:val="24"/>
+                <w:szCs w:val="24"/>
+              </w:rPr>
+            </w:pPr>
+            <w:r>
+              <w:rPr>
+                <w:rFonts w:asciiTheme="minorEastAsia" w:hAnsiTheme="minorEastAsia" w:cs="Times New Roman"/>
+                <w:color w:val="595959" w:themeColor="text1" w:themeTint="A6"/>
+                <w:sz w:val="24"/>
+                <w:szCs w:val="24"/>
+              </w:rPr>
+              <w:t xml:space="preserve">    "</w:t>
+            </w:r>
+            <w:proofErr w:type="spellStart"/>
+            <w:r>
+              <w:rPr>
+                <w:rFonts w:asciiTheme="minorEastAsia" w:hAnsiTheme="minorEastAsia" w:cs="Times New Roman"/>
+                <w:color w:val="595959" w:themeColor="text1" w:themeTint="A6"/>
+                <w:sz w:val="24"/>
+                <w:szCs w:val="24"/>
+              </w:rPr>
+              <w:t>browserify</w:t>
+            </w:r>
+            <w:proofErr w:type="spellEnd"/>
+            <w:r>
+              <w:rPr>
+                <w:rFonts w:asciiTheme="minorEastAsia" w:hAnsiTheme="minorEastAsia" w:cs="Times New Roman"/>
+                <w:color w:val="595959" w:themeColor="text1" w:themeTint="A6"/>
+                <w:sz w:val="24"/>
+                <w:szCs w:val="24"/>
+              </w:rPr>
+              <w:t>": "^16.2.2",</w:t>
+            </w:r>
+          </w:p>
+          <w:p>
+            <w:pPr>
+              <w:spacing w:line="360" w:lineRule="auto"/>
+              <w:ind w:firstLineChars="100" w:firstLine="240"/>
+              <w:rPr>
+                <w:rFonts w:asciiTheme="minorEastAsia" w:hAnsiTheme="minorEastAsia" w:cs="Times New Roman"/>
+                <w:color w:val="595959" w:themeColor="text1" w:themeTint="A6"/>
+                <w:sz w:val="24"/>
+                <w:szCs w:val="24"/>
+              </w:rPr>
+            </w:pPr>
+            <w:r>
+              <w:rPr>
+                <w:rFonts w:asciiTheme="minorEastAsia" w:hAnsiTheme="minorEastAsia" w:cs="Times New Roman"/>
+                <w:color w:val="595959" w:themeColor="text1" w:themeTint="A6"/>
+                <w:sz w:val="24"/>
+                <w:szCs w:val="24"/>
+              </w:rPr>
+              <w:t xml:space="preserve">    "coveralls": "^3.0.0",</w:t>
+            </w:r>
+          </w:p>
+          <w:p>
+            <w:pPr>
+              <w:spacing w:line="360" w:lineRule="auto"/>
+              <w:ind w:firstLineChars="100" w:firstLine="240"/>
+              <w:rPr>
+                <w:rFonts w:asciiTheme="minorEastAsia" w:hAnsiTheme="minorEastAsia" w:cs="Times New Roman"/>
+                <w:color w:val="595959" w:themeColor="text1" w:themeTint="A6"/>
+                <w:sz w:val="24"/>
+                <w:szCs w:val="24"/>
+              </w:rPr>
+            </w:pPr>
+            <w:r>
+              <w:rPr>
+                <w:rFonts w:asciiTheme="minorEastAsia" w:hAnsiTheme="minorEastAsia" w:cs="Times New Roman"/>
+                <w:color w:val="595959" w:themeColor="text1" w:themeTint="A6"/>
+                <w:sz w:val="24"/>
+                <w:szCs w:val="24"/>
+              </w:rPr>
+              <w:t xml:space="preserve">    "</w:t>
+            </w:r>
+            <w:proofErr w:type="spellStart"/>
+            <w:r>
+              <w:rPr>
+                <w:rFonts w:asciiTheme="minorEastAsia" w:hAnsiTheme="minorEastAsia" w:cs="Times New Roman"/>
+                <w:color w:val="595959" w:themeColor="text1" w:themeTint="A6"/>
+                <w:sz w:val="24"/>
+                <w:szCs w:val="24"/>
+              </w:rPr>
+              <w:t>derequire</w:t>
+            </w:r>
+            <w:proofErr w:type="spellEnd"/>
+            <w:r>
+              <w:rPr>
+                <w:rFonts w:asciiTheme="minorEastAsia" w:hAnsiTheme="minorEastAsia" w:cs="Times New Roman"/>
+                <w:color w:val="595959" w:themeColor="text1" w:themeTint="A6"/>
+                <w:sz w:val="24"/>
+                <w:szCs w:val="24"/>
+              </w:rPr>
+              <w:t>": "^2.0.6",</w:t>
+            </w:r>
+          </w:p>
+          <w:p>
+            <w:pPr>
+              <w:spacing w:line="360" w:lineRule="auto"/>
+              <w:ind w:firstLineChars="100" w:firstLine="240"/>
+              <w:rPr>
+                <w:rFonts w:asciiTheme="minorEastAsia" w:hAnsiTheme="minorEastAsia" w:cs="Times New Roman"/>
+                <w:color w:val="595959" w:themeColor="text1" w:themeTint="A6"/>
+                <w:sz w:val="24"/>
+                <w:szCs w:val="24"/>
+              </w:rPr>
+            </w:pPr>
+            <w:r>
+              <w:rPr>
+                <w:rFonts w:asciiTheme="minorEastAsia" w:hAnsiTheme="minorEastAsia" w:cs="Times New Roman"/>
+                <w:color w:val="595959" w:themeColor="text1" w:themeTint="A6"/>
+                <w:sz w:val="24"/>
+                <w:szCs w:val="24"/>
+              </w:rPr>
+              <w:t xml:space="preserve">    "</w:t>
+            </w:r>
+            <w:proofErr w:type="spellStart"/>
+            <w:r>
+              <w:rPr>
+                <w:rFonts w:asciiTheme="minorEastAsia" w:hAnsiTheme="minorEastAsia" w:cs="Times New Roman"/>
+                <w:color w:val="595959" w:themeColor="text1" w:themeTint="A6"/>
+                <w:sz w:val="24"/>
+                <w:szCs w:val="24"/>
+              </w:rPr>
+              <w:t>dts</w:t>
+            </w:r>
+            <w:proofErr w:type="spellEnd"/>
+            <w:r>
+              <w:rPr>
+                <w:rFonts w:asciiTheme="minorEastAsia" w:hAnsiTheme="minorEastAsia" w:cs="Times New Roman"/>
+                <w:color w:val="595959" w:themeColor="text1" w:themeTint="A6"/>
+                <w:sz w:val="24"/>
+                <w:szCs w:val="24"/>
+              </w:rPr>
+              <w:t>-generator": "^2.1.0",</w:t>
+            </w:r>
+          </w:p>
+          <w:p>
+            <w:pPr>
+              <w:spacing w:line="360" w:lineRule="auto"/>
+              <w:ind w:firstLineChars="100" w:firstLine="240"/>
+              <w:rPr>
+                <w:rFonts w:asciiTheme="minorEastAsia" w:hAnsiTheme="minorEastAsia" w:cs="Times New Roman"/>
+                <w:color w:val="595959" w:themeColor="text1" w:themeTint="A6"/>
+                <w:sz w:val="24"/>
+                <w:szCs w:val="24"/>
+              </w:rPr>
+            </w:pPr>
+            <w:r>
+              <w:rPr>
+                <w:rFonts w:asciiTheme="minorEastAsia" w:hAnsiTheme="minorEastAsia" w:cs="Times New Roman"/>
+                <w:color w:val="595959" w:themeColor="text1" w:themeTint="A6"/>
+                <w:sz w:val="24"/>
+                <w:szCs w:val="24"/>
+              </w:rPr>
+              <w:lastRenderedPageBreak/>
+              <w:t xml:space="preserve">    "encoding": "^0.1.12",</w:t>
+            </w:r>
+          </w:p>
+          <w:p>
+            <w:pPr>
+              <w:spacing w:line="360" w:lineRule="auto"/>
+              <w:ind w:firstLineChars="100" w:firstLine="240"/>
+              <w:rPr>
+                <w:rFonts w:asciiTheme="minorEastAsia" w:hAnsiTheme="minorEastAsia" w:cs="Times New Roman"/>
+                <w:color w:val="595959" w:themeColor="text1" w:themeTint="A6"/>
+                <w:sz w:val="24"/>
+                <w:szCs w:val="24"/>
+              </w:rPr>
+            </w:pPr>
+            <w:r>
+              <w:rPr>
+                <w:rFonts w:asciiTheme="minorEastAsia" w:hAnsiTheme="minorEastAsia" w:cs="Times New Roman"/>
+                <w:color w:val="595959" w:themeColor="text1" w:themeTint="A6"/>
+                <w:sz w:val="24"/>
+                <w:szCs w:val="24"/>
+              </w:rPr>
+              <w:t xml:space="preserve">    "karma": "^2.0.2",</w:t>
+            </w:r>
+          </w:p>
+          <w:p>
+            <w:pPr>
+              <w:spacing w:line="360" w:lineRule="auto"/>
+              <w:ind w:firstLineChars="100" w:firstLine="240"/>
+              <w:rPr>
+                <w:rFonts w:asciiTheme="minorEastAsia" w:hAnsiTheme="minorEastAsia" w:cs="Times New Roman"/>
+                <w:color w:val="595959" w:themeColor="text1" w:themeTint="A6"/>
+                <w:sz w:val="24"/>
+                <w:szCs w:val="24"/>
+              </w:rPr>
+            </w:pPr>
+            <w:r>
+              <w:rPr>
+                <w:rFonts w:asciiTheme="minorEastAsia" w:hAnsiTheme="minorEastAsia" w:cs="Times New Roman"/>
+                <w:color w:val="595959" w:themeColor="text1" w:themeTint="A6"/>
+                <w:sz w:val="24"/>
+                <w:szCs w:val="24"/>
+              </w:rPr>
+              <w:t xml:space="preserve">    "karma-</w:t>
+            </w:r>
+            <w:proofErr w:type="spellStart"/>
+            <w:r>
+              <w:rPr>
+                <w:rFonts w:asciiTheme="minorEastAsia" w:hAnsiTheme="minorEastAsia" w:cs="Times New Roman"/>
+                <w:color w:val="595959" w:themeColor="text1" w:themeTint="A6"/>
+                <w:sz w:val="24"/>
+                <w:szCs w:val="24"/>
+              </w:rPr>
+              <w:t>browserify</w:t>
+            </w:r>
+            <w:proofErr w:type="spellEnd"/>
+            <w:r>
+              <w:rPr>
+                <w:rFonts w:asciiTheme="minorEastAsia" w:hAnsiTheme="minorEastAsia" w:cs="Times New Roman"/>
+                <w:color w:val="595959" w:themeColor="text1" w:themeTint="A6"/>
+                <w:sz w:val="24"/>
+                <w:szCs w:val="24"/>
+              </w:rPr>
+              <w:t>": "^5.1.1",</w:t>
+            </w:r>
+          </w:p>
+          <w:p>
+            <w:pPr>
+              <w:spacing w:line="360" w:lineRule="auto"/>
+              <w:ind w:firstLineChars="100" w:firstLine="240"/>
+              <w:rPr>
+                <w:rFonts w:asciiTheme="minorEastAsia" w:hAnsiTheme="minorEastAsia" w:cs="Times New Roman"/>
+                <w:color w:val="595959" w:themeColor="text1" w:themeTint="A6"/>
+                <w:sz w:val="24"/>
+                <w:szCs w:val="24"/>
+              </w:rPr>
+            </w:pPr>
+            <w:r>
+              <w:rPr>
+                <w:rFonts w:asciiTheme="minorEastAsia" w:hAnsiTheme="minorEastAsia" w:cs="Times New Roman"/>
+                <w:color w:val="595959" w:themeColor="text1" w:themeTint="A6"/>
+                <w:sz w:val="24"/>
+                <w:szCs w:val="24"/>
+              </w:rPr>
+              <w:t xml:space="preserve">    "karma-mocha": "^1.3.0",</w:t>
+            </w:r>
+          </w:p>
+          <w:p>
+            <w:pPr>
+              <w:spacing w:line="360" w:lineRule="auto"/>
+              <w:ind w:firstLineChars="100" w:firstLine="240"/>
+              <w:rPr>
+                <w:rFonts w:asciiTheme="minorEastAsia" w:hAnsiTheme="minorEastAsia" w:cs="Times New Roman"/>
+                <w:color w:val="595959" w:themeColor="text1" w:themeTint="A6"/>
+                <w:sz w:val="24"/>
+                <w:szCs w:val="24"/>
+              </w:rPr>
+            </w:pPr>
+            <w:r>
+              <w:rPr>
+                <w:rFonts w:asciiTheme="minorEastAsia" w:hAnsiTheme="minorEastAsia" w:cs="Times New Roman"/>
+                <w:color w:val="595959" w:themeColor="text1" w:themeTint="A6"/>
+                <w:sz w:val="24"/>
+                <w:szCs w:val="24"/>
+              </w:rPr>
+              <w:t xml:space="preserve">    "karma-mocha-reporter": "^2.2.5",</w:t>
+            </w:r>
+          </w:p>
+          <w:p>
+            <w:pPr>
+              <w:spacing w:line="360" w:lineRule="auto"/>
+              <w:ind w:firstLineChars="100" w:firstLine="240"/>
+              <w:rPr>
+                <w:rFonts w:asciiTheme="minorEastAsia" w:hAnsiTheme="minorEastAsia" w:cs="Times New Roman"/>
+                <w:color w:val="595959" w:themeColor="text1" w:themeTint="A6"/>
+                <w:sz w:val="24"/>
+                <w:szCs w:val="24"/>
+              </w:rPr>
+            </w:pPr>
+            <w:r>
+              <w:rPr>
+                <w:rFonts w:asciiTheme="minorEastAsia" w:hAnsiTheme="minorEastAsia" w:cs="Times New Roman"/>
+                <w:color w:val="595959" w:themeColor="text1" w:themeTint="A6"/>
+                <w:sz w:val="24"/>
+                <w:szCs w:val="24"/>
+              </w:rPr>
+              <w:t xml:space="preserve">    "karma-sauce-launcher": "^1.2.0",</w:t>
+            </w:r>
+          </w:p>
+          <w:p>
+            <w:pPr>
+              <w:spacing w:line="360" w:lineRule="auto"/>
+              <w:ind w:firstLineChars="100" w:firstLine="240"/>
+              <w:rPr>
+                <w:rFonts w:asciiTheme="minorEastAsia" w:hAnsiTheme="minorEastAsia" w:cs="Times New Roman"/>
+                <w:color w:val="595959" w:themeColor="text1" w:themeTint="A6"/>
+                <w:sz w:val="24"/>
+                <w:szCs w:val="24"/>
+              </w:rPr>
+            </w:pPr>
+            <w:r>
+              <w:rPr>
+                <w:rFonts w:asciiTheme="minorEastAsia" w:hAnsiTheme="minorEastAsia" w:cs="Times New Roman"/>
+                <w:color w:val="595959" w:themeColor="text1" w:themeTint="A6"/>
+                <w:sz w:val="24"/>
+                <w:szCs w:val="24"/>
+              </w:rPr>
+              <w:t xml:space="preserve">    "lorem-ipsum": "^1.0.4",</w:t>
+            </w:r>
+          </w:p>
+          <w:p>
+            <w:pPr>
+              <w:spacing w:line="360" w:lineRule="auto"/>
+              <w:ind w:firstLineChars="100" w:firstLine="240"/>
+              <w:rPr>
+                <w:rFonts w:asciiTheme="minorEastAsia" w:hAnsiTheme="minorEastAsia" w:cs="Times New Roman"/>
+                <w:color w:val="595959" w:themeColor="text1" w:themeTint="A6"/>
+                <w:sz w:val="24"/>
+                <w:szCs w:val="24"/>
+              </w:rPr>
+            </w:pPr>
+            <w:r>
+              <w:rPr>
+                <w:rFonts w:asciiTheme="minorEastAsia" w:hAnsiTheme="minorEastAsia" w:cs="Times New Roman"/>
+                <w:color w:val="595959" w:themeColor="text1" w:themeTint="A6"/>
+                <w:sz w:val="24"/>
+                <w:szCs w:val="24"/>
+              </w:rPr>
+              <w:t xml:space="preserve">    "mocha": "^5.0.0",</w:t>
+            </w:r>
+          </w:p>
+          <w:p>
+            <w:pPr>
+              <w:spacing w:line="360" w:lineRule="auto"/>
+              <w:ind w:firstLineChars="100" w:firstLine="240"/>
+              <w:rPr>
+                <w:rFonts w:asciiTheme="minorEastAsia" w:hAnsiTheme="minorEastAsia" w:cs="Times New Roman"/>
+                <w:color w:val="595959" w:themeColor="text1" w:themeTint="A6"/>
+                <w:sz w:val="24"/>
+                <w:szCs w:val="24"/>
+              </w:rPr>
+            </w:pPr>
+            <w:r>
+              <w:rPr>
+                <w:rFonts w:asciiTheme="minorEastAsia" w:hAnsiTheme="minorEastAsia" w:cs="Times New Roman"/>
+                <w:color w:val="595959" w:themeColor="text1" w:themeTint="A6"/>
+                <w:sz w:val="24"/>
+                <w:szCs w:val="24"/>
+              </w:rPr>
+              <w:t xml:space="preserve">    "</w:t>
+            </w:r>
+            <w:proofErr w:type="spellStart"/>
+            <w:r>
+              <w:rPr>
+                <w:rFonts w:asciiTheme="minorEastAsia" w:hAnsiTheme="minorEastAsia" w:cs="Times New Roman"/>
+                <w:color w:val="595959" w:themeColor="text1" w:themeTint="A6"/>
+                <w:sz w:val="24"/>
+                <w:szCs w:val="24"/>
+              </w:rPr>
+              <w:t>nyc</w:t>
+            </w:r>
+            <w:proofErr w:type="spellEnd"/>
+            <w:r>
+              <w:rPr>
+                <w:rFonts w:asciiTheme="minorEastAsia" w:hAnsiTheme="minorEastAsia" w:cs="Times New Roman"/>
+                <w:color w:val="595959" w:themeColor="text1" w:themeTint="A6"/>
+                <w:sz w:val="24"/>
+                <w:szCs w:val="24"/>
+              </w:rPr>
+              <w:t>": "^12.0.2",</w:t>
+            </w:r>
+          </w:p>
+          <w:p>
+            <w:pPr>
+              <w:spacing w:line="360" w:lineRule="auto"/>
+              <w:ind w:firstLineChars="100" w:firstLine="240"/>
+              <w:rPr>
+                <w:rFonts w:asciiTheme="minorEastAsia" w:hAnsiTheme="minorEastAsia" w:cs="Times New Roman"/>
+                <w:color w:val="595959" w:themeColor="text1" w:themeTint="A6"/>
+                <w:sz w:val="24"/>
+                <w:szCs w:val="24"/>
+              </w:rPr>
+            </w:pPr>
+            <w:r>
+              <w:rPr>
+                <w:rFonts w:asciiTheme="minorEastAsia" w:hAnsiTheme="minorEastAsia" w:cs="Times New Roman"/>
+                <w:color w:val="595959" w:themeColor="text1" w:themeTint="A6"/>
+                <w:sz w:val="24"/>
+                <w:szCs w:val="24"/>
+              </w:rPr>
+              <w:t xml:space="preserve">    "regenerator-runtime": "^0.11.0",</w:t>
+            </w:r>
+          </w:p>
+          <w:p>
+            <w:pPr>
+              <w:spacing w:line="360" w:lineRule="auto"/>
+              <w:ind w:firstLineChars="100" w:firstLine="240"/>
+              <w:rPr>
+                <w:rFonts w:asciiTheme="minorEastAsia" w:hAnsiTheme="minorEastAsia" w:cs="Times New Roman"/>
+                <w:color w:val="595959" w:themeColor="text1" w:themeTint="A6"/>
+                <w:sz w:val="24"/>
+                <w:szCs w:val="24"/>
+              </w:rPr>
+            </w:pPr>
+            <w:r>
+              <w:rPr>
+                <w:rFonts w:asciiTheme="minorEastAsia" w:hAnsiTheme="minorEastAsia" w:cs="Times New Roman"/>
+                <w:color w:val="595959" w:themeColor="text1" w:themeTint="A6"/>
+                <w:sz w:val="24"/>
+                <w:szCs w:val="24"/>
+              </w:rPr>
+              <w:t xml:space="preserve">    "</w:t>
+            </w:r>
+            <w:proofErr w:type="spellStart"/>
+            <w:r>
+              <w:rPr>
+                <w:rFonts w:asciiTheme="minorEastAsia" w:hAnsiTheme="minorEastAsia" w:cs="Times New Roman"/>
+                <w:color w:val="595959" w:themeColor="text1" w:themeTint="A6"/>
+                <w:sz w:val="24"/>
+                <w:szCs w:val="24"/>
+              </w:rPr>
+              <w:t>ts</w:t>
+            </w:r>
+            <w:proofErr w:type="spellEnd"/>
+            <w:r>
+              <w:rPr>
+                <w:rFonts w:asciiTheme="minorEastAsia" w:hAnsiTheme="minorEastAsia" w:cs="Times New Roman"/>
+                <w:color w:val="595959" w:themeColor="text1" w:themeTint="A6"/>
+                <w:sz w:val="24"/>
+                <w:szCs w:val="24"/>
+              </w:rPr>
+              <w:t>-node": "^6.1.1",</w:t>
+            </w:r>
+          </w:p>
+          <w:p>
+            <w:pPr>
+              <w:spacing w:line="360" w:lineRule="auto"/>
+              <w:ind w:firstLineChars="100" w:firstLine="240"/>
+              <w:rPr>
+                <w:rFonts w:asciiTheme="minorEastAsia" w:hAnsiTheme="minorEastAsia" w:cs="Times New Roman"/>
+                <w:color w:val="595959" w:themeColor="text1" w:themeTint="A6"/>
+                <w:sz w:val="24"/>
+                <w:szCs w:val="24"/>
+              </w:rPr>
+            </w:pPr>
+            <w:r>
+              <w:rPr>
+                <w:rFonts w:asciiTheme="minorEastAsia" w:hAnsiTheme="minorEastAsia" w:cs="Times New Roman"/>
+                <w:color w:val="595959" w:themeColor="text1" w:themeTint="A6"/>
+                <w:sz w:val="24"/>
+                <w:szCs w:val="24"/>
+              </w:rPr>
+              <w:t xml:space="preserve">    "</w:t>
+            </w:r>
+            <w:proofErr w:type="spellStart"/>
+            <w:r>
+              <w:rPr>
+                <w:rFonts w:asciiTheme="minorEastAsia" w:hAnsiTheme="minorEastAsia" w:cs="Times New Roman"/>
+                <w:color w:val="595959" w:themeColor="text1" w:themeTint="A6"/>
+                <w:sz w:val="24"/>
+                <w:szCs w:val="24"/>
+              </w:rPr>
+              <w:t>tsify</w:t>
+            </w:r>
+            <w:proofErr w:type="spellEnd"/>
+            <w:r>
+              <w:rPr>
+                <w:rFonts w:asciiTheme="minorEastAsia" w:hAnsiTheme="minorEastAsia" w:cs="Times New Roman"/>
+                <w:color w:val="595959" w:themeColor="text1" w:themeTint="A6"/>
+                <w:sz w:val="24"/>
+                <w:szCs w:val="24"/>
+              </w:rPr>
+              <w:t>": "^4.0.0",</w:t>
+            </w:r>
+          </w:p>
+          <w:p>
+            <w:pPr>
+              <w:spacing w:line="360" w:lineRule="auto"/>
+              <w:ind w:firstLineChars="100" w:firstLine="240"/>
+              <w:rPr>
+                <w:rFonts w:asciiTheme="minorEastAsia" w:hAnsiTheme="minorEastAsia" w:cs="Times New Roman"/>
+                <w:color w:val="595959" w:themeColor="text1" w:themeTint="A6"/>
+                <w:sz w:val="24"/>
+                <w:szCs w:val="24"/>
+              </w:rPr>
+            </w:pPr>
+            <w:r>
+              <w:rPr>
+                <w:rFonts w:asciiTheme="minorEastAsia" w:hAnsiTheme="minorEastAsia" w:cs="Times New Roman"/>
+                <w:color w:val="595959" w:themeColor="text1" w:themeTint="A6"/>
+                <w:sz w:val="24"/>
+                <w:szCs w:val="24"/>
+              </w:rPr>
+              <w:t xml:space="preserve">    "</w:t>
+            </w:r>
+            <w:proofErr w:type="spellStart"/>
+            <w:r>
+              <w:rPr>
+                <w:rFonts w:asciiTheme="minorEastAsia" w:hAnsiTheme="minorEastAsia" w:cs="Times New Roman"/>
+                <w:color w:val="595959" w:themeColor="text1" w:themeTint="A6"/>
+                <w:sz w:val="24"/>
+                <w:szCs w:val="24"/>
+              </w:rPr>
+              <w:t>tslint</w:t>
+            </w:r>
+            <w:proofErr w:type="spellEnd"/>
+            <w:r>
+              <w:rPr>
+                <w:rFonts w:asciiTheme="minorEastAsia" w:hAnsiTheme="minorEastAsia" w:cs="Times New Roman"/>
+                <w:color w:val="595959" w:themeColor="text1" w:themeTint="A6"/>
+                <w:sz w:val="24"/>
+                <w:szCs w:val="24"/>
+              </w:rPr>
+              <w:t>": "^5.10.0",</w:t>
+            </w:r>
+          </w:p>
+          <w:p>
+            <w:pPr>
+              <w:spacing w:line="360" w:lineRule="auto"/>
+              <w:ind w:firstLineChars="100" w:firstLine="240"/>
+              <w:rPr>
+                <w:rFonts w:asciiTheme="minorEastAsia" w:hAnsiTheme="minorEastAsia" w:cs="Times New Roman"/>
+                <w:color w:val="595959" w:themeColor="text1" w:themeTint="A6"/>
+                <w:sz w:val="24"/>
+                <w:szCs w:val="24"/>
+              </w:rPr>
+            </w:pPr>
+            <w:r>
+              <w:rPr>
+                <w:rFonts w:asciiTheme="minorEastAsia" w:hAnsiTheme="minorEastAsia" w:cs="Times New Roman"/>
+                <w:color w:val="595959" w:themeColor="text1" w:themeTint="A6"/>
+                <w:sz w:val="24"/>
+                <w:szCs w:val="24"/>
+              </w:rPr>
+              <w:t xml:space="preserve">    "</w:t>
+            </w:r>
+            <w:proofErr w:type="spellStart"/>
+            <w:r>
+              <w:rPr>
+                <w:rFonts w:asciiTheme="minorEastAsia" w:hAnsiTheme="minorEastAsia" w:cs="Times New Roman"/>
+                <w:color w:val="595959" w:themeColor="text1" w:themeTint="A6"/>
+                <w:sz w:val="24"/>
+                <w:szCs w:val="24"/>
+              </w:rPr>
+              <w:t>typedoc</w:t>
+            </w:r>
+            <w:proofErr w:type="spellEnd"/>
+            <w:r>
+              <w:rPr>
+                <w:rFonts w:asciiTheme="minorEastAsia" w:hAnsiTheme="minorEastAsia" w:cs="Times New Roman"/>
+                <w:color w:val="595959" w:themeColor="text1" w:themeTint="A6"/>
+                <w:sz w:val="24"/>
+                <w:szCs w:val="24"/>
+              </w:rPr>
+              <w:t>": "^0.11.1",</w:t>
+            </w:r>
+          </w:p>
+          <w:p>
+            <w:pPr>
+              <w:spacing w:line="360" w:lineRule="auto"/>
+              <w:ind w:firstLineChars="100" w:firstLine="240"/>
+              <w:rPr>
+                <w:rFonts w:asciiTheme="minorEastAsia" w:hAnsiTheme="minorEastAsia" w:cs="Times New Roman"/>
+                <w:color w:val="595959" w:themeColor="text1" w:themeTint="A6"/>
+                <w:sz w:val="24"/>
+                <w:szCs w:val="24"/>
+              </w:rPr>
+            </w:pPr>
+            <w:r>
+              <w:rPr>
+                <w:rFonts w:asciiTheme="minorEastAsia" w:hAnsiTheme="minorEastAsia" w:cs="Times New Roman"/>
+                <w:color w:val="595959" w:themeColor="text1" w:themeTint="A6"/>
+                <w:sz w:val="24"/>
+                <w:szCs w:val="24"/>
+              </w:rPr>
+              <w:t xml:space="preserve">    "typescript": "^2.9.1",</w:t>
+            </w:r>
+          </w:p>
+          <w:p>
+            <w:pPr>
+              <w:spacing w:line="360" w:lineRule="auto"/>
+              <w:ind w:firstLineChars="100" w:firstLine="240"/>
+              <w:rPr>
+                <w:rFonts w:asciiTheme="minorEastAsia" w:hAnsiTheme="minorEastAsia" w:cs="Times New Roman"/>
+                <w:color w:val="595959" w:themeColor="text1" w:themeTint="A6"/>
+                <w:sz w:val="24"/>
+                <w:szCs w:val="24"/>
+              </w:rPr>
+            </w:pPr>
+            <w:r>
+              <w:rPr>
+                <w:rFonts w:asciiTheme="minorEastAsia" w:hAnsiTheme="minorEastAsia" w:cs="Times New Roman"/>
+                <w:color w:val="595959" w:themeColor="text1" w:themeTint="A6"/>
+                <w:sz w:val="24"/>
+                <w:szCs w:val="24"/>
+              </w:rPr>
+              <w:t xml:space="preserve">    "</w:t>
+            </w:r>
+            <w:proofErr w:type="spellStart"/>
+            <w:r>
+              <w:rPr>
+                <w:rFonts w:asciiTheme="minorEastAsia" w:hAnsiTheme="minorEastAsia" w:cs="Times New Roman"/>
+                <w:color w:val="595959" w:themeColor="text1" w:themeTint="A6"/>
+                <w:sz w:val="24"/>
+                <w:szCs w:val="24"/>
+              </w:rPr>
+              <w:t>uglify-js</w:t>
+            </w:r>
+            <w:proofErr w:type="spellEnd"/>
+            <w:r>
+              <w:rPr>
+                <w:rFonts w:asciiTheme="minorEastAsia" w:hAnsiTheme="minorEastAsia" w:cs="Times New Roman"/>
+                <w:color w:val="595959" w:themeColor="text1" w:themeTint="A6"/>
+                <w:sz w:val="24"/>
+                <w:szCs w:val="24"/>
+              </w:rPr>
+              <w:t>": "^3.4.0",</w:t>
+            </w:r>
+          </w:p>
+          <w:p>
+            <w:pPr>
+              <w:spacing w:line="360" w:lineRule="auto"/>
+              <w:ind w:firstLineChars="100" w:firstLine="240"/>
+              <w:rPr>
+                <w:rFonts w:asciiTheme="minorEastAsia" w:hAnsiTheme="minorEastAsia" w:cs="Times New Roman"/>
+                <w:color w:val="595959" w:themeColor="text1" w:themeTint="A6"/>
+                <w:sz w:val="24"/>
+                <w:szCs w:val="24"/>
+              </w:rPr>
+            </w:pPr>
+            <w:r>
+              <w:rPr>
+                <w:rFonts w:asciiTheme="minorEastAsia" w:hAnsiTheme="minorEastAsia" w:cs="Times New Roman"/>
+                <w:color w:val="595959" w:themeColor="text1" w:themeTint="A6"/>
+                <w:sz w:val="24"/>
+                <w:szCs w:val="24"/>
+              </w:rPr>
+              <w:t xml:space="preserve">    "</w:t>
+            </w:r>
+            <w:proofErr w:type="spellStart"/>
+            <w:r>
+              <w:rPr>
+                <w:rFonts w:asciiTheme="minorEastAsia" w:hAnsiTheme="minorEastAsia" w:cs="Times New Roman"/>
+                <w:color w:val="595959" w:themeColor="text1" w:themeTint="A6"/>
+                <w:sz w:val="24"/>
+                <w:szCs w:val="24"/>
+              </w:rPr>
+              <w:t>watchify</w:t>
+            </w:r>
+            <w:proofErr w:type="spellEnd"/>
+            <w:r>
+              <w:rPr>
+                <w:rFonts w:asciiTheme="minorEastAsia" w:hAnsiTheme="minorEastAsia" w:cs="Times New Roman"/>
+                <w:color w:val="595959" w:themeColor="text1" w:themeTint="A6"/>
+                <w:sz w:val="24"/>
+                <w:szCs w:val="24"/>
+              </w:rPr>
+              <w:t>": "^3.11.0"</w:t>
+            </w:r>
+          </w:p>
+          <w:p>
+            <w:pPr>
+              <w:spacing w:line="360" w:lineRule="auto"/>
+              <w:ind w:firstLineChars="100" w:firstLine="240"/>
+              <w:rPr>
+                <w:rFonts w:asciiTheme="minorEastAsia" w:hAnsiTheme="minorEastAsia" w:cs="Times New Roman"/>
+                <w:color w:val="595959" w:themeColor="text1" w:themeTint="A6"/>
+                <w:sz w:val="24"/>
+                <w:szCs w:val="24"/>
+              </w:rPr>
+            </w:pPr>
+            <w:r>
+              <w:rPr>
+                <w:rFonts w:asciiTheme="minorEastAsia" w:hAnsiTheme="minorEastAsia" w:cs="Times New Roman"/>
+                <w:color w:val="595959" w:themeColor="text1" w:themeTint="A6"/>
+                <w:sz w:val="24"/>
+                <w:szCs w:val="24"/>
+              </w:rPr>
+              <w:t xml:space="preserve">  }</w:t>
+            </w:r>
+          </w:p>
+          <w:p>
+            <w:pPr>
+              <w:spacing w:line="360" w:lineRule="auto"/>
+              <w:ind w:firstLineChars="100" w:firstLine="240"/>
+              <w:rPr>
+                <w:rFonts w:asciiTheme="minorEastAsia" w:hAnsiTheme="minorEastAsia" w:cs="Times New Roman"/>
+                <w:color w:val="595959" w:themeColor="text1" w:themeTint="A6"/>
+                <w:sz w:val="24"/>
+                <w:szCs w:val="24"/>
+              </w:rPr>
+            </w:pPr>
+          </w:p>
+        </w:tc>
+      </w:tr>
+      <w:tr>
+        <w:trPr>
+          <w:trHeight w:val="323"/>
+        </w:trPr>
+        <w:tc>
+          <w:tcPr>
+            <w:tcW w:w="8681" w:type="dxa"/>
+            <w:tcBorders>
+              <w:top w:val="single" w:sz="4" w:space="0" w:color="auto"/>
+              <w:left w:val="nil"/>
+              <w:bottom w:val="nil"/>
+              <w:right w:val="nil"/>
+            </w:tcBorders>
+          </w:tcPr>
+          <w:p>
+            <w:pPr>
+              <w:spacing w:line="360" w:lineRule="auto"/>
+              <w:ind w:firstLineChars="100" w:firstLine="240"/>
+              <w:rPr>
+                <w:rFonts w:asciiTheme="minorEastAsia" w:hAnsiTheme="minorEastAsia" w:cs="Times New Roman"/>
+                <w:color w:val="595959" w:themeColor="text1" w:themeTint="A6"/>
+                <w:sz w:val="24"/>
+                <w:szCs w:val="24"/>
+              </w:rPr>
+            </w:pPr>
+          </w:p>
+          <w:p>
+            <w:pPr>
+              <w:spacing w:line="360" w:lineRule="auto"/>
+              <w:ind w:firstLineChars="100" w:firstLine="240"/>
+              <w:rPr>
+                <w:rFonts w:asciiTheme="minorEastAsia" w:hAnsiTheme="minorEastAsia" w:cs="Times New Roman"/>
+                <w:color w:val="595959" w:themeColor="text1" w:themeTint="A6"/>
+                <w:sz w:val="24"/>
+                <w:szCs w:val="24"/>
+              </w:rPr>
+            </w:pPr>
+            <w:r>
+              <w:rPr>
+                <w:rFonts w:asciiTheme="minorEastAsia" w:hAnsiTheme="minorEastAsia" w:cs="Times New Roman" w:hint="eastAsia"/>
+                <w:color w:val="595959" w:themeColor="text1" w:themeTint="A6"/>
+                <w:sz w:val="24"/>
+                <w:szCs w:val="24"/>
+              </w:rPr>
+              <w:t>在完成依赖的安装后，即可进行编译（在主目录下，运行</w:t>
+            </w:r>
+            <w:proofErr w:type="spellStart"/>
+            <w:r>
+              <w:rPr>
+                <w:rFonts w:asciiTheme="minorEastAsia" w:hAnsiTheme="minorEastAsia" w:cs="Times New Roman" w:hint="eastAsia"/>
+                <w:color w:val="595959" w:themeColor="text1" w:themeTint="A6"/>
+                <w:sz w:val="24"/>
+                <w:szCs w:val="24"/>
+              </w:rPr>
+              <w:t>tsc</w:t>
+            </w:r>
+            <w:proofErr w:type="spellEnd"/>
+            <w:r>
+              <w:rPr>
+                <w:rFonts w:asciiTheme="minorEastAsia" w:hAnsiTheme="minorEastAsia" w:cs="Times New Roman" w:hint="eastAsia"/>
+                <w:color w:val="595959" w:themeColor="text1" w:themeTint="A6"/>
+                <w:sz w:val="24"/>
+                <w:szCs w:val="24"/>
+              </w:rPr>
+              <w:t>命令），编译后的文件将生成在lib文件夹下，将该文件夹拷贝到前端页面的模块管理的</w:t>
+            </w:r>
+            <w:proofErr w:type="spellStart"/>
+            <w:r>
+              <w:rPr>
+                <w:rFonts w:asciiTheme="minorEastAsia" w:hAnsiTheme="minorEastAsia" w:cs="Times New Roman" w:hint="eastAsia"/>
+                <w:color w:val="595959" w:themeColor="text1" w:themeTint="A6"/>
+                <w:sz w:val="24"/>
+                <w:szCs w:val="24"/>
+              </w:rPr>
+              <w:t>dsteem</w:t>
+            </w:r>
+            <w:proofErr w:type="spellEnd"/>
+            <w:r>
+              <w:rPr>
+                <w:rFonts w:asciiTheme="minorEastAsia" w:hAnsiTheme="minorEastAsia" w:cs="Times New Roman" w:hint="eastAsia"/>
+                <w:color w:val="595959" w:themeColor="text1" w:themeTint="A6"/>
+                <w:sz w:val="24"/>
+                <w:szCs w:val="24"/>
+              </w:rPr>
+              <w:t>文件夹下，并在页面中使用</w:t>
+            </w:r>
+            <w:r>
+              <w:rPr>
+                <w:rFonts w:asciiTheme="minorEastAsia" w:hAnsiTheme="minorEastAsia" w:cs="Times New Roman"/>
+                <w:color w:val="595959" w:themeColor="text1" w:themeTint="A6"/>
+                <w:sz w:val="24"/>
+                <w:szCs w:val="24"/>
+              </w:rPr>
+              <w:t>require('</w:t>
+            </w:r>
+            <w:proofErr w:type="spellStart"/>
+            <w:r>
+              <w:rPr>
+                <w:rFonts w:asciiTheme="minorEastAsia" w:hAnsiTheme="minorEastAsia" w:cs="Times New Roman"/>
+                <w:color w:val="595959" w:themeColor="text1" w:themeTint="A6"/>
+                <w:sz w:val="24"/>
+                <w:szCs w:val="24"/>
+              </w:rPr>
+              <w:t>dsteem</w:t>
+            </w:r>
+            <w:proofErr w:type="spellEnd"/>
+            <w:r>
+              <w:rPr>
+                <w:rFonts w:asciiTheme="minorEastAsia" w:hAnsiTheme="minorEastAsia" w:cs="Times New Roman"/>
+                <w:color w:val="595959" w:themeColor="text1" w:themeTint="A6"/>
+                <w:sz w:val="24"/>
+                <w:szCs w:val="24"/>
+              </w:rPr>
+              <w:t>/lib/index')</w:t>
+            </w:r>
+            <w:r>
+              <w:rPr>
+                <w:rFonts w:asciiTheme="minorEastAsia" w:hAnsiTheme="minorEastAsia" w:cs="Times New Roman" w:hint="eastAsia"/>
+                <w:color w:val="595959" w:themeColor="text1" w:themeTint="A6"/>
+                <w:sz w:val="24"/>
+                <w:szCs w:val="24"/>
+              </w:rPr>
+              <w:t>函数，即可对改造后的</w:t>
+            </w:r>
+            <w:proofErr w:type="spellStart"/>
+            <w:r>
+              <w:rPr>
+                <w:rFonts w:asciiTheme="minorEastAsia" w:hAnsiTheme="minorEastAsia" w:cs="Times New Roman" w:hint="eastAsia"/>
+                <w:color w:val="595959" w:themeColor="text1" w:themeTint="A6"/>
+                <w:sz w:val="24"/>
+                <w:szCs w:val="24"/>
+              </w:rPr>
+              <w:t>dsteem</w:t>
+            </w:r>
+            <w:proofErr w:type="spellEnd"/>
+            <w:r>
+              <w:rPr>
+                <w:rFonts w:asciiTheme="minorEastAsia" w:hAnsiTheme="minorEastAsia" w:cs="Times New Roman" w:hint="eastAsia"/>
+                <w:color w:val="595959" w:themeColor="text1" w:themeTint="A6"/>
+                <w:sz w:val="24"/>
+                <w:szCs w:val="24"/>
+              </w:rPr>
+              <w:t>进行调用。</w:t>
+            </w:r>
+          </w:p>
+          <w:p>
+            <w:pPr>
+              <w:spacing w:line="360" w:lineRule="auto"/>
+              <w:ind w:firstLineChars="100" w:firstLine="240"/>
+              <w:rPr>
+                <w:rFonts w:asciiTheme="minorEastAsia" w:hAnsiTheme="minorEastAsia" w:cs="Times New Roman"/>
+                <w:color w:val="595959" w:themeColor="text1" w:themeTint="A6"/>
+                <w:sz w:val="24"/>
+                <w:szCs w:val="24"/>
+              </w:rPr>
+            </w:pPr>
+          </w:p>
+        </w:tc>
+      </w:tr>
+    </w:tbl>
+    <w:p>
+      <w:pPr>
+        <w:spacing w:line="360" w:lineRule="auto"/>
+        <w:rPr>
+          <w:rFonts w:asciiTheme="minorEastAsia" w:hAnsiTheme="minorEastAsia" w:hint="eastAsia"/>
+          <w:sz w:val="24"/>
+          <w:szCs w:val="24"/>
+        </w:rPr>
+      </w:pPr>
     </w:p>
     <w:sectPr>
       <w:pgSz w:w="11906" w:h="16838"/>
@@ -5346,6 +8315,7 @@
     <w:lsdException w:name="HTML Sample" w:semiHidden="1" w:unhideWhenUsed="1"/>
     <w:lsdException w:name="HTML Typewriter" w:semiHidden="1" w:unhideWhenUsed="1"/>
     <w:lsdException w:name="HTML Variable" w:semiHidden="1" w:unhideWhenUsed="1"/>
+    <w:lsdException w:name="Normal Table" w:semiHidden="1" w:unhideWhenUsed="1"/>
     <w:lsdException w:name="annotation subject" w:semiHidden="1" w:unhideWhenUsed="1"/>
     <w:lsdException w:name="No List" w:semiHidden="1" w:unhideWhenUsed="1"/>
     <w:lsdException w:name="Outline List 1" w:semiHidden="1" w:unhideWhenUsed="1"/>
@@ -5392,8 +8362,10 @@
     <w:lsdException w:name="Table Subtle 2" w:semiHidden="1" w:unhideWhenUsed="1"/>
     <w:lsdException w:name="Table Web 1" w:semiHidden="1" w:unhideWhenUsed="1"/>
     <w:lsdException w:name="Table Web 2" w:semiHidden="1" w:unhideWhenUsed="1"/>
+    <w:lsdException w:name="Table Web 3" w:semiHidden="1" w:unhideWhenUsed="1"/>
     <w:lsdException w:name="Balloon Text" w:semiHidden="1" w:unhideWhenUsed="1"/>
     <w:lsdException w:name="Table Grid" w:uiPriority="59"/>
+    <w:lsdException w:name="Table Theme" w:semiHidden="1" w:unhideWhenUsed="1"/>
     <w:lsdException w:name="Placeholder Text" w:semiHidden="1"/>
     <w:lsdException w:name="No Spacing" w:uiPriority="1" w:qFormat="1"/>
     <w:lsdException w:name="Light Shading" w:uiPriority="60"/>
@@ -6077,7 +9049,7 @@
 </file>
 
 <file path=customXml/itemProps1.xml><?xml version="1.0" encoding="utf-8"?>
-<ds:datastoreItem xmlns:ds="http://schemas.openxmlformats.org/officeDocument/2006/customXml" ds:itemID="{0CCE8C12-868B-4914-AA02-12EF8AF5AEEE}">
+<ds:datastoreItem xmlns:ds="http://schemas.openxmlformats.org/officeDocument/2006/customXml" ds:itemID="{D1B02E71-2C99-46EC-9A7C-B91961508A17}">
   <ds:schemaRefs>
     <ds:schemaRef ds:uri="http://schemas.openxmlformats.org/officeDocument/2006/bibliography"/>
   </ds:schemaRefs>
